--- a/T3/T3ArmonicosDC.docx
+++ b/T3/T3ArmonicosDC.docx
@@ -2492,21 +2492,11 @@
         <w:t>. Por tanto para seleccionar la peor de ellas es que se presenta a continuación la T</w:t>
       </w:r>
       <w:r>
-        <w:t xml:space="preserve">abla 1-1 especificando el </w:t>
-      </w:r>
-      <w:proofErr w:type="spellStart"/>
-      <w:r>
-        <w:t>THDi</w:t>
-      </w:r>
-      <w:proofErr w:type="spellEnd"/>
-      <w:r>
-        <w:t xml:space="preserve">, </w:t>
-      </w:r>
-      <w:proofErr w:type="spellStart"/>
+        <w:t xml:space="preserve">abla 1-1 especificando el THDi, </w:t>
+      </w:r>
       <w:r>
         <w:t>THDv</w:t>
       </w:r>
-      <w:proofErr w:type="spellEnd"/>
       <w:r>
         <w:t xml:space="preserve"> y Factor de Potencia</w:t>
       </w:r>
@@ -2626,11 +2616,9 @@
             <w:pPr>
               <w:jc w:val="center"/>
             </w:pPr>
-            <w:proofErr w:type="spellStart"/>
             <w:r>
               <w:t>THDi</w:t>
             </w:r>
-            <w:proofErr w:type="spellEnd"/>
           </w:p>
         </w:tc>
         <w:tc>
@@ -2692,11 +2680,9 @@
             <w:pPr>
               <w:jc w:val="center"/>
             </w:pPr>
-            <w:proofErr w:type="spellStart"/>
             <w:r>
               <w:t>THDv</w:t>
             </w:r>
-            <w:proofErr w:type="spellEnd"/>
           </w:p>
         </w:tc>
         <w:tc>
@@ -3105,13 +3091,6 @@
                 </w:rPr>
                 <m:t>∙</m:t>
               </m:r>
-              <m:r>
-                <w:rPr>
-                  <w:rFonts w:ascii="Cambria Math" w:hAnsi="Cambria Math"/>
-                  <w:lang w:val="en-US"/>
-                </w:rPr>
-                <m:t>ƞ</m:t>
-              </m:r>
             </m:den>
           </m:f>
           <m:r>
@@ -3164,25 +3143,19 @@
                 </w:rPr>
                 <m:t>25</m:t>
               </m:r>
-              <m:r>
-                <w:rPr>
-                  <w:rFonts w:ascii="Cambria Math" w:hAnsi="Cambria Math"/>
-                </w:rPr>
-                <m:t>∙</m:t>
-              </m:r>
-              <m:r>
-                <w:rPr>
-                  <w:rFonts w:ascii="Cambria Math" w:hAnsi="Cambria Math"/>
-                </w:rPr>
-                <m:t>0.95</m:t>
-              </m:r>
             </m:den>
           </m:f>
           <m:r>
             <w:rPr>
               <w:rFonts w:ascii="Cambria Math" w:eastAsiaTheme="minorEastAsia" w:hAnsi="Cambria Math"/>
             </w:rPr>
-            <m:t>=12736.8</m:t>
+            <m:t>=12</m:t>
+          </m:r>
+          <m:r>
+            <w:rPr>
+              <w:rFonts w:ascii="Cambria Math" w:eastAsiaTheme="minorEastAsia" w:hAnsi="Cambria Math"/>
+            </w:rPr>
+            <m:t>100</m:t>
           </m:r>
           <m:r>
             <w:rPr>
@@ -3228,85 +3201,42 @@
           <w:sz w:val="20"/>
           <w:szCs w:val="22"/>
         </w:rPr>
-        <w:t>conducción crítica</w:t>
-      </w:r>
-      <w:r>
-        <w:rPr>
+        <w:t xml:space="preserve">conducción </w:t>
+      </w:r>
+      <w:r>
+        <w:rPr>
+          <w:b/>
           <w:iCs w:val="0"/>
           <w:sz w:val="20"/>
           <w:szCs w:val="22"/>
         </w:rPr>
-        <w:t xml:space="preserve"> o también llamada como ‘</w:t>
-      </w:r>
-      <m:oMath>
-        <m:sSub>
-          <m:sSubPr>
-            <m:ctrlPr>
-              <w:rPr>
-                <w:rFonts w:ascii="Cambria Math" w:hAnsi="Cambria Math"/>
-                <w:i/>
-                <w:iCs w:val="0"/>
-                <w:sz w:val="20"/>
-                <w:szCs w:val="22"/>
-              </w:rPr>
-            </m:ctrlPr>
-          </m:sSubPr>
-          <m:e>
-            <m:r>
-              <w:rPr>
-                <w:rFonts w:ascii="Cambria Math" w:hAnsi="Cambria Math"/>
-                <w:sz w:val="20"/>
-                <w:szCs w:val="22"/>
-              </w:rPr>
-              <m:t>t</m:t>
-            </m:r>
-          </m:e>
-          <m:sub>
-            <m:r>
-              <w:rPr>
-                <w:rFonts w:ascii="Cambria Math" w:hAnsi="Cambria Math"/>
-                <w:sz w:val="20"/>
-                <w:szCs w:val="22"/>
-              </w:rPr>
-              <m:t>on</m:t>
-            </m:r>
-          </m:sub>
-        </m:sSub>
-      </m:oMath>
-      <w:r>
-        <w:rPr>
-          <w:rFonts w:eastAsiaTheme="minorEastAsia"/>
+        <w:t>continua</w:t>
+      </w:r>
+      <w:r>
+        <w:rPr>
           <w:iCs w:val="0"/>
           <w:sz w:val="20"/>
           <w:szCs w:val="22"/>
         </w:rPr>
-        <w:t xml:space="preserve"> constante’</w:t>
-      </w:r>
-      <w:r>
+        <w:t>.</w:t>
+      </w:r>
+    </w:p>
+    <w:p>
+      <w:pPr>
+        <w:pStyle w:val="Descripcin"/>
+        <w:jc w:val="both"/>
         <w:rPr>
           <w:iCs w:val="0"/>
           <w:sz w:val="20"/>
           <w:szCs w:val="22"/>
         </w:rPr>
-        <w:t>.</w:t>
-      </w:r>
-    </w:p>
-    <w:p>
-      <w:pPr>
-        <w:pStyle w:val="Descripcin"/>
-        <w:jc w:val="both"/>
+      </w:pPr>
+      <w:r>
         <w:rPr>
           <w:iCs w:val="0"/>
           <w:sz w:val="20"/>
           <w:szCs w:val="22"/>
         </w:rPr>
-      </w:pPr>
-      <w:r>
-        <w:rPr>
-          <w:iCs w:val="0"/>
-          <w:sz w:val="20"/>
-          <w:szCs w:val="22"/>
-        </w:rPr>
         <w:t xml:space="preserve"> A continuación se da paso a calcular los parámetros del emulador resistivo y luego del circuito de control, para los cuales se utilizarán las ecuaciones de proyecto vistas en los apuntes del curso.</w:t>
       </w:r>
     </w:p>
@@ -3319,114 +3249,14 @@
       </w:r>
     </w:p>
     <w:p>
+      <w:r>
+        <w:t>Se tiene que el inductor Boost está dado por:</w:t>
+      </w:r>
+    </w:p>
+    <w:p>
       <w:pPr>
         <w:rPr>
           <w:rFonts w:eastAsiaTheme="minorEastAsia"/>
-        </w:rPr>
-      </w:pPr>
-      <w:r>
-        <w:t xml:space="preserve">Considerando que </w:t>
-      </w:r>
-      <m:oMath>
-        <m:sSub>
-          <m:sSubPr>
-            <m:ctrlPr>
-              <w:rPr>
-                <w:rFonts w:ascii="Cambria Math" w:hAnsi="Cambria Math"/>
-                <w:i/>
-              </w:rPr>
-            </m:ctrlPr>
-          </m:sSubPr>
-          <m:e>
-            <m:r>
-              <w:rPr>
-                <w:rFonts w:ascii="Cambria Math" w:hAnsi="Cambria Math"/>
-              </w:rPr>
-              <m:t>f</m:t>
-            </m:r>
-          </m:e>
-          <m:sub>
-            <m:r>
-              <w:rPr>
-                <w:rFonts w:ascii="Cambria Math" w:hAnsi="Cambria Math"/>
-              </w:rPr>
-              <m:t>sMin</m:t>
-            </m:r>
-          </m:sub>
-        </m:sSub>
-        <m:r>
-          <w:rPr>
-            <w:rFonts w:ascii="Cambria Math" w:hAnsi="Cambria Math"/>
-          </w:rPr>
-          <m:t>=15000 [</m:t>
-        </m:r>
-        <m:r>
-          <w:rPr>
-            <w:rFonts w:ascii="Cambria Math" w:hAnsi="Cambria Math"/>
-            <w:lang w:val="en-US"/>
-          </w:rPr>
-          <m:t>Hz</m:t>
-        </m:r>
-        <m:r>
-          <w:rPr>
-            <w:rFonts w:ascii="Cambria Math" w:hAnsi="Cambria Math"/>
-          </w:rPr>
-          <m:t>]</m:t>
-        </m:r>
-      </m:oMath>
-      <w:r>
-        <w:rPr>
-          <w:rFonts w:eastAsiaTheme="minorEastAsia"/>
-        </w:rPr>
-        <w:t xml:space="preserve"> </w:t>
-      </w:r>
-      <w:r>
-        <w:rPr>
-          <w:rFonts w:eastAsiaTheme="minorEastAsia"/>
-        </w:rPr>
-        <w:t xml:space="preserve">se calcula </w:t>
-      </w:r>
-      <m:oMath>
-        <m:sSub>
-          <m:sSubPr>
-            <m:ctrlPr>
-              <w:rPr>
-                <w:rFonts w:ascii="Cambria Math" w:eastAsiaTheme="minorEastAsia" w:hAnsi="Cambria Math"/>
-                <w:i/>
-              </w:rPr>
-            </m:ctrlPr>
-          </m:sSubPr>
-          <m:e>
-            <m:r>
-              <w:rPr>
-                <w:rFonts w:ascii="Cambria Math" w:eastAsiaTheme="minorEastAsia" w:hAnsi="Cambria Math"/>
-              </w:rPr>
-              <m:t>t</m:t>
-            </m:r>
-          </m:e>
-          <m:sub>
-            <m:r>
-              <w:rPr>
-                <w:rFonts w:ascii="Cambria Math" w:eastAsiaTheme="minorEastAsia" w:hAnsi="Cambria Math"/>
-              </w:rPr>
-              <m:t>on</m:t>
-            </m:r>
-          </m:sub>
-        </m:sSub>
-      </m:oMath>
-      <w:r>
-        <w:rPr>
-          <w:rFonts w:eastAsiaTheme="minorEastAsia"/>
-        </w:rPr>
-        <w:t xml:space="preserve"> según la ecuación de proyecto de los apuntes:</w:t>
-      </w:r>
-    </w:p>
-    <w:p>
-      <w:pPr>
-        <w:ind w:left="708"/>
-        <w:rPr>
-          <w:rFonts w:eastAsiaTheme="minorEastAsia"/>
-          <w:b/>
         </w:rPr>
       </w:pPr>
       <m:oMathPara>
@@ -3435,8 +3265,7 @@
             <m:sSubPr>
               <m:ctrlPr>
                 <w:rPr>
-                  <w:rFonts w:ascii="Cambria Math" w:hAnsi="Cambria Math"/>
-                  <w:b/>
+                  <w:rFonts w:ascii="Cambria Math" w:eastAsiaTheme="minorEastAsia" w:hAnsi="Cambria Math"/>
                   <w:i/>
                 </w:rPr>
               </m:ctrlPr>
@@ -3444,164 +3273,21 @@
             <m:e>
               <m:r>
                 <w:rPr>
-                  <w:rFonts w:ascii="Cambria Math" w:hAnsi="Cambria Math"/>
+                  <w:rFonts w:ascii="Cambria Math" w:eastAsiaTheme="minorEastAsia" w:hAnsi="Cambria Math"/>
                 </w:rPr>
-                <m:t>t</m:t>
+                <m:t>L</m:t>
               </m:r>
             </m:e>
             <m:sub>
               <m:r>
-                <m:rPr>
-                  <m:sty m:val="bi"/>
-                </m:rPr>
                 <w:rPr>
-                  <w:rFonts w:ascii="Cambria Math" w:hAnsi="Cambria Math"/>
+                  <w:rFonts w:ascii="Cambria Math" w:eastAsiaTheme="minorEastAsia" w:hAnsi="Cambria Math"/>
                 </w:rPr>
-                <m:t>on</m:t>
+                <m:t>B</m:t>
               </m:r>
             </m:sub>
           </m:sSub>
           <m:r>
-            <m:rPr>
-              <m:sty m:val="bi"/>
-            </m:rPr>
-            <w:rPr>
-              <w:rFonts w:ascii="Cambria Math" w:hAnsi="Cambria Math"/>
-            </w:rPr>
-            <m:t>=</m:t>
-          </m:r>
-          <m:f>
-            <m:fPr>
-              <m:ctrlPr>
-                <w:rPr>
-                  <w:rFonts w:ascii="Cambria Math" w:hAnsi="Cambria Math"/>
-                  <w:b/>
-                  <w:i/>
-                </w:rPr>
-              </m:ctrlPr>
-            </m:fPr>
-            <m:num>
-              <m:d>
-                <m:dPr>
-                  <m:ctrlPr>
-                    <w:rPr>
-                      <w:rFonts w:ascii="Cambria Math" w:hAnsi="Cambria Math"/>
-                      <w:b/>
-                      <w:i/>
-                    </w:rPr>
-                  </m:ctrlPr>
-                </m:dPr>
-                <m:e>
-                  <m:r>
-                    <m:rPr>
-                      <m:sty m:val="p"/>
-                    </m:rPr>
-                    <w:rPr>
-                      <w:rFonts w:ascii="Cambria Math" w:hAnsi="Cambria Math"/>
-                    </w:rPr>
-                    <m:t>1-</m:t>
-                  </m:r>
-                  <m:f>
-                    <m:fPr>
-                      <m:ctrlPr>
-                        <w:rPr>
-                          <w:rFonts w:ascii="Cambria Math" w:hAnsi="Cambria Math"/>
-                        </w:rPr>
-                      </m:ctrlPr>
-                    </m:fPr>
-                    <m:num>
-                      <m:sSub>
-                        <m:sSubPr>
-                          <m:ctrlPr>
-                            <w:rPr>
-                              <w:rFonts w:ascii="Cambria Math" w:hAnsi="Cambria Math"/>
-                              <w:i/>
-                            </w:rPr>
-                          </m:ctrlPr>
-                        </m:sSubPr>
-                        <m:e>
-                          <m:r>
-                            <w:rPr>
-                              <w:rFonts w:ascii="Cambria Math" w:hAnsi="Cambria Math"/>
-                            </w:rPr>
-                            <m:t>V</m:t>
-                          </m:r>
-                        </m:e>
-                        <m:sub>
-                          <m:r>
-                            <w:rPr>
-                              <w:rFonts w:ascii="Cambria Math" w:hAnsi="Cambria Math"/>
-                            </w:rPr>
-                            <m:t>p</m:t>
-                          </m:r>
-                        </m:sub>
-                      </m:sSub>
-                    </m:num>
-                    <m:den>
-                      <m:sSub>
-                        <m:sSubPr>
-                          <m:ctrlPr>
-                            <w:rPr>
-                              <w:rFonts w:ascii="Cambria Math" w:hAnsi="Cambria Math"/>
-                              <w:i/>
-                            </w:rPr>
-                          </m:ctrlPr>
-                        </m:sSubPr>
-                        <m:e>
-                          <m:r>
-                            <w:rPr>
-                              <w:rFonts w:ascii="Cambria Math" w:hAnsi="Cambria Math"/>
-                            </w:rPr>
-                            <m:t>V</m:t>
-                          </m:r>
-                        </m:e>
-                        <m:sub>
-                          <m:r>
-                            <w:rPr>
-                              <w:rFonts w:ascii="Cambria Math" w:hAnsi="Cambria Math"/>
-                            </w:rPr>
-                            <m:t>o</m:t>
-                          </m:r>
-                        </m:sub>
-                      </m:sSub>
-                    </m:den>
-                  </m:f>
-                </m:e>
-              </m:d>
-            </m:num>
-            <m:den>
-              <m:sSub>
-                <m:sSubPr>
-                  <m:ctrlPr>
-                    <w:rPr>
-                      <w:rFonts w:ascii="Cambria Math" w:hAnsi="Cambria Math"/>
-                      <w:i/>
-                    </w:rPr>
-                  </m:ctrlPr>
-                </m:sSubPr>
-                <m:e>
-                  <m:r>
-                    <w:rPr>
-                      <w:rFonts w:ascii="Cambria Math" w:hAnsi="Cambria Math"/>
-                    </w:rPr>
-                    <m:t>f</m:t>
-                  </m:r>
-                </m:e>
-                <m:sub>
-                  <m:r>
-                    <w:rPr>
-                      <w:rFonts w:ascii="Cambria Math" w:hAnsi="Cambria Math"/>
-                    </w:rPr>
-                    <m:t>sMin</m:t>
-                  </m:r>
-                </m:sub>
-              </m:sSub>
-            </m:den>
-          </m:f>
-          <m:r>
-            <m:rPr>
-              <m:sty m:val="bi"/>
-            </m:rPr>
             <w:rPr>
               <w:rFonts w:ascii="Cambria Math" w:eastAsiaTheme="minorEastAsia" w:hAnsi="Cambria Math"/>
             </w:rPr>
@@ -3611,238 +3297,31 @@
             <m:fPr>
               <m:ctrlPr>
                 <w:rPr>
-                  <w:rFonts w:ascii="Cambria Math" w:hAnsi="Cambria Math"/>
-                  <w:b/>
+                  <w:rFonts w:ascii="Cambria Math" w:eastAsiaTheme="minorEastAsia" w:hAnsi="Cambria Math"/>
                   <w:i/>
                 </w:rPr>
               </m:ctrlPr>
             </m:fPr>
             <m:num>
-              <m:d>
-                <m:dPr>
+              <m:acc>
+                <m:accPr>
+                  <m:chr m:val="̅"/>
                   <m:ctrlPr>
                     <w:rPr>
-                      <w:rFonts w:ascii="Cambria Math" w:hAnsi="Cambria Math"/>
-                      <w:b/>
+                      <w:rFonts w:ascii="Cambria Math" w:eastAsiaTheme="minorEastAsia" w:hAnsi="Cambria Math"/>
                       <w:i/>
                     </w:rPr>
                   </m:ctrlPr>
-                </m:dPr>
-                <m:e>
-                  <m:r>
-                    <m:rPr>
-                      <m:sty m:val="p"/>
-                    </m:rPr>
-                    <w:rPr>
-                      <w:rFonts w:ascii="Cambria Math" w:hAnsi="Cambria Math"/>
-                    </w:rPr>
-                    <m:t>1-</m:t>
-                  </m:r>
-                  <m:f>
-                    <m:fPr>
-                      <m:ctrlPr>
-                        <w:rPr>
-                          <w:rFonts w:ascii="Cambria Math" w:hAnsi="Cambria Math"/>
-                        </w:rPr>
-                      </m:ctrlPr>
-                    </m:fPr>
-                    <m:num>
-                      <m:r>
-                        <w:rPr>
-                          <w:rFonts w:ascii="Cambria Math" w:hAnsi="Cambria Math"/>
-                        </w:rPr>
-                        <m:t>220</m:t>
-                      </m:r>
-                      <m:rad>
-                        <m:radPr>
-                          <m:degHide m:val="1"/>
-                          <m:ctrlPr>
-                            <w:rPr>
-                              <w:rFonts w:ascii="Cambria Math" w:hAnsi="Cambria Math"/>
-                              <w:i/>
-                            </w:rPr>
-                          </m:ctrlPr>
-                        </m:radPr>
-                        <m:deg/>
-                        <m:e>
-                          <m:r>
-                            <w:rPr>
-                              <w:rFonts w:ascii="Cambria Math" w:hAnsi="Cambria Math"/>
-                            </w:rPr>
-                            <m:t>2</m:t>
-                          </m:r>
-                        </m:e>
-                      </m:rad>
-                    </m:num>
-                    <m:den>
-                      <m:r>
-                        <w:rPr>
-                          <w:rFonts w:ascii="Cambria Math" w:hAnsi="Cambria Math"/>
-                        </w:rPr>
-                        <m:t>550</m:t>
-                      </m:r>
-                    </m:den>
-                  </m:f>
-                </m:e>
-              </m:d>
-            </m:num>
-            <m:den>
-              <m:r>
-                <w:rPr>
-                  <w:rFonts w:ascii="Cambria Math" w:hAnsi="Cambria Math"/>
-                </w:rPr>
-                <m:t>15000</m:t>
-              </m:r>
-            </m:den>
-          </m:f>
-          <m:r>
-            <m:rPr>
-              <m:sty m:val="bi"/>
-            </m:rPr>
-            <w:rPr>
-              <w:rFonts w:ascii="Cambria Math" w:eastAsiaTheme="minorEastAsia" w:hAnsi="Cambria Math"/>
-            </w:rPr>
-            <m:t>=</m:t>
-          </m:r>
-          <m:r>
-            <w:rPr>
-              <w:rFonts w:ascii="Cambria Math" w:eastAsiaTheme="minorEastAsia" w:hAnsi="Cambria Math"/>
-            </w:rPr>
-            <m:t>28.95[μs]</m:t>
-          </m:r>
-        </m:oMath>
-      </m:oMathPara>
-    </w:p>
-    <w:p>
-      <w:pPr>
-        <w:rPr>
-          <w:rFonts w:eastAsiaTheme="minorEastAsia"/>
-        </w:rPr>
-      </w:pPr>
-      <w:r>
-        <w:t xml:space="preserve">Conociendo </w:t>
-      </w:r>
-      <m:oMath>
-        <m:sSub>
-          <m:sSubPr>
-            <m:ctrlPr>
-              <w:rPr>
-                <w:rFonts w:ascii="Cambria Math" w:hAnsi="Cambria Math"/>
-                <w:i/>
-              </w:rPr>
-            </m:ctrlPr>
-          </m:sSubPr>
-          <m:e>
-            <m:r>
-              <w:rPr>
-                <w:rFonts w:ascii="Cambria Math" w:hAnsi="Cambria Math"/>
-              </w:rPr>
-              <m:t>t</m:t>
-            </m:r>
-          </m:e>
-          <m:sub>
-            <m:r>
-              <w:rPr>
-                <w:rFonts w:ascii="Cambria Math" w:hAnsi="Cambria Math"/>
-              </w:rPr>
-              <m:t>on</m:t>
-            </m:r>
-          </m:sub>
-        </m:sSub>
-      </m:oMath>
-      <w:r>
-        <w:rPr>
-          <w:rFonts w:eastAsiaTheme="minorEastAsia"/>
-        </w:rPr>
-        <w:t xml:space="preserve"> se procede a calcular la inductancia del convertidor Boost como:</w:t>
-      </w:r>
-    </w:p>
-    <w:p>
-      <w:pPr>
-        <w:ind w:firstLine="708"/>
-        <w:rPr>
-          <w:rFonts w:eastAsiaTheme="minorEastAsia"/>
-          <w:b/>
-        </w:rPr>
-      </w:pPr>
-      <m:oMathPara>
-        <m:oMath>
-          <m:sSub>
-            <m:sSubPr>
-              <m:ctrlPr>
-                <w:rPr>
-                  <w:rFonts w:ascii="Cambria Math" w:hAnsi="Cambria Math"/>
-                  <w:i/>
-                </w:rPr>
-              </m:ctrlPr>
-            </m:sSubPr>
-            <m:e>
-              <m:r>
-                <w:rPr>
-                  <w:rFonts w:ascii="Cambria Math" w:hAnsi="Cambria Math"/>
-                </w:rPr>
-                <m:t>L</m:t>
-              </m:r>
-            </m:e>
-            <m:sub>
-              <m:r>
-                <w:rPr>
-                  <w:rFonts w:ascii="Cambria Math" w:hAnsi="Cambria Math"/>
-                </w:rPr>
-                <m:t>B</m:t>
-              </m:r>
-            </m:sub>
-          </m:sSub>
-          <m:r>
-            <w:rPr>
-              <w:rFonts w:ascii="Cambria Math" w:hAnsi="Cambria Math"/>
-            </w:rPr>
-            <m:t>=</m:t>
-          </m:r>
-          <m:f>
-            <m:fPr>
-              <m:ctrlPr>
-                <w:rPr>
-                  <w:rFonts w:ascii="Cambria Math" w:hAnsi="Cambria Math"/>
-                  <w:i/>
-                </w:rPr>
-              </m:ctrlPr>
-            </m:fPr>
-            <m:num>
-              <m:sSubSup>
-                <m:sSubSupPr>
-                  <m:ctrlPr>
-                    <w:rPr>
-                      <w:rFonts w:ascii="Cambria Math" w:hAnsi="Cambria Math"/>
-                      <w:i/>
-                    </w:rPr>
-                  </m:ctrlPr>
-                </m:sSubSupPr>
+                </m:accPr>
                 <m:e>
                   <m:r>
                     <w:rPr>
-                      <w:rFonts w:ascii="Cambria Math" w:hAnsi="Cambria Math"/>
+                      <w:rFonts w:ascii="Cambria Math" w:eastAsiaTheme="minorEastAsia" w:hAnsi="Cambria Math"/>
                     </w:rPr>
-                    <m:t>V</m:t>
+                    <m:t>ΔI(wt)</m:t>
                   </m:r>
                 </m:e>
-                <m:sub>
-                  <m:r>
-                    <w:rPr>
-                      <w:rFonts w:ascii="Cambria Math" w:hAnsi="Cambria Math"/>
-                    </w:rPr>
-                    <m:t>p</m:t>
-                  </m:r>
-                </m:sub>
-                <m:sup>
-                  <m:r>
-                    <w:rPr>
-                      <w:rFonts w:ascii="Cambria Math" w:hAnsi="Cambria Math"/>
-                    </w:rPr>
-                    <m:t>2</m:t>
-                  </m:r>
-                </m:sup>
-              </m:sSubSup>
+              </m:acc>
               <m:r>
                 <w:rPr>
                   <w:rFonts w:ascii="Cambria Math" w:hAnsi="Cambria Math"/>
@@ -3853,8 +3332,7 @@
                 <m:sSubPr>
                   <m:ctrlPr>
                     <w:rPr>
-                      <w:rFonts w:ascii="Cambria Math" w:hAnsi="Cambria Math"/>
-                      <w:b/>
+                      <w:rFonts w:ascii="Cambria Math" w:eastAsiaTheme="minorEastAsia" w:hAnsi="Cambria Math"/>
                       <w:i/>
                     </w:rPr>
                   </m:ctrlPr>
@@ -3862,20 +3340,17 @@
                 <m:e>
                   <m:r>
                     <w:rPr>
-                      <w:rFonts w:ascii="Cambria Math" w:hAnsi="Cambria Math"/>
+                      <w:rFonts w:ascii="Cambria Math" w:eastAsiaTheme="minorEastAsia" w:hAnsi="Cambria Math"/>
                     </w:rPr>
-                    <m:t>t</m:t>
+                    <m:t>V</m:t>
                   </m:r>
                 </m:e>
                 <m:sub>
                   <m:r>
-                    <m:rPr>
-                      <m:sty m:val="bi"/>
-                    </m:rPr>
                     <w:rPr>
-                      <w:rFonts w:ascii="Cambria Math" w:hAnsi="Cambria Math"/>
+                      <w:rFonts w:ascii="Cambria Math" w:eastAsiaTheme="minorEastAsia" w:hAnsi="Cambria Math"/>
                     </w:rPr>
-                    <m:t>on</m:t>
+                    <m:t>p</m:t>
                   </m:r>
                 </m:sub>
               </m:sSub>
@@ -3883,16 +3358,15 @@
             <m:den>
               <m:r>
                 <w:rPr>
-                  <w:rFonts w:ascii="Cambria Math" w:hAnsi="Cambria Math"/>
+                  <w:rFonts w:ascii="Cambria Math" w:eastAsiaTheme="minorEastAsia" w:hAnsi="Cambria Math"/>
                 </w:rPr>
-                <m:t>4∙</m:t>
+                <m:t>Δ</m:t>
               </m:r>
               <m:sSub>
                 <m:sSubPr>
                   <m:ctrlPr>
                     <w:rPr>
-                      <w:rFonts w:ascii="Cambria Math" w:hAnsi="Cambria Math"/>
-                      <w:b/>
+                      <w:rFonts w:ascii="Cambria Math" w:eastAsiaTheme="minorEastAsia" w:hAnsi="Cambria Math"/>
                       <w:i/>
                     </w:rPr>
                   </m:ctrlPr>
@@ -3900,18 +3374,164 @@
                 <m:e>
                   <m:r>
                     <w:rPr>
-                      <w:rFonts w:ascii="Cambria Math" w:hAnsi="Cambria Math"/>
+                      <w:rFonts w:ascii="Cambria Math" w:eastAsiaTheme="minorEastAsia" w:hAnsi="Cambria Math"/>
                     </w:rPr>
-                    <m:t>P</m:t>
+                    <m:t>I</m:t>
                   </m:r>
                 </m:e>
                 <m:sub>
                   <m:r>
-                    <m:rPr>
-                      <m:sty m:val="bi"/>
-                    </m:rPr>
                     <w:rPr>
-                      <w:rFonts w:ascii="Cambria Math" w:hAnsi="Cambria Math"/>
+                      <w:rFonts w:ascii="Cambria Math" w:eastAsiaTheme="minorEastAsia" w:hAnsi="Cambria Math"/>
+                    </w:rPr>
+                    <m:t>MAX</m:t>
+                  </m:r>
+                </m:sub>
+              </m:sSub>
+              <m:r>
+                <w:rPr>
+                  <w:rFonts w:ascii="Cambria Math" w:hAnsi="Cambria Math"/>
+                </w:rPr>
+                <m:t>∙</m:t>
+              </m:r>
+              <m:sSub>
+                <m:sSubPr>
+                  <m:ctrlPr>
+                    <w:rPr>
+                      <w:rFonts w:ascii="Cambria Math" w:eastAsiaTheme="minorEastAsia" w:hAnsi="Cambria Math"/>
+                      <w:i/>
+                    </w:rPr>
+                  </m:ctrlPr>
+                </m:sSubPr>
+                <m:e>
+                  <m:r>
+                    <w:rPr>
+                      <w:rFonts w:ascii="Cambria Math" w:eastAsiaTheme="minorEastAsia" w:hAnsi="Cambria Math"/>
+                    </w:rPr>
+                    <m:t>F</m:t>
+                  </m:r>
+                </m:e>
+                <m:sub>
+                  <m:r>
+                    <w:rPr>
+                      <w:rFonts w:ascii="Cambria Math" w:eastAsiaTheme="minorEastAsia" w:hAnsi="Cambria Math"/>
+                    </w:rPr>
+                    <m:t>S</m:t>
+                  </m:r>
+                </m:sub>
+              </m:sSub>
+            </m:den>
+          </m:f>
+        </m:oMath>
+      </m:oMathPara>
+    </w:p>
+    <w:p>
+      <w:pPr>
+        <w:rPr>
+          <w:rFonts w:eastAsiaTheme="minorEastAsia"/>
+        </w:rPr>
+      </w:pPr>
+      <w:r>
+        <w:rPr>
+          <w:rFonts w:eastAsiaTheme="minorEastAsia"/>
+        </w:rPr>
+        <w:t xml:space="preserve">Primero </w:t>
+      </w:r>
+      <m:oMath>
+        <m:acc>
+          <m:accPr>
+            <m:chr m:val="̅"/>
+            <m:ctrlPr>
+              <w:rPr>
+                <w:rFonts w:ascii="Cambria Math" w:eastAsiaTheme="minorEastAsia" w:hAnsi="Cambria Math"/>
+                <w:i/>
+              </w:rPr>
+            </m:ctrlPr>
+          </m:accPr>
+          <m:e>
+            <m:r>
+              <w:rPr>
+                <w:rFonts w:ascii="Cambria Math" w:eastAsiaTheme="minorEastAsia" w:hAnsi="Cambria Math"/>
+              </w:rPr>
+              <m:t>ΔI(wt)</m:t>
+            </m:r>
+          </m:e>
+        </m:acc>
+      </m:oMath>
+      <w:r>
+        <w:rPr>
+          <w:rFonts w:eastAsiaTheme="minorEastAsia"/>
+        </w:rPr>
+        <w:t xml:space="preserve"> se considera el máximo y se debe obtener para:</w:t>
+      </w:r>
+    </w:p>
+    <w:p>
+      <w:pPr>
+        <w:rPr>
+          <w:rFonts w:eastAsiaTheme="minorEastAsia"/>
+        </w:rPr>
+      </w:pPr>
+      <m:oMathPara>
+        <m:oMath>
+          <m:f>
+            <m:fPr>
+              <m:ctrlPr>
+                <w:rPr>
+                  <w:rFonts w:ascii="Cambria Math" w:eastAsiaTheme="minorEastAsia" w:hAnsi="Cambria Math"/>
+                  <w:i/>
+                </w:rPr>
+              </m:ctrlPr>
+            </m:fPr>
+            <m:num>
+              <m:sSub>
+                <m:sSubPr>
+                  <m:ctrlPr>
+                    <w:rPr>
+                      <w:rFonts w:ascii="Cambria Math" w:eastAsiaTheme="minorEastAsia" w:hAnsi="Cambria Math"/>
+                      <w:i/>
+                    </w:rPr>
+                  </m:ctrlPr>
+                </m:sSubPr>
+                <m:e>
+                  <m:r>
+                    <w:rPr>
+                      <w:rFonts w:ascii="Cambria Math" w:eastAsiaTheme="minorEastAsia" w:hAnsi="Cambria Math"/>
+                    </w:rPr>
+                    <m:t>V</m:t>
+                  </m:r>
+                </m:e>
+                <m:sub>
+                  <m:r>
+                    <w:rPr>
+                      <w:rFonts w:ascii="Cambria Math" w:eastAsiaTheme="minorEastAsia" w:hAnsi="Cambria Math"/>
+                    </w:rPr>
+                    <m:t>p</m:t>
+                  </m:r>
+                </m:sub>
+              </m:sSub>
+            </m:num>
+            <m:den>
+              <m:sSub>
+                <m:sSubPr>
+                  <m:ctrlPr>
+                    <w:rPr>
+                      <w:rFonts w:ascii="Cambria Math" w:eastAsiaTheme="minorEastAsia" w:hAnsi="Cambria Math"/>
+                      <w:i/>
+                    </w:rPr>
+                  </m:ctrlPr>
+                </m:sSubPr>
+                <m:e>
+                  <m:r>
+                    <w:rPr>
+                      <w:rFonts w:ascii="Cambria Math" w:eastAsiaTheme="minorEastAsia" w:hAnsi="Cambria Math"/>
+                    </w:rPr>
+                    <m:t>V</m:t>
+                  </m:r>
+                </m:e>
+                <m:sub>
+                  <m:r>
+                    <w:rPr>
+                      <w:rFonts w:ascii="Cambria Math" w:eastAsiaTheme="minorEastAsia" w:hAnsi="Cambria Math"/>
                     </w:rPr>
                     <m:t>o</m:t>
                   </m:r>
@@ -3929,118 +3549,705 @@
             <m:fPr>
               <m:ctrlPr>
                 <w:rPr>
-                  <w:rFonts w:ascii="Cambria Math" w:hAnsi="Cambria Math"/>
+                  <w:rFonts w:ascii="Cambria Math" w:eastAsiaTheme="minorEastAsia" w:hAnsi="Cambria Math"/>
                   <w:i/>
                 </w:rPr>
               </m:ctrlPr>
             </m:fPr>
             <m:num>
-              <m:sSup>
-                <m:sSupPr>
+              <m:r>
+                <w:rPr>
+                  <w:rFonts w:ascii="Cambria Math" w:eastAsiaTheme="minorEastAsia" w:hAnsi="Cambria Math"/>
+                </w:rPr>
+                <m:t>311.127</m:t>
+              </m:r>
+            </m:num>
+            <m:den>
+              <m:r>
+                <w:rPr>
+                  <w:rFonts w:ascii="Cambria Math" w:eastAsiaTheme="minorEastAsia" w:hAnsi="Cambria Math"/>
+                </w:rPr>
+                <m:t>550</m:t>
+              </m:r>
+            </m:den>
+          </m:f>
+          <m:r>
+            <w:rPr>
+              <w:rFonts w:ascii="Cambria Math" w:eastAsiaTheme="minorEastAsia" w:hAnsi="Cambria Math"/>
+            </w:rPr>
+            <m:t>=0.565685</m:t>
+          </m:r>
+        </m:oMath>
+      </m:oMathPara>
+    </w:p>
+    <w:p>
+      <w:pPr>
+        <w:rPr>
+          <w:rFonts w:eastAsiaTheme="minorEastAsia"/>
+        </w:rPr>
+      </w:pPr>
+      <w:r>
+        <w:rPr>
+          <w:rFonts w:eastAsiaTheme="minorEastAsia"/>
+        </w:rPr>
+        <w:t xml:space="preserve">De los apuntes tenemos la ecuación de </w:t>
+      </w:r>
+      <m:oMath>
+        <m:acc>
+          <m:accPr>
+            <m:chr m:val="̅"/>
+            <m:ctrlPr>
+              <w:rPr>
+                <w:rFonts w:ascii="Cambria Math" w:eastAsiaTheme="minorEastAsia" w:hAnsi="Cambria Math"/>
+                <w:i/>
+              </w:rPr>
+            </m:ctrlPr>
+          </m:accPr>
+          <m:e>
+            <m:r>
+              <w:rPr>
+                <w:rFonts w:ascii="Cambria Math" w:eastAsiaTheme="minorEastAsia" w:hAnsi="Cambria Math"/>
+              </w:rPr>
+              <m:t>ΔI(wt)</m:t>
+            </m:r>
+          </m:e>
+        </m:acc>
+      </m:oMath>
+      <w:r>
+        <w:rPr>
+          <w:rFonts w:eastAsiaTheme="minorEastAsia"/>
+        </w:rPr>
+        <w:t xml:space="preserve"> la cual se grafica en MATLAB para la razón de tensión indicada, obteniendo:</w:t>
+      </w:r>
+    </w:p>
+    <w:p>
+      <w:pPr>
+        <w:jc w:val="center"/>
+        <w:rPr>
+          <w:rFonts w:eastAsiaTheme="minorEastAsia"/>
+          <w:sz w:val="18"/>
+          <w:szCs w:val="18"/>
+        </w:rPr>
+      </w:pPr>
+      <w:r>
+        <w:rPr>
+          <w:rFonts w:eastAsiaTheme="minorEastAsia"/>
+        </w:rPr>
+        <w:pict>
+          <v:shapetype id="_x0000_t75" coordsize="21600,21600" o:spt="75" o:preferrelative="t" path="m@4@5l@4@11@9@11@9@5xe" filled="f" stroked="f">
+            <v:stroke joinstyle="miter"/>
+            <v:formulas>
+              <v:f eqn="if lineDrawn pixelLineWidth 0"/>
+              <v:f eqn="sum @0 1 0"/>
+              <v:f eqn="sum 0 0 @1"/>
+              <v:f eqn="prod @2 1 2"/>
+              <v:f eqn="prod @3 21600 pixelWidth"/>
+              <v:f eqn="prod @3 21600 pixelHeight"/>
+              <v:f eqn="sum @0 0 1"/>
+              <v:f eqn="prod @6 1 2"/>
+              <v:f eqn="prod @7 21600 pixelWidth"/>
+              <v:f eqn="sum @8 21600 0"/>
+              <v:f eqn="prod @7 21600 pixelHeight"/>
+              <v:f eqn="sum @10 21600 0"/>
+            </v:formulas>
+            <v:path o:extrusionok="f" gradientshapeok="t" o:connecttype="rect"/>
+            <o:lock v:ext="edit" aspectratio="t"/>
+          </v:shapetype>
+          <v:shape id="_x0000_i1032" type="#_x0000_t75" style="width:435pt;height:300.75pt">
+            <v:imagedata r:id="rId20" o:title="Ondulacion corriente norm"/>
+          </v:shape>
+        </w:pict>
+      </w:r>
+      <w:r>
+        <w:rPr>
+          <w:rFonts w:eastAsiaTheme="minorEastAsia"/>
+        </w:rPr>
+        <w:br/>
+      </w:r>
+      <w:r>
+        <w:rPr>
+          <w:rFonts w:eastAsiaTheme="minorEastAsia"/>
+          <w:sz w:val="18"/>
+          <w:szCs w:val="18"/>
+        </w:rPr>
+        <w:t>Figura 1-1: Ondulación de corriente normalizada</w:t>
+      </w:r>
+    </w:p>
+    <w:p>
+      <w:pPr>
+        <w:rPr>
+          <w:rFonts w:eastAsiaTheme="minorEastAsia"/>
+        </w:rPr>
+      </w:pPr>
+      <w:r>
+        <w:rPr>
+          <w:rFonts w:eastAsiaTheme="minorEastAsia"/>
+        </w:rPr>
+        <w:t>Observando el máximo podemos plantear la ondulación normalizada para el proyecto como:</w:t>
+      </w:r>
+    </w:p>
+    <w:p>
+      <w:pPr>
+        <w:rPr>
+          <w:rFonts w:eastAsiaTheme="minorEastAsia"/>
+        </w:rPr>
+      </w:pPr>
+      <m:oMathPara>
+        <m:oMath>
+          <m:acc>
+            <m:accPr>
+              <m:chr m:val="̅"/>
+              <m:ctrlPr>
+                <w:rPr>
+                  <w:rFonts w:ascii="Cambria Math" w:eastAsiaTheme="minorEastAsia" w:hAnsi="Cambria Math"/>
+                  <w:i/>
+                </w:rPr>
+              </m:ctrlPr>
+            </m:accPr>
+            <m:e>
+              <m:r>
+                <w:rPr>
+                  <w:rFonts w:ascii="Cambria Math" w:eastAsiaTheme="minorEastAsia" w:hAnsi="Cambria Math"/>
+                </w:rPr>
+                <m:t>ΔI(wt)</m:t>
+              </m:r>
+            </m:e>
+          </m:acc>
+          <m:r>
+            <m:rPr>
+              <m:sty m:val="p"/>
+            </m:rPr>
+            <w:rPr>
+              <w:rFonts w:ascii="Cambria Math" w:eastAsiaTheme="minorEastAsia" w:hAnsi="Cambria Math"/>
+            </w:rPr>
+            <m:t xml:space="preserve"> </m:t>
+          </m:r>
+          <m:r>
+            <w:rPr>
+              <w:rFonts w:ascii="Cambria Math" w:eastAsiaTheme="minorEastAsia" w:hAnsi="Cambria Math"/>
+            </w:rPr>
+            <m:t>=0.4419</m:t>
+          </m:r>
+        </m:oMath>
+      </m:oMathPara>
+    </w:p>
+    <w:p>
+      <w:pPr>
+        <w:rPr>
+          <w:rFonts w:eastAsiaTheme="minorEastAsia"/>
+        </w:rPr>
+      </w:pPr>
+      <w:r>
+        <w:rPr>
+          <w:rFonts w:eastAsiaTheme="minorEastAsia"/>
+        </w:rPr>
+        <w:t xml:space="preserve">Ahora es necesario encontrar </w:t>
+      </w:r>
+      <m:oMath>
+        <m:r>
+          <w:rPr>
+            <w:rFonts w:ascii="Cambria Math" w:eastAsiaTheme="minorEastAsia" w:hAnsi="Cambria Math"/>
+          </w:rPr>
+          <m:t>Δ</m:t>
+        </m:r>
+        <m:sSub>
+          <m:sSubPr>
+            <m:ctrlPr>
+              <w:rPr>
+                <w:rFonts w:ascii="Cambria Math" w:eastAsiaTheme="minorEastAsia" w:hAnsi="Cambria Math"/>
+                <w:i/>
+              </w:rPr>
+            </m:ctrlPr>
+          </m:sSubPr>
+          <m:e>
+            <m:r>
+              <w:rPr>
+                <w:rFonts w:ascii="Cambria Math" w:eastAsiaTheme="minorEastAsia" w:hAnsi="Cambria Math"/>
+              </w:rPr>
+              <m:t>I</m:t>
+            </m:r>
+          </m:e>
+          <m:sub>
+            <m:r>
+              <w:rPr>
+                <w:rFonts w:ascii="Cambria Math" w:eastAsiaTheme="minorEastAsia" w:hAnsi="Cambria Math"/>
+              </w:rPr>
+              <m:t>MAX</m:t>
+            </m:r>
+          </m:sub>
+        </m:sSub>
+      </m:oMath>
+      <w:r>
+        <w:rPr>
+          <w:rFonts w:eastAsiaTheme="minorEastAsia"/>
+        </w:rPr>
+        <w:t xml:space="preserve"> para el cual se considerará una oscilación del 20%</w:t>
+      </w:r>
+      <w:r>
+        <w:rPr>
+          <w:rFonts w:eastAsiaTheme="minorEastAsia"/>
+        </w:rPr>
+        <w:t xml:space="preserve"> de la corriente peak que circulará por la inductancia Boost, el cálculo se presenta a continuación:</w:t>
+      </w:r>
+    </w:p>
+    <w:p>
+      <w:pPr>
+        <w:rPr>
+          <w:rFonts w:eastAsiaTheme="minorEastAsia"/>
+          <w:lang w:val="en-US"/>
+        </w:rPr>
+      </w:pPr>
+      <m:oMathPara>
+        <m:oMath>
+          <m:sSub>
+            <m:sSubPr>
+              <m:ctrlPr>
+                <w:rPr>
+                  <w:rFonts w:ascii="Cambria Math" w:eastAsiaTheme="minorEastAsia" w:hAnsi="Cambria Math"/>
+                  <w:i/>
+                </w:rPr>
+              </m:ctrlPr>
+            </m:sSubPr>
+            <m:e>
+              <m:r>
+                <w:rPr>
+                  <w:rFonts w:ascii="Cambria Math" w:eastAsiaTheme="minorEastAsia" w:hAnsi="Cambria Math"/>
+                </w:rPr>
+                <m:t>I</m:t>
+              </m:r>
+            </m:e>
+            <m:sub>
+              <m:r>
+                <w:rPr>
+                  <w:rFonts w:ascii="Cambria Math" w:eastAsiaTheme="minorEastAsia" w:hAnsi="Cambria Math"/>
+                </w:rPr>
+                <m:t>p</m:t>
+              </m:r>
+            </m:sub>
+          </m:sSub>
+          <m:r>
+            <w:rPr>
+              <w:rFonts w:ascii="Cambria Math" w:eastAsiaTheme="minorEastAsia" w:hAnsi="Cambria Math"/>
+            </w:rPr>
+            <m:t>=</m:t>
+          </m:r>
+          <m:f>
+            <m:fPr>
+              <m:ctrlPr>
+                <w:rPr>
+                  <w:rFonts w:ascii="Cambria Math" w:eastAsiaTheme="minorEastAsia" w:hAnsi="Cambria Math"/>
+                  <w:i/>
+                </w:rPr>
+              </m:ctrlPr>
+            </m:fPr>
+            <m:num>
+              <m:sSub>
+                <m:sSubPr>
                   <m:ctrlPr>
                     <w:rPr>
-                      <w:rFonts w:ascii="Cambria Math" w:hAnsi="Cambria Math"/>
+                      <w:rFonts w:ascii="Cambria Math" w:eastAsiaTheme="minorEastAsia" w:hAnsi="Cambria Math"/>
                       <w:i/>
                     </w:rPr>
                   </m:ctrlPr>
-                </m:sSupPr>
+                </m:sSubPr>
                 <m:e>
                   <m:r>
                     <w:rPr>
-                      <w:rFonts w:ascii="Cambria Math" w:hAnsi="Cambria Math"/>
+                      <w:rFonts w:ascii="Cambria Math" w:eastAsiaTheme="minorEastAsia" w:hAnsi="Cambria Math"/>
                     </w:rPr>
-                    <m:t>220</m:t>
+                    <m:t>P</m:t>
                   </m:r>
                 </m:e>
-                <m:sup>
+                <m:sub>
                   <m:r>
                     <w:rPr>
-                      <w:rFonts w:ascii="Cambria Math" w:hAnsi="Cambria Math"/>
+                      <w:rFonts w:ascii="Cambria Math" w:eastAsiaTheme="minorEastAsia" w:hAnsi="Cambria Math"/>
                     </w:rPr>
-                    <m:t>2</m:t>
+                    <m:t>o</m:t>
                   </m:r>
-                </m:sup>
-              </m:sSup>
-              <m:r>
-                <w:rPr>
-                  <w:rFonts w:ascii="Cambria Math" w:hAnsi="Cambria Math"/>
-                </w:rPr>
-                <m:t>∙2∙28.95∙</m:t>
-              </m:r>
-              <m:sSup>
-                <m:sSupPr>
-                  <m:ctrlPr>
-                    <w:rPr>
-                      <w:rFonts w:ascii="Cambria Math" w:hAnsi="Cambria Math"/>
-                      <w:i/>
-                    </w:rPr>
-                  </m:ctrlPr>
-                </m:sSupPr>
-                <m:e>
-                  <m:r>
-                    <w:rPr>
-                      <w:rFonts w:ascii="Cambria Math" w:hAnsi="Cambria Math"/>
-                    </w:rPr>
-                    <m:t>10</m:t>
-                  </m:r>
-                </m:e>
-                <m:sup>
-                  <m:r>
-                    <w:rPr>
-                      <w:rFonts w:ascii="Cambria Math" w:hAnsi="Cambria Math"/>
-                    </w:rPr>
-                    <m:t>-6</m:t>
-                  </m:r>
-                </m:sup>
-              </m:sSup>
+                </m:sub>
+              </m:sSub>
             </m:num>
             <m:den>
               <m:r>
                 <w:rPr>
                   <w:rFonts w:ascii="Cambria Math" w:hAnsi="Cambria Math"/>
+                  <w:lang w:val="en-US"/>
                 </w:rPr>
-                <m:t>4∙</m:t>
+                <m:t>ƞ</m:t>
+              </m:r>
+              <m:r>
+                <w:rPr>
+                  <w:rFonts w:ascii="Cambria Math" w:hAnsi="Cambria Math"/>
+                </w:rPr>
+                <m:t>∙</m:t>
+              </m:r>
+              <m:r>
+                <w:rPr>
+                  <w:rFonts w:ascii="Cambria Math" w:hAnsi="Cambria Math"/>
+                  <w:lang w:val="en-US"/>
+                </w:rPr>
+                <m:t>2</m:t>
+              </m:r>
+              <m:r>
+                <w:rPr>
+                  <w:rFonts w:ascii="Cambria Math" w:hAnsi="Cambria Math"/>
+                </w:rPr>
+                <m:t>∙</m:t>
+              </m:r>
+              <m:sSub>
+                <m:sSubPr>
+                  <m:ctrlPr>
+                    <w:rPr>
+                      <w:rFonts w:ascii="Cambria Math" w:hAnsi="Cambria Math"/>
+                      <w:i/>
+                      <w:lang w:val="en-US"/>
+                    </w:rPr>
+                  </m:ctrlPr>
+                </m:sSubPr>
+                <m:e>
+                  <m:r>
+                    <w:rPr>
+                      <w:rFonts w:ascii="Cambria Math" w:hAnsi="Cambria Math"/>
+                      <w:lang w:val="en-US"/>
+                    </w:rPr>
+                    <m:t>V</m:t>
+                  </m:r>
+                </m:e>
+                <m:sub>
+                  <m:r>
+                    <w:rPr>
+                      <w:rFonts w:ascii="Cambria Math" w:hAnsi="Cambria Math"/>
+                      <w:lang w:val="en-US"/>
+                    </w:rPr>
+                    <m:t>p</m:t>
+                  </m:r>
+                </m:sub>
+              </m:sSub>
+            </m:den>
+          </m:f>
+          <m:r>
+            <w:rPr>
+              <w:rFonts w:ascii="Cambria Math" w:eastAsiaTheme="minorEastAsia" w:hAnsi="Cambria Math"/>
+            </w:rPr>
+            <m:t>=</m:t>
+          </m:r>
+          <m:f>
+            <m:fPr>
+              <m:ctrlPr>
+                <w:rPr>
+                  <w:rFonts w:ascii="Cambria Math" w:eastAsiaTheme="minorEastAsia" w:hAnsi="Cambria Math"/>
+                  <w:i/>
+                </w:rPr>
+              </m:ctrlPr>
+            </m:fPr>
+            <m:num>
+              <m:r>
+                <w:rPr>
+                  <w:rFonts w:ascii="Cambria Math" w:eastAsiaTheme="minorEastAsia" w:hAnsi="Cambria Math"/>
+                </w:rPr>
+                <m:t>12100</m:t>
+              </m:r>
+            </m:num>
+            <m:den>
+              <m:r>
+                <w:rPr>
+                  <w:rFonts w:ascii="Cambria Math" w:hAnsi="Cambria Math"/>
+                  <w:lang w:val="en-US"/>
+                </w:rPr>
+                <m:t>0.95</m:t>
+              </m:r>
+              <m:r>
+                <w:rPr>
+                  <w:rFonts w:ascii="Cambria Math" w:hAnsi="Cambria Math"/>
+                </w:rPr>
+                <m:t>∙</m:t>
+              </m:r>
+              <m:r>
+                <w:rPr>
+                  <w:rFonts w:ascii="Cambria Math" w:hAnsi="Cambria Math"/>
+                  <w:lang w:val="en-US"/>
+                </w:rPr>
+                <m:t>2</m:t>
+              </m:r>
+              <m:r>
+                <w:rPr>
+                  <w:rFonts w:ascii="Cambria Math" w:hAnsi="Cambria Math"/>
+                </w:rPr>
+                <m:t>∙</m:t>
+              </m:r>
+              <m:r>
+                <w:rPr>
+                  <w:rFonts w:ascii="Cambria Math" w:hAnsi="Cambria Math"/>
+                  <w:lang w:val="en-US"/>
+                </w:rPr>
+                <m:t>311.127</m:t>
+              </m:r>
+            </m:den>
+          </m:f>
+          <m:r>
+            <w:rPr>
+              <w:rFonts w:ascii="Cambria Math" w:eastAsiaTheme="minorEastAsia" w:hAnsi="Cambria Math"/>
+            </w:rPr>
+            <m:t>=20.47</m:t>
+          </m:r>
+          <m:r>
+            <w:rPr>
+              <w:rFonts w:ascii="Cambria Math" w:hAnsi="Cambria Math"/>
+              <w:lang w:val="en-US"/>
+            </w:rPr>
+            <m:t>[</m:t>
+          </m:r>
+          <m:r>
+            <w:rPr>
+              <w:rFonts w:ascii="Cambria Math" w:hAnsi="Cambria Math"/>
+              <w:lang w:val="en-US"/>
+            </w:rPr>
+            <m:t>A</m:t>
+          </m:r>
+          <m:r>
+            <w:rPr>
+              <w:rFonts w:ascii="Cambria Math" w:hAnsi="Cambria Math"/>
+              <w:lang w:val="en-US"/>
+            </w:rPr>
+            <m:t>]</m:t>
+          </m:r>
+        </m:oMath>
+      </m:oMathPara>
+    </w:p>
+    <w:p>
+      <w:pPr>
+        <w:rPr>
+          <w:rFonts w:eastAsiaTheme="minorEastAsia"/>
+          <w:lang w:val="en-US"/>
+        </w:rPr>
+      </w:pPr>
+      <w:r>
+        <w:rPr>
+          <w:rFonts w:eastAsiaTheme="minorEastAsia"/>
+          <w:lang w:val="en-US"/>
+        </w:rPr>
+        <w:t>Entonces:</w:t>
+      </w:r>
+    </w:p>
+    <w:p>
+      <w:pPr>
+        <w:rPr>
+          <w:rFonts w:eastAsiaTheme="minorEastAsia"/>
+        </w:rPr>
+      </w:pPr>
+      <m:oMathPara>
+        <m:oMath>
+          <m:r>
+            <w:rPr>
+              <w:rFonts w:ascii="Cambria Math" w:eastAsiaTheme="minorEastAsia" w:hAnsi="Cambria Math"/>
+            </w:rPr>
+            <m:t>Δ</m:t>
+          </m:r>
+          <m:sSub>
+            <m:sSubPr>
+              <m:ctrlPr>
+                <w:rPr>
+                  <w:rFonts w:ascii="Cambria Math" w:eastAsiaTheme="minorEastAsia" w:hAnsi="Cambria Math"/>
+                  <w:i/>
+                </w:rPr>
+              </m:ctrlPr>
+            </m:sSubPr>
+            <m:e>
+              <m:r>
+                <w:rPr>
+                  <w:rFonts w:ascii="Cambria Math" w:eastAsiaTheme="minorEastAsia" w:hAnsi="Cambria Math"/>
+                </w:rPr>
+                <m:t>I</m:t>
+              </m:r>
+            </m:e>
+            <m:sub>
+              <m:r>
+                <w:rPr>
+                  <w:rFonts w:ascii="Cambria Math" w:eastAsiaTheme="minorEastAsia" w:hAnsi="Cambria Math"/>
+                </w:rPr>
+                <m:t>MAX</m:t>
+              </m:r>
+            </m:sub>
+          </m:sSub>
+          <m:r>
+            <w:rPr>
+              <w:rFonts w:ascii="Cambria Math" w:eastAsiaTheme="minorEastAsia" w:hAnsi="Cambria Math"/>
+            </w:rPr>
+            <m:t>=</m:t>
+          </m:r>
+          <m:sSub>
+            <m:sSubPr>
+              <m:ctrlPr>
+                <w:rPr>
+                  <w:rFonts w:ascii="Cambria Math" w:eastAsiaTheme="minorEastAsia" w:hAnsi="Cambria Math"/>
+                  <w:i/>
+                </w:rPr>
+              </m:ctrlPr>
+            </m:sSubPr>
+            <m:e>
+              <m:r>
+                <w:rPr>
+                  <w:rFonts w:ascii="Cambria Math" w:eastAsiaTheme="minorEastAsia" w:hAnsi="Cambria Math"/>
+                </w:rPr>
+                <m:t>I</m:t>
+              </m:r>
+            </m:e>
+            <m:sub>
+              <m:r>
+                <w:rPr>
+                  <w:rFonts w:ascii="Cambria Math" w:eastAsiaTheme="minorEastAsia" w:hAnsi="Cambria Math"/>
+                </w:rPr>
+                <m:t>p</m:t>
+              </m:r>
+            </m:sub>
+          </m:sSub>
+          <m:r>
+            <w:rPr>
+              <w:rFonts w:ascii="Cambria Math" w:eastAsiaTheme="minorEastAsia" w:hAnsi="Cambria Math"/>
+            </w:rPr>
+            <m:t>*0.2=4.1</m:t>
+          </m:r>
+          <m:r>
+            <w:rPr>
+              <w:rFonts w:ascii="Cambria Math" w:hAnsi="Cambria Math"/>
+              <w:lang w:val="en-US"/>
+            </w:rPr>
+            <m:t>[A]</m:t>
+          </m:r>
+        </m:oMath>
+      </m:oMathPara>
+    </w:p>
+    <w:p>
+      <w:pPr>
+        <w:rPr>
+          <w:rFonts w:eastAsiaTheme="minorEastAsia"/>
+        </w:rPr>
+      </w:pPr>
+      <w:r>
+        <w:rPr>
+          <w:rFonts w:eastAsiaTheme="minorEastAsia"/>
+        </w:rPr>
+        <w:t>Ahora teniendo los datos, se calcula la inductancia del convertidor Boost:</w:t>
+      </w:r>
+    </w:p>
+    <w:p>
+      <w:pPr>
+        <w:rPr>
+          <w:rFonts w:eastAsiaTheme="minorEastAsia"/>
+          <w:lang w:val="en-US"/>
+        </w:rPr>
+      </w:pPr>
+      <m:oMathPara>
+        <m:oMath>
+          <m:sSub>
+            <m:sSubPr>
+              <m:ctrlPr>
+                <w:rPr>
+                  <w:rFonts w:ascii="Cambria Math" w:eastAsiaTheme="minorEastAsia" w:hAnsi="Cambria Math"/>
+                  <w:i/>
+                </w:rPr>
+              </m:ctrlPr>
+            </m:sSubPr>
+            <m:e>
+              <m:r>
+                <w:rPr>
+                  <w:rFonts w:ascii="Cambria Math" w:eastAsiaTheme="minorEastAsia" w:hAnsi="Cambria Math"/>
+                </w:rPr>
+                <m:t>L</m:t>
+              </m:r>
+            </m:e>
+            <m:sub>
+              <m:r>
+                <w:rPr>
+                  <w:rFonts w:ascii="Cambria Math" w:eastAsiaTheme="minorEastAsia" w:hAnsi="Cambria Math"/>
+                </w:rPr>
+                <m:t>B</m:t>
+              </m:r>
+            </m:sub>
+          </m:sSub>
+          <m:r>
+            <w:rPr>
+              <w:rFonts w:ascii="Cambria Math" w:eastAsiaTheme="minorEastAsia" w:hAnsi="Cambria Math"/>
+            </w:rPr>
+            <m:t>=</m:t>
+          </m:r>
+          <m:f>
+            <m:fPr>
+              <m:ctrlPr>
+                <w:rPr>
+                  <w:rFonts w:ascii="Cambria Math" w:eastAsiaTheme="minorEastAsia" w:hAnsi="Cambria Math"/>
+                  <w:i/>
+                </w:rPr>
+              </m:ctrlPr>
+            </m:fPr>
+            <m:num>
+              <m:r>
+                <w:rPr>
+                  <w:rFonts w:ascii="Cambria Math" w:eastAsiaTheme="minorEastAsia" w:hAnsi="Cambria Math"/>
+                </w:rPr>
+                <m:t>0.4419</m:t>
+              </m:r>
+              <m:r>
+                <w:rPr>
+                  <w:rFonts w:ascii="Cambria Math" w:hAnsi="Cambria Math"/>
+                </w:rPr>
+                <m:t>∙</m:t>
               </m:r>
               <m:r>
                 <w:rPr>
                   <w:rFonts w:ascii="Cambria Math" w:eastAsiaTheme="minorEastAsia" w:hAnsi="Cambria Math"/>
                 </w:rPr>
-                <m:t>12736.8</m:t>
+                <m:t>311.127</m:t>
+              </m:r>
+            </m:num>
+            <m:den>
+              <m:r>
+                <w:rPr>
+                  <w:rFonts w:ascii="Cambria Math" w:eastAsiaTheme="minorEastAsia" w:hAnsi="Cambria Math"/>
+                </w:rPr>
+                <m:t>4.1</m:t>
+              </m:r>
+              <m:r>
+                <w:rPr>
+                  <w:rFonts w:ascii="Cambria Math" w:hAnsi="Cambria Math"/>
+                </w:rPr>
+                <m:t>∙</m:t>
+              </m:r>
+              <m:r>
+                <w:rPr>
+                  <w:rFonts w:ascii="Cambria Math" w:eastAsiaTheme="minorEastAsia" w:hAnsi="Cambria Math"/>
+                </w:rPr>
+                <m:t>15000</m:t>
               </m:r>
             </m:den>
           </m:f>
           <m:r>
-            <m:rPr>
-              <m:sty m:val="bi"/>
-            </m:rPr>
             <w:rPr>
               <w:rFonts w:ascii="Cambria Math" w:eastAsiaTheme="minorEastAsia" w:hAnsi="Cambria Math"/>
             </w:rPr>
-            <m:t>=</m:t>
+            <m:t>=2.236</m:t>
           </m:r>
           <m:r>
             <w:rPr>
-              <w:rFonts w:ascii="Cambria Math" w:eastAsiaTheme="minorEastAsia" w:hAnsi="Cambria Math"/>
-            </w:rPr>
-            <m:t>55</m:t>
-          </m:r>
-          <m:r>
-            <w:rPr>
-              <w:rFonts w:ascii="Cambria Math" w:eastAsiaTheme="minorEastAsia" w:hAnsi="Cambria Math"/>
+              <w:rFonts w:ascii="Cambria Math" w:hAnsi="Cambria Math"/>
+              <w:lang w:val="en-US"/>
             </w:rPr>
             <m:t>[</m:t>
           </m:r>
           <m:r>
             <w:rPr>
-              <w:rFonts w:ascii="Cambria Math" w:eastAsiaTheme="minorEastAsia" w:hAnsi="Cambria Math"/>
+              <w:rFonts w:ascii="Cambria Math" w:hAnsi="Cambria Math"/>
+              <w:lang w:val="en-US"/>
             </w:rPr>
-            <m:t>u</m:t>
+            <m:t>mH</m:t>
           </m:r>
           <m:r>
             <w:rPr>
-              <w:rFonts w:ascii="Cambria Math" w:eastAsiaTheme="minorEastAsia" w:hAnsi="Cambria Math"/>
+              <w:rFonts w:ascii="Cambria Math" w:hAnsi="Cambria Math"/>
+              <w:lang w:val="en-US"/>
             </w:rPr>
-            <m:t>H]</m:t>
+            <m:t>]</m:t>
           </m:r>
         </m:oMath>
       </m:oMathPara>
@@ -4054,22 +4261,53 @@
       <w:r>
         <w:rPr>
           <w:rFonts w:eastAsiaTheme="minorEastAsia"/>
-        </w:rPr>
-        <w:t xml:space="preserve">La carga de la Fase A presenta una capacitancia </w:t>
+          <w:lang w:val="en-US"/>
+        </w:rPr>
+        <w:t>Como la Fase presenta una capacitancia fija de 1.7</w:t>
       </w:r>
       <m:oMath>
         <m:r>
           <w:rPr>
-            <w:rFonts w:ascii="Cambria Math" w:eastAsiaTheme="minorEastAsia" w:hAnsi="Cambria Math"/>
-          </w:rPr>
-          <m:t>C=1.7[mF]</m:t>
+            <w:rFonts w:ascii="Cambria Math" w:hAnsi="Cambria Math"/>
+            <w:lang w:val="en-US"/>
+          </w:rPr>
+          <m:t>[</m:t>
+        </m:r>
+        <m:r>
+          <w:rPr>
+            <w:rFonts w:ascii="Cambria Math" w:hAnsi="Cambria Math"/>
+            <w:lang w:val="en-US"/>
+          </w:rPr>
+          <m:t>mF</m:t>
+        </m:r>
+        <m:r>
+          <w:rPr>
+            <w:rFonts w:ascii="Cambria Math" w:hAnsi="Cambria Math"/>
+            <w:lang w:val="en-US"/>
+          </w:rPr>
+          <m:t>]</m:t>
         </m:r>
       </m:oMath>
       <w:r>
         <w:rPr>
           <w:rFonts w:eastAsiaTheme="minorEastAsia"/>
-        </w:rPr>
-        <w:t>, por lo cual se da paso a calcular la ondulación de tensión según la ecuación de diseño de los apuntes:</w:t>
+          <w:lang w:val="en-US"/>
+        </w:rPr>
+        <w:t>,</w:t>
+      </w:r>
+      <w:r>
+        <w:rPr>
+          <w:rFonts w:eastAsiaTheme="minorEastAsia"/>
+          <w:lang w:val="en-US"/>
+        </w:rPr>
+        <w:t xml:space="preserve"> a partir de esta se calcula</w:t>
+      </w:r>
+      <w:r>
+        <w:rPr>
+          <w:rFonts w:eastAsiaTheme="minorEastAsia"/>
+          <w:lang w:val="en-US"/>
+        </w:rPr>
+        <w:t xml:space="preserve"> la ondulación de tension para ver si está dentro de un valor aceptable:</w:t>
       </w:r>
     </w:p>
     <w:p>
@@ -4200,15 +4438,15 @@
                 </w:rPr>
                 <m:t>∙</m:t>
               </m:r>
-              <m:sSubSup>
-                <m:sSubSupPr>
+              <m:sSub>
+                <m:sSubPr>
                   <m:ctrlPr>
                     <w:rPr>
                       <w:rFonts w:ascii="Cambria Math" w:hAnsi="Cambria Math"/>
                       <w:i/>
                     </w:rPr>
                   </m:ctrlPr>
-                </m:sSubSupPr>
+                </m:sSubPr>
                 <m:e>
                   <m:r>
                     <w:rPr>
@@ -4225,15 +4463,7 @@
                     <m:t>o</m:t>
                   </m:r>
                 </m:sub>
-                <m:sup>
-                  <m:r>
-                    <w:rPr>
-                      <w:rFonts w:ascii="Cambria Math" w:hAnsi="Cambria Math"/>
-                    </w:rPr>
-                    <m:t>2</m:t>
-                  </m:r>
-                </m:sup>
-              </m:sSubSup>
+              </m:sSub>
               <m:r>
                 <w:rPr>
                   <w:rFonts w:ascii="Cambria Math" w:hAnsi="Cambria Math"/>
@@ -4262,7 +4492,7 @@
                 <w:rPr>
                   <w:rFonts w:ascii="Cambria Math" w:hAnsi="Cambria Math"/>
                 </w:rPr>
-                <m:t>12736.8</m:t>
+                <m:t>12100</m:t>
               </m:r>
             </m:num>
             <m:den>
@@ -4272,32 +4502,12 @@
                 </w:rPr>
                 <m:t>2π∙100∙</m:t>
               </m:r>
-              <m:sSup>
-                <m:sSupPr>
-                  <m:ctrlPr>
-                    <w:rPr>
-                      <w:rFonts w:ascii="Cambria Math" w:hAnsi="Cambria Math"/>
-                      <w:i/>
-                    </w:rPr>
-                  </m:ctrlPr>
-                </m:sSupPr>
-                <m:e>
-                  <m:r>
-                    <w:rPr>
-                      <w:rFonts w:ascii="Cambria Math" w:hAnsi="Cambria Math"/>
-                    </w:rPr>
-                    <m:t>550</m:t>
-                  </m:r>
-                </m:e>
-                <m:sup>
-                  <m:r>
-                    <w:rPr>
-                      <w:rFonts w:ascii="Cambria Math" w:hAnsi="Cambria Math"/>
-                    </w:rPr>
-                    <m:t>2</m:t>
-                  </m:r>
-                </m:sup>
-              </m:sSup>
+              <m:r>
+                <w:rPr>
+                  <w:rFonts w:ascii="Cambria Math" w:hAnsi="Cambria Math"/>
+                </w:rPr>
+                <m:t>550</m:t>
+              </m:r>
               <m:r>
                 <w:rPr>
                   <w:rFonts w:ascii="Cambria Math" w:hAnsi="Cambria Math"/>
@@ -4326,7 +4536,13 @@
                     <w:rPr>
                       <w:rFonts w:ascii="Cambria Math" w:hAnsi="Cambria Math"/>
                     </w:rPr>
-                    <m:t>-6</m:t>
+                    <m:t>-</m:t>
+                  </m:r>
+                  <m:r>
+                    <w:rPr>
+                      <w:rFonts w:ascii="Cambria Math" w:hAnsi="Cambria Math"/>
+                    </w:rPr>
+                    <m:t>3</m:t>
                   </m:r>
                 </m:sup>
               </m:sSup>
@@ -4348,7 +4564,7 @@
             <w:rPr>
               <w:rFonts w:ascii="Cambria Math" w:hAnsi="Cambria Math"/>
             </w:rPr>
-            <m:t>39.4191</m:t>
+            <m:t>20.59</m:t>
           </m:r>
           <m:r>
             <w:rPr>
@@ -4368,7 +4584,13 @@
         <w:t>ya es suficiente para tener baja</w:t>
       </w:r>
       <w:r>
-        <w:t xml:space="preserve"> ondulación.</w:t>
+        <w:t xml:space="preserve"> ondulación</w:t>
+      </w:r>
+      <w:r>
+        <w:t xml:space="preserve"> porcentual de 3.7%</w:t>
+      </w:r>
+      <w:r>
+        <w:t>.</w:t>
       </w:r>
     </w:p>
     <w:p>
@@ -5036,7 +5258,6 @@
         <w:rPr>
           <w:rFonts w:eastAsiaTheme="minorEastAsia"/>
         </w:rPr>
-        <w:lastRenderedPageBreak/>
         <w:t xml:space="preserve">Si se considera un valor de </w:t>
       </w:r>
       <m:oMath>
@@ -5070,13 +5291,7 @@
           <w:rPr>
             <w:rFonts w:ascii="Cambria Math" w:eastAsiaTheme="minorEastAsia" w:hAnsi="Cambria Math"/>
           </w:rPr>
-          <m:t>=40</m:t>
-        </m:r>
-        <m:r>
-          <w:rPr>
-            <w:rFonts w:ascii="Cambria Math" w:eastAsiaTheme="minorEastAsia" w:hAnsi="Cambria Math"/>
-          </w:rPr>
-          <m:t>[</m:t>
+          <m:t>=40[</m:t>
         </m:r>
         <m:r>
           <w:rPr>
@@ -5288,19 +5503,7 @@
                 <w:rPr>
                   <w:rFonts w:ascii="Cambria Math" w:hAnsi="Cambria Math"/>
                 </w:rPr>
-                <m:t>40000</m:t>
-              </m:r>
-              <m:r>
-                <w:rPr>
-                  <w:rFonts w:ascii="Cambria Math" w:hAnsi="Cambria Math"/>
-                </w:rPr>
-                <m:t>∙</m:t>
-              </m:r>
-              <m:r>
-                <w:rPr>
-                  <w:rFonts w:ascii="Cambria Math" w:hAnsi="Cambria Math"/>
-                </w:rPr>
-                <m:t>9424.78</m:t>
+                <m:t>40000∙9424.78</m:t>
               </m:r>
             </m:den>
           </m:f>
@@ -5308,49 +5511,19 @@
             <w:rPr>
               <w:rFonts w:ascii="Cambria Math" w:hAnsi="Cambria Math"/>
             </w:rPr>
-            <m:t>=</m:t>
-          </m:r>
-          <m:r>
-            <w:rPr>
-              <w:rFonts w:ascii="Cambria Math" w:hAnsi="Cambria Math"/>
-            </w:rPr>
-            <m:t>2</m:t>
-          </m:r>
-          <m:r>
-            <w:rPr>
-              <w:rFonts w:ascii="Cambria Math" w:hAnsi="Cambria Math"/>
-            </w:rPr>
-            <m:t>652</m:t>
-          </m:r>
-          <m:r>
-            <w:rPr>
-              <w:rFonts w:ascii="Cambria Math" w:hAnsi="Cambria Math"/>
-            </w:rPr>
-            <m:t>.58</m:t>
+            <m:t>=2652.58</m:t>
           </m:r>
           <m:r>
             <w:rPr>
               <w:rFonts w:ascii="Cambria Math" w:hAnsi="Cambria Math"/>
               <w:lang w:val="en-US"/>
             </w:rPr>
-            <m:t>[</m:t>
-          </m:r>
-          <m:r>
-            <w:rPr>
-              <w:rFonts w:ascii="Cambria Math" w:hAnsi="Cambria Math"/>
-              <w:lang w:val="en-US"/>
-            </w:rPr>
-            <m:t>p</m:t>
-          </m:r>
-          <m:r>
-            <w:rPr>
-              <w:rFonts w:ascii="Cambria Math" w:hAnsi="Cambria Math"/>
-              <w:lang w:val="en-US"/>
-            </w:rPr>
-            <m:t>F]</m:t>
+            <m:t>[pF]</m:t>
           </m:r>
         </m:oMath>
       </m:oMathPara>
+      <w:bookmarkStart w:id="4" w:name="_GoBack"/>
+      <w:bookmarkEnd w:id="4"/>
     </w:p>
     <w:p>
       <w:pPr>
@@ -5362,6 +5535,7 @@
         <w:rPr>
           <w:rFonts w:eastAsiaTheme="minorEastAsia"/>
         </w:rPr>
+        <w:lastRenderedPageBreak/>
         <w:t xml:space="preserve">Luego la capacitancia </w:t>
       </w:r>
       <m:oMath>
@@ -5619,13 +5793,7 @@
                     <w:rPr>
                       <w:rFonts w:ascii="Cambria Math" w:hAnsi="Cambria Math"/>
                     </w:rPr>
-                    <m:t>-</m:t>
-                  </m:r>
-                  <m:r>
-                    <w:rPr>
-                      <w:rFonts w:ascii="Cambria Math" w:hAnsi="Cambria Math"/>
-                    </w:rPr>
-                    <m:t>9</m:t>
+                    <m:t>-9</m:t>
                   </m:r>
                 </m:sup>
               </m:sSup>
@@ -5635,13 +5803,7 @@
                 <w:rPr>
                   <w:rFonts w:ascii="Cambria Math" w:hAnsi="Cambria Math"/>
                 </w:rPr>
-                <m:t>40000</m:t>
-              </m:r>
-              <m:r>
-                <w:rPr>
-                  <w:rFonts w:ascii="Cambria Math" w:hAnsi="Cambria Math"/>
-                </w:rPr>
-                <m:t>∙2.6526∙</m:t>
+                <m:t>40000∙2.6526∙</m:t>
               </m:r>
               <m:sSup>
                 <m:sSupPr>
@@ -5665,13 +5827,7 @@
                     <w:rPr>
                       <w:rFonts w:ascii="Cambria Math" w:hAnsi="Cambria Math"/>
                     </w:rPr>
-                    <m:t>-</m:t>
-                  </m:r>
-                  <m:r>
-                    <w:rPr>
-                      <w:rFonts w:ascii="Cambria Math" w:hAnsi="Cambria Math"/>
-                    </w:rPr>
-                    <m:t>9</m:t>
+                    <m:t>-9</m:t>
                   </m:r>
                 </m:sup>
               </m:sSup>
@@ -5687,40 +5843,14 @@
             <w:rPr>
               <w:rFonts w:ascii="Cambria Math" w:hAnsi="Cambria Math"/>
             </w:rPr>
-            <m:t>=663</m:t>
-          </m:r>
-          <m:r>
-            <w:rPr>
-              <w:rFonts w:ascii="Cambria Math" w:hAnsi="Cambria Math"/>
-            </w:rPr>
-            <m:t>.</m:t>
-          </m:r>
-          <m:r>
-            <w:rPr>
-              <w:rFonts w:ascii="Cambria Math" w:hAnsi="Cambria Math"/>
-            </w:rPr>
-            <m:t>1</m:t>
+            <m:t>=663.1</m:t>
           </m:r>
           <m:r>
             <w:rPr>
               <w:rFonts w:ascii="Cambria Math" w:hAnsi="Cambria Math"/>
               <w:lang w:val="en-US"/>
             </w:rPr>
-            <m:t>[</m:t>
-          </m:r>
-          <m:r>
-            <w:rPr>
-              <w:rFonts w:ascii="Cambria Math" w:hAnsi="Cambria Math"/>
-              <w:lang w:val="en-US"/>
-            </w:rPr>
-            <m:t>p</m:t>
-          </m:r>
-          <m:r>
-            <w:rPr>
-              <w:rFonts w:ascii="Cambria Math" w:hAnsi="Cambria Math"/>
-              <w:lang w:val="en-US"/>
-            </w:rPr>
-            <m:t>F]</m:t>
+            <m:t>[pF]</m:t>
           </m:r>
         </m:oMath>
       </m:oMathPara>
@@ -5954,25 +6084,7 @@
                 <w:rPr>
                   <w:rFonts w:ascii="Cambria Math" w:hAnsi="Cambria Math"/>
                 </w:rPr>
-                <m:t>32986.7</m:t>
-              </m:r>
-              <m:r>
-                <w:rPr>
-                  <w:rFonts w:ascii="Cambria Math" w:hAnsi="Cambria Math"/>
-                </w:rPr>
-                <m:t>∙(</m:t>
-              </m:r>
-              <m:r>
-                <w:rPr>
-                  <w:rFonts w:ascii="Cambria Math" w:hAnsi="Cambria Math"/>
-                </w:rPr>
-                <m:t>2.6526+0.6631</m:t>
-              </m:r>
-              <m:r>
-                <w:rPr>
-                  <w:rFonts w:ascii="Cambria Math" w:hAnsi="Cambria Math"/>
-                </w:rPr>
-                <m:t>)∙</m:t>
+                <m:t>32986.7∙(2.6526+0.6631)∙</m:t>
               </m:r>
               <m:sSup>
                 <m:sSupPr>
@@ -6098,31 +6210,7 @@
           <w:rPr>
             <w:rFonts w:ascii="Cambria Math" w:hAnsi="Cambria Math"/>
           </w:rPr>
-          <m:t>=</m:t>
-        </m:r>
-        <m:r>
-          <w:rPr>
-            <w:rFonts w:ascii="Cambria Math" w:hAnsi="Cambria Math"/>
-          </w:rPr>
-          <m:t>9142.86</m:t>
-        </m:r>
-        <m:r>
-          <w:rPr>
-            <w:rFonts w:ascii="Cambria Math" w:hAnsi="Cambria Math"/>
-          </w:rPr>
-          <m:t>[</m:t>
-        </m:r>
-        <m:r>
-          <w:rPr>
-            <w:rFonts w:ascii="Cambria Math" w:hAnsi="Cambria Math"/>
-          </w:rPr>
-          <m:t>Ω</m:t>
-        </m:r>
-        <m:r>
-          <w:rPr>
-            <w:rFonts w:ascii="Cambria Math" w:hAnsi="Cambria Math"/>
-          </w:rPr>
-          <m:t>]</m:t>
+          <m:t>=9142.86[Ω]</m:t>
         </m:r>
       </m:oMath>
       <w:r>
@@ -6145,13 +6233,8 @@
         <w:t>Además se usará una fuente de corriente sinusoidal de</w:t>
       </w:r>
       <w:r>
-        <w:t xml:space="preserve"> amplitud </w:t>
-      </w:r>
-      <w:proofErr w:type="spellStart"/>
-      <w:r>
-        <w:t>peak</w:t>
-      </w:r>
-      <w:proofErr w:type="spellEnd"/>
+        <w:t xml:space="preserve"> amplitud peak</w:t>
+      </w:r>
       <w:r>
         <w:t xml:space="preserve"> </w:t>
       </w:r>
@@ -6267,256 +6350,6 @@
         </w:rPr>
         <w:t xml:space="preserve">entrada no inversora del amplificador operacional. </w:t>
       </w:r>
-    </w:p>
-    <w:p>
-      <w:pPr>
-        <w:rPr>
-          <w:rFonts w:eastAsiaTheme="minorEastAsia"/>
-        </w:rPr>
-      </w:pPr>
-      <w:r>
-        <w:rPr>
-          <w:rFonts w:eastAsiaTheme="minorEastAsia"/>
-        </w:rPr>
-        <w:t xml:space="preserve">Para obtener </w:t>
-      </w:r>
-      <m:oMath>
-        <m:sSub>
-          <m:sSubPr>
-            <m:ctrlPr>
-              <w:rPr>
-                <w:rFonts w:ascii="Cambria Math" w:eastAsiaTheme="minorEastAsia" w:hAnsi="Cambria Math"/>
-                <w:i/>
-              </w:rPr>
-            </m:ctrlPr>
-          </m:sSubPr>
-          <m:e>
-            <m:r>
-              <w:rPr>
-                <w:rFonts w:ascii="Cambria Math" w:eastAsiaTheme="minorEastAsia" w:hAnsi="Cambria Math"/>
-              </w:rPr>
-              <m:t>R</m:t>
-            </m:r>
-          </m:e>
-          <m:sub>
-            <m:r>
-              <w:rPr>
-                <w:rFonts w:ascii="Cambria Math" w:eastAsiaTheme="minorEastAsia" w:hAnsi="Cambria Math"/>
-              </w:rPr>
-              <m:t>sh</m:t>
-            </m:r>
-          </m:sub>
-        </m:sSub>
-      </m:oMath>
-      <w:r>
-        <w:rPr>
-          <w:rFonts w:eastAsiaTheme="minorEastAsia"/>
-        </w:rPr>
-        <w:t xml:space="preserve"> primero es necesario calcular </w:t>
-      </w:r>
-      <m:oMath>
-        <m:sSub>
-          <m:sSubPr>
-            <m:ctrlPr>
-              <w:rPr>
-                <w:rFonts w:ascii="Cambria Math" w:hAnsi="Cambria Math"/>
-                <w:i/>
-              </w:rPr>
-            </m:ctrlPr>
-          </m:sSubPr>
-          <m:e>
-            <m:r>
-              <w:rPr>
-                <w:rFonts w:ascii="Cambria Math" w:hAnsi="Cambria Math"/>
-              </w:rPr>
-              <m:t>I</m:t>
-            </m:r>
-          </m:e>
-          <m:sub>
-            <m:r>
-              <w:rPr>
-                <w:rFonts w:ascii="Cambria Math" w:hAnsi="Cambria Math"/>
-              </w:rPr>
-              <m:t>P</m:t>
-            </m:r>
-          </m:sub>
-        </m:sSub>
-      </m:oMath>
-      <w:r>
-        <w:rPr>
-          <w:rFonts w:eastAsiaTheme="minorEastAsia"/>
-        </w:rPr>
-        <w:t>:</w:t>
-      </w:r>
-    </w:p>
-    <w:p>
-      <w:pPr>
-        <w:ind w:firstLine="708"/>
-      </w:pPr>
-      <m:oMathPara>
-        <m:oMath>
-          <m:sSub>
-            <m:sSubPr>
-              <m:ctrlPr>
-                <w:rPr>
-                  <w:rFonts w:ascii="Cambria Math" w:hAnsi="Cambria Math"/>
-                  <w:i/>
-                </w:rPr>
-              </m:ctrlPr>
-            </m:sSubPr>
-            <m:e>
-              <m:r>
-                <w:rPr>
-                  <w:rFonts w:ascii="Cambria Math" w:hAnsi="Cambria Math"/>
-                </w:rPr>
-                <m:t>I</m:t>
-              </m:r>
-            </m:e>
-            <m:sub>
-              <m:r>
-                <w:rPr>
-                  <w:rFonts w:ascii="Cambria Math" w:hAnsi="Cambria Math"/>
-                </w:rPr>
-                <m:t>P</m:t>
-              </m:r>
-            </m:sub>
-          </m:sSub>
-          <m:r>
-            <w:rPr>
-              <w:rFonts w:ascii="Cambria Math" w:hAnsi="Cambria Math"/>
-            </w:rPr>
-            <m:t>=</m:t>
-          </m:r>
-          <m:f>
-            <m:fPr>
-              <m:ctrlPr>
-                <w:rPr>
-                  <w:rFonts w:ascii="Cambria Math" w:hAnsi="Cambria Math"/>
-                  <w:i/>
-                </w:rPr>
-              </m:ctrlPr>
-            </m:fPr>
-            <m:num>
-              <m:sSub>
-                <m:sSubPr>
-                  <m:ctrlPr>
-                    <w:rPr>
-                      <w:rFonts w:ascii="Cambria Math" w:hAnsi="Cambria Math"/>
-                      <w:i/>
-                    </w:rPr>
-                  </m:ctrlPr>
-                </m:sSubPr>
-                <m:e>
-                  <m:r>
-                    <w:rPr>
-                      <w:rFonts w:ascii="Cambria Math" w:hAnsi="Cambria Math"/>
-                    </w:rPr>
-                    <m:t>P</m:t>
-                  </m:r>
-                </m:e>
-                <m:sub>
-                  <m:r>
-                    <w:rPr>
-                      <w:rFonts w:ascii="Cambria Math" w:hAnsi="Cambria Math"/>
-                    </w:rPr>
-                    <m:t>o</m:t>
-                  </m:r>
-                </m:sub>
-              </m:sSub>
-            </m:num>
-            <m:den>
-              <m:r>
-                <w:rPr>
-                  <w:rFonts w:ascii="Cambria Math" w:hAnsi="Cambria Math"/>
-                </w:rPr>
-                <m:t>2∙</m:t>
-              </m:r>
-              <m:sSub>
-                <m:sSubPr>
-                  <m:ctrlPr>
-                    <w:rPr>
-                      <w:rFonts w:ascii="Cambria Math" w:hAnsi="Cambria Math"/>
-                      <w:i/>
-                    </w:rPr>
-                  </m:ctrlPr>
-                </m:sSubPr>
-                <m:e>
-                  <m:r>
-                    <w:rPr>
-                      <w:rFonts w:ascii="Cambria Math" w:hAnsi="Cambria Math"/>
-                    </w:rPr>
-                    <m:t>V</m:t>
-                  </m:r>
-                </m:e>
-                <m:sub>
-                  <m:r>
-                    <w:rPr>
-                      <w:rFonts w:ascii="Cambria Math" w:hAnsi="Cambria Math"/>
-                    </w:rPr>
-                    <m:t>o</m:t>
-                  </m:r>
-                </m:sub>
-              </m:sSub>
-            </m:den>
-          </m:f>
-          <m:r>
-            <w:rPr>
-              <w:rFonts w:ascii="Cambria Math" w:eastAsiaTheme="minorEastAsia" w:hAnsi="Cambria Math"/>
-            </w:rPr>
-            <m:t>=</m:t>
-          </m:r>
-          <m:f>
-            <m:fPr>
-              <m:ctrlPr>
-                <w:rPr>
-                  <w:rFonts w:ascii="Cambria Math" w:hAnsi="Cambria Math"/>
-                  <w:i/>
-                </w:rPr>
-              </m:ctrlPr>
-            </m:fPr>
-            <m:num>
-              <m:r>
-                <w:rPr>
-                  <w:rFonts w:ascii="Cambria Math" w:hAnsi="Cambria Math"/>
-                </w:rPr>
-                <m:t>3280.5</m:t>
-              </m:r>
-            </m:num>
-            <m:den>
-              <m:r>
-                <w:rPr>
-                  <w:rFonts w:ascii="Cambria Math" w:hAnsi="Cambria Math"/>
-                </w:rPr>
-                <m:t>2∙</m:t>
-              </m:r>
-              <m:r>
-                <w:rPr>
-                  <w:rFonts w:ascii="Cambria Math" w:hAnsi="Cambria Math"/>
-                </w:rPr>
-                <m:t>550</m:t>
-              </m:r>
-            </m:den>
-          </m:f>
-          <m:r>
-            <w:rPr>
-              <w:rFonts w:ascii="Cambria Math" w:eastAsiaTheme="minorEastAsia" w:hAnsi="Cambria Math"/>
-            </w:rPr>
-            <m:t>=</m:t>
-          </m:r>
-          <m:r>
-            <w:rPr>
-              <w:rFonts w:ascii="Cambria Math" w:eastAsiaTheme="minorEastAsia" w:hAnsi="Cambria Math"/>
-            </w:rPr>
-            <m:t>11.58</m:t>
-          </m:r>
-          <m:r>
-            <w:rPr>
-              <w:rFonts w:ascii="Cambria Math" w:eastAsiaTheme="minorEastAsia" w:hAnsi="Cambria Math"/>
-            </w:rPr>
-            <m:t>[A]</m:t>
-          </m:r>
-        </m:oMath>
-      </m:oMathPara>
     </w:p>
     <w:p>
       <w:pPr>
@@ -6761,7 +6594,7 @@
                 <w:rPr>
                   <w:rFonts w:ascii="Cambria Math" w:eastAsiaTheme="minorEastAsia" w:hAnsi="Cambria Math"/>
                 </w:rPr>
-                <m:t>11.58</m:t>
+                <m:t>20.47</m:t>
               </m:r>
             </m:den>
           </m:f>
@@ -6769,19 +6602,7 @@
             <w:rPr>
               <w:rFonts w:ascii="Cambria Math" w:eastAsiaTheme="minorEastAsia" w:hAnsi="Cambria Math"/>
             </w:rPr>
-            <m:t>=</m:t>
-          </m:r>
-          <m:r>
-            <w:rPr>
-              <w:rFonts w:ascii="Cambria Math" w:eastAsiaTheme="minorEastAsia" w:hAnsi="Cambria Math"/>
-            </w:rPr>
-            <m:t>0.</m:t>
-          </m:r>
-          <m:r>
-            <w:rPr>
-              <w:rFonts w:ascii="Cambria Math" w:eastAsiaTheme="minorEastAsia" w:hAnsi="Cambria Math"/>
-            </w:rPr>
-            <m:t>071058</m:t>
+            <m:t>=0.040198</m:t>
           </m:r>
           <m:r>
             <w:rPr>
@@ -6792,13 +6613,10 @@
         </m:oMath>
       </m:oMathPara>
     </w:p>
-    <w:p>
-      <w:bookmarkStart w:id="4" w:name="_GoBack"/>
-      <w:bookmarkEnd w:id="4"/>
-    </w:p>
     <w:p/>
     <w:p/>
     <w:p/>
+    <w:p/>
     <w:p>
       <w:pPr>
         <w:pStyle w:val="Descripcin"/>
@@ -6817,8 +6635,8 @@
     <w:p>
       <w:pPr>
         <w:sectPr>
-          <w:headerReference w:type="default" r:id="rId20"/>
-          <w:headerReference w:type="first" r:id="rId21"/>
+          <w:headerReference w:type="default" r:id="rId21"/>
+          <w:headerReference w:type="first" r:id="rId22"/>
           <w:pgSz w:w="12240" w:h="15840" w:code="1"/>
           <w:pgMar w:top="1440" w:right="1440" w:bottom="1440" w:left="2098" w:header="709" w:footer="709" w:gutter="0"/>
           <w:cols w:space="708"/>
@@ -9518,27 +9336,8 @@
           <w:szCs w:val="18"/>
         </w:rPr>
         <w:pict>
-          <v:shapetype id="_x0000_t75" coordsize="21600,21600" o:spt="75" o:preferrelative="t" path="m@4@5l@4@11@9@11@9@5xe" filled="f" stroked="f">
-            <v:stroke joinstyle="miter"/>
-            <v:formulas>
-              <v:f eqn="if lineDrawn pixelLineWidth 0"/>
-              <v:f eqn="sum @0 1 0"/>
-              <v:f eqn="sum 0 0 @1"/>
-              <v:f eqn="prod @2 1 2"/>
-              <v:f eqn="prod @3 21600 pixelWidth"/>
-              <v:f eqn="prod @3 21600 pixelHeight"/>
-              <v:f eqn="sum @0 0 1"/>
-              <v:f eqn="prod @6 1 2"/>
-              <v:f eqn="prod @7 21600 pixelWidth"/>
-              <v:f eqn="sum @8 21600 0"/>
-              <v:f eqn="prod @7 21600 pixelHeight"/>
-              <v:f eqn="sum @10 21600 0"/>
-            </v:formulas>
-            <v:path o:extrusionok="f" gradientshapeok="t" o:connecttype="rect"/>
-            <o:lock v:ext="edit" aspectratio="t"/>
-          </v:shapetype>
-          <v:shape id="_x0000_i1025" type="#_x0000_t75" style="width:247.25pt;height:186.1pt">
-            <v:imagedata r:id="rId22" o:title="motor induccion"/>
+          <v:shape id="_x0000_i1025" type="#_x0000_t75" style="width:246.75pt;height:186pt">
+            <v:imagedata r:id="rId23" o:title="motor induccion"/>
           </v:shape>
         </w:pict>
       </w:r>
@@ -9618,8 +9417,8 @@
           <w:szCs w:val="18"/>
         </w:rPr>
         <w:pict>
-          <v:shape id="_x0000_i1026" type="#_x0000_t75" style="width:259.45pt;height:129.75pt">
-            <v:imagedata r:id="rId23" o:title="Circuito equivalente maquina"/>
+          <v:shape id="_x0000_i1026" type="#_x0000_t75" style="width:259.5pt;height:129.75pt">
+            <v:imagedata r:id="rId24" o:title="Circuito equivalente maquina"/>
           </v:shape>
         </w:pict>
       </w:r>
@@ -10004,16 +9803,8 @@
         <w:rPr>
           <w:szCs w:val="20"/>
         </w:rPr>
-        <w:t xml:space="preserve">En el momento del arranque, producto del estado de reposo del rotor, la velocidad relativa entre campo estatórico y rotórico es muy elevada. Por lo tanto, la corriente inducida en el rotor es muy alta y el flujo de rotor (que se opone siempre al del estator) es máximo. Como consecuencia, la impedancia del estator es muy baja y la corriente absorbida de la red es muy alta, pudiendo llegar a valores de hasta 7 veces la intensidad nominal. Este valor no hace ningún daño al motor ya que es transitorio, y el fuerte par de arranque hace que el rotor gire enseguida, pero causa bajones de </w:t>
-      </w:r>
-      <w:proofErr w:type="gramStart"/>
-      <w:r>
-        <w:rPr>
-          <w:szCs w:val="20"/>
-        </w:rPr>
-        <w:t>tensión abruptos y momentáneos</w:t>
-      </w:r>
-      <w:proofErr w:type="gramEnd"/>
+        <w:t>En el momento del arranque, producto del estado de reposo del rotor, la velocidad relativa entre campo estatórico y rotórico es muy elevada. Por lo tanto, la corriente inducida en el rotor es muy alta y el flujo de rotor (que se opone siempre al del estator) es máximo. Como consecuencia, la impedancia del estator es muy baja y la corriente absorbida de la red es muy alta, pudiendo llegar a valores de hasta 7 veces la intensidad nominal. Este valor no hace ningún daño al motor ya que es transitorio, y el fuerte par de arranque hace que el rotor gire enseguida, pero causa bajones de tensión abruptos y momentáneos</w:t>
+      </w:r>
       <w:r>
         <w:rPr>
           <w:szCs w:val="20"/>
@@ -10082,8 +9873,8 @@
       </w:r>
       <w:r>
         <w:pict>
-          <v:shape id="_x0000_i1027" type="#_x0000_t75" style="width:302.95pt;height:245.9pt">
-            <v:imagedata r:id="rId24" o:title="CurvaParCaracteristicaTipica"/>
+          <v:shape id="_x0000_i1027" type="#_x0000_t75" style="width:303pt;height:246pt">
+            <v:imagedata r:id="rId25" o:title="CurvaParCaracteristicaTipica"/>
           </v:shape>
         </w:pict>
       </w:r>
@@ -10154,8 +9945,8 @@
           <w:szCs w:val="20"/>
         </w:rPr>
         <w:pict>
-          <v:shape id="_x0000_i1028" type="#_x0000_t75" style="width:213.95pt;height:171.15pt">
-            <v:imagedata r:id="rId25" o:title="histeresis"/>
+          <v:shape id="_x0000_i1028" type="#_x0000_t75" style="width:213.75pt;height:171pt">
+            <v:imagedata r:id="rId26" o:title="histeresis"/>
           </v:shape>
         </w:pict>
       </w:r>
@@ -10361,8 +10152,8 @@
           <w:szCs w:val="18"/>
         </w:rPr>
         <w:pict>
-          <v:shape id="_x0000_i1029" type="#_x0000_t75" style="width:393.3pt;height:220.1pt">
-            <v:imagedata r:id="rId26" o:title="inverter-circuit"/>
+          <v:shape id="_x0000_i1029" type="#_x0000_t75" style="width:393.75pt;height:220.5pt">
+            <v:imagedata r:id="rId27" o:title="inverter-circuit"/>
           </v:shape>
         </w:pict>
       </w:r>
@@ -10457,8 +10248,8 @@
           <w:szCs w:val="18"/>
         </w:rPr>
         <w:pict>
-          <v:shape id="_x0000_i1030" type="#_x0000_t75" style="width:400.1pt;height:216.7pt">
-            <v:imagedata r:id="rId27" o:title="SAMTE1"/>
+          <v:shape id="_x0000_i1030" type="#_x0000_t75" style="width:399.75pt;height:216.75pt">
+            <v:imagedata r:id="rId28" o:title="SAMTE1"/>
           </v:shape>
         </w:pict>
       </w:r>
@@ -10535,8 +10326,8 @@
           <w:szCs w:val="18"/>
         </w:rPr>
         <w:pict>
-          <v:shape id="_x0000_i1031" type="#_x0000_t75" style="width:419.75pt;height:218.7pt">
-            <v:imagedata r:id="rId28" o:title="SAMTE espectro"/>
+          <v:shape id="_x0000_i1031" type="#_x0000_t75" style="width:420pt;height:219pt">
+            <v:imagedata r:id="rId29" o:title="SAMTE espectro"/>
           </v:shape>
         </w:pict>
       </w:r>
@@ -10662,9 +10453,9 @@
     <w:p>
       <w:pPr>
         <w:sectPr>
-          <w:headerReference w:type="even" r:id="rId29"/>
-          <w:headerReference w:type="default" r:id="rId30"/>
-          <w:headerReference w:type="first" r:id="rId31"/>
+          <w:headerReference w:type="even" r:id="rId30"/>
+          <w:headerReference w:type="default" r:id="rId31"/>
+          <w:headerReference w:type="first" r:id="rId32"/>
           <w:pgSz w:w="12240" w:h="15840" w:code="1"/>
           <w:pgMar w:top="1440" w:right="1440" w:bottom="1440" w:left="2098" w:header="709" w:footer="709" w:gutter="0"/>
           <w:cols w:space="708"/>
@@ -11128,10 +10919,10 @@
     </w:sdt>
     <w:p/>
     <w:sectPr>
-      <w:headerReference w:type="even" r:id="rId32"/>
-      <w:headerReference w:type="default" r:id="rId33"/>
-      <w:headerReference w:type="first" r:id="rId34"/>
-      <w:footerReference w:type="first" r:id="rId35"/>
+      <w:headerReference w:type="even" r:id="rId33"/>
+      <w:headerReference w:type="default" r:id="rId34"/>
+      <w:headerReference w:type="first" r:id="rId35"/>
+      <w:footerReference w:type="first" r:id="rId36"/>
       <w:pgSz w:w="12240" w:h="15840" w:code="1"/>
       <w:pgMar w:top="1440" w:right="1440" w:bottom="1440" w:left="2098" w:header="709" w:footer="709" w:gutter="0"/>
       <w:cols w:space="708"/>
@@ -11217,7 +11008,7 @@
           <w:rPr>
             <w:noProof/>
           </w:rPr>
-          <w:t>4</w:t>
+          <w:t>5</w:t>
         </w:r>
         <w:r>
           <w:rPr>
@@ -11270,7 +11061,7 @@
           <w:rPr>
             <w:noProof/>
           </w:rPr>
-          <w:t>5</w:t>
+          <w:t>6</w:t>
         </w:r>
         <w:r>
           <w:rPr>
@@ -11323,7 +11114,7 @@
           <w:rPr>
             <w:noProof/>
           </w:rPr>
-          <w:t>16</w:t>
+          <w:t>17</w:t>
         </w:r>
         <w:r>
           <w:rPr>
@@ -17629,6 +17420,7 @@
   <w:rsids>
     <w:rsidRoot w:val="00535F40"/>
     <w:rsid w:val="0002180B"/>
+    <w:rsid w:val="000C32FB"/>
     <w:rsid w:val="00224B4B"/>
     <w:rsid w:val="0024011F"/>
     <w:rsid w:val="0030068E"/>
@@ -18086,7 +17878,7 @@
     <w:basedOn w:val="Fuentedeprrafopredeter"/>
     <w:uiPriority w:val="99"/>
     <w:semiHidden/>
-    <w:rsid w:val="00224B4B"/>
+    <w:rsid w:val="000C32FB"/>
     <w:rPr>
       <w:color w:val="808080"/>
     </w:rPr>
@@ -18575,7 +18367,7 @@
 </file>
 
 <file path=customXml/itemProps1.xml><?xml version="1.0" encoding="utf-8"?>
-<ds:datastoreItem xmlns:ds="http://schemas.openxmlformats.org/officeDocument/2006/customXml" ds:itemID="{0990EA30-0950-4D55-8B3E-81CF686E6913}">
+<ds:datastoreItem xmlns:ds="http://schemas.openxmlformats.org/officeDocument/2006/customXml" ds:itemID="{EC9B933D-28D8-4A5F-B089-545386B80D1F}">
   <ds:schemaRefs>
     <ds:schemaRef ds:uri="http://schemas.openxmlformats.org/officeDocument/2006/bibliography"/>
   </ds:schemaRefs>

--- a/T3/T3ArmonicosDC.docx
+++ b/T3/T3ArmonicosDC.docx
@@ -2492,11 +2492,21 @@
         <w:t>. Por tanto para seleccionar la peor de ellas es que se presenta a continuación la T</w:t>
       </w:r>
       <w:r>
-        <w:t xml:space="preserve">abla 1-1 especificando el THDi, </w:t>
-      </w:r>
+        <w:t xml:space="preserve">abla 1-1 especificando el </w:t>
+      </w:r>
+      <w:proofErr w:type="spellStart"/>
+      <w:r>
+        <w:t>THDi</w:t>
+      </w:r>
+      <w:proofErr w:type="spellEnd"/>
+      <w:r>
+        <w:t xml:space="preserve">, </w:t>
+      </w:r>
+      <w:proofErr w:type="spellStart"/>
       <w:r>
         <w:t>THDv</w:t>
       </w:r>
+      <w:proofErr w:type="spellEnd"/>
       <w:r>
         <w:t xml:space="preserve"> y Factor de Potencia</w:t>
       </w:r>
@@ -2616,9 +2626,11 @@
             <w:pPr>
               <w:jc w:val="center"/>
             </w:pPr>
+            <w:proofErr w:type="spellStart"/>
             <w:r>
               <w:t>THDi</w:t>
             </w:r>
+            <w:proofErr w:type="spellEnd"/>
           </w:p>
         </w:tc>
         <w:tc>
@@ -2680,9 +2692,11 @@
             <w:pPr>
               <w:jc w:val="center"/>
             </w:pPr>
+            <w:proofErr w:type="spellStart"/>
             <w:r>
               <w:t>THDv</w:t>
             </w:r>
+            <w:proofErr w:type="spellEnd"/>
           </w:p>
         </w:tc>
         <w:tc>
@@ -2795,6 +2809,9 @@
     </w:tbl>
     <w:p/>
     <w:p>
+      <w:pPr>
+        <w:ind w:firstLine="720"/>
+      </w:pPr>
       <w:r>
         <w:t xml:space="preserve">En base a los resultados obtenidos de la Tabla 1-1 se puede observar que la </w:t>
       </w:r>
@@ -2812,6 +2829,9 @@
       </w:r>
     </w:p>
     <w:p>
+      <w:pPr>
+        <w:ind w:firstLine="720"/>
+      </w:pPr>
       <w:r>
         <w:t>Del enunciado del problema se tiene para proyectar el convertidor Boost lo siguiente:</w:t>
       </w:r>
@@ -3149,13 +3169,7 @@
             <w:rPr>
               <w:rFonts w:ascii="Cambria Math" w:eastAsiaTheme="minorEastAsia" w:hAnsi="Cambria Math"/>
             </w:rPr>
-            <m:t>=12</m:t>
-          </m:r>
-          <m:r>
-            <w:rPr>
-              <w:rFonts w:ascii="Cambria Math" w:eastAsiaTheme="minorEastAsia" w:hAnsi="Cambria Math"/>
-            </w:rPr>
-            <m:t>100</m:t>
+            <m:t>=12100</m:t>
           </m:r>
           <m:r>
             <w:rPr>
@@ -3653,7 +3667,7 @@
             <v:path o:extrusionok="f" gradientshapeok="t" o:connecttype="rect"/>
             <o:lock v:ext="edit" aspectratio="t"/>
           </v:shapetype>
-          <v:shape id="_x0000_i1032" type="#_x0000_t75" style="width:435pt;height:300.75pt">
+          <v:shape id="_x0000_i1025" type="#_x0000_t75" style="width:6in;height:302.4pt">
             <v:imagedata r:id="rId20" o:title="Ondulacion corriente norm"/>
           </v:shape>
         </w:pict>
@@ -3787,14 +3801,27 @@
         <w:rPr>
           <w:rFonts w:eastAsiaTheme="minorEastAsia"/>
         </w:rPr>
-        <w:t xml:space="preserve"> de la corriente peak que circulará por la inductancia Boost, el cálculo se presenta a continuación:</w:t>
-      </w:r>
-    </w:p>
-    <w:p>
-      <w:pPr>
+        <w:t xml:space="preserve"> de la corriente </w:t>
+      </w:r>
+      <w:proofErr w:type="spellStart"/>
+      <w:r>
         <w:rPr>
           <w:rFonts w:eastAsiaTheme="minorEastAsia"/>
-          <w:lang w:val="en-US"/>
+        </w:rPr>
+        <w:t>peak</w:t>
+      </w:r>
+      <w:proofErr w:type="spellEnd"/>
+      <w:r>
+        <w:rPr>
+          <w:rFonts w:eastAsiaTheme="minorEastAsia"/>
+        </w:rPr>
+        <w:t xml:space="preserve"> que circulará por la inductancia Boost, el cálculo se presenta a continuación:</w:t>
+      </w:r>
+    </w:p>
+    <w:p>
+      <w:pPr>
+        <w:rPr>
+          <w:rFonts w:eastAsiaTheme="minorEastAsia"/>
         </w:rPr>
       </w:pPr>
       <m:oMathPara>
@@ -3821,7 +3848,7 @@
                 <w:rPr>
                   <w:rFonts w:ascii="Cambria Math" w:eastAsiaTheme="minorEastAsia" w:hAnsi="Cambria Math"/>
                 </w:rPr>
-                <m:t>p</m:t>
+                <m:t>1ef</m:t>
               </m:r>
             </m:sub>
           </m:sSub>
@@ -3882,19 +3909,6 @@
                 </w:rPr>
                 <m:t>∙</m:t>
               </m:r>
-              <m:r>
-                <w:rPr>
-                  <w:rFonts w:ascii="Cambria Math" w:hAnsi="Cambria Math"/>
-                  <w:lang w:val="en-US"/>
-                </w:rPr>
-                <m:t>2</m:t>
-              </m:r>
-              <m:r>
-                <w:rPr>
-                  <w:rFonts w:ascii="Cambria Math" w:hAnsi="Cambria Math"/>
-                </w:rPr>
-                <m:t>∙</m:t>
-              </m:r>
               <m:sSub>
                 <m:sSubPr>
                   <m:ctrlPr>
@@ -3920,7 +3934,7 @@
                       <w:rFonts w:ascii="Cambria Math" w:hAnsi="Cambria Math"/>
                       <w:lang w:val="en-US"/>
                     </w:rPr>
-                    <m:t>p</m:t>
+                    <m:t>1ef</m:t>
                   </m:r>
                 </m:sub>
               </m:sSub>
@@ -3968,20 +3982,7 @@
                   <w:rFonts w:ascii="Cambria Math" w:hAnsi="Cambria Math"/>
                   <w:lang w:val="en-US"/>
                 </w:rPr>
-                <m:t>2</m:t>
-              </m:r>
-              <m:r>
-                <w:rPr>
-                  <w:rFonts w:ascii="Cambria Math" w:hAnsi="Cambria Math"/>
-                </w:rPr>
-                <m:t>∙</m:t>
-              </m:r>
-              <m:r>
-                <w:rPr>
-                  <w:rFonts w:ascii="Cambria Math" w:hAnsi="Cambria Math"/>
-                  <w:lang w:val="en-US"/>
-                </w:rPr>
-                <m:t>311.127</m:t>
+                <m:t>220</m:t>
               </m:r>
             </m:den>
           </m:f>
@@ -3989,21 +3990,33 @@
             <w:rPr>
               <w:rFonts w:ascii="Cambria Math" w:eastAsiaTheme="minorEastAsia" w:hAnsi="Cambria Math"/>
             </w:rPr>
-            <m:t>=20.47</m:t>
+            <m:t>=</m:t>
+          </m:r>
+          <m:r>
+            <w:rPr>
+              <w:rFonts w:ascii="Cambria Math" w:eastAsiaTheme="minorEastAsia" w:hAnsi="Cambria Math"/>
+            </w:rPr>
+            <m:t>57.89</m:t>
+          </m:r>
+          <m:r>
+            <w:rPr>
+              <w:rFonts w:ascii="Cambria Math" w:eastAsiaTheme="minorEastAsia" w:hAnsi="Cambria Math"/>
+            </w:rPr>
+            <m:t>5</m:t>
           </m:r>
           <m:r>
             <w:rPr>
               <w:rFonts w:ascii="Cambria Math" w:hAnsi="Cambria Math"/>
               <w:lang w:val="en-US"/>
             </w:rPr>
-            <m:t>[</m:t>
+            <m:t>[A</m:t>
           </m:r>
           <m:r>
             <w:rPr>
               <w:rFonts w:ascii="Cambria Math" w:hAnsi="Cambria Math"/>
               <w:lang w:val="en-US"/>
             </w:rPr>
-            <m:t>A</m:t>
+            <m:t>rms</m:t>
           </m:r>
           <m:r>
             <w:rPr>
@@ -4022,12 +4035,133 @@
           <w:lang w:val="en-US"/>
         </w:rPr>
       </w:pPr>
-      <w:r>
+      <m:oMathPara>
+        <m:oMath>
+          <m:sSub>
+            <m:sSubPr>
+              <m:ctrlPr>
+                <w:rPr>
+                  <w:rFonts w:ascii="Cambria Math" w:eastAsiaTheme="minorEastAsia" w:hAnsi="Cambria Math"/>
+                  <w:i/>
+                </w:rPr>
+              </m:ctrlPr>
+            </m:sSubPr>
+            <m:e>
+              <m:r>
+                <w:rPr>
+                  <w:rFonts w:ascii="Cambria Math" w:eastAsiaTheme="minorEastAsia" w:hAnsi="Cambria Math"/>
+                </w:rPr>
+                <m:t>I</m:t>
+              </m:r>
+            </m:e>
+            <m:sub>
+              <m:r>
+                <w:rPr>
+                  <w:rFonts w:ascii="Cambria Math" w:eastAsiaTheme="minorEastAsia" w:hAnsi="Cambria Math"/>
+                </w:rPr>
+                <m:t>p</m:t>
+              </m:r>
+            </m:sub>
+          </m:sSub>
+          <m:r>
+            <w:rPr>
+              <w:rFonts w:ascii="Cambria Math" w:eastAsiaTheme="minorEastAsia" w:hAnsi="Cambria Math"/>
+            </w:rPr>
+            <m:t>=</m:t>
+          </m:r>
+          <m:sSub>
+            <m:sSubPr>
+              <m:ctrlPr>
+                <w:rPr>
+                  <w:rFonts w:ascii="Cambria Math" w:eastAsiaTheme="minorEastAsia" w:hAnsi="Cambria Math"/>
+                  <w:i/>
+                </w:rPr>
+              </m:ctrlPr>
+            </m:sSubPr>
+            <m:e>
+              <m:r>
+                <w:rPr>
+                  <w:rFonts w:ascii="Cambria Math" w:eastAsiaTheme="minorEastAsia" w:hAnsi="Cambria Math"/>
+                </w:rPr>
+                <m:t>I</m:t>
+              </m:r>
+            </m:e>
+            <m:sub>
+              <m:r>
+                <w:rPr>
+                  <w:rFonts w:ascii="Cambria Math" w:eastAsiaTheme="minorEastAsia" w:hAnsi="Cambria Math"/>
+                </w:rPr>
+                <m:t>1ef</m:t>
+              </m:r>
+            </m:sub>
+          </m:sSub>
+          <m:r>
+            <w:rPr>
+              <w:rFonts w:ascii="Cambria Math" w:hAnsi="Cambria Math"/>
+            </w:rPr>
+            <m:t>∙</m:t>
+          </m:r>
+          <m:rad>
+            <m:radPr>
+              <m:degHide m:val="1"/>
+              <m:ctrlPr>
+                <w:rPr>
+                  <w:rFonts w:ascii="Cambria Math" w:hAnsi="Cambria Math"/>
+                  <w:i/>
+                  <w:lang w:val="en-US"/>
+                </w:rPr>
+              </m:ctrlPr>
+            </m:radPr>
+            <m:deg/>
+            <m:e>
+              <m:r>
+                <w:rPr>
+                  <w:rFonts w:ascii="Cambria Math" w:hAnsi="Cambria Math"/>
+                  <w:lang w:val="en-US"/>
+                </w:rPr>
+                <m:t>2</m:t>
+              </m:r>
+            </m:e>
+          </m:rad>
+          <m:r>
+            <w:rPr>
+              <w:rFonts w:ascii="Cambria Math" w:hAnsi="Cambria Math"/>
+              <w:lang w:val="en-US"/>
+            </w:rPr>
+            <m:t>=81.875</m:t>
+          </m:r>
+          <m:r>
+            <w:rPr>
+              <w:rFonts w:ascii="Cambria Math" w:hAnsi="Cambria Math"/>
+              <w:lang w:val="en-US"/>
+            </w:rPr>
+            <m:t>[A]</m:t>
+          </m:r>
+        </m:oMath>
+      </m:oMathPara>
+    </w:p>
+    <w:p>
+      <w:pPr>
         <w:rPr>
           <w:rFonts w:eastAsiaTheme="minorEastAsia"/>
           <w:lang w:val="en-US"/>
         </w:rPr>
-        <w:t>Entonces:</w:t>
+      </w:pPr>
+      <w:proofErr w:type="spellStart"/>
+      <w:r>
+        <w:rPr>
+          <w:rFonts w:eastAsiaTheme="minorEastAsia"/>
+          <w:lang w:val="en-US"/>
+        </w:rPr>
+        <w:t>Entonces</w:t>
+      </w:r>
+      <w:proofErr w:type="spellEnd"/>
+      <w:r>
+        <w:rPr>
+          <w:rFonts w:eastAsiaTheme="minorEastAsia"/>
+          <w:lang w:val="en-US"/>
+        </w:rPr>
+        <w:t>:</w:t>
       </w:r>
     </w:p>
     <w:p>
@@ -4104,9 +4238,15 @@
           </m:sSub>
           <m:r>
             <w:rPr>
+              <w:rFonts w:ascii="Cambria Math" w:hAnsi="Cambria Math"/>
+            </w:rPr>
+            <m:t>∙</m:t>
+          </m:r>
+          <m:r>
+            <w:rPr>
               <w:rFonts w:ascii="Cambria Math" w:eastAsiaTheme="minorEastAsia" w:hAnsi="Cambria Math"/>
             </w:rPr>
-            <m:t>*0.2=4.1</m:t>
+            <m:t>0.2=16.375</m:t>
           </m:r>
           <m:r>
             <w:rPr>
@@ -4206,7 +4346,7 @@
                 <w:rPr>
                   <w:rFonts w:ascii="Cambria Math" w:eastAsiaTheme="minorEastAsia" w:hAnsi="Cambria Math"/>
                 </w:rPr>
-                <m:t>4.1</m:t>
+                <m:t>16.375</m:t>
               </m:r>
               <m:r>
                 <w:rPr>
@@ -4226,28 +4366,20 @@
             <w:rPr>
               <w:rFonts w:ascii="Cambria Math" w:eastAsiaTheme="minorEastAsia" w:hAnsi="Cambria Math"/>
             </w:rPr>
-            <m:t>=2.236</m:t>
+            <m:t>=</m:t>
+          </m:r>
+          <m:r>
+            <w:rPr>
+              <w:rFonts w:ascii="Cambria Math" w:eastAsiaTheme="minorEastAsia" w:hAnsi="Cambria Math"/>
+            </w:rPr>
+            <m:t>0.5597</m:t>
           </m:r>
           <m:r>
             <w:rPr>
               <w:rFonts w:ascii="Cambria Math" w:hAnsi="Cambria Math"/>
               <w:lang w:val="en-US"/>
             </w:rPr>
-            <m:t>[</m:t>
-          </m:r>
-          <m:r>
-            <w:rPr>
-              <w:rFonts w:ascii="Cambria Math" w:hAnsi="Cambria Math"/>
-              <w:lang w:val="en-US"/>
-            </w:rPr>
-            <m:t>mH</m:t>
-          </m:r>
-          <m:r>
-            <w:rPr>
-              <w:rFonts w:ascii="Cambria Math" w:hAnsi="Cambria Math"/>
-              <w:lang w:val="en-US"/>
-            </w:rPr>
-            <m:t>]</m:t>
+            <m:t>[mH]</m:t>
           </m:r>
         </m:oMath>
       </m:oMathPara>
@@ -4261,7 +4393,6 @@
       <w:r>
         <w:rPr>
           <w:rFonts w:eastAsiaTheme="minorEastAsia"/>
-          <w:lang w:val="en-US"/>
         </w:rPr>
         <w:t>Como la Fase presenta una capacitancia fija de 1.7</w:t>
       </w:r>
@@ -4269,7 +4400,6 @@
         <m:r>
           <w:rPr>
             <w:rFonts w:ascii="Cambria Math" w:hAnsi="Cambria Math"/>
-            <w:lang w:val="en-US"/>
           </w:rPr>
           <m:t>[</m:t>
         </m:r>
@@ -4283,7 +4413,6 @@
         <m:r>
           <w:rPr>
             <w:rFonts w:ascii="Cambria Math" w:hAnsi="Cambria Math"/>
-            <w:lang w:val="en-US"/>
           </w:rPr>
           <m:t>]</m:t>
         </m:r>
@@ -4291,23 +4420,34 @@
       <w:r>
         <w:rPr>
           <w:rFonts w:eastAsiaTheme="minorEastAsia"/>
-          <w:lang w:val="en-US"/>
         </w:rPr>
         <w:t>,</w:t>
       </w:r>
       <w:r>
         <w:rPr>
           <w:rFonts w:eastAsiaTheme="minorEastAsia"/>
-          <w:lang w:val="en-US"/>
         </w:rPr>
         <w:t xml:space="preserve"> a partir de esta se calcula</w:t>
       </w:r>
       <w:r>
         <w:rPr>
           <w:rFonts w:eastAsiaTheme="minorEastAsia"/>
-          <w:lang w:val="en-US"/>
-        </w:rPr>
-        <w:t xml:space="preserve"> la ondulación de tension para ver si está dentro de un valor aceptable:</w:t>
+        </w:rPr>
+        <w:t xml:space="preserve"> la ondulación de </w:t>
+      </w:r>
+      <w:proofErr w:type="spellStart"/>
+      <w:r>
+        <w:rPr>
+          <w:rFonts w:eastAsiaTheme="minorEastAsia"/>
+        </w:rPr>
+        <w:t>tension</w:t>
+      </w:r>
+      <w:proofErr w:type="spellEnd"/>
+      <w:r>
+        <w:rPr>
+          <w:rFonts w:eastAsiaTheme="minorEastAsia"/>
+        </w:rPr>
+        <w:t xml:space="preserve"> para ver si está dentro de un valor aceptable:</w:t>
       </w:r>
     </w:p>
     <w:p>
@@ -4500,19 +4640,7 @@
                 <w:rPr>
                   <w:rFonts w:ascii="Cambria Math" w:hAnsi="Cambria Math"/>
                 </w:rPr>
-                <m:t>2π∙100∙</m:t>
-              </m:r>
-              <m:r>
-                <w:rPr>
-                  <w:rFonts w:ascii="Cambria Math" w:hAnsi="Cambria Math"/>
-                </w:rPr>
-                <m:t>550</m:t>
-              </m:r>
-              <m:r>
-                <w:rPr>
-                  <w:rFonts w:ascii="Cambria Math" w:hAnsi="Cambria Math"/>
-                </w:rPr>
-                <m:t>∙(1.7∙</m:t>
+                <m:t>2π∙100∙550∙(1.7∙</m:t>
               </m:r>
               <m:sSup>
                 <m:sSupPr>
@@ -4536,13 +4664,7 @@
                     <w:rPr>
                       <w:rFonts w:ascii="Cambria Math" w:hAnsi="Cambria Math"/>
                     </w:rPr>
-                    <m:t>-</m:t>
-                  </m:r>
-                  <m:r>
-                    <w:rPr>
-                      <w:rFonts w:ascii="Cambria Math" w:hAnsi="Cambria Math"/>
-                    </w:rPr>
-                    <m:t>3</m:t>
+                    <m:t>-3</m:t>
                   </m:r>
                 </m:sup>
               </m:sSup>
@@ -4558,13 +4680,7 @@
             <w:rPr>
               <w:rFonts w:ascii="Cambria Math" w:hAnsi="Cambria Math"/>
             </w:rPr>
-            <m:t>=</m:t>
-          </m:r>
-          <m:r>
-            <w:rPr>
-              <w:rFonts w:ascii="Cambria Math" w:hAnsi="Cambria Math"/>
-            </w:rPr>
-            <m:t>20.59</m:t>
+            <m:t>=20.59</m:t>
           </m:r>
           <m:r>
             <w:rPr>
@@ -5522,8 +5638,6 @@
           </m:r>
         </m:oMath>
       </m:oMathPara>
-      <w:bookmarkStart w:id="4" w:name="_GoBack"/>
-      <w:bookmarkEnd w:id="4"/>
     </w:p>
     <w:p>
       <w:pPr>
@@ -5535,7 +5649,6 @@
         <w:rPr>
           <w:rFonts w:eastAsiaTheme="minorEastAsia"/>
         </w:rPr>
-        <w:lastRenderedPageBreak/>
         <w:t xml:space="preserve">Luego la capacitancia </w:t>
       </w:r>
       <m:oMath>
@@ -6233,8 +6346,13 @@
         <w:t>Además se usará una fuente de corriente sinusoidal de</w:t>
       </w:r>
       <w:r>
-        <w:t xml:space="preserve"> amplitud peak</w:t>
-      </w:r>
+        <w:t xml:space="preserve"> amplitud </w:t>
+      </w:r>
+      <w:proofErr w:type="spellStart"/>
+      <w:r>
+        <w:t>peak</w:t>
+      </w:r>
+      <w:proofErr w:type="spellEnd"/>
       <w:r>
         <w:t xml:space="preserve"> </w:t>
       </w:r>
@@ -6592,9 +6710,10 @@
             <m:den>
               <m:r>
                 <w:rPr>
-                  <w:rFonts w:ascii="Cambria Math" w:eastAsiaTheme="minorEastAsia" w:hAnsi="Cambria Math"/>
+                  <w:rFonts w:ascii="Cambria Math" w:hAnsi="Cambria Math"/>
+                  <w:lang w:val="en-US"/>
                 </w:rPr>
-                <m:t>20.47</m:t>
+                <m:t>81.875</m:t>
               </m:r>
             </m:den>
           </m:f>
@@ -6602,7 +6721,7 @@
             <w:rPr>
               <w:rFonts w:ascii="Cambria Math" w:eastAsiaTheme="minorEastAsia" w:hAnsi="Cambria Math"/>
             </w:rPr>
-            <m:t>=0.040198</m:t>
+            <m:t>=0.01005</m:t>
           </m:r>
           <m:r>
             <w:rPr>
@@ -6612,6 +6731,8 @@
           </m:r>
         </m:oMath>
       </m:oMathPara>
+      <w:bookmarkStart w:id="4" w:name="_GoBack"/>
+      <w:bookmarkEnd w:id="4"/>
     </w:p>
     <w:p/>
     <w:p/>
@@ -9336,7 +9457,7 @@
           <w:szCs w:val="18"/>
         </w:rPr>
         <w:pict>
-          <v:shape id="_x0000_i1025" type="#_x0000_t75" style="width:246.75pt;height:186pt">
+          <v:shape id="_x0000_i1026" type="#_x0000_t75" style="width:246.75pt;height:186pt">
             <v:imagedata r:id="rId23" o:title="motor induccion"/>
           </v:shape>
         </w:pict>
@@ -9365,7 +9486,15 @@
         <w:t xml:space="preserve"> carcasa)</w:t>
       </w:r>
       <w:r>
-        <w:t xml:space="preserve">, en el que se encuentran las bobinas inductoras. Estas bobinas son trifásicas y están desfasadas entre sí 120º en el espacio. Según el Teorema de Ferraris, cuando por estas bobinas circula un sistema de corrientes trifásicas equilibradas, cuyo desfase en el tiempo es también de 120º, se induce un campo magnético giratorio que envuelve al rotor. Este campo magnético variable va a inducir una tensión eléctrica en el rotor según la Ley de inducción de Faraday. </w:t>
+        <w:t xml:space="preserve">, en el que se encuentran las bobinas inductoras. Estas bobinas son trifásicas y están desfasadas entre sí 120º en el espacio. Según el Teorema de </w:t>
+      </w:r>
+      <w:proofErr w:type="spellStart"/>
+      <w:r>
+        <w:t>Ferraris</w:t>
+      </w:r>
+      <w:proofErr w:type="spellEnd"/>
+      <w:r>
+        <w:t xml:space="preserve">, cuando por estas bobinas circula un sistema de corrientes trifásicas equilibradas, cuyo desfase en el tiempo es también de 120º, se induce un campo magnético giratorio que envuelve al rotor. Este campo magnético variable va a inducir una tensión eléctrica en el rotor según la Ley de inducción de Faraday. </w:t>
       </w:r>
     </w:p>
     <w:p>
@@ -9386,7 +9515,15 @@
         <w:t>cortocircuitados por lo que la potencia de salida no es eléctrica como en un transformador común, sino que es mecánica.</w:t>
       </w:r>
       <w:r>
-        <w:t xml:space="preserve"> A continuación en la Figura 2-2 se da a conocer el circuito equivalente monofásico de la máquina de inducción referido a primario (estator), el cual tiene gran similitud con el circuito equivalente del transformador.</w:t>
+        <w:t xml:space="preserve"> A continuación en la Figura 2-2 se da a conocer el circuito equivalente monofásico de la máquina de inducción </w:t>
+      </w:r>
+      <w:proofErr w:type="gramStart"/>
+      <w:r>
+        <w:t>referido</w:t>
+      </w:r>
+      <w:proofErr w:type="gramEnd"/>
+      <w:r>
+        <w:t xml:space="preserve"> a primario (estator), el cual tiene gran similitud con el circuito equivalente del transformador.</w:t>
       </w:r>
     </w:p>
     <w:p>
@@ -9417,7 +9554,7 @@
           <w:szCs w:val="18"/>
         </w:rPr>
         <w:pict>
-          <v:shape id="_x0000_i1026" type="#_x0000_t75" style="width:259.5pt;height:129.75pt">
+          <v:shape id="_x0000_i1027" type="#_x0000_t75" style="width:259.5pt;height:129.75pt">
             <v:imagedata r:id="rId24" o:title="Circuito equivalente maquina"/>
           </v:shape>
         </w:pict>
@@ -9803,8 +9940,16 @@
         <w:rPr>
           <w:szCs w:val="20"/>
         </w:rPr>
-        <w:t>En el momento del arranque, producto del estado de reposo del rotor, la velocidad relativa entre campo estatórico y rotórico es muy elevada. Por lo tanto, la corriente inducida en el rotor es muy alta y el flujo de rotor (que se opone siempre al del estator) es máximo. Como consecuencia, la impedancia del estator es muy baja y la corriente absorbida de la red es muy alta, pudiendo llegar a valores de hasta 7 veces la intensidad nominal. Este valor no hace ningún daño al motor ya que es transitorio, y el fuerte par de arranque hace que el rotor gire enseguida, pero causa bajones de tensión abruptos y momentáneos</w:t>
-      </w:r>
+        <w:t xml:space="preserve">En el momento del arranque, producto del estado de reposo del rotor, la velocidad relativa entre campo estatórico y rotórico es muy elevada. Por lo tanto, la corriente inducida en el rotor es muy alta y el flujo de rotor (que se opone siempre al del estator) es máximo. Como consecuencia, la impedancia del estator es muy baja y la corriente absorbida de la red es muy alta, pudiendo llegar a valores de hasta 7 veces la intensidad nominal. Este valor no hace ningún daño al motor ya que es transitorio, y el fuerte par de arranque hace que el rotor gire enseguida, pero causa bajones de </w:t>
+      </w:r>
+      <w:proofErr w:type="gramStart"/>
+      <w:r>
+        <w:rPr>
+          <w:szCs w:val="20"/>
+        </w:rPr>
+        <w:t>tensión abruptos y momentáneos</w:t>
+      </w:r>
+      <w:proofErr w:type="gramEnd"/>
       <w:r>
         <w:rPr>
           <w:szCs w:val="20"/>
@@ -9873,7 +10018,7 @@
       </w:r>
       <w:r>
         <w:pict>
-          <v:shape id="_x0000_i1027" type="#_x0000_t75" style="width:303pt;height:246pt">
+          <v:shape id="_x0000_i1028" type="#_x0000_t75" style="width:303pt;height:246pt">
             <v:imagedata r:id="rId25" o:title="CurvaParCaracteristicaTipica"/>
           </v:shape>
         </w:pict>
@@ -9945,7 +10090,7 @@
           <w:szCs w:val="20"/>
         </w:rPr>
         <w:pict>
-          <v:shape id="_x0000_i1028" type="#_x0000_t75" style="width:213.75pt;height:171pt">
+          <v:shape id="_x0000_i1029" type="#_x0000_t75" style="width:213.75pt;height:171pt">
             <v:imagedata r:id="rId26" o:title="histeresis"/>
           </v:shape>
         </w:pict>
@@ -10152,7 +10297,7 @@
           <w:szCs w:val="18"/>
         </w:rPr>
         <w:pict>
-          <v:shape id="_x0000_i1029" type="#_x0000_t75" style="width:393.75pt;height:220.5pt">
+          <v:shape id="_x0000_i1030" type="#_x0000_t75" style="width:393.75pt;height:220.5pt">
             <v:imagedata r:id="rId27" o:title="inverter-circuit"/>
           </v:shape>
         </w:pict>
@@ -10248,7 +10393,7 @@
           <w:szCs w:val="18"/>
         </w:rPr>
         <w:pict>
-          <v:shape id="_x0000_i1030" type="#_x0000_t75" style="width:399.75pt;height:216.75pt">
+          <v:shape id="_x0000_i1031" type="#_x0000_t75" style="width:399.75pt;height:216.75pt">
             <v:imagedata r:id="rId28" o:title="SAMTE1"/>
           </v:shape>
         </w:pict>
@@ -10326,7 +10471,7 @@
           <w:szCs w:val="18"/>
         </w:rPr>
         <w:pict>
-          <v:shape id="_x0000_i1031" type="#_x0000_t75" style="width:420pt;height:219pt">
+          <v:shape id="_x0000_i1032" type="#_x0000_t75" style="width:420pt;height:219pt">
             <v:imagedata r:id="rId29" o:title="SAMTE espectro"/>
           </v:shape>
         </w:pict>
@@ -17423,6 +17568,7 @@
     <w:rsid w:val="000C32FB"/>
     <w:rsid w:val="00224B4B"/>
     <w:rsid w:val="0024011F"/>
+    <w:rsid w:val="002A0846"/>
     <w:rsid w:val="0030068E"/>
     <w:rsid w:val="00461D53"/>
     <w:rsid w:val="00535F40"/>
@@ -17878,7 +18024,7 @@
     <w:basedOn w:val="Fuentedeprrafopredeter"/>
     <w:uiPriority w:val="99"/>
     <w:semiHidden/>
-    <w:rsid w:val="000C32FB"/>
+    <w:rsid w:val="002A0846"/>
     <w:rPr>
       <w:color w:val="808080"/>
     </w:rPr>
@@ -18367,7 +18513,7 @@
 </file>
 
 <file path=customXml/itemProps1.xml><?xml version="1.0" encoding="utf-8"?>
-<ds:datastoreItem xmlns:ds="http://schemas.openxmlformats.org/officeDocument/2006/customXml" ds:itemID="{EC9B933D-28D8-4A5F-B089-545386B80D1F}">
+<ds:datastoreItem xmlns:ds="http://schemas.openxmlformats.org/officeDocument/2006/customXml" ds:itemID="{2A17EBEE-A24D-4281-A820-BF69E3DCFDF7}">
   <ds:schemaRefs>
     <ds:schemaRef ds:uri="http://schemas.openxmlformats.org/officeDocument/2006/bibliography"/>
   </ds:schemaRefs>

--- a/T3/T3ArmonicosDC.docx
+++ b/T3/T3ArmonicosDC.docx
@@ -1016,20 +1016,17 @@
             <w:noProof/>
             <w:webHidden/>
           </w:rPr>
-        </w:r>
-        <w:r>
-          <w:rPr>
+          <w:fldChar w:fldCharType="separate"/>
+        </w:r>
+        <w:r>
+          <w:rPr>
+            <w:b/>
+            <w:bCs/>
             <w:noProof/>
             <w:webHidden/>
-          </w:rPr>
-          <w:fldChar w:fldCharType="separate"/>
-        </w:r>
-        <w:r>
-          <w:rPr>
-            <w:noProof/>
-            <w:webHidden/>
-          </w:rPr>
-          <w:t>2</w:t>
+            <w:lang w:val="es-ES"/>
+          </w:rPr>
+          <w:t>¡Error! Marcador no definido.</w:t>
         </w:r>
         <w:r>
           <w:rPr>
@@ -1087,20 +1084,17 @@
             <w:noProof/>
             <w:webHidden/>
           </w:rPr>
-        </w:r>
-        <w:r>
-          <w:rPr>
+          <w:fldChar w:fldCharType="separate"/>
+        </w:r>
+        <w:r>
+          <w:rPr>
+            <w:b/>
+            <w:bCs/>
             <w:noProof/>
             <w:webHidden/>
-          </w:rPr>
-          <w:fldChar w:fldCharType="separate"/>
-        </w:r>
-        <w:r>
-          <w:rPr>
-            <w:noProof/>
-            <w:webHidden/>
-          </w:rPr>
-          <w:t>2</w:t>
+            <w:lang w:val="es-ES"/>
+          </w:rPr>
+          <w:t>¡Error! Marcador no definido.</w:t>
         </w:r>
         <w:r>
           <w:rPr>
@@ -1155,20 +1149,17 @@
             <w:noProof/>
             <w:webHidden/>
           </w:rPr>
-        </w:r>
-        <w:r>
-          <w:rPr>
+          <w:fldChar w:fldCharType="separate"/>
+        </w:r>
+        <w:r>
+          <w:rPr>
+            <w:b/>
+            <w:bCs/>
             <w:noProof/>
             <w:webHidden/>
-          </w:rPr>
-          <w:fldChar w:fldCharType="separate"/>
-        </w:r>
-        <w:r>
-          <w:rPr>
-            <w:noProof/>
-            <w:webHidden/>
-          </w:rPr>
-          <w:t>3</w:t>
+            <w:lang w:val="es-ES"/>
+          </w:rPr>
+          <w:t>¡Error! Marcador no definido.</w:t>
         </w:r>
         <w:r>
           <w:rPr>
@@ -1226,20 +1217,17 @@
             <w:noProof/>
             <w:webHidden/>
           </w:rPr>
-        </w:r>
-        <w:r>
-          <w:rPr>
+          <w:fldChar w:fldCharType="separate"/>
+        </w:r>
+        <w:r>
+          <w:rPr>
+            <w:b/>
+            <w:bCs/>
             <w:noProof/>
             <w:webHidden/>
-          </w:rPr>
-          <w:fldChar w:fldCharType="separate"/>
-        </w:r>
-        <w:r>
-          <w:rPr>
-            <w:noProof/>
-            <w:webHidden/>
-          </w:rPr>
-          <w:t>3</w:t>
+            <w:lang w:val="es-ES"/>
+          </w:rPr>
+          <w:t>¡Error! Marcador no definido.</w:t>
         </w:r>
         <w:r>
           <w:rPr>
@@ -1294,20 +1282,17 @@
             <w:noProof/>
             <w:webHidden/>
           </w:rPr>
-        </w:r>
-        <w:r>
-          <w:rPr>
+          <w:fldChar w:fldCharType="separate"/>
+        </w:r>
+        <w:r>
+          <w:rPr>
+            <w:b/>
+            <w:bCs/>
             <w:noProof/>
             <w:webHidden/>
-          </w:rPr>
-          <w:fldChar w:fldCharType="separate"/>
-        </w:r>
-        <w:r>
-          <w:rPr>
-            <w:noProof/>
-            <w:webHidden/>
-          </w:rPr>
-          <w:t>4</w:t>
+            <w:lang w:val="es-ES"/>
+          </w:rPr>
+          <w:t>¡Error! Marcador no definido.</w:t>
         </w:r>
         <w:r>
           <w:rPr>
@@ -1378,7 +1363,7 @@
             <w:noProof/>
             <w:webHidden/>
           </w:rPr>
-          <w:t>4</w:t>
+          <w:t>10</w:t>
         </w:r>
         <w:r>
           <w:rPr>
@@ -1449,7 +1434,7 @@
             <w:noProof/>
             <w:webHidden/>
           </w:rPr>
-          <w:t>4</w:t>
+          <w:t>10</w:t>
         </w:r>
         <w:r>
           <w:rPr>
@@ -1520,7 +1505,7 @@
             <w:noProof/>
             <w:webHidden/>
           </w:rPr>
-          <w:t>5</w:t>
+          <w:t>11</w:t>
         </w:r>
         <w:r>
           <w:rPr>
@@ -1591,7 +1576,7 @@
             <w:noProof/>
             <w:webHidden/>
           </w:rPr>
-          <w:t>6</w:t>
+          <w:t>12</w:t>
         </w:r>
         <w:r>
           <w:rPr>
@@ -1662,7 +1647,7 @@
             <w:noProof/>
             <w:webHidden/>
           </w:rPr>
-          <w:t>7</w:t>
+          <w:t>13</w:t>
         </w:r>
         <w:r>
           <w:rPr>
@@ -1733,7 +1718,7 @@
             <w:noProof/>
             <w:webHidden/>
           </w:rPr>
-          <w:t>7</w:t>
+          <w:t>13</w:t>
         </w:r>
         <w:r>
           <w:rPr>
@@ -1804,7 +1789,7 @@
             <w:noProof/>
             <w:webHidden/>
           </w:rPr>
-          <w:t>10</w:t>
+          <w:t>15</w:t>
         </w:r>
         <w:r>
           <w:rPr>
@@ -1875,7 +1860,7 @@
             <w:noProof/>
             <w:webHidden/>
           </w:rPr>
-          <w:t>10</w:t>
+          <w:t>16</w:t>
         </w:r>
         <w:r>
           <w:rPr>
@@ -1946,7 +1931,7 @@
             <w:noProof/>
             <w:webHidden/>
           </w:rPr>
-          <w:t>10</w:t>
+          <w:t>16</w:t>
         </w:r>
         <w:r>
           <w:rPr>
@@ -2017,7 +2002,7 @@
             <w:noProof/>
             <w:webHidden/>
           </w:rPr>
-          <w:t>11</w:t>
+          <w:t>16</w:t>
         </w:r>
         <w:r>
           <w:rPr>
@@ -2088,7 +2073,7 @@
             <w:noProof/>
             <w:webHidden/>
           </w:rPr>
-          <w:t>11</w:t>
+          <w:t>17</w:t>
         </w:r>
         <w:r>
           <w:rPr>
@@ -2159,7 +2144,7 @@
             <w:noProof/>
             <w:webHidden/>
           </w:rPr>
-          <w:t>12</w:t>
+          <w:t>18</w:t>
         </w:r>
         <w:r>
           <w:rPr>
@@ -2230,7 +2215,7 @@
             <w:noProof/>
             <w:webHidden/>
           </w:rPr>
-          <w:t>13</w:t>
+          <w:t>19</w:t>
         </w:r>
         <w:r>
           <w:rPr>
@@ -2298,7 +2283,7 @@
             <w:noProof/>
             <w:webHidden/>
           </w:rPr>
-          <w:t>14</w:t>
+          <w:t>20</w:t>
         </w:r>
         <w:r>
           <w:rPr>
@@ -2366,7 +2351,7 @@
             <w:noProof/>
             <w:webHidden/>
           </w:rPr>
-          <w:t>15</w:t>
+          <w:t>21</w:t>
         </w:r>
         <w:r>
           <w:rPr>
@@ -2978,6 +2963,7 @@
     </w:p>
     <w:p>
       <w:pPr>
+        <w:ind w:firstLine="720"/>
         <w:rPr>
           <w:rFonts w:eastAsiaTheme="minorEastAsia"/>
         </w:rPr>
@@ -2997,19 +2983,33 @@
         <w:rPr>
           <w:rFonts w:eastAsiaTheme="minorEastAsia"/>
         </w:rPr>
-        <w:t>, luego la potencia</w:t>
+        <w:t>,</w:t>
       </w:r>
       <w:r>
         <w:rPr>
           <w:rFonts w:eastAsiaTheme="minorEastAsia"/>
         </w:rPr>
-        <w:t xml:space="preserve"> de salida viene dada por</w:t>
-      </w:r>
+        <w:t xml:space="preserve"> la cual será aumentada a 250</w:t>
+      </w:r>
+      <m:oMath>
+        <m:r>
+          <w:rPr>
+            <w:rFonts w:ascii="Cambria Math" w:eastAsiaTheme="minorEastAsia" w:hAnsi="Cambria Math"/>
+          </w:rPr>
+          <m:t>[Ω]</m:t>
+        </m:r>
+      </m:oMath>
       <w:r>
         <w:rPr>
           <w:rFonts w:eastAsiaTheme="minorEastAsia"/>
         </w:rPr>
-        <w:t>:</w:t>
+        <w:t>, con el fin de suministrar una potencia de valor más bajo, dada por:</w:t>
+      </w:r>
+      <w:r>
+        <w:rPr>
+          <w:rFonts w:eastAsiaTheme="minorEastAsia"/>
+        </w:rPr>
+        <w:t xml:space="preserve"> </w:t>
       </w:r>
     </w:p>
     <w:p>
@@ -3163,13 +3163,25 @@
                 </w:rPr>
                 <m:t>25</m:t>
               </m:r>
+              <m:r>
+                <w:rPr>
+                  <w:rFonts w:ascii="Cambria Math" w:eastAsiaTheme="minorEastAsia" w:hAnsi="Cambria Math"/>
+                </w:rPr>
+                <m:t>0</m:t>
+              </m:r>
             </m:den>
           </m:f>
           <m:r>
             <w:rPr>
               <w:rFonts w:ascii="Cambria Math" w:eastAsiaTheme="minorEastAsia" w:hAnsi="Cambria Math"/>
             </w:rPr>
-            <m:t>=12100</m:t>
+            <m:t>=121</m:t>
+          </m:r>
+          <m:r>
+            <w:rPr>
+              <w:rFonts w:ascii="Cambria Math" w:eastAsiaTheme="minorEastAsia" w:hAnsi="Cambria Math"/>
+            </w:rPr>
+            <m:t>0</m:t>
           </m:r>
           <m:r>
             <w:rPr>
@@ -3193,6 +3205,7 @@
     <w:p>
       <w:pPr>
         <w:pStyle w:val="Descripcin"/>
+        <w:ind w:firstLine="720"/>
         <w:jc w:val="both"/>
         <w:rPr>
           <w:iCs w:val="0"/>
@@ -3251,7 +3264,23 @@
           <w:sz w:val="20"/>
           <w:szCs w:val="22"/>
         </w:rPr>
-        <w:t xml:space="preserve"> A continuación se da paso a calcular los parámetros del emulador resistivo y luego del circuito de control, para los cuales se utilizarán las ecuaciones de proyecto vistas en los apuntes del curso.</w:t>
+        <w:t xml:space="preserve"> </w:t>
+      </w:r>
+      <w:r>
+        <w:rPr>
+          <w:iCs w:val="0"/>
+          <w:sz w:val="20"/>
+          <w:szCs w:val="22"/>
+        </w:rPr>
+        <w:tab/>
+      </w:r>
+      <w:r>
+        <w:rPr>
+          <w:iCs w:val="0"/>
+          <w:sz w:val="20"/>
+          <w:szCs w:val="22"/>
+        </w:rPr>
+        <w:t>A continuación se da paso a calcular los parámetros del emulador resistivo y luego del circuito de control, para los cuales se utilizarán las ecuaciones de proyecto vistas en los apuntes del curso.</w:t>
       </w:r>
     </w:p>
     <w:p>
@@ -3263,6 +3292,9 @@
       </w:r>
     </w:p>
     <w:p>
+      <w:pPr>
+        <w:ind w:firstLine="720"/>
+      </w:pPr>
       <w:r>
         <w:t>Se tiene que el inductor Boost está dado por:</w:t>
       </w:r>
@@ -3441,6 +3473,7 @@
     </w:p>
     <w:p>
       <w:pPr>
+        <w:ind w:firstLine="720"/>
         <w:rPr>
           <w:rFonts w:eastAsiaTheme="minorEastAsia"/>
         </w:rPr>
@@ -3596,6 +3629,7 @@
     </w:p>
     <w:p>
       <w:pPr>
+        <w:ind w:firstLine="720"/>
         <w:rPr>
           <w:rFonts w:eastAsiaTheme="minorEastAsia"/>
         </w:rPr>
@@ -3667,7 +3701,7 @@
             <v:path o:extrusionok="f" gradientshapeok="t" o:connecttype="rect"/>
             <o:lock v:ext="edit" aspectratio="t"/>
           </v:shapetype>
-          <v:shape id="_x0000_i1025" type="#_x0000_t75" style="width:6in;height:302.4pt">
+          <v:shape id="_x0000_i1025" type="#_x0000_t75" style="width:6in;height:302.25pt">
             <v:imagedata r:id="rId20" o:title="Ondulacion corriente norm"/>
           </v:shape>
         </w:pict>
@@ -3689,6 +3723,7 @@
     </w:p>
     <w:p>
       <w:pPr>
+        <w:ind w:firstLine="720"/>
         <w:rPr>
           <w:rFonts w:eastAsiaTheme="minorEastAsia"/>
         </w:rPr>
@@ -3697,6 +3732,7 @@
         <w:rPr>
           <w:rFonts w:eastAsiaTheme="minorEastAsia"/>
         </w:rPr>
+        <w:lastRenderedPageBreak/>
         <w:t>Observando el máximo podemos plantear la ondulación normalizada para el proyecto como:</w:t>
       </w:r>
     </w:p>
@@ -3747,6 +3783,7 @@
     </w:p>
     <w:p>
       <w:pPr>
+        <w:ind w:firstLine="720"/>
         <w:rPr>
           <w:rFonts w:eastAsiaTheme="minorEastAsia"/>
         </w:rPr>
@@ -3960,7 +3997,13 @@
                 <w:rPr>
                   <w:rFonts w:ascii="Cambria Math" w:eastAsiaTheme="minorEastAsia" w:hAnsi="Cambria Math"/>
                 </w:rPr>
-                <m:t>12100</m:t>
+                <m:t>121</m:t>
+              </m:r>
+              <m:r>
+                <w:rPr>
+                  <w:rFonts w:ascii="Cambria Math" w:eastAsiaTheme="minorEastAsia" w:hAnsi="Cambria Math"/>
+                </w:rPr>
+                <m:t>0</m:t>
               </m:r>
             </m:num>
             <m:den>
@@ -3990,40 +4033,20 @@
             <w:rPr>
               <w:rFonts w:ascii="Cambria Math" w:eastAsiaTheme="minorEastAsia" w:hAnsi="Cambria Math"/>
             </w:rPr>
-            <m:t>=</m:t>
+            <m:t>=5.7</m:t>
           </m:r>
           <m:r>
             <w:rPr>
               <w:rFonts w:ascii="Cambria Math" w:eastAsiaTheme="minorEastAsia" w:hAnsi="Cambria Math"/>
             </w:rPr>
-            <m:t>57.89</m:t>
-          </m:r>
-          <m:r>
-            <w:rPr>
-              <w:rFonts w:ascii="Cambria Math" w:eastAsiaTheme="minorEastAsia" w:hAnsi="Cambria Math"/>
-            </w:rPr>
-            <m:t>5</m:t>
+            <m:t>895</m:t>
           </m:r>
           <m:r>
             <w:rPr>
               <w:rFonts w:ascii="Cambria Math" w:hAnsi="Cambria Math"/>
               <w:lang w:val="en-US"/>
             </w:rPr>
-            <m:t>[A</m:t>
-          </m:r>
-          <m:r>
-            <w:rPr>
-              <w:rFonts w:ascii="Cambria Math" w:hAnsi="Cambria Math"/>
-              <w:lang w:val="en-US"/>
-            </w:rPr>
-            <m:t>rms</m:t>
-          </m:r>
-          <m:r>
-            <w:rPr>
-              <w:rFonts w:ascii="Cambria Math" w:hAnsi="Cambria Math"/>
-              <w:lang w:val="en-US"/>
-            </w:rPr>
-            <m:t>]</m:t>
+            <m:t>[Arms]</m:t>
           </m:r>
         </m:oMath>
       </m:oMathPara>
@@ -4128,20 +4151,21 @@
               <w:rFonts w:ascii="Cambria Math" w:hAnsi="Cambria Math"/>
               <w:lang w:val="en-US"/>
             </w:rPr>
-            <m:t>=81.875</m:t>
+            <m:t>=8.1</m:t>
           </m:r>
           <m:r>
             <w:rPr>
               <w:rFonts w:ascii="Cambria Math" w:hAnsi="Cambria Math"/>
               <w:lang w:val="en-US"/>
             </w:rPr>
-            <m:t>[A]</m:t>
+            <m:t>875[A]</m:t>
           </m:r>
         </m:oMath>
       </m:oMathPara>
     </w:p>
     <w:p>
       <w:pPr>
+        <w:ind w:firstLine="720"/>
         <w:rPr>
           <w:rFonts w:eastAsiaTheme="minorEastAsia"/>
           <w:lang w:val="en-US"/>
@@ -4246,7 +4270,19 @@
             <w:rPr>
               <w:rFonts w:ascii="Cambria Math" w:eastAsiaTheme="minorEastAsia" w:hAnsi="Cambria Math"/>
             </w:rPr>
-            <m:t>0.2=16.375</m:t>
+            <m:t>0.2=1</m:t>
+          </m:r>
+          <m:r>
+            <w:rPr>
+              <w:rFonts w:ascii="Cambria Math" w:eastAsiaTheme="minorEastAsia" w:hAnsi="Cambria Math"/>
+            </w:rPr>
+            <m:t>.6</m:t>
+          </m:r>
+          <m:r>
+            <w:rPr>
+              <w:rFonts w:ascii="Cambria Math" w:eastAsiaTheme="minorEastAsia" w:hAnsi="Cambria Math"/>
+            </w:rPr>
+            <m:t>375</m:t>
           </m:r>
           <m:r>
             <w:rPr>
@@ -4260,6 +4296,7 @@
     </w:p>
     <w:p>
       <w:pPr>
+        <w:ind w:firstLine="720"/>
         <w:rPr>
           <w:rFonts w:eastAsiaTheme="minorEastAsia"/>
         </w:rPr>
@@ -4346,7 +4383,19 @@
                 <w:rPr>
                   <w:rFonts w:ascii="Cambria Math" w:eastAsiaTheme="minorEastAsia" w:hAnsi="Cambria Math"/>
                 </w:rPr>
-                <m:t>16.375</m:t>
+                <m:t>1</m:t>
+              </m:r>
+              <m:r>
+                <w:rPr>
+                  <w:rFonts w:ascii="Cambria Math" w:eastAsiaTheme="minorEastAsia" w:hAnsi="Cambria Math"/>
+                </w:rPr>
+                <m:t>.6</m:t>
+              </m:r>
+              <m:r>
+                <w:rPr>
+                  <w:rFonts w:ascii="Cambria Math" w:eastAsiaTheme="minorEastAsia" w:hAnsi="Cambria Math"/>
+                </w:rPr>
+                <m:t>375</m:t>
               </m:r>
               <m:r>
                 <w:rPr>
@@ -4372,7 +4421,19 @@
             <w:rPr>
               <w:rFonts w:ascii="Cambria Math" w:eastAsiaTheme="minorEastAsia" w:hAnsi="Cambria Math"/>
             </w:rPr>
-            <m:t>0.5597</m:t>
+            <m:t>5</m:t>
+          </m:r>
+          <m:r>
+            <w:rPr>
+              <w:rFonts w:ascii="Cambria Math" w:eastAsiaTheme="minorEastAsia" w:hAnsi="Cambria Math"/>
+            </w:rPr>
+            <m:t>.</m:t>
+          </m:r>
+          <m:r>
+            <w:rPr>
+              <w:rFonts w:ascii="Cambria Math" w:eastAsiaTheme="minorEastAsia" w:hAnsi="Cambria Math"/>
+            </w:rPr>
+            <m:t>597</m:t>
           </m:r>
           <m:r>
             <w:rPr>
@@ -4386,6 +4447,7 @@
     </w:p>
     <w:p>
       <w:pPr>
+        <w:ind w:firstLine="720"/>
         <w:rPr>
           <w:rFonts w:eastAsiaTheme="minorEastAsia"/>
         </w:rPr>
@@ -4435,14 +4497,12 @@
         </w:rPr>
         <w:t xml:space="preserve"> la ondulación de </w:t>
       </w:r>
-      <w:proofErr w:type="spellStart"/>
       <w:r>
         <w:rPr>
           <w:rFonts w:eastAsiaTheme="minorEastAsia"/>
         </w:rPr>
-        <w:t>tension</w:t>
-      </w:r>
-      <w:proofErr w:type="spellEnd"/>
+        <w:t>tensión</w:t>
+      </w:r>
       <w:r>
         <w:rPr>
           <w:rFonts w:eastAsiaTheme="minorEastAsia"/>
@@ -4632,7 +4692,13 @@
                 <w:rPr>
                   <w:rFonts w:ascii="Cambria Math" w:hAnsi="Cambria Math"/>
                 </w:rPr>
-                <m:t>12100</m:t>
+                <m:t>121</m:t>
+              </m:r>
+              <m:r>
+                <w:rPr>
+                  <w:rFonts w:ascii="Cambria Math" w:hAnsi="Cambria Math"/>
+                </w:rPr>
+                <m:t>0</m:t>
               </m:r>
             </m:num>
             <m:den>
@@ -4680,7 +4746,19 @@
             <w:rPr>
               <w:rFonts w:ascii="Cambria Math" w:hAnsi="Cambria Math"/>
             </w:rPr>
-            <m:t>=20.59</m:t>
+            <m:t>=2</m:t>
+          </m:r>
+          <m:r>
+            <w:rPr>
+              <w:rFonts w:ascii="Cambria Math" w:hAnsi="Cambria Math"/>
+            </w:rPr>
+            <m:t>.0</m:t>
+          </m:r>
+          <m:r>
+            <w:rPr>
+              <w:rFonts w:ascii="Cambria Math" w:hAnsi="Cambria Math"/>
+            </w:rPr>
+            <m:t>59</m:t>
           </m:r>
           <m:r>
             <w:rPr>
@@ -4693,6 +4771,9 @@
       </m:oMathPara>
     </w:p>
     <w:p>
+      <w:pPr>
+        <w:ind w:firstLine="720"/>
+      </w:pPr>
       <w:r>
         <w:t xml:space="preserve">La ondulación de tensión que se espera en la carga es muy baja, esto se debe a que el valor de capacitancia es muy alto. Por lo tanto con la propia capacitancia de la carga </w:t>
       </w:r>
@@ -4703,7 +4784,13 @@
         <w:t xml:space="preserve"> ondulación</w:t>
       </w:r>
       <w:r>
-        <w:t xml:space="preserve"> porcentual de 3.7%</w:t>
+        <w:t xml:space="preserve"> porcentual de </w:t>
+      </w:r>
+      <w:r>
+        <w:t>0.3</w:t>
+      </w:r>
+      <w:r>
+        <w:t>7%</w:t>
       </w:r>
       <w:r>
         <w:t>.</w:t>
@@ -4719,6 +4806,7 @@
     </w:p>
     <w:p>
       <w:pPr>
+        <w:ind w:firstLine="720"/>
         <w:rPr>
           <w:rFonts w:eastAsiaTheme="minorEastAsia"/>
         </w:rPr>
@@ -5374,6 +5462,7 @@
         <w:rPr>
           <w:rFonts w:eastAsiaTheme="minorEastAsia"/>
         </w:rPr>
+        <w:lastRenderedPageBreak/>
         <w:t xml:space="preserve">Si se considera un valor de </w:t>
       </w:r>
       <m:oMath>
@@ -6713,7 +6802,21 @@
                   <w:rFonts w:ascii="Cambria Math" w:hAnsi="Cambria Math"/>
                   <w:lang w:val="en-US"/>
                 </w:rPr>
-                <m:t>81.875</m:t>
+                <m:t>8</m:t>
+              </m:r>
+              <m:r>
+                <w:rPr>
+                  <w:rFonts w:ascii="Cambria Math" w:hAnsi="Cambria Math"/>
+                  <w:lang w:val="en-US"/>
+                </w:rPr>
+                <m:t>.1</m:t>
+              </m:r>
+              <m:r>
+                <w:rPr>
+                  <w:rFonts w:ascii="Cambria Math" w:hAnsi="Cambria Math"/>
+                  <w:lang w:val="en-US"/>
+                </w:rPr>
+                <m:t>875</m:t>
               </m:r>
             </m:den>
           </m:f>
@@ -6721,43 +6824,645 @@
             <w:rPr>
               <w:rFonts w:ascii="Cambria Math" w:eastAsiaTheme="minorEastAsia" w:hAnsi="Cambria Math"/>
             </w:rPr>
-            <m:t>=0.01005</m:t>
+            <m:t>=</m:t>
           </m:r>
           <m:r>
             <w:rPr>
               <w:rFonts w:ascii="Cambria Math" w:eastAsiaTheme="minorEastAsia" w:hAnsi="Cambria Math"/>
             </w:rPr>
-            <m:t>[Ω]</m:t>
+            <m:t>1.</m:t>
+          </m:r>
+          <m:r>
+            <w:rPr>
+              <w:rFonts w:ascii="Cambria Math" w:eastAsiaTheme="minorEastAsia" w:hAnsi="Cambria Math"/>
+            </w:rPr>
+            <m:t>005[</m:t>
+          </m:r>
+          <m:r>
+            <w:rPr>
+              <w:rFonts w:ascii="Cambria Math" w:eastAsiaTheme="minorEastAsia" w:hAnsi="Cambria Math"/>
+            </w:rPr>
+            <m:t>m</m:t>
+          </m:r>
+          <m:r>
+            <w:rPr>
+              <w:rFonts w:ascii="Cambria Math" w:eastAsiaTheme="minorEastAsia" w:hAnsi="Cambria Math"/>
+            </w:rPr>
+            <m:t>Ω]</m:t>
           </m:r>
         </m:oMath>
       </m:oMathPara>
-      <w:bookmarkStart w:id="4" w:name="_GoBack"/>
-      <w:bookmarkEnd w:id="4"/>
-    </w:p>
-    <w:p/>
-    <w:p/>
-    <w:p/>
-    <w:p/>
-    <w:p>
-      <w:pPr>
-        <w:pStyle w:val="Descripcin"/>
-        <w:jc w:val="both"/>
-      </w:pPr>
-      <w:r>
-        <w:rPr>
-          <w:iCs w:val="0"/>
-          <w:sz w:val="20"/>
-          <w:szCs w:val="22"/>
-        </w:rPr>
-        <w:t>.</w:t>
-      </w:r>
     </w:p>
     <w:p/>
     <w:p>
       <w:pPr>
+        <w:pStyle w:val="Ttulo3"/>
+      </w:pPr>
+      <w:r>
+        <w:t>Diagrama de Bode del lazo de control</w:t>
+      </w:r>
+    </w:p>
+    <w:p>
+      <w:pPr>
+        <w:ind w:firstLine="720"/>
+      </w:pPr>
+      <w:r>
+        <w:t>Una vez calculado todos los parámetros se hace uso de MATLAB para graficar el diagrama de Bode del lazo de control de corriente, para ello se escribe la función de transferencia como se muestra</w:t>
+      </w:r>
+      <w:r>
+        <w:t xml:space="preserve"> en el código</w:t>
+      </w:r>
+      <w:r>
+        <w:t>:</w:t>
+      </w:r>
+    </w:p>
+    <w:p>
+      <w:pPr>
+        <w:ind w:firstLine="720"/>
+        <w:jc w:val="center"/>
+        <w:rPr>
+          <w:sz w:val="18"/>
+          <w:szCs w:val="18"/>
+        </w:rPr>
+      </w:pPr>
+      <w:r>
+        <w:pict>
+          <v:shape id="_x0000_i1026" type="#_x0000_t75" style="width:213pt;height:105.75pt">
+            <v:imagedata r:id="rId21" o:title="codigo"/>
+          </v:shape>
+        </w:pict>
+      </w:r>
+      <w:r>
+        <w:br/>
+      </w:r>
+      <w:r>
+        <w:rPr>
+          <w:sz w:val="18"/>
+          <w:szCs w:val="18"/>
+        </w:rPr>
+        <w:t>Figura1-2: Código MATLAB para graficar función de transferencia.</w:t>
+      </w:r>
+    </w:p>
+    <w:p>
+      <w:pPr>
+        <w:ind w:firstLine="720"/>
+        <w:jc w:val="center"/>
+        <w:rPr>
+          <w:sz w:val="18"/>
+          <w:szCs w:val="18"/>
+        </w:rPr>
+      </w:pPr>
+    </w:p>
+    <w:p>
+      <w:pPr>
+        <w:ind w:firstLine="720"/>
+        <w:rPr>
+          <w:szCs w:val="18"/>
+        </w:rPr>
+      </w:pPr>
+      <w:r>
+        <w:rPr>
+          <w:szCs w:val="18"/>
+        </w:rPr>
+        <w:t>Corriendo el código se obtiene el diagrama mostrado a continuación en la Figura 1-3:</w:t>
+      </w:r>
+    </w:p>
+    <w:p>
+      <w:pPr>
+        <w:jc w:val="center"/>
+        <w:rPr>
+          <w:sz w:val="18"/>
+          <w:szCs w:val="18"/>
+        </w:rPr>
+      </w:pPr>
+      <w:r>
+        <w:rPr>
+          <w:sz w:val="18"/>
+          <w:szCs w:val="18"/>
+        </w:rPr>
+        <w:lastRenderedPageBreak/>
+        <w:pict>
+          <v:shape id="_x0000_i1027" type="#_x0000_t75" style="width:435pt;height:260.25pt">
+            <v:imagedata r:id="rId22" o:title="Bode"/>
+          </v:shape>
+        </w:pict>
+      </w:r>
+      <w:r>
+        <w:rPr>
+          <w:sz w:val="18"/>
+          <w:szCs w:val="18"/>
+        </w:rPr>
+        <w:br/>
+        <w:t>Figura1-3: Diagrama de Bode del lazo de control</w:t>
+      </w:r>
+    </w:p>
+    <w:p>
+      <w:pPr>
+        <w:ind w:firstLine="720"/>
+      </w:pPr>
+      <w:r>
+        <w:t>Del diagrama se puede observar a grueso modo la ubicación del polo y cero de la función de transferencia, ubicados cualitativamente en 1KHz y 100KHz.</w:t>
+      </w:r>
+    </w:p>
+    <w:p>
+      <w:pPr>
+        <w:pStyle w:val="Ttulo2"/>
+      </w:pPr>
+      <w:r>
+        <w:t>Formas de onda de Simulación</w:t>
+      </w:r>
+    </w:p>
+    <w:p>
+      <w:pPr>
+        <w:ind w:firstLine="720"/>
+      </w:pPr>
+      <w:r>
+        <w:t xml:space="preserve">Primero se presenta el circuito en el software Simulink, del cual se obtendrán las formas de onda de tensión y corriente en el PCC (especificando THD y FP), además de la tensión a la Salida del convertidor </w:t>
+      </w:r>
+      <w:proofErr w:type="spellStart"/>
+      <w:r>
+        <w:t>Boost</w:t>
+      </w:r>
+      <w:proofErr w:type="spellEnd"/>
+      <w:r>
+        <w:t xml:space="preserve"> que conforma el Emulador Resistivo y por último las señales que llegan al comparador que entrega los pulsos de comando al interruptor.</w:t>
+      </w:r>
+    </w:p>
+    <w:p>
+      <w:pPr>
+        <w:jc w:val="center"/>
+        <w:rPr>
+          <w:sz w:val="18"/>
+        </w:rPr>
+      </w:pPr>
+      <w:r>
+        <w:lastRenderedPageBreak/>
+        <w:pict>
+          <v:shape id="_x0000_i1028" type="#_x0000_t75" style="width:437.25pt;height:267pt">
+            <v:imagedata r:id="rId23" o:title="CircuitoSistema"/>
+          </v:shape>
+        </w:pict>
+      </w:r>
+      <w:r>
+        <w:br/>
+      </w:r>
+      <w:r>
+        <w:rPr>
+          <w:sz w:val="18"/>
+        </w:rPr>
+        <w:t>Figura 1-4: Sistema con Emulador Resistivo y los parámetros proyectados en Simulink.</w:t>
+      </w:r>
+    </w:p>
+    <w:p>
+      <w:pPr>
+        <w:rPr>
+          <w:szCs w:val="20"/>
+        </w:rPr>
+      </w:pPr>
+      <w:r>
+        <w:rPr>
+          <w:szCs w:val="20"/>
+        </w:rPr>
+        <w:t>De la simulaci</w:t>
+      </w:r>
+      <w:r>
+        <w:rPr>
+          <w:szCs w:val="20"/>
+        </w:rPr>
+        <w:t>ón se obtuvo las formas de onda en el PCC, como se muestran:</w:t>
+      </w:r>
+    </w:p>
+    <w:p>
+      <w:pPr>
+        <w:jc w:val="center"/>
+        <w:rPr>
+          <w:sz w:val="18"/>
+          <w:szCs w:val="20"/>
+        </w:rPr>
+      </w:pPr>
+      <w:r>
+        <w:rPr>
+          <w:szCs w:val="20"/>
+        </w:rPr>
+        <w:pict>
+          <v:shape id="_x0000_i1029" type="#_x0000_t75" style="width:435pt;height:192pt">
+            <v:imagedata r:id="rId24" o:title="PF"/>
+          </v:shape>
+        </w:pict>
+      </w:r>
+      <w:r>
+        <w:rPr>
+          <w:szCs w:val="20"/>
+        </w:rPr>
+        <w:br/>
+      </w:r>
+      <w:r>
+        <w:rPr>
+          <w:sz w:val="18"/>
+          <w:szCs w:val="20"/>
+        </w:rPr>
+        <w:t>Figura 1-5: Formas de Onda PCC con THD y FP</w:t>
+      </w:r>
+    </w:p>
+    <w:p>
+      <w:pPr>
+        <w:rPr>
+          <w:szCs w:val="20"/>
+        </w:rPr>
+      </w:pPr>
+      <w:r>
+        <w:rPr>
+          <w:szCs w:val="20"/>
+        </w:rPr>
+        <w:tab/>
+        <w:t>Para esta simulación se tuvo que adicionar un filtrado de baja frecuencia para lograr cumplir</w:t>
+      </w:r>
+      <w:r>
+        <w:rPr>
+          <w:szCs w:val="20"/>
+        </w:rPr>
+        <w:t xml:space="preserve"> con el factor de potencia, tal como fue recomendado por el profesor. </w:t>
+      </w:r>
+      <w:r>
+        <w:rPr>
+          <w:szCs w:val="20"/>
+        </w:rPr>
+        <w:t>Como se puede observar de la imagen el Factor de potencia es muy cercano a unitario siendo 0.977</w:t>
+      </w:r>
+      <w:r>
+        <w:rPr>
+          <w:szCs w:val="20"/>
+        </w:rPr>
+        <w:t xml:space="preserve">. </w:t>
+      </w:r>
+      <w:r>
+        <w:rPr>
+          <w:szCs w:val="20"/>
+        </w:rPr>
+        <w:t>El THD de tensión es del 6.13% y se atribuye la distorsión a la circulación de corriente por la impedancia de la fuente. Y el THD de corriente es del 5.13%</w:t>
+      </w:r>
+      <w:r>
+        <w:rPr>
+          <w:szCs w:val="20"/>
+        </w:rPr>
+        <w:t>. Ambos valores de THD son bastante bajos.</w:t>
+      </w:r>
+    </w:p>
+    <w:p>
+      <w:pPr>
+        <w:rPr>
+          <w:szCs w:val="20"/>
+        </w:rPr>
+      </w:pPr>
+      <w:r>
+        <w:rPr>
+          <w:szCs w:val="20"/>
+        </w:rPr>
+        <w:lastRenderedPageBreak/>
+        <w:tab/>
+        <w:t xml:space="preserve">Además en la Figura 1-5 se especifica la potencia activa en el PCC y corresponde a 1100W, la cual es </w:t>
+      </w:r>
+      <w:r>
+        <w:rPr>
+          <w:szCs w:val="20"/>
+        </w:rPr>
+        <w:t>9.1% más baja a la esperada de 1210W, esto se atribuye a pérdidas del circuito y en el filtrado.</w:t>
+      </w:r>
+    </w:p>
+    <w:p>
+      <w:pPr>
+        <w:rPr>
+          <w:szCs w:val="20"/>
+        </w:rPr>
+      </w:pPr>
+      <w:r>
+        <w:rPr>
+          <w:szCs w:val="20"/>
+        </w:rPr>
+        <w:tab/>
+        <w:t>Ahora se presenta con más detalle la forma onda de la corriente en el PCC:</w:t>
+      </w:r>
+    </w:p>
+    <w:p>
+      <w:pPr>
+        <w:jc w:val="center"/>
+        <w:rPr>
+          <w:szCs w:val="20"/>
+        </w:rPr>
+      </w:pPr>
+      <w:r>
+        <w:rPr>
+          <w:szCs w:val="20"/>
+        </w:rPr>
+        <w:pict>
+          <v:shape id="_x0000_i1030" type="#_x0000_t75" style="width:435pt;height:189pt">
+            <v:imagedata r:id="rId25" o:title="ia"/>
+          </v:shape>
+        </w:pict>
+      </w:r>
+      <w:r>
+        <w:rPr>
+          <w:szCs w:val="20"/>
+        </w:rPr>
+        <w:br/>
+      </w:r>
+      <w:r>
+        <w:rPr>
+          <w:sz w:val="18"/>
+          <w:szCs w:val="20"/>
+        </w:rPr>
+        <w:t>Figura 1-6: Forma de onda de corriente en el PCC.</w:t>
+      </w:r>
+    </w:p>
+    <w:p>
+      <w:pPr>
+        <w:rPr>
+          <w:szCs w:val="20"/>
+        </w:rPr>
+      </w:pPr>
+      <w:r>
+        <w:rPr>
+          <w:szCs w:val="20"/>
+        </w:rPr>
+        <w:tab/>
+        <w:t>En la Figura 1-6 se puede apreciar contenido armónico de alta frecuencia en la corriente, adicionalmente la forma de onda presenta una ‘mancha’ correspondiente a la señal triangular propia del control de corriente media. Se presenta a continuación el espectro de la corriente para observar el contenido armónico de esta:</w:t>
+      </w:r>
+    </w:p>
+    <w:p>
+      <w:pPr>
+        <w:jc w:val="center"/>
+        <w:rPr>
+          <w:sz w:val="18"/>
+          <w:szCs w:val="20"/>
+        </w:rPr>
+      </w:pPr>
+      <w:r>
+        <w:rPr>
+          <w:szCs w:val="20"/>
+        </w:rPr>
+        <w:pict>
+          <v:shape id="_x0000_i1031" type="#_x0000_t75" style="width:435pt;height:222.75pt">
+            <v:imagedata r:id="rId26" o:title="espectro ia"/>
+          </v:shape>
+        </w:pict>
+      </w:r>
+      <w:r>
+        <w:rPr>
+          <w:szCs w:val="20"/>
+        </w:rPr>
+        <w:br/>
+      </w:r>
+      <w:r>
+        <w:rPr>
+          <w:sz w:val="18"/>
+          <w:szCs w:val="20"/>
+        </w:rPr>
+        <w:t>Figura 1-7: Espectro de corriente en el PCC.</w:t>
+      </w:r>
+    </w:p>
+    <w:p>
+      <w:pPr>
+        <w:ind w:firstLine="720"/>
+        <w:rPr>
+          <w:szCs w:val="20"/>
+        </w:rPr>
+      </w:pPr>
+      <w:r>
+        <w:rPr>
+          <w:szCs w:val="20"/>
+        </w:rPr>
+        <w:lastRenderedPageBreak/>
+        <w:t>En el espectro se puede observar con claridad el contenido armónico en las bandas laterales en 15KHz, lo cual es resultante de</w:t>
+      </w:r>
+      <w:r>
+        <w:rPr>
+          <w:szCs w:val="20"/>
+        </w:rPr>
+        <w:t>l control por</w:t>
+      </w:r>
+      <w:r>
+        <w:rPr>
+          <w:szCs w:val="20"/>
+        </w:rPr>
+        <w:t xml:space="preserve"> corriente</w:t>
+      </w:r>
+      <w:r>
+        <w:rPr>
+          <w:szCs w:val="20"/>
+        </w:rPr>
+        <w:t xml:space="preserve"> media, que tiene </w:t>
+      </w:r>
+      <w:r>
+        <w:rPr>
+          <w:szCs w:val="20"/>
+        </w:rPr>
+        <w:t xml:space="preserve"> portadora en este valor de alta frecuencia.</w:t>
+      </w:r>
+    </w:p>
+    <w:p>
+      <w:pPr>
+        <w:ind w:firstLine="720"/>
+        <w:rPr>
+          <w:szCs w:val="20"/>
+        </w:rPr>
+      </w:pPr>
+      <w:r>
+        <w:rPr>
+          <w:szCs w:val="20"/>
+        </w:rPr>
+        <w:t xml:space="preserve">Ahora se muestra la tensión a la salida del convertidor </w:t>
+      </w:r>
+      <w:proofErr w:type="spellStart"/>
+      <w:r>
+        <w:rPr>
+          <w:szCs w:val="20"/>
+        </w:rPr>
+        <w:t>Boost</w:t>
+      </w:r>
+      <w:proofErr w:type="spellEnd"/>
+      <w:r>
+        <w:rPr>
+          <w:szCs w:val="20"/>
+        </w:rPr>
+        <w:t>:</w:t>
+      </w:r>
+    </w:p>
+    <w:p>
+      <w:pPr>
+        <w:jc w:val="center"/>
+        <w:rPr>
+          <w:sz w:val="18"/>
+          <w:szCs w:val="20"/>
+        </w:rPr>
+      </w:pPr>
+      <w:r>
+        <w:rPr>
+          <w:szCs w:val="20"/>
+        </w:rPr>
+        <w:pict>
+          <v:shape id="_x0000_i1032" type="#_x0000_t75" style="width:435pt;height:171.75pt">
+            <v:imagedata r:id="rId27" o:title="Vo"/>
+          </v:shape>
+        </w:pict>
+      </w:r>
+      <w:r>
+        <w:rPr>
+          <w:szCs w:val="20"/>
+        </w:rPr>
+        <w:br/>
+      </w:r>
+      <w:r>
+        <w:rPr>
+          <w:sz w:val="18"/>
+          <w:szCs w:val="20"/>
+        </w:rPr>
+        <w:t xml:space="preserve">Figura 1-8: Tensión a la salida del convertidor </w:t>
+      </w:r>
+      <w:proofErr w:type="spellStart"/>
+      <w:r>
+        <w:rPr>
+          <w:sz w:val="18"/>
+          <w:szCs w:val="20"/>
+        </w:rPr>
+        <w:t>Boost</w:t>
+      </w:r>
+      <w:proofErr w:type="spellEnd"/>
+      <w:r>
+        <w:rPr>
+          <w:sz w:val="18"/>
+          <w:szCs w:val="20"/>
+        </w:rPr>
+        <w:t>.</w:t>
+      </w:r>
+    </w:p>
+    <w:p>
+      <w:pPr>
+        <w:rPr>
+          <w:szCs w:val="20"/>
+        </w:rPr>
+      </w:pPr>
+      <w:r>
+        <w:rPr>
+          <w:szCs w:val="20"/>
+        </w:rPr>
+        <w:tab/>
+        <w:t xml:space="preserve">El valor medio de la tensión a la salida del convertidor </w:t>
+      </w:r>
+      <w:proofErr w:type="spellStart"/>
+      <w:r>
+        <w:rPr>
+          <w:szCs w:val="20"/>
+        </w:rPr>
+        <w:t>Boost</w:t>
+      </w:r>
+      <w:proofErr w:type="spellEnd"/>
+      <w:r>
+        <w:rPr>
+          <w:szCs w:val="20"/>
+        </w:rPr>
+        <w:t xml:space="preserve"> corresponde a 538V, el cual presenta un error respecto a 550V del 2.2%. Se concluye que el control aunque no es perfecto, se encuentra en un nivel aceptable.</w:t>
+      </w:r>
+    </w:p>
+    <w:p>
+      <w:pPr>
+        <w:rPr>
+          <w:szCs w:val="20"/>
+        </w:rPr>
+      </w:pPr>
+      <w:r>
+        <w:rPr>
+          <w:szCs w:val="20"/>
+        </w:rPr>
+        <w:tab/>
+        <w:t xml:space="preserve">Por último se presentan las formas de onda correspondientes a la comparación realizada entre la moduladora y la portadora, y su salida correspondiente que son los pulsos de comando para el interruptor del convertidor </w:t>
+      </w:r>
+      <w:proofErr w:type="spellStart"/>
+      <w:r>
+        <w:rPr>
+          <w:szCs w:val="20"/>
+        </w:rPr>
+        <w:t>Boost</w:t>
+      </w:r>
+      <w:proofErr w:type="spellEnd"/>
+      <w:r>
+        <w:rPr>
+          <w:szCs w:val="20"/>
+        </w:rPr>
+        <w:t>:</w:t>
+      </w:r>
+    </w:p>
+    <w:p>
+      <w:pPr>
+        <w:jc w:val="center"/>
+        <w:rPr>
+          <w:sz w:val="18"/>
+          <w:szCs w:val="20"/>
+        </w:rPr>
+      </w:pPr>
+      <w:r>
+        <w:rPr>
+          <w:szCs w:val="20"/>
+        </w:rPr>
+        <w:pict>
+          <v:shape id="_x0000_i1033" type="#_x0000_t75" style="width:434.25pt;height:177pt">
+            <v:imagedata r:id="rId28" o:title="comandoComparacion"/>
+          </v:shape>
+        </w:pict>
+      </w:r>
+      <w:r>
+        <w:rPr>
+          <w:szCs w:val="20"/>
+        </w:rPr>
+        <w:br/>
+      </w:r>
+      <w:r>
+        <w:rPr>
+          <w:sz w:val="18"/>
+          <w:szCs w:val="20"/>
+        </w:rPr>
+        <w:t>Figura 1-9: Resultado de comparación de señales.</w:t>
+      </w:r>
+    </w:p>
+    <w:p>
+      <w:pPr>
+        <w:rPr>
+          <w:szCs w:val="20"/>
+        </w:rPr>
+      </w:pPr>
+      <w:r>
+        <w:rPr>
+          <w:sz w:val="18"/>
+          <w:szCs w:val="20"/>
+        </w:rPr>
+        <w:tab/>
+      </w:r>
+      <w:r>
+        <w:rPr>
+          <w:szCs w:val="20"/>
+        </w:rPr>
+        <w:t>Como se puede observar la ‘</w:t>
+      </w:r>
+      <w:proofErr w:type="spellStart"/>
+      <w:r>
+        <w:rPr>
+          <w:szCs w:val="20"/>
+        </w:rPr>
+        <w:t>SalidaComando</w:t>
+      </w:r>
+      <w:proofErr w:type="spellEnd"/>
+      <w:r>
+        <w:rPr>
+          <w:szCs w:val="20"/>
+        </w:rPr>
+        <w:t>’ va entre 0 y 1, correspondiente a la intercepción de la moduladora y la portadora.</w:t>
+      </w:r>
+    </w:p>
+    <w:p/>
+    <w:p>
+      <w:pPr>
         <w:sectPr>
-          <w:headerReference w:type="default" r:id="rId21"/>
-          <w:headerReference w:type="first" r:id="rId22"/>
+          <w:headerReference w:type="default" r:id="rId29"/>
+          <w:headerReference w:type="first" r:id="rId30"/>
           <w:pgSz w:w="12240" w:h="15840" w:code="1"/>
           <w:pgMar w:top="1440" w:right="1440" w:bottom="1440" w:left="2098" w:header="709" w:footer="709" w:gutter="0"/>
           <w:cols w:space="708"/>
@@ -6770,2541 +7475,175 @@
       <w:pPr>
         <w:pStyle w:val="Ttulo1"/>
       </w:pPr>
-      <w:bookmarkStart w:id="5" w:name="_Toc512348993"/>
       <w:r>
         <w:lastRenderedPageBreak/>
-        <w:t>Marco Teórico</w:t>
-      </w:r>
-      <w:bookmarkEnd w:id="5"/>
+        <w:t>Filtro Activo</w:t>
+      </w:r>
     </w:p>
     <w:p>
-      <w:r>
-        <w:t xml:space="preserve">A </w:t>
-      </w:r>
-      <w:r>
-        <w:t>continuación se darán a conocer las variables eléctricas de estudio, conceptos teóricos rel</w:t>
-      </w:r>
-      <w:r>
-        <w:t>evantes del motor de inducción, el variador de frecuencia</w:t>
-      </w:r>
-      <w:r>
-        <w:t xml:space="preserve"> y finalmente una descripción del equipo de mediciones SAMTE y el software Simulink.</w:t>
+      <w:pPr>
+        <w:ind w:firstLine="720"/>
+      </w:pPr>
+      <w:r>
+        <w:t xml:space="preserve">El </w:t>
+      </w:r>
+      <w:r>
+        <w:t>filtro activo</w:t>
+      </w:r>
+      <w:r>
+        <w:t xml:space="preserve"> basado en el </w:t>
+      </w:r>
+      <w:r>
+        <w:t>inversor de 2 niveles</w:t>
+      </w:r>
+      <w:r>
+        <w:t xml:space="preserve"> será aplicado a la ‘peor’ fase del Sistema</w:t>
+      </w:r>
+      <w:r>
+        <w:t xml:space="preserve"> 1</w:t>
+      </w:r>
+      <w:r>
+        <w:t xml:space="preserve"> de la tarea 1 (sistema con carga tipo fuente de </w:t>
+      </w:r>
+      <w:r>
+        <w:t>corriente</w:t>
+      </w:r>
+      <w:r>
+        <w:t>). Por tanto para seleccionar la peor de ellas es que se presenta a continuación la T</w:t>
+      </w:r>
+      <w:r>
+        <w:t>abla 2</w:t>
+      </w:r>
+      <w:r>
+        <w:t xml:space="preserve">-1 especificando el </w:t>
+      </w:r>
+      <w:proofErr w:type="spellStart"/>
+      <w:r>
+        <w:t>THDi</w:t>
+      </w:r>
+      <w:proofErr w:type="spellEnd"/>
+      <w:r>
+        <w:t xml:space="preserve">, </w:t>
+      </w:r>
+      <w:proofErr w:type="spellStart"/>
+      <w:r>
+        <w:t>THDv</w:t>
+      </w:r>
+      <w:proofErr w:type="spellEnd"/>
+      <w:r>
+        <w:t xml:space="preserve"> y Factor de Potencia para cada una de las fases del sistema sin intervenir, obtenidas de PSIM.</w:t>
       </w:r>
     </w:p>
     <w:p>
       <w:pPr>
-        <w:pStyle w:val="Ttulo2"/>
-      </w:pPr>
-      <w:bookmarkStart w:id="6" w:name="_Toc512348994"/>
-      <w:r>
-        <w:t>Variables eléctricas de estudio</w:t>
-      </w:r>
-      <w:bookmarkEnd w:id="6"/>
-    </w:p>
-    <w:p>
-      <w:r>
-        <w:t>El estudio se basa principalmente en el espectro de los armónicos, no obstante</w:t>
-      </w:r>
-      <w:r>
-        <w:t xml:space="preserve"> junto con este se analizarán los transitorios y las componentes simétricas, debido a la importancia que tienen estas variables para el funcionamiento del motor de inducción trifásico.</w:t>
-      </w:r>
-    </w:p>
-    <w:p>
-      <w:pPr>
-        <w:pStyle w:val="Ttulo3"/>
-      </w:pPr>
-      <w:bookmarkStart w:id="7" w:name="_Toc512348995"/>
-      <w:r>
-        <w:t>Armónicos</w:t>
-      </w:r>
-      <w:bookmarkEnd w:id="7"/>
-    </w:p>
-    <w:p>
-      <w:r>
-        <w:t>Los sistemas tipo carga alternos están hechos en su mayoría para trabajar con una forma de onda</w:t>
-      </w:r>
-      <w:r>
-        <w:t xml:space="preserve"> de tensión</w:t>
-      </w:r>
-      <w:r>
-        <w:t xml:space="preserve"> idealmente sinusoidal, en una única frecuencia y con una amplitud de tensión determinada. Ahora bien en la realidad, la naturaleza de las cargas no necesariamente es lineal, por lo cual las formas de onda de tensión y corriente dejan ser perfectamente sinusoidales.</w:t>
-      </w:r>
-    </w:p>
-    <w:p>
-      <w:r>
-        <w:t xml:space="preserve">Para entender de mejor manera qué efectos tienen los armónicos en el sistema, se procede a buscar una representación matemática que facilite el entendimiento de esta variable. Para representar como una función, se recurre a una base ortogonal y describir las formas de onda como una sumatoria de componentes. Para lo anterior se </w:t>
-      </w:r>
-      <w:r>
-        <w:t xml:space="preserve">hace </w:t>
-      </w:r>
-      <w:r>
-        <w:t>uso de la serie compacta de Fourier</w:t>
-      </w:r>
-      <w:r>
-        <w:t xml:space="preserve">, la cual consiste en una sumatoria de cosenos con amplitud </w:t>
-      </w:r>
-      <m:oMath>
-        <m:sSub>
-          <m:sSubPr>
-            <m:ctrlPr>
-              <w:rPr>
-                <w:rFonts w:ascii="Cambria Math" w:hAnsi="Cambria Math"/>
-                <w:i/>
-                <w:szCs w:val="20"/>
-              </w:rPr>
-            </m:ctrlPr>
-          </m:sSubPr>
-          <m:e>
-            <m:r>
-              <w:rPr>
-                <w:rFonts w:ascii="Cambria Math" w:hAnsi="Cambria Math"/>
-                <w:szCs w:val="20"/>
-              </w:rPr>
-              <m:t>A</m:t>
-            </m:r>
-          </m:e>
-          <m:sub>
-            <m:r>
-              <w:rPr>
-                <w:rFonts w:ascii="Cambria Math" w:hAnsi="Cambria Math"/>
-                <w:szCs w:val="20"/>
-              </w:rPr>
-              <m:t>i</m:t>
-            </m:r>
-          </m:sub>
-        </m:sSub>
-      </m:oMath>
-      <w:r>
-        <w:t xml:space="preserve"> con argumentos múltiplos de </w:t>
-      </w:r>
-      <m:oMath>
-        <m:sSub>
-          <m:sSubPr>
-            <m:ctrlPr>
-              <w:rPr>
-                <w:rFonts w:ascii="Cambria Math" w:hAnsi="Cambria Math"/>
-                <w:i/>
-                <w:szCs w:val="20"/>
-              </w:rPr>
-            </m:ctrlPr>
-          </m:sSubPr>
-          <m:e>
-            <m:r>
-              <w:rPr>
-                <w:rFonts w:ascii="Cambria Math" w:hAnsi="Cambria Math"/>
-                <w:szCs w:val="20"/>
-              </w:rPr>
-              <m:t>ω</m:t>
-            </m:r>
-          </m:e>
-          <m:sub>
-            <m:r>
-              <w:rPr>
-                <w:rFonts w:ascii="Cambria Math" w:hAnsi="Cambria Math"/>
-                <w:szCs w:val="20"/>
-              </w:rPr>
-              <m:t>0</m:t>
-            </m:r>
-          </m:sub>
-        </m:sSub>
-      </m:oMath>
-      <w:r>
-        <w:rPr>
-          <w:rFonts w:eastAsiaTheme="minorEastAsia"/>
-          <w:szCs w:val="20"/>
-        </w:rPr>
-        <w:t xml:space="preserve"> (frecuencia fundamental) y un desfase</w:t>
-      </w:r>
-      <w:r>
-        <w:rPr>
-          <w:rFonts w:eastAsiaTheme="minorEastAsia"/>
-          <w:szCs w:val="20"/>
-        </w:rPr>
-        <w:t xml:space="preserve"> </w:t>
-      </w:r>
-      <m:oMath>
-        <m:sSub>
-          <m:sSubPr>
-            <m:ctrlPr>
-              <w:rPr>
-                <w:rFonts w:ascii="Cambria Math" w:hAnsi="Cambria Math"/>
-                <w:i/>
-                <w:szCs w:val="20"/>
-              </w:rPr>
-            </m:ctrlPr>
-          </m:sSubPr>
-          <m:e>
-            <m:r>
-              <w:rPr>
-                <w:rFonts w:ascii="Cambria Math" w:hAnsi="Cambria Math"/>
-                <w:szCs w:val="20"/>
-              </w:rPr>
-              <m:t>θ</m:t>
-            </m:r>
-          </m:e>
-          <m:sub>
-            <m:r>
-              <w:rPr>
-                <w:rFonts w:ascii="Cambria Math" w:hAnsi="Cambria Math"/>
-                <w:szCs w:val="20"/>
-              </w:rPr>
-              <m:t>i</m:t>
-            </m:r>
-          </m:sub>
-        </m:sSub>
-      </m:oMath>
-      <w:r>
-        <w:rPr>
-          <w:rFonts w:eastAsiaTheme="minorEastAsia"/>
-          <w:szCs w:val="20"/>
-        </w:rPr>
-        <w:t xml:space="preserve"> </w:t>
-      </w:r>
-      <w:r>
-        <w:t>, en la ecuación</w:t>
-      </w:r>
-      <w:r>
-        <w:t xml:space="preserve"> (2-1)</w:t>
-      </w:r>
-      <w:r>
-        <w:t xml:space="preserve"> se </w:t>
-      </w:r>
-      <w:r>
-        <w:t>muestra</w:t>
-      </w:r>
-      <w:r>
-        <w:t xml:space="preserve"> una corriente representada de forma genérica.</w:t>
+        <w:jc w:val="center"/>
+        <w:rPr>
+          <w:sz w:val="18"/>
+          <w:szCs w:val="18"/>
+        </w:rPr>
+      </w:pPr>
+      <w:r>
+        <w:rPr>
+          <w:sz w:val="18"/>
+          <w:szCs w:val="18"/>
+        </w:rPr>
+        <w:t>Tabla 2-1: THD en el PCC de sistema 1</w:t>
       </w:r>
     </w:p>
     <w:tbl>
       <w:tblPr>
-        <w:tblStyle w:val="Tablaconcuadrcula"/>
-        <w:tblW w:w="4994" w:type="pct"/>
-        <w:tblBorders>
-          <w:top w:val="none" w:sz="0" w:space="0" w:color="auto"/>
-          <w:left w:val="none" w:sz="0" w:space="0" w:color="auto"/>
-          <w:bottom w:val="none" w:sz="0" w:space="0" w:color="auto"/>
-          <w:right w:val="none" w:sz="0" w:space="0" w:color="auto"/>
-          <w:insideH w:val="none" w:sz="0" w:space="0" w:color="auto"/>
-          <w:insideV w:val="none" w:sz="0" w:space="0" w:color="auto"/>
-        </w:tblBorders>
+        <w:tblStyle w:val="EIE"/>
+        <w:tblW w:w="0" w:type="auto"/>
         <w:tblLook w:val="04A0" w:firstRow="1" w:lastRow="0" w:firstColumn="1" w:lastColumn="0" w:noHBand="0" w:noVBand="1"/>
       </w:tblPr>
       <w:tblGrid>
-        <w:gridCol w:w="592"/>
-        <w:gridCol w:w="6968"/>
-        <w:gridCol w:w="1132"/>
+        <w:gridCol w:w="1860"/>
+        <w:gridCol w:w="1860"/>
+        <w:gridCol w:w="1860"/>
+        <w:gridCol w:w="1860"/>
       </w:tblGrid>
       <w:tr>
+        <w:trPr>
+          <w:cnfStyle w:val="100000000000" w:firstRow="1" w:lastRow="0" w:firstColumn="0" w:lastColumn="0" w:oddVBand="0" w:evenVBand="0" w:oddHBand="0" w:evenHBand="0" w:firstRowFirstColumn="0" w:firstRowLastColumn="0" w:lastRowFirstColumn="0" w:lastRowLastColumn="0"/>
+          <w:trHeight w:val="388"/>
+        </w:trPr>
         <w:tc>
           <w:tcPr>
-            <w:tcW w:w="340" w:type="pct"/>
-            <w:shd w:val="clear" w:color="auto" w:fill="auto"/>
+            <w:cnfStyle w:val="001000000000" w:firstRow="0" w:lastRow="0" w:firstColumn="1" w:lastColumn="0" w:oddVBand="0" w:evenVBand="0" w:oddHBand="0" w:evenHBand="0" w:firstRowFirstColumn="0" w:firstRowLastColumn="0" w:lastRowFirstColumn="0" w:lastRowLastColumn="0"/>
+            <w:tcW w:w="1860" w:type="dxa"/>
           </w:tcPr>
-          <w:p/>
+          <w:p>
+            <w:pPr>
+              <w:jc w:val="center"/>
+            </w:pPr>
+          </w:p>
         </w:tc>
         <w:tc>
           <w:tcPr>
-            <w:tcW w:w="4000" w:type="pct"/>
-            <w:shd w:val="clear" w:color="auto" w:fill="auto"/>
+            <w:tcW w:w="1860" w:type="dxa"/>
           </w:tcPr>
           <w:p>
             <w:pPr>
-              <w:jc w:val="left"/>
-              <w:rPr>
-                <w:szCs w:val="20"/>
-              </w:rPr>
+              <w:jc w:val="center"/>
+              <w:cnfStyle w:val="100000000000" w:firstRow="1" w:lastRow="0" w:firstColumn="0" w:lastColumn="0" w:oddVBand="0" w:evenVBand="0" w:oddHBand="0" w:evenHBand="0" w:firstRowFirstColumn="0" w:firstRowLastColumn="0" w:lastRowFirstColumn="0" w:lastRowLastColumn="0"/>
             </w:pPr>
-            <m:oMath>
-              <m:r>
-                <w:rPr>
-                  <w:rFonts w:ascii="Cambria Math" w:hAnsi="Cambria Math"/>
-                  <w:szCs w:val="20"/>
-                </w:rPr>
-                <m:t>i</m:t>
-              </m:r>
-              <m:d>
-                <m:dPr>
-                  <m:ctrlPr>
-                    <w:rPr>
-                      <w:rFonts w:ascii="Cambria Math" w:hAnsi="Cambria Math"/>
-                      <w:i/>
-                      <w:szCs w:val="20"/>
-                    </w:rPr>
-                  </m:ctrlPr>
-                </m:dPr>
-                <m:e>
-                  <m:r>
-                    <w:rPr>
-                      <w:rFonts w:ascii="Cambria Math" w:hAnsi="Cambria Math"/>
-                      <w:szCs w:val="20"/>
-                    </w:rPr>
-                    <m:t>t</m:t>
-                  </m:r>
-                </m:e>
-              </m:d>
-              <m:r>
-                <w:rPr>
-                  <w:rFonts w:ascii="Cambria Math" w:hAnsi="Cambria Math"/>
-                  <w:szCs w:val="20"/>
-                </w:rPr>
-                <m:t>=</m:t>
-              </m:r>
-              <m:sSub>
-                <m:sSubPr>
-                  <m:ctrlPr>
-                    <w:rPr>
-                      <w:rFonts w:ascii="Cambria Math" w:hAnsi="Cambria Math"/>
-                      <w:i/>
-                      <w:szCs w:val="20"/>
-                    </w:rPr>
-                  </m:ctrlPr>
-                </m:sSubPr>
-                <m:e>
-                  <m:r>
-                    <w:rPr>
-                      <w:rFonts w:ascii="Cambria Math" w:hAnsi="Cambria Math"/>
-                      <w:szCs w:val="20"/>
-                    </w:rPr>
-                    <m:t>i</m:t>
-                  </m:r>
-                </m:e>
-                <m:sub>
-                  <m:r>
-                    <w:rPr>
-                      <w:rFonts w:ascii="Cambria Math" w:hAnsi="Cambria Math"/>
-                      <w:szCs w:val="20"/>
-                    </w:rPr>
-                    <m:t>0</m:t>
-                  </m:r>
-                </m:sub>
-              </m:sSub>
-              <m:r>
-                <w:rPr>
-                  <w:rFonts w:ascii="Cambria Math" w:hAnsi="Cambria Math"/>
-                  <w:szCs w:val="20"/>
-                </w:rPr>
-                <m:t>+</m:t>
-              </m:r>
-              <m:sSub>
-                <m:sSubPr>
-                  <m:ctrlPr>
-                    <w:rPr>
-                      <w:rFonts w:ascii="Cambria Math" w:hAnsi="Cambria Math"/>
-                      <w:i/>
-                      <w:szCs w:val="20"/>
-                    </w:rPr>
-                  </m:ctrlPr>
-                </m:sSubPr>
-                <m:e>
-                  <m:r>
-                    <w:rPr>
-                      <w:rFonts w:ascii="Cambria Math" w:hAnsi="Cambria Math"/>
-                      <w:szCs w:val="20"/>
-                    </w:rPr>
-                    <m:t>i</m:t>
-                  </m:r>
-                </m:e>
-                <m:sub>
-                  <m:r>
-                    <w:rPr>
-                      <w:rFonts w:ascii="Cambria Math" w:hAnsi="Cambria Math"/>
-                      <w:szCs w:val="20"/>
-                    </w:rPr>
-                    <m:t>1</m:t>
-                  </m:r>
-                </m:sub>
-              </m:sSub>
-              <m:r>
-                <m:rPr>
-                  <m:sty m:val="p"/>
-                </m:rPr>
-                <w:rPr>
-                  <w:rFonts w:ascii="Cambria Math" w:hAnsi="Cambria Math"/>
-                  <w:szCs w:val="20"/>
-                </w:rPr>
-                <m:t>cos</m:t>
-              </m:r>
-              <m:d>
-                <m:dPr>
-                  <m:ctrlPr>
-                    <w:rPr>
-                      <w:rFonts w:ascii="Cambria Math" w:hAnsi="Cambria Math"/>
-                      <w:i/>
-                      <w:szCs w:val="20"/>
-                    </w:rPr>
-                  </m:ctrlPr>
-                </m:dPr>
-                <m:e>
-                  <m:r>
-                    <w:rPr>
-                      <w:rFonts w:ascii="Cambria Math" w:hAnsi="Cambria Math"/>
-                      <w:szCs w:val="20"/>
-                    </w:rPr>
-                    <m:t>1</m:t>
-                  </m:r>
-                  <m:sSub>
-                    <m:sSubPr>
-                      <m:ctrlPr>
-                        <w:rPr>
-                          <w:rFonts w:ascii="Cambria Math" w:hAnsi="Cambria Math"/>
-                          <w:i/>
-                          <w:szCs w:val="20"/>
-                        </w:rPr>
-                      </m:ctrlPr>
-                    </m:sSubPr>
-                    <m:e>
-                      <m:r>
-                        <w:rPr>
-                          <w:rFonts w:ascii="Cambria Math" w:hAnsi="Cambria Math"/>
-                          <w:szCs w:val="20"/>
-                        </w:rPr>
-                        <m:t>ω</m:t>
-                      </m:r>
-                    </m:e>
-                    <m:sub>
-                      <m:r>
-                        <w:rPr>
-                          <w:rFonts w:ascii="Cambria Math" w:hAnsi="Cambria Math"/>
-                          <w:szCs w:val="20"/>
-                        </w:rPr>
-                        <m:t>0</m:t>
-                      </m:r>
-                    </m:sub>
-                  </m:sSub>
-                  <m:r>
-                    <w:rPr>
-                      <w:rFonts w:ascii="Cambria Math" w:hAnsi="Cambria Math"/>
-                      <w:szCs w:val="20"/>
-                    </w:rPr>
-                    <m:t>t-</m:t>
-                  </m:r>
-                  <m:sSub>
-                    <m:sSubPr>
-                      <m:ctrlPr>
-                        <w:rPr>
-                          <w:rFonts w:ascii="Cambria Math" w:hAnsi="Cambria Math"/>
-                          <w:i/>
-                          <w:szCs w:val="20"/>
-                        </w:rPr>
-                      </m:ctrlPr>
-                    </m:sSubPr>
-                    <m:e>
-                      <m:r>
-                        <w:rPr>
-                          <w:rFonts w:ascii="Cambria Math" w:hAnsi="Cambria Math"/>
-                          <w:szCs w:val="20"/>
-                        </w:rPr>
-                        <m:t>θ</m:t>
-                      </m:r>
-                    </m:e>
-                    <m:sub>
-                      <m:r>
-                        <w:rPr>
-                          <w:rFonts w:ascii="Cambria Math" w:hAnsi="Cambria Math"/>
-                          <w:szCs w:val="20"/>
-                        </w:rPr>
-                        <m:t>1</m:t>
-                      </m:r>
-                    </m:sub>
-                  </m:sSub>
-                </m:e>
-              </m:d>
-              <m:r>
-                <w:rPr>
-                  <w:rFonts w:ascii="Cambria Math" w:hAnsi="Cambria Math"/>
-                  <w:szCs w:val="20"/>
-                </w:rPr>
-                <m:t>+</m:t>
-              </m:r>
-              <m:sSub>
-                <m:sSubPr>
-                  <m:ctrlPr>
-                    <w:rPr>
-                      <w:rFonts w:ascii="Cambria Math" w:hAnsi="Cambria Math"/>
-                      <w:i/>
-                      <w:szCs w:val="20"/>
-                    </w:rPr>
-                  </m:ctrlPr>
-                </m:sSubPr>
-                <m:e>
-                  <m:r>
-                    <w:rPr>
-                      <w:rFonts w:ascii="Cambria Math" w:hAnsi="Cambria Math"/>
-                      <w:szCs w:val="20"/>
-                    </w:rPr>
-                    <m:t>i</m:t>
-                  </m:r>
-                </m:e>
-                <m:sub>
-                  <m:r>
-                    <w:rPr>
-                      <w:rFonts w:ascii="Cambria Math" w:hAnsi="Cambria Math"/>
-                      <w:szCs w:val="20"/>
-                    </w:rPr>
-                    <m:t>2</m:t>
-                  </m:r>
-                </m:sub>
-              </m:sSub>
-              <m:r>
-                <m:rPr>
-                  <m:sty m:val="p"/>
-                </m:rPr>
-                <w:rPr>
-                  <w:rFonts w:ascii="Cambria Math" w:hAnsi="Cambria Math"/>
-                  <w:szCs w:val="20"/>
-                </w:rPr>
-                <m:t>cos</m:t>
-              </m:r>
-              <m:r>
-                <w:rPr>
-                  <w:rFonts w:ascii="Cambria Math" w:hAnsi="Cambria Math"/>
-                  <w:szCs w:val="20"/>
-                </w:rPr>
-                <m:t>(2</m:t>
-              </m:r>
-              <m:sSub>
-                <m:sSubPr>
-                  <m:ctrlPr>
-                    <w:rPr>
-                      <w:rFonts w:ascii="Cambria Math" w:hAnsi="Cambria Math"/>
-                      <w:i/>
-                      <w:szCs w:val="20"/>
-                    </w:rPr>
-                  </m:ctrlPr>
-                </m:sSubPr>
-                <m:e>
-                  <m:r>
-                    <w:rPr>
-                      <w:rFonts w:ascii="Cambria Math" w:hAnsi="Cambria Math"/>
-                      <w:szCs w:val="20"/>
-                    </w:rPr>
-                    <m:t>ω</m:t>
-                  </m:r>
-                </m:e>
-                <m:sub>
-                  <m:r>
-                    <w:rPr>
-                      <w:rFonts w:ascii="Cambria Math" w:hAnsi="Cambria Math"/>
-                      <w:szCs w:val="20"/>
-                    </w:rPr>
-                    <m:t>0</m:t>
-                  </m:r>
-                </m:sub>
-              </m:sSub>
-              <m:r>
-                <w:rPr>
-                  <w:rFonts w:ascii="Cambria Math" w:hAnsi="Cambria Math"/>
-                  <w:szCs w:val="20"/>
-                </w:rPr>
-                <m:t>t-</m:t>
-              </m:r>
-              <m:sSub>
-                <m:sSubPr>
-                  <m:ctrlPr>
-                    <w:rPr>
-                      <w:rFonts w:ascii="Cambria Math" w:hAnsi="Cambria Math"/>
-                      <w:i/>
-                      <w:szCs w:val="20"/>
-                    </w:rPr>
-                  </m:ctrlPr>
-                </m:sSubPr>
-                <m:e>
-                  <m:r>
-                    <w:rPr>
-                      <w:rFonts w:ascii="Cambria Math" w:hAnsi="Cambria Math"/>
-                      <w:szCs w:val="20"/>
-                    </w:rPr>
-                    <m:t>θ</m:t>
-                  </m:r>
-                </m:e>
-                <m:sub>
-                  <m:r>
-                    <w:rPr>
-                      <w:rFonts w:ascii="Cambria Math" w:hAnsi="Cambria Math"/>
-                      <w:szCs w:val="20"/>
-                    </w:rPr>
-                    <m:t>2</m:t>
-                  </m:r>
-                </m:sub>
-              </m:sSub>
-              <m:r>
-                <w:rPr>
-                  <w:rFonts w:ascii="Cambria Math" w:hAnsi="Cambria Math"/>
-                  <w:szCs w:val="20"/>
-                </w:rPr>
-                <m:t>)</m:t>
-              </m:r>
-            </m:oMath>
             <w:r>
-              <w:rPr>
-                <w:rFonts w:eastAsiaTheme="minorEastAsia"/>
-                <w:szCs w:val="20"/>
-              </w:rPr>
-              <w:t>+ . . . +</w:t>
-            </w:r>
-            <m:oMath>
-              <m:sSub>
-                <m:sSubPr>
-                  <m:ctrlPr>
-                    <w:rPr>
-                      <w:rFonts w:ascii="Cambria Math" w:hAnsi="Cambria Math"/>
-                      <w:i/>
-                      <w:szCs w:val="20"/>
-                    </w:rPr>
-                  </m:ctrlPr>
-                </m:sSubPr>
-                <m:e>
-                  <m:r>
-                    <w:rPr>
-                      <w:rFonts w:ascii="Cambria Math" w:hAnsi="Cambria Math"/>
-                      <w:szCs w:val="20"/>
-                    </w:rPr>
-                    <m:t>i</m:t>
-                  </m:r>
-                </m:e>
-                <m:sub>
-                  <m:r>
-                    <w:rPr>
-                      <w:rFonts w:ascii="Cambria Math" w:hAnsi="Cambria Math"/>
-                      <w:szCs w:val="20"/>
-                    </w:rPr>
-                    <m:t>n</m:t>
-                  </m:r>
-                </m:sub>
-              </m:sSub>
-              <m:r>
-                <m:rPr>
-                  <m:sty m:val="p"/>
-                </m:rPr>
-                <w:rPr>
-                  <w:rFonts w:ascii="Cambria Math" w:hAnsi="Cambria Math"/>
-                  <w:szCs w:val="20"/>
-                </w:rPr>
-                <m:t>cos</m:t>
-              </m:r>
-              <m:d>
-                <m:dPr>
-                  <m:ctrlPr>
-                    <w:rPr>
-                      <w:rFonts w:ascii="Cambria Math" w:hAnsi="Cambria Math"/>
-                      <w:i/>
-                      <w:szCs w:val="20"/>
-                    </w:rPr>
-                  </m:ctrlPr>
-                </m:dPr>
-                <m:e>
-                  <m:r>
-                    <w:rPr>
-                      <w:rFonts w:ascii="Cambria Math" w:hAnsi="Cambria Math"/>
-                      <w:szCs w:val="20"/>
-                    </w:rPr>
-                    <m:t>n</m:t>
-                  </m:r>
-                  <m:sSub>
-                    <m:sSubPr>
-                      <m:ctrlPr>
-                        <w:rPr>
-                          <w:rFonts w:ascii="Cambria Math" w:hAnsi="Cambria Math"/>
-                          <w:i/>
-                          <w:szCs w:val="20"/>
-                        </w:rPr>
-                      </m:ctrlPr>
-                    </m:sSubPr>
-                    <m:e>
-                      <m:r>
-                        <w:rPr>
-                          <w:rFonts w:ascii="Cambria Math" w:hAnsi="Cambria Math"/>
-                          <w:szCs w:val="20"/>
-                        </w:rPr>
-                        <m:t>ω</m:t>
-                      </m:r>
-                    </m:e>
-                    <m:sub>
-                      <m:r>
-                        <w:rPr>
-                          <w:rFonts w:ascii="Cambria Math" w:hAnsi="Cambria Math"/>
-                          <w:szCs w:val="20"/>
-                        </w:rPr>
-                        <m:t>0</m:t>
-                      </m:r>
-                    </m:sub>
-                  </m:sSub>
-                  <m:r>
-                    <w:rPr>
-                      <w:rFonts w:ascii="Cambria Math" w:hAnsi="Cambria Math"/>
-                      <w:szCs w:val="20"/>
-                    </w:rPr>
-                    <m:t>t-</m:t>
-                  </m:r>
-                  <m:sSub>
-                    <m:sSubPr>
-                      <m:ctrlPr>
-                        <w:rPr>
-                          <w:rFonts w:ascii="Cambria Math" w:hAnsi="Cambria Math"/>
-                          <w:i/>
-                          <w:szCs w:val="20"/>
-                        </w:rPr>
-                      </m:ctrlPr>
-                    </m:sSubPr>
-                    <m:e>
-                      <m:r>
-                        <w:rPr>
-                          <w:rFonts w:ascii="Cambria Math" w:hAnsi="Cambria Math"/>
-                          <w:szCs w:val="20"/>
-                        </w:rPr>
-                        <m:t>θ</m:t>
-                      </m:r>
-                    </m:e>
-                    <m:sub>
-                      <m:r>
-                        <w:rPr>
-                          <w:rFonts w:ascii="Cambria Math" w:hAnsi="Cambria Math"/>
-                          <w:szCs w:val="20"/>
-                        </w:rPr>
-                        <m:t>n</m:t>
-                      </m:r>
-                    </m:sub>
-                  </m:sSub>
-                </m:e>
-              </m:d>
-            </m:oMath>
-            <w:r>
-              <w:rPr>
-                <w:rFonts w:eastAsiaTheme="minorEastAsia"/>
-                <w:szCs w:val="20"/>
-              </w:rPr>
-              <w:t xml:space="preserve">  </w:t>
+              <w:t>Fase A</w:t>
             </w:r>
           </w:p>
         </w:tc>
         <w:tc>
           <w:tcPr>
-            <w:tcW w:w="650" w:type="pct"/>
-            <w:shd w:val="clear" w:color="auto" w:fill="auto"/>
-          </w:tcPr>
-          <w:p>
-            <w:pPr>
-              <w:jc w:val="right"/>
-              <w:rPr>
-                <w:sz w:val="18"/>
-              </w:rPr>
-            </w:pPr>
-            <w:r>
-              <w:rPr>
-                <w:sz w:val="18"/>
-              </w:rPr>
-              <w:t>(</w:t>
-            </w:r>
-            <w:r>
-              <w:rPr>
-                <w:sz w:val="18"/>
-              </w:rPr>
-              <w:fldChar w:fldCharType="begin"/>
-            </w:r>
-            <w:r>
-              <w:rPr>
-                <w:sz w:val="18"/>
-              </w:rPr>
-              <w:instrText xml:space="preserve"> STYLEREF 1 \s \* MERGEFORMAT </w:instrText>
-            </w:r>
-            <w:r>
-              <w:rPr>
-                <w:sz w:val="18"/>
-              </w:rPr>
-              <w:fldChar w:fldCharType="separate"/>
-            </w:r>
-            <w:r>
-              <w:rPr>
-                <w:noProof/>
-                <w:sz w:val="18"/>
-              </w:rPr>
-              <w:t>2</w:t>
-            </w:r>
-            <w:r>
-              <w:rPr>
-                <w:sz w:val="18"/>
-              </w:rPr>
-              <w:fldChar w:fldCharType="end"/>
-            </w:r>
-            <w:r>
-              <w:rPr>
-                <w:sz w:val="18"/>
-              </w:rPr>
-              <w:t>-</w:t>
-            </w:r>
-            <w:r>
-              <w:rPr>
-                <w:sz w:val="18"/>
-              </w:rPr>
-              <w:fldChar w:fldCharType="begin"/>
-            </w:r>
-            <w:r>
-              <w:rPr>
-                <w:sz w:val="18"/>
-              </w:rPr>
-              <w:instrText xml:space="preserve"> SEQ Ecuación \* ARABIC \S 1 \* MERGEFORMAT </w:instrText>
-            </w:r>
-            <w:r>
-              <w:rPr>
-                <w:sz w:val="18"/>
-              </w:rPr>
-              <w:fldChar w:fldCharType="separate"/>
-            </w:r>
-            <w:r>
-              <w:rPr>
-                <w:noProof/>
-                <w:sz w:val="18"/>
-              </w:rPr>
-              <w:t>1</w:t>
-            </w:r>
-            <w:r>
-              <w:rPr>
-                <w:sz w:val="18"/>
-              </w:rPr>
-              <w:fldChar w:fldCharType="end"/>
-            </w:r>
-            <w:r>
-              <w:rPr>
-                <w:sz w:val="18"/>
-              </w:rPr>
-              <w:t>)</w:t>
-            </w:r>
-          </w:p>
-        </w:tc>
-      </w:tr>
-    </w:tbl>
-    <w:p>
-      <w:r>
-        <w:t>Recordemos que se dice que dos funciones son ortogonales si el producto punto de ambas es igual a cero</w:t>
-      </w:r>
-      <w:r>
-        <w:t>. Luego si vamos a la definición matemática de la potencia</w:t>
-      </w:r>
-      <w:r>
-        <w:t xml:space="preserve"> media</w:t>
-      </w:r>
-      <w:r>
-        <w:t xml:space="preserve">, </w:t>
-      </w:r>
-      <w:r>
-        <w:t>en la ecuación (2-2).</w:t>
-      </w:r>
-    </w:p>
-    <w:tbl>
-      <w:tblPr>
-        <w:tblStyle w:val="Tablaconcuadrcula"/>
-        <w:tblW w:w="4994" w:type="pct"/>
-        <w:tblBorders>
-          <w:top w:val="none" w:sz="0" w:space="0" w:color="auto"/>
-          <w:left w:val="none" w:sz="0" w:space="0" w:color="auto"/>
-          <w:bottom w:val="none" w:sz="0" w:space="0" w:color="auto"/>
-          <w:right w:val="none" w:sz="0" w:space="0" w:color="auto"/>
-          <w:insideH w:val="none" w:sz="0" w:space="0" w:color="auto"/>
-          <w:insideV w:val="none" w:sz="0" w:space="0" w:color="auto"/>
-        </w:tblBorders>
-        <w:tblLook w:val="04A0" w:firstRow="1" w:lastRow="0" w:firstColumn="1" w:lastColumn="0" w:noHBand="0" w:noVBand="1"/>
-      </w:tblPr>
-      <w:tblGrid>
-        <w:gridCol w:w="592"/>
-        <w:gridCol w:w="6968"/>
-        <w:gridCol w:w="1132"/>
-      </w:tblGrid>
-      <w:tr>
-        <w:tc>
-          <w:tcPr>
-            <w:tcW w:w="340" w:type="pct"/>
-            <w:shd w:val="clear" w:color="auto" w:fill="auto"/>
-          </w:tcPr>
-          <w:p/>
-        </w:tc>
-        <w:tc>
-          <w:tcPr>
-            <w:tcW w:w="4000" w:type="pct"/>
-            <w:shd w:val="clear" w:color="auto" w:fill="auto"/>
-          </w:tcPr>
-          <w:p>
-            <w:pPr>
-              <w:jc w:val="left"/>
-              <w:rPr>
-                <w:szCs w:val="20"/>
-              </w:rPr>
-            </w:pPr>
-            <m:oMathPara>
-              <m:oMathParaPr>
-                <m:jc m:val="left"/>
-              </m:oMathParaPr>
-              <m:oMath>
-                <m:r>
-                  <w:rPr>
-                    <w:rFonts w:ascii="Cambria Math" w:hAnsi="Cambria Math"/>
-                    <w:szCs w:val="20"/>
-                  </w:rPr>
-                  <m:t>T*</m:t>
-                </m:r>
-                <m:sSub>
-                  <m:sSubPr>
-                    <m:ctrlPr>
-                      <w:rPr>
-                        <w:rFonts w:ascii="Cambria Math" w:hAnsi="Cambria Math"/>
-                        <w:i/>
-                        <w:szCs w:val="20"/>
-                      </w:rPr>
-                    </m:ctrlPr>
-                  </m:sSubPr>
-                  <m:e>
-                    <m:r>
-                      <w:rPr>
-                        <w:rFonts w:ascii="Cambria Math" w:hAnsi="Cambria Math"/>
-                        <w:szCs w:val="20"/>
-                      </w:rPr>
-                      <m:t>P</m:t>
-                    </m:r>
-                  </m:e>
-                  <m:sub>
-                    <m:r>
-                      <w:rPr>
-                        <w:rFonts w:ascii="Cambria Math" w:hAnsi="Cambria Math"/>
-                        <w:szCs w:val="20"/>
-                      </w:rPr>
-                      <m:t>med</m:t>
-                    </m:r>
-                  </m:sub>
-                </m:sSub>
-                <m:d>
-                  <m:dPr>
-                    <m:ctrlPr>
-                      <w:rPr>
-                        <w:rFonts w:ascii="Cambria Math" w:hAnsi="Cambria Math"/>
-                        <w:i/>
-                        <w:szCs w:val="20"/>
-                      </w:rPr>
-                    </m:ctrlPr>
-                  </m:dPr>
-                  <m:e>
-                    <m:r>
-                      <w:rPr>
-                        <w:rFonts w:ascii="Cambria Math" w:hAnsi="Cambria Math"/>
-                        <w:szCs w:val="20"/>
-                      </w:rPr>
-                      <m:t>t</m:t>
-                    </m:r>
-                  </m:e>
-                </m:d>
-                <m:r>
-                  <w:rPr>
-                    <w:rFonts w:ascii="Cambria Math" w:hAnsi="Cambria Math"/>
-                    <w:szCs w:val="20"/>
-                  </w:rPr>
-                  <m:t>=</m:t>
-                </m:r>
-                <m:nary>
-                  <m:naryPr>
-                    <m:limLoc m:val="subSup"/>
-                    <m:ctrlPr>
-                      <w:rPr>
-                        <w:rFonts w:ascii="Cambria Math" w:hAnsi="Cambria Math"/>
-                        <w:i/>
-                        <w:szCs w:val="20"/>
-                      </w:rPr>
-                    </m:ctrlPr>
-                  </m:naryPr>
-                  <m:sub>
-                    <m:r>
-                      <w:rPr>
-                        <w:rFonts w:ascii="Cambria Math" w:hAnsi="Cambria Math"/>
-                        <w:szCs w:val="20"/>
-                      </w:rPr>
-                      <m:t>0</m:t>
-                    </m:r>
-                  </m:sub>
-                  <m:sup>
-                    <m:r>
-                      <w:rPr>
-                        <w:rFonts w:ascii="Cambria Math" w:hAnsi="Cambria Math"/>
-                        <w:szCs w:val="20"/>
-                      </w:rPr>
-                      <m:t>T</m:t>
-                    </m:r>
-                  </m:sup>
-                  <m:e>
-                    <m:r>
-                      <w:rPr>
-                        <w:rFonts w:ascii="Cambria Math" w:hAnsi="Cambria Math"/>
-                        <w:szCs w:val="20"/>
-                      </w:rPr>
-                      <m:t>v</m:t>
-                    </m:r>
-                    <m:d>
-                      <m:dPr>
-                        <m:ctrlPr>
-                          <w:rPr>
-                            <w:rFonts w:ascii="Cambria Math" w:hAnsi="Cambria Math"/>
-                            <w:i/>
-                            <w:szCs w:val="20"/>
-                          </w:rPr>
-                        </m:ctrlPr>
-                      </m:dPr>
-                      <m:e>
-                        <m:r>
-                          <w:rPr>
-                            <w:rFonts w:ascii="Cambria Math" w:hAnsi="Cambria Math"/>
-                            <w:szCs w:val="20"/>
-                          </w:rPr>
-                          <m:t>t</m:t>
-                        </m:r>
-                      </m:e>
-                    </m:d>
-                    <m:r>
-                      <w:rPr>
-                        <w:rFonts w:ascii="Cambria Math" w:hAnsi="Cambria Math"/>
-                        <w:szCs w:val="20"/>
-                      </w:rPr>
-                      <m:t>*i</m:t>
-                    </m:r>
-                    <m:d>
-                      <m:dPr>
-                        <m:ctrlPr>
-                          <w:rPr>
-                            <w:rFonts w:ascii="Cambria Math" w:hAnsi="Cambria Math"/>
-                            <w:i/>
-                            <w:szCs w:val="20"/>
-                          </w:rPr>
-                        </m:ctrlPr>
-                      </m:dPr>
-                      <m:e>
-                        <m:r>
-                          <w:rPr>
-                            <w:rFonts w:ascii="Cambria Math" w:hAnsi="Cambria Math"/>
-                            <w:szCs w:val="20"/>
-                          </w:rPr>
-                          <m:t>t</m:t>
-                        </m:r>
-                      </m:e>
-                    </m:d>
-                    <m:r>
-                      <w:rPr>
-                        <w:rFonts w:ascii="Cambria Math" w:hAnsi="Cambria Math"/>
-                        <w:szCs w:val="20"/>
-                      </w:rPr>
-                      <m:t>dt</m:t>
-                    </m:r>
-                  </m:e>
-                </m:nary>
-              </m:oMath>
-            </m:oMathPara>
-          </w:p>
-        </w:tc>
-        <w:tc>
-          <w:tcPr>
-            <w:tcW w:w="650" w:type="pct"/>
-            <w:shd w:val="clear" w:color="auto" w:fill="auto"/>
-          </w:tcPr>
-          <w:p>
-            <w:pPr>
-              <w:jc w:val="right"/>
-              <w:rPr>
-                <w:sz w:val="18"/>
-              </w:rPr>
-            </w:pPr>
-            <w:r>
-              <w:rPr>
-                <w:sz w:val="18"/>
-              </w:rPr>
-              <w:t>(</w:t>
-            </w:r>
-            <w:r>
-              <w:rPr>
-                <w:sz w:val="18"/>
-              </w:rPr>
-              <w:fldChar w:fldCharType="begin"/>
-            </w:r>
-            <w:r>
-              <w:rPr>
-                <w:sz w:val="18"/>
-              </w:rPr>
-              <w:instrText xml:space="preserve"> STYLEREF 1 \s \* MERGEFORMAT </w:instrText>
-            </w:r>
-            <w:r>
-              <w:rPr>
-                <w:sz w:val="18"/>
-              </w:rPr>
-              <w:fldChar w:fldCharType="separate"/>
-            </w:r>
-            <w:r>
-              <w:rPr>
-                <w:noProof/>
-                <w:sz w:val="18"/>
-              </w:rPr>
-              <w:t>2</w:t>
-            </w:r>
-            <w:r>
-              <w:rPr>
-                <w:sz w:val="18"/>
-              </w:rPr>
-              <w:fldChar w:fldCharType="end"/>
-            </w:r>
-            <w:r>
-              <w:rPr>
-                <w:sz w:val="18"/>
-              </w:rPr>
-              <w:t>-</w:t>
-            </w:r>
-            <w:r>
-              <w:rPr>
-                <w:sz w:val="18"/>
-              </w:rPr>
-              <w:fldChar w:fldCharType="begin"/>
-            </w:r>
-            <w:r>
-              <w:rPr>
-                <w:sz w:val="18"/>
-              </w:rPr>
-              <w:instrText xml:space="preserve"> SEQ Ecuación \* ARABIC \S 1 \* MERGEFORMAT </w:instrText>
-            </w:r>
-            <w:r>
-              <w:rPr>
-                <w:sz w:val="18"/>
-              </w:rPr>
-              <w:fldChar w:fldCharType="separate"/>
-            </w:r>
-            <w:r>
-              <w:rPr>
-                <w:noProof/>
-                <w:sz w:val="18"/>
-              </w:rPr>
-              <w:t>2</w:t>
-            </w:r>
-            <w:r>
-              <w:rPr>
-                <w:sz w:val="18"/>
-              </w:rPr>
-              <w:fldChar w:fldCharType="end"/>
-            </w:r>
-            <w:r>
-              <w:rPr>
-                <w:sz w:val="18"/>
-              </w:rPr>
-              <w:t>)</w:t>
-            </w:r>
-          </w:p>
-        </w:tc>
-      </w:tr>
-    </w:tbl>
-    <w:p>
-      <w:pPr>
-        <w:rPr>
-          <w:rFonts w:eastAsiaTheme="minorEastAsia"/>
-          <w:szCs w:val="20"/>
-        </w:rPr>
-      </w:pPr>
-      <w:r>
-        <w:t xml:space="preserve">Donde </w:t>
-      </w:r>
-      <m:oMath>
-        <m:r>
-          <w:rPr>
-            <w:rFonts w:ascii="Cambria Math" w:hAnsi="Cambria Math"/>
-            <w:szCs w:val="20"/>
-          </w:rPr>
-          <m:t>v</m:t>
-        </m:r>
-        <m:d>
-          <m:dPr>
-            <m:ctrlPr>
-              <w:rPr>
-                <w:rFonts w:ascii="Cambria Math" w:hAnsi="Cambria Math"/>
-                <w:i/>
-                <w:szCs w:val="20"/>
-              </w:rPr>
-            </m:ctrlPr>
-          </m:dPr>
-          <m:e>
-            <m:r>
-              <w:rPr>
-                <w:rFonts w:ascii="Cambria Math" w:hAnsi="Cambria Math"/>
-                <w:szCs w:val="20"/>
-              </w:rPr>
-              <m:t>t</m:t>
-            </m:r>
-          </m:e>
-        </m:d>
-      </m:oMath>
-      <w:r>
-        <w:rPr>
-          <w:rFonts w:eastAsiaTheme="minorEastAsia"/>
-          <w:szCs w:val="20"/>
-        </w:rPr>
-        <w:t xml:space="preserve"> es la tensión, </w:t>
-      </w:r>
-      <m:oMath>
-        <m:r>
-          <w:rPr>
-            <w:rFonts w:ascii="Cambria Math" w:hAnsi="Cambria Math"/>
-            <w:szCs w:val="20"/>
-          </w:rPr>
-          <m:t>T</m:t>
-        </m:r>
-      </m:oMath>
-      <w:r>
-        <w:rPr>
-          <w:rFonts w:eastAsiaTheme="minorEastAsia"/>
-          <w:szCs w:val="20"/>
-        </w:rPr>
-        <w:t xml:space="preserve"> el periodo e </w:t>
-      </w:r>
-      <m:oMath>
-        <m:r>
-          <w:rPr>
-            <w:rFonts w:ascii="Cambria Math" w:hAnsi="Cambria Math"/>
-            <w:szCs w:val="20"/>
-          </w:rPr>
-          <m:t>i</m:t>
-        </m:r>
-        <m:d>
-          <m:dPr>
-            <m:ctrlPr>
-              <w:rPr>
-                <w:rFonts w:ascii="Cambria Math" w:hAnsi="Cambria Math"/>
-                <w:i/>
-                <w:szCs w:val="20"/>
-              </w:rPr>
-            </m:ctrlPr>
-          </m:dPr>
-          <m:e>
-            <m:r>
-              <w:rPr>
-                <w:rFonts w:ascii="Cambria Math" w:hAnsi="Cambria Math"/>
-                <w:szCs w:val="20"/>
-              </w:rPr>
-              <m:t>t</m:t>
-            </m:r>
-          </m:e>
-        </m:d>
-      </m:oMath>
-      <w:r>
-        <w:rPr>
-          <w:rFonts w:eastAsiaTheme="minorEastAsia"/>
-          <w:szCs w:val="20"/>
-        </w:rPr>
-        <w:t xml:space="preserve"> la corriente.</w:t>
-      </w:r>
-    </w:p>
-    <w:p>
-      <w:pPr>
-        <w:rPr>
-          <w:rFonts w:eastAsiaTheme="minorEastAsia"/>
-          <w:szCs w:val="20"/>
-        </w:rPr>
-      </w:pPr>
-      <w:r>
-        <w:rPr>
-          <w:rFonts w:eastAsiaTheme="minorEastAsia"/>
-          <w:szCs w:val="20"/>
-        </w:rPr>
-        <w:lastRenderedPageBreak/>
-        <w:t xml:space="preserve">Si en la ecuación (2-2) las expresiones de tensión y corriente son representadas por sus series de Fourier correspondientes, y tomamos en cuenta que las componentes </w:t>
-      </w:r>
-      <w:r>
-        <w:rPr>
-          <w:rFonts w:eastAsiaTheme="minorEastAsia"/>
-          <w:szCs w:val="20"/>
-        </w:rPr>
-        <w:t xml:space="preserve">ortogonales son cero, se llega finalmente a la ecuación (2-3) de la potencia media, donde </w:t>
-      </w:r>
-      <m:oMath>
-        <m:sSub>
-          <m:sSubPr>
-            <m:ctrlPr>
-              <w:rPr>
-                <w:rFonts w:ascii="Cambria Math" w:hAnsi="Cambria Math"/>
-                <w:i/>
-                <w:szCs w:val="20"/>
-              </w:rPr>
-            </m:ctrlPr>
-          </m:sSubPr>
-          <m:e>
-            <m:r>
-              <w:rPr>
-                <w:rFonts w:ascii="Cambria Math" w:hAnsi="Cambria Math"/>
-                <w:szCs w:val="20"/>
-              </w:rPr>
-              <m:t>δ</m:t>
-            </m:r>
-          </m:e>
-          <m:sub>
-            <m:r>
-              <w:rPr>
-                <w:rFonts w:ascii="Cambria Math" w:hAnsi="Cambria Math"/>
-                <w:szCs w:val="20"/>
-              </w:rPr>
-              <m:t>n</m:t>
-            </m:r>
-          </m:sub>
-        </m:sSub>
-      </m:oMath>
-      <w:r>
-        <w:rPr>
-          <w:rFonts w:eastAsiaTheme="minorEastAsia"/>
-          <w:szCs w:val="20"/>
-        </w:rPr>
-        <w:t xml:space="preserve"> es el desfase de tensión,</w:t>
-      </w:r>
-      <w:r>
-        <w:rPr>
-          <w:rFonts w:eastAsiaTheme="minorEastAsia"/>
-          <w:szCs w:val="20"/>
-        </w:rPr>
-        <w:t xml:space="preserve">  </w:t>
-      </w:r>
-      <m:oMath>
-        <m:sSub>
-          <m:sSubPr>
-            <m:ctrlPr>
-              <w:rPr>
-                <w:rFonts w:ascii="Cambria Math" w:hAnsi="Cambria Math"/>
-                <w:i/>
-                <w:szCs w:val="20"/>
-              </w:rPr>
-            </m:ctrlPr>
-          </m:sSubPr>
-          <m:e>
-            <m:r>
-              <w:rPr>
-                <w:rFonts w:ascii="Cambria Math" w:hAnsi="Cambria Math"/>
-                <w:szCs w:val="20"/>
-              </w:rPr>
-              <m:t>θ</m:t>
-            </m:r>
-          </m:e>
-          <m:sub>
-            <m:r>
-              <w:rPr>
-                <w:rFonts w:ascii="Cambria Math" w:hAnsi="Cambria Math"/>
-                <w:szCs w:val="20"/>
-              </w:rPr>
-              <m:t>n</m:t>
-            </m:r>
-          </m:sub>
-        </m:sSub>
-      </m:oMath>
-      <w:r>
-        <w:rPr>
-          <w:rFonts w:eastAsiaTheme="minorEastAsia"/>
-          <w:szCs w:val="20"/>
-        </w:rPr>
-        <w:t xml:space="preserve"> el </w:t>
-      </w:r>
-      <w:r>
-        <w:rPr>
-          <w:rFonts w:eastAsiaTheme="minorEastAsia"/>
-          <w:szCs w:val="20"/>
-        </w:rPr>
-        <w:t>desfase de</w:t>
-      </w:r>
-      <w:r>
-        <w:rPr>
-          <w:rFonts w:eastAsiaTheme="minorEastAsia"/>
-          <w:szCs w:val="20"/>
-        </w:rPr>
-        <w:t xml:space="preserve"> corriente</w:t>
-      </w:r>
-      <w:r>
-        <w:rPr>
-          <w:rFonts w:eastAsiaTheme="minorEastAsia"/>
-          <w:szCs w:val="20"/>
-        </w:rPr>
-        <w:t xml:space="preserve"> y  </w:t>
-      </w:r>
-      <m:oMath>
-        <m:sSub>
-          <m:sSubPr>
-            <m:ctrlPr>
-              <w:rPr>
-                <w:rFonts w:ascii="Cambria Math" w:eastAsiaTheme="minorEastAsia" w:hAnsi="Cambria Math"/>
-                <w:i/>
-                <w:szCs w:val="20"/>
-              </w:rPr>
-            </m:ctrlPr>
-          </m:sSubPr>
-          <m:e>
-            <m:r>
-              <w:rPr>
-                <w:rFonts w:ascii="Cambria Math" w:eastAsiaTheme="minorEastAsia" w:hAnsi="Cambria Math"/>
-                <w:szCs w:val="20"/>
-              </w:rPr>
-              <m:t>V</m:t>
-            </m:r>
-          </m:e>
-          <m:sub>
-            <m:r>
-              <w:rPr>
-                <w:rFonts w:ascii="Cambria Math" w:eastAsiaTheme="minorEastAsia" w:hAnsi="Cambria Math"/>
-                <w:szCs w:val="20"/>
-              </w:rPr>
-              <m:t>n</m:t>
-            </m:r>
-          </m:sub>
-        </m:sSub>
-      </m:oMath>
-      <w:r>
-        <w:rPr>
-          <w:rFonts w:eastAsiaTheme="minorEastAsia"/>
-          <w:szCs w:val="20"/>
-        </w:rPr>
-        <w:t xml:space="preserve"> e </w:t>
-      </w:r>
-      <m:oMath>
-        <m:sSub>
-          <m:sSubPr>
-            <m:ctrlPr>
-              <w:rPr>
-                <w:rFonts w:ascii="Cambria Math" w:eastAsiaTheme="minorEastAsia" w:hAnsi="Cambria Math"/>
-                <w:i/>
-                <w:szCs w:val="20"/>
-              </w:rPr>
-            </m:ctrlPr>
-          </m:sSubPr>
-          <m:e>
-            <m:r>
-              <w:rPr>
-                <w:rFonts w:ascii="Cambria Math" w:eastAsiaTheme="minorEastAsia" w:hAnsi="Cambria Math"/>
-                <w:szCs w:val="20"/>
-              </w:rPr>
-              <m:t>I</m:t>
-            </m:r>
-          </m:e>
-          <m:sub>
-            <m:r>
-              <w:rPr>
-                <w:rFonts w:ascii="Cambria Math" w:eastAsiaTheme="minorEastAsia" w:hAnsi="Cambria Math"/>
-                <w:szCs w:val="20"/>
-              </w:rPr>
-              <m:t>n</m:t>
-            </m:r>
-          </m:sub>
-        </m:sSub>
-      </m:oMath>
-      <w:r>
-        <w:rPr>
-          <w:rFonts w:eastAsiaTheme="minorEastAsia"/>
-          <w:szCs w:val="20"/>
-        </w:rPr>
-        <w:t xml:space="preserve"> son amplitudes de tensión y corriente</w:t>
-      </w:r>
-      <w:r>
-        <w:rPr>
-          <w:rFonts w:eastAsiaTheme="minorEastAsia"/>
-          <w:szCs w:val="20"/>
-        </w:rPr>
-        <w:t xml:space="preserve"> del enésimo armónico</w:t>
-      </w:r>
-      <w:r>
-        <w:rPr>
-          <w:rFonts w:eastAsiaTheme="minorEastAsia"/>
-          <w:szCs w:val="20"/>
-        </w:rPr>
-        <w:t xml:space="preserve"> respectivamente.</w:t>
-      </w:r>
-    </w:p>
-    <w:tbl>
-      <w:tblPr>
-        <w:tblStyle w:val="Tablaconcuadrcula"/>
-        <w:tblW w:w="4994" w:type="pct"/>
-        <w:tblBorders>
-          <w:top w:val="none" w:sz="0" w:space="0" w:color="auto"/>
-          <w:left w:val="none" w:sz="0" w:space="0" w:color="auto"/>
-          <w:bottom w:val="none" w:sz="0" w:space="0" w:color="auto"/>
-          <w:right w:val="none" w:sz="0" w:space="0" w:color="auto"/>
-          <w:insideH w:val="none" w:sz="0" w:space="0" w:color="auto"/>
-          <w:insideV w:val="none" w:sz="0" w:space="0" w:color="auto"/>
-        </w:tblBorders>
-        <w:tblLook w:val="04A0" w:firstRow="1" w:lastRow="0" w:firstColumn="1" w:lastColumn="0" w:noHBand="0" w:noVBand="1"/>
-      </w:tblPr>
-      <w:tblGrid>
-        <w:gridCol w:w="592"/>
-        <w:gridCol w:w="6968"/>
-        <w:gridCol w:w="1132"/>
-      </w:tblGrid>
-      <w:tr>
-        <w:tc>
-          <w:tcPr>
-            <w:tcW w:w="340" w:type="pct"/>
-            <w:shd w:val="clear" w:color="auto" w:fill="auto"/>
-          </w:tcPr>
-          <w:p>
-            <w:pPr>
-              <w:rPr>
-                <w:rFonts w:eastAsiaTheme="minorEastAsia"/>
-                <w:szCs w:val="20"/>
-              </w:rPr>
-            </w:pPr>
-          </w:p>
-        </w:tc>
-        <w:tc>
-          <w:tcPr>
-            <w:tcW w:w="4000" w:type="pct"/>
-            <w:shd w:val="clear" w:color="auto" w:fill="auto"/>
-          </w:tcPr>
-          <w:p>
-            <w:pPr>
-              <w:jc w:val="left"/>
-              <w:rPr>
-                <w:rFonts w:eastAsiaTheme="minorEastAsia"/>
-                <w:szCs w:val="20"/>
-              </w:rPr>
-            </w:pPr>
-            <m:oMathPara>
-              <m:oMathParaPr>
-                <m:jc m:val="left"/>
-              </m:oMathParaPr>
-              <m:oMath>
-                <m:sSub>
-                  <m:sSubPr>
-                    <m:ctrlPr>
-                      <w:rPr>
-                        <w:rFonts w:ascii="Cambria Math" w:eastAsiaTheme="minorEastAsia" w:hAnsi="Cambria Math"/>
-                        <w:i/>
-                        <w:szCs w:val="20"/>
-                      </w:rPr>
-                    </m:ctrlPr>
-                  </m:sSubPr>
-                  <m:e>
-                    <m:r>
-                      <w:rPr>
-                        <w:rFonts w:ascii="Cambria Math" w:eastAsiaTheme="minorEastAsia" w:hAnsi="Cambria Math"/>
-                        <w:szCs w:val="20"/>
-                      </w:rPr>
-                      <m:t>P</m:t>
-                    </m:r>
-                  </m:e>
-                  <m:sub>
-                    <m:r>
-                      <w:rPr>
-                        <w:rFonts w:ascii="Cambria Math" w:eastAsiaTheme="minorEastAsia" w:hAnsi="Cambria Math"/>
-                        <w:szCs w:val="20"/>
-                      </w:rPr>
-                      <m:t>med</m:t>
-                    </m:r>
-                  </m:sub>
-                </m:sSub>
-                <m:r>
-                  <w:rPr>
-                    <w:rFonts w:ascii="Cambria Math" w:eastAsiaTheme="minorEastAsia" w:hAnsi="Cambria Math"/>
-                    <w:szCs w:val="20"/>
-                  </w:rPr>
-                  <m:t>=</m:t>
-                </m:r>
-                <m:f>
-                  <m:fPr>
-                    <m:ctrlPr>
-                      <w:rPr>
-                        <w:rFonts w:ascii="Cambria Math" w:eastAsiaTheme="minorEastAsia" w:hAnsi="Cambria Math"/>
-                        <w:i/>
-                        <w:szCs w:val="20"/>
-                      </w:rPr>
-                    </m:ctrlPr>
-                  </m:fPr>
-                  <m:num>
-                    <m:r>
-                      <w:rPr>
-                        <w:rFonts w:ascii="Cambria Math" w:eastAsiaTheme="minorEastAsia" w:hAnsi="Cambria Math"/>
-                        <w:szCs w:val="20"/>
-                      </w:rPr>
-                      <m:t>1</m:t>
-                    </m:r>
-                  </m:num>
-                  <m:den>
-                    <m:r>
-                      <w:rPr>
-                        <w:rFonts w:ascii="Cambria Math" w:eastAsiaTheme="minorEastAsia" w:hAnsi="Cambria Math"/>
-                        <w:szCs w:val="20"/>
-                      </w:rPr>
-                      <m:t>2</m:t>
-                    </m:r>
-                  </m:den>
-                </m:f>
-                <m:r>
-                  <w:rPr>
-                    <w:rFonts w:ascii="Cambria Math" w:eastAsiaTheme="minorEastAsia" w:hAnsi="Cambria Math"/>
-                    <w:szCs w:val="20"/>
-                  </w:rPr>
-                  <m:t>*</m:t>
-                </m:r>
-                <m:nary>
-                  <m:naryPr>
-                    <m:chr m:val="∑"/>
-                    <m:limLoc m:val="undOvr"/>
-                    <m:ctrlPr>
-                      <w:rPr>
-                        <w:rFonts w:ascii="Cambria Math" w:eastAsiaTheme="minorEastAsia" w:hAnsi="Cambria Math"/>
-                        <w:i/>
-                        <w:szCs w:val="20"/>
-                      </w:rPr>
-                    </m:ctrlPr>
-                  </m:naryPr>
-                  <m:sub>
-                    <m:r>
-                      <w:rPr>
-                        <w:rFonts w:ascii="Cambria Math" w:eastAsiaTheme="minorEastAsia" w:hAnsi="Cambria Math"/>
-                        <w:szCs w:val="20"/>
-                      </w:rPr>
-                      <m:t>n=1</m:t>
-                    </m:r>
-                  </m:sub>
-                  <m:sup>
-                    <m:r>
-                      <w:rPr>
-                        <w:rFonts w:ascii="Cambria Math" w:eastAsiaTheme="minorEastAsia" w:hAnsi="Cambria Math"/>
-                        <w:szCs w:val="20"/>
-                      </w:rPr>
-                      <m:t>∞</m:t>
-                    </m:r>
-                  </m:sup>
-                  <m:e>
-                    <m:sSub>
-                      <m:sSubPr>
-                        <m:ctrlPr>
-                          <w:rPr>
-                            <w:rFonts w:ascii="Cambria Math" w:eastAsiaTheme="minorEastAsia" w:hAnsi="Cambria Math"/>
-                            <w:i/>
-                            <w:szCs w:val="20"/>
-                          </w:rPr>
-                        </m:ctrlPr>
-                      </m:sSubPr>
-                      <m:e>
-                        <m:r>
-                          <w:rPr>
-                            <w:rFonts w:ascii="Cambria Math" w:eastAsiaTheme="minorEastAsia" w:hAnsi="Cambria Math"/>
-                            <w:szCs w:val="20"/>
-                          </w:rPr>
-                          <m:t>V</m:t>
-                        </m:r>
-                      </m:e>
-                      <m:sub>
-                        <m:r>
-                          <w:rPr>
-                            <w:rFonts w:ascii="Cambria Math" w:eastAsiaTheme="minorEastAsia" w:hAnsi="Cambria Math"/>
-                            <w:szCs w:val="20"/>
-                          </w:rPr>
-                          <m:t>n</m:t>
-                        </m:r>
-                      </m:sub>
-                    </m:sSub>
-                    <m:r>
-                      <w:rPr>
-                        <w:rFonts w:ascii="Cambria Math" w:eastAsiaTheme="minorEastAsia" w:hAnsi="Cambria Math"/>
-                        <w:szCs w:val="20"/>
-                      </w:rPr>
-                      <m:t>*</m:t>
-                    </m:r>
-                    <m:sSub>
-                      <m:sSubPr>
-                        <m:ctrlPr>
-                          <w:rPr>
-                            <w:rFonts w:ascii="Cambria Math" w:eastAsiaTheme="minorEastAsia" w:hAnsi="Cambria Math"/>
-                            <w:i/>
-                            <w:szCs w:val="20"/>
-                          </w:rPr>
-                        </m:ctrlPr>
-                      </m:sSubPr>
-                      <m:e>
-                        <m:r>
-                          <w:rPr>
-                            <w:rFonts w:ascii="Cambria Math" w:eastAsiaTheme="minorEastAsia" w:hAnsi="Cambria Math"/>
-                            <w:szCs w:val="20"/>
-                          </w:rPr>
-                          <m:t>I</m:t>
-                        </m:r>
-                      </m:e>
-                      <m:sub>
-                        <m:r>
-                          <w:rPr>
-                            <w:rFonts w:ascii="Cambria Math" w:eastAsiaTheme="minorEastAsia" w:hAnsi="Cambria Math"/>
-                            <w:szCs w:val="20"/>
-                          </w:rPr>
-                          <m:t>n</m:t>
-                        </m:r>
-                      </m:sub>
-                    </m:sSub>
-                    <m:r>
-                      <w:rPr>
-                        <w:rFonts w:ascii="Cambria Math" w:eastAsiaTheme="minorEastAsia" w:hAnsi="Cambria Math"/>
-                        <w:szCs w:val="20"/>
-                      </w:rPr>
-                      <m:t>*</m:t>
-                    </m:r>
-                    <m:r>
-                      <m:rPr>
-                        <m:sty m:val="p"/>
-                      </m:rPr>
-                      <w:rPr>
-                        <w:rFonts w:ascii="Cambria Math" w:eastAsiaTheme="minorEastAsia" w:hAnsi="Cambria Math"/>
-                        <w:szCs w:val="20"/>
-                      </w:rPr>
-                      <m:t>cos⁡</m:t>
-                    </m:r>
-                    <m:r>
-                      <w:rPr>
-                        <w:rFonts w:ascii="Cambria Math" w:eastAsiaTheme="minorEastAsia" w:hAnsi="Cambria Math"/>
-                        <w:szCs w:val="20"/>
-                      </w:rPr>
-                      <m:t>(</m:t>
-                    </m:r>
-                    <m:sSub>
-                      <m:sSubPr>
-                        <m:ctrlPr>
-                          <w:rPr>
-                            <w:rFonts w:ascii="Cambria Math" w:hAnsi="Cambria Math"/>
-                            <w:i/>
-                            <w:szCs w:val="20"/>
-                          </w:rPr>
-                        </m:ctrlPr>
-                      </m:sSubPr>
-                      <m:e>
-                        <m:r>
-                          <w:rPr>
-                            <w:rFonts w:ascii="Cambria Math" w:hAnsi="Cambria Math"/>
-                            <w:szCs w:val="20"/>
-                          </w:rPr>
-                          <m:t>δ</m:t>
-                        </m:r>
-                      </m:e>
-                      <m:sub>
-                        <m:r>
-                          <w:rPr>
-                            <w:rFonts w:ascii="Cambria Math" w:hAnsi="Cambria Math"/>
-                            <w:szCs w:val="20"/>
-                          </w:rPr>
-                          <m:t>n</m:t>
-                        </m:r>
-                      </m:sub>
-                    </m:sSub>
-                    <m:r>
-                      <m:rPr>
-                        <m:sty m:val="p"/>
-                      </m:rPr>
-                      <w:rPr>
-                        <w:rFonts w:ascii="Cambria Math" w:eastAsiaTheme="minorEastAsia" w:hAnsi="Cambria Math"/>
-                        <w:szCs w:val="20"/>
-                      </w:rPr>
-                      <m:t xml:space="preserve"> </m:t>
-                    </m:r>
-                    <m:r>
-                      <w:rPr>
-                        <w:rFonts w:ascii="Cambria Math" w:eastAsiaTheme="minorEastAsia" w:hAnsi="Cambria Math"/>
-                        <w:szCs w:val="20"/>
-                      </w:rPr>
-                      <m:t>-</m:t>
-                    </m:r>
-                    <m:sSub>
-                      <m:sSubPr>
-                        <m:ctrlPr>
-                          <w:rPr>
-                            <w:rFonts w:ascii="Cambria Math" w:hAnsi="Cambria Math"/>
-                            <w:i/>
-                            <w:szCs w:val="20"/>
-                          </w:rPr>
-                        </m:ctrlPr>
-                      </m:sSubPr>
-                      <m:e>
-                        <m:r>
-                          <w:rPr>
-                            <w:rFonts w:ascii="Cambria Math" w:hAnsi="Cambria Math"/>
-                            <w:szCs w:val="20"/>
-                          </w:rPr>
-                          <m:t>θ</m:t>
-                        </m:r>
-                      </m:e>
-                      <m:sub>
-                        <m:r>
-                          <w:rPr>
-                            <w:rFonts w:ascii="Cambria Math" w:hAnsi="Cambria Math"/>
-                            <w:szCs w:val="20"/>
-                          </w:rPr>
-                          <m:t>n</m:t>
-                        </m:r>
-                      </m:sub>
-                    </m:sSub>
-                    <m:r>
-                      <w:rPr>
-                        <w:rFonts w:ascii="Cambria Math" w:eastAsiaTheme="minorEastAsia" w:hAnsi="Cambria Math"/>
-                        <w:szCs w:val="20"/>
-                      </w:rPr>
-                      <m:t>)</m:t>
-                    </m:r>
-                  </m:e>
-                </m:nary>
-              </m:oMath>
-            </m:oMathPara>
-          </w:p>
-        </w:tc>
-        <w:tc>
-          <w:tcPr>
-            <w:tcW w:w="650" w:type="pct"/>
-            <w:shd w:val="clear" w:color="auto" w:fill="auto"/>
-          </w:tcPr>
-          <w:p>
-            <w:pPr>
-              <w:jc w:val="right"/>
-              <w:rPr>
-                <w:rFonts w:eastAsiaTheme="minorEastAsia"/>
-                <w:sz w:val="18"/>
-                <w:szCs w:val="20"/>
-              </w:rPr>
-            </w:pPr>
-            <w:r>
-              <w:rPr>
-                <w:rFonts w:eastAsiaTheme="minorEastAsia"/>
-                <w:sz w:val="18"/>
-                <w:szCs w:val="20"/>
-              </w:rPr>
-              <w:t>(</w:t>
-            </w:r>
-            <w:r>
-              <w:rPr>
-                <w:rFonts w:eastAsiaTheme="minorEastAsia"/>
-                <w:sz w:val="18"/>
-                <w:szCs w:val="20"/>
-              </w:rPr>
-              <w:fldChar w:fldCharType="begin"/>
-            </w:r>
-            <w:r>
-              <w:rPr>
-                <w:rFonts w:eastAsiaTheme="minorEastAsia"/>
-                <w:sz w:val="18"/>
-                <w:szCs w:val="20"/>
-              </w:rPr>
-              <w:instrText xml:space="preserve"> STYLEREF 1 \s \* MERGEFORMAT </w:instrText>
-            </w:r>
-            <w:r>
-              <w:rPr>
-                <w:rFonts w:eastAsiaTheme="minorEastAsia"/>
-                <w:sz w:val="18"/>
-                <w:szCs w:val="20"/>
-              </w:rPr>
-              <w:fldChar w:fldCharType="separate"/>
-            </w:r>
-            <w:r>
-              <w:rPr>
-                <w:rFonts w:eastAsiaTheme="minorEastAsia"/>
-                <w:noProof/>
-                <w:sz w:val="18"/>
-                <w:szCs w:val="20"/>
-              </w:rPr>
-              <w:t>2</w:t>
-            </w:r>
-            <w:r>
-              <w:rPr>
-                <w:rFonts w:eastAsiaTheme="minorEastAsia"/>
-                <w:sz w:val="18"/>
-                <w:szCs w:val="20"/>
-              </w:rPr>
-              <w:fldChar w:fldCharType="end"/>
-            </w:r>
-            <w:r>
-              <w:rPr>
-                <w:rFonts w:eastAsiaTheme="minorEastAsia"/>
-                <w:sz w:val="18"/>
-                <w:szCs w:val="20"/>
-              </w:rPr>
-              <w:t>-</w:t>
-            </w:r>
-            <w:r>
-              <w:rPr>
-                <w:rFonts w:eastAsiaTheme="minorEastAsia"/>
-                <w:sz w:val="18"/>
-                <w:szCs w:val="20"/>
-              </w:rPr>
-              <w:fldChar w:fldCharType="begin"/>
-            </w:r>
-            <w:r>
-              <w:rPr>
-                <w:rFonts w:eastAsiaTheme="minorEastAsia"/>
-                <w:sz w:val="18"/>
-                <w:szCs w:val="20"/>
-              </w:rPr>
-              <w:instrText xml:space="preserve"> SEQ Ecuación \* ARABIC \S 1 \* MERGEFORMAT </w:instrText>
-            </w:r>
-            <w:r>
-              <w:rPr>
-                <w:rFonts w:eastAsiaTheme="minorEastAsia"/>
-                <w:sz w:val="18"/>
-                <w:szCs w:val="20"/>
-              </w:rPr>
-              <w:fldChar w:fldCharType="separate"/>
-            </w:r>
-            <w:r>
-              <w:rPr>
-                <w:rFonts w:eastAsiaTheme="minorEastAsia"/>
-                <w:noProof/>
-                <w:sz w:val="18"/>
-                <w:szCs w:val="20"/>
-              </w:rPr>
-              <w:t>3</w:t>
-            </w:r>
-            <w:r>
-              <w:rPr>
-                <w:rFonts w:eastAsiaTheme="minorEastAsia"/>
-                <w:sz w:val="18"/>
-                <w:szCs w:val="20"/>
-              </w:rPr>
-              <w:fldChar w:fldCharType="end"/>
-            </w:r>
-            <w:r>
-              <w:rPr>
-                <w:rFonts w:eastAsiaTheme="minorEastAsia"/>
-                <w:sz w:val="18"/>
-                <w:szCs w:val="20"/>
-              </w:rPr>
-              <w:t>)</w:t>
-            </w:r>
-          </w:p>
-        </w:tc>
-      </w:tr>
-    </w:tbl>
-    <w:p>
-      <w:pPr>
-        <w:rPr>
-          <w:rFonts w:eastAsiaTheme="minorEastAsia"/>
-          <w:szCs w:val="20"/>
-        </w:rPr>
-      </w:pPr>
-      <w:r>
-        <w:rPr>
-          <w:rFonts w:eastAsiaTheme="minorEastAsia"/>
-          <w:szCs w:val="20"/>
-        </w:rPr>
-        <w:t>En la ecuación (2-3) si tuviéramos una tensión en una única frecuencia (fundamental), y la corriente con distorsión armónica, se puede apreciar que las componentes armónicas de la corriente distintas de la fundamental, no significan un aporte a la potencia media. Como conclusión si nuestro sistema está en presencia de contaminación armónica, hay</w:t>
-      </w:r>
-      <w:r>
-        <w:rPr>
-          <w:rFonts w:eastAsiaTheme="minorEastAsia"/>
-          <w:szCs w:val="20"/>
-        </w:rPr>
-        <w:t xml:space="preserve"> componentes circulando que no necesariamente aportan a la potencia media, lo cual es algo indeseable</w:t>
-      </w:r>
-      <w:r>
-        <w:rPr>
-          <w:rFonts w:eastAsiaTheme="minorEastAsia"/>
-          <w:szCs w:val="20"/>
-        </w:rPr>
-        <w:t>.</w:t>
-      </w:r>
-    </w:p>
-    <w:p>
-      <w:pPr>
-        <w:rPr>
-          <w:rFonts w:eastAsiaTheme="minorEastAsia"/>
-          <w:szCs w:val="20"/>
-        </w:rPr>
-      </w:pPr>
-      <w:r>
-        <w:rPr>
-          <w:rFonts w:eastAsiaTheme="minorEastAsia"/>
-          <w:szCs w:val="20"/>
-        </w:rPr>
-        <w:t>Es importante mencionar que las componentes armónicas sí aumentan el valor eficaz de tensión y corriente</w:t>
-      </w:r>
-      <w:r>
-        <w:rPr>
-          <w:rFonts w:eastAsiaTheme="minorEastAsia"/>
-          <w:szCs w:val="20"/>
-        </w:rPr>
-        <w:t>, y los valores eficaces grandes se traducen en grandes pérdidas.</w:t>
-      </w:r>
-    </w:p>
-    <w:p>
-      <w:pPr>
-        <w:rPr>
-          <w:rFonts w:eastAsiaTheme="minorEastAsia"/>
-          <w:szCs w:val="20"/>
-        </w:rPr>
-      </w:pPr>
-      <w:r>
-        <w:rPr>
-          <w:rFonts w:eastAsiaTheme="minorEastAsia"/>
-          <w:szCs w:val="20"/>
-        </w:rPr>
-        <w:t>Por último</w:t>
-      </w:r>
-      <w:r>
-        <w:rPr>
-          <w:rFonts w:eastAsiaTheme="minorEastAsia"/>
-          <w:szCs w:val="20"/>
-        </w:rPr>
-        <w:t>,</w:t>
-      </w:r>
-      <w:r>
-        <w:rPr>
-          <w:rFonts w:eastAsiaTheme="minorEastAsia"/>
-          <w:szCs w:val="20"/>
-        </w:rPr>
-        <w:t xml:space="preserve"> si vamos a la definición del factor de potencia, como se muestra en la ecuación (2-4).</w:t>
-      </w:r>
-    </w:p>
-    <w:tbl>
-      <w:tblPr>
-        <w:tblStyle w:val="Tablaconcuadrcula"/>
-        <w:tblW w:w="4994" w:type="pct"/>
-        <w:tblBorders>
-          <w:top w:val="none" w:sz="0" w:space="0" w:color="auto"/>
-          <w:left w:val="none" w:sz="0" w:space="0" w:color="auto"/>
-          <w:bottom w:val="none" w:sz="0" w:space="0" w:color="auto"/>
-          <w:right w:val="none" w:sz="0" w:space="0" w:color="auto"/>
-          <w:insideH w:val="none" w:sz="0" w:space="0" w:color="auto"/>
-          <w:insideV w:val="none" w:sz="0" w:space="0" w:color="auto"/>
-        </w:tblBorders>
-        <w:tblLook w:val="04A0" w:firstRow="1" w:lastRow="0" w:firstColumn="1" w:lastColumn="0" w:noHBand="0" w:noVBand="1"/>
-      </w:tblPr>
-      <w:tblGrid>
-        <w:gridCol w:w="592"/>
-        <w:gridCol w:w="6968"/>
-        <w:gridCol w:w="1132"/>
-      </w:tblGrid>
-      <w:tr>
-        <w:tc>
-          <w:tcPr>
-            <w:tcW w:w="340" w:type="pct"/>
-            <w:shd w:val="clear" w:color="auto" w:fill="auto"/>
-          </w:tcPr>
-          <w:p>
-            <w:pPr>
-              <w:rPr>
-                <w:rFonts w:eastAsiaTheme="minorEastAsia"/>
-                <w:szCs w:val="20"/>
-              </w:rPr>
-            </w:pPr>
-          </w:p>
-        </w:tc>
-        <w:tc>
-          <w:tcPr>
-            <w:tcW w:w="4000" w:type="pct"/>
-            <w:shd w:val="clear" w:color="auto" w:fill="auto"/>
-          </w:tcPr>
-          <w:p>
-            <w:pPr>
-              <w:jc w:val="left"/>
-              <w:rPr>
-                <w:rFonts w:eastAsiaTheme="minorEastAsia"/>
-                <w:szCs w:val="20"/>
-              </w:rPr>
-            </w:pPr>
-            <m:oMathPara>
-              <m:oMathParaPr>
-                <m:jc m:val="left"/>
-              </m:oMathParaPr>
-              <m:oMath>
-                <m:r>
-                  <w:rPr>
-                    <w:rFonts w:ascii="Cambria Math" w:eastAsiaTheme="minorEastAsia" w:hAnsi="Cambria Math"/>
-                    <w:szCs w:val="20"/>
-                  </w:rPr>
-                  <m:t>Factor de Potencia=</m:t>
-                </m:r>
-                <m:f>
-                  <m:fPr>
-                    <m:ctrlPr>
-                      <w:rPr>
-                        <w:rFonts w:ascii="Cambria Math" w:eastAsiaTheme="minorEastAsia" w:hAnsi="Cambria Math"/>
-                        <w:i/>
-                        <w:szCs w:val="20"/>
-                      </w:rPr>
-                    </m:ctrlPr>
-                  </m:fPr>
-                  <m:num>
-                    <m:r>
-                      <w:rPr>
-                        <w:rFonts w:ascii="Cambria Math" w:eastAsiaTheme="minorEastAsia" w:hAnsi="Cambria Math"/>
-                        <w:szCs w:val="20"/>
-                      </w:rPr>
-                      <m:t>Pmed</m:t>
-                    </m:r>
-                  </m:num>
-                  <m:den>
-                    <m:r>
-                      <w:rPr>
-                        <w:rFonts w:ascii="Cambria Math" w:eastAsiaTheme="minorEastAsia" w:hAnsi="Cambria Math"/>
-                        <w:szCs w:val="20"/>
-                      </w:rPr>
-                      <m:t>(TensiónEficaz)*(CorrienteEficaz)</m:t>
-                    </m:r>
-                  </m:den>
-                </m:f>
-              </m:oMath>
-            </m:oMathPara>
-          </w:p>
-        </w:tc>
-        <w:tc>
-          <w:tcPr>
-            <w:tcW w:w="650" w:type="pct"/>
-            <w:shd w:val="clear" w:color="auto" w:fill="auto"/>
-          </w:tcPr>
-          <w:p>
-            <w:pPr>
-              <w:jc w:val="right"/>
-              <w:rPr>
-                <w:rFonts w:eastAsiaTheme="minorEastAsia"/>
-                <w:sz w:val="18"/>
-                <w:szCs w:val="20"/>
-              </w:rPr>
-            </w:pPr>
-            <w:r>
-              <w:rPr>
-                <w:rFonts w:eastAsiaTheme="minorEastAsia"/>
-                <w:sz w:val="18"/>
-                <w:szCs w:val="20"/>
-              </w:rPr>
-              <w:t>(</w:t>
-            </w:r>
-            <w:r>
-              <w:rPr>
-                <w:rFonts w:eastAsiaTheme="minorEastAsia"/>
-                <w:sz w:val="18"/>
-                <w:szCs w:val="20"/>
-              </w:rPr>
-              <w:fldChar w:fldCharType="begin"/>
-            </w:r>
-            <w:r>
-              <w:rPr>
-                <w:rFonts w:eastAsiaTheme="minorEastAsia"/>
-                <w:sz w:val="18"/>
-                <w:szCs w:val="20"/>
-              </w:rPr>
-              <w:instrText xml:space="preserve"> STYLEREF 1 \s \* MERGEFORMAT </w:instrText>
-            </w:r>
-            <w:r>
-              <w:rPr>
-                <w:rFonts w:eastAsiaTheme="minorEastAsia"/>
-                <w:sz w:val="18"/>
-                <w:szCs w:val="20"/>
-              </w:rPr>
-              <w:fldChar w:fldCharType="separate"/>
-            </w:r>
-            <w:r>
-              <w:rPr>
-                <w:rFonts w:eastAsiaTheme="minorEastAsia"/>
-                <w:noProof/>
-                <w:sz w:val="18"/>
-                <w:szCs w:val="20"/>
-              </w:rPr>
-              <w:t>2</w:t>
-            </w:r>
-            <w:r>
-              <w:rPr>
-                <w:rFonts w:eastAsiaTheme="minorEastAsia"/>
-                <w:sz w:val="18"/>
-                <w:szCs w:val="20"/>
-              </w:rPr>
-              <w:fldChar w:fldCharType="end"/>
-            </w:r>
-            <w:r>
-              <w:rPr>
-                <w:rFonts w:eastAsiaTheme="minorEastAsia"/>
-                <w:sz w:val="18"/>
-                <w:szCs w:val="20"/>
-              </w:rPr>
-              <w:t>-</w:t>
-            </w:r>
-            <w:r>
-              <w:rPr>
-                <w:rFonts w:eastAsiaTheme="minorEastAsia"/>
-                <w:sz w:val="18"/>
-                <w:szCs w:val="20"/>
-              </w:rPr>
-              <w:fldChar w:fldCharType="begin"/>
-            </w:r>
-            <w:r>
-              <w:rPr>
-                <w:rFonts w:eastAsiaTheme="minorEastAsia"/>
-                <w:sz w:val="18"/>
-                <w:szCs w:val="20"/>
-              </w:rPr>
-              <w:instrText xml:space="preserve"> SEQ Ecuación \* ARABIC \S 1 \* MERGEFORMAT </w:instrText>
-            </w:r>
-            <w:r>
-              <w:rPr>
-                <w:rFonts w:eastAsiaTheme="minorEastAsia"/>
-                <w:sz w:val="18"/>
-                <w:szCs w:val="20"/>
-              </w:rPr>
-              <w:fldChar w:fldCharType="separate"/>
-            </w:r>
-            <w:r>
-              <w:rPr>
-                <w:rFonts w:eastAsiaTheme="minorEastAsia"/>
-                <w:noProof/>
-                <w:sz w:val="18"/>
-                <w:szCs w:val="20"/>
-              </w:rPr>
-              <w:t>4</w:t>
-            </w:r>
-            <w:r>
-              <w:rPr>
-                <w:rFonts w:eastAsiaTheme="minorEastAsia"/>
-                <w:sz w:val="18"/>
-                <w:szCs w:val="20"/>
-              </w:rPr>
-              <w:fldChar w:fldCharType="end"/>
-            </w:r>
-            <w:r>
-              <w:rPr>
-                <w:rFonts w:eastAsiaTheme="minorEastAsia"/>
-                <w:sz w:val="18"/>
-                <w:szCs w:val="20"/>
-              </w:rPr>
-              <w:t>)</w:t>
-            </w:r>
-          </w:p>
-        </w:tc>
-      </w:tr>
-    </w:tbl>
-    <w:p>
-      <w:pPr>
-        <w:rPr>
-          <w:rFonts w:eastAsiaTheme="minorEastAsia"/>
-          <w:szCs w:val="20"/>
-        </w:rPr>
-      </w:pPr>
-      <w:r>
-        <w:rPr>
-          <w:rFonts w:eastAsiaTheme="minorEastAsia"/>
-          <w:szCs w:val="20"/>
-        </w:rPr>
-        <w:t>Si el sistema tiene componentes armónicas, no necesariamente aportan a la potencia media pero sí afectan a los valores eficaces, por tanto el factor de potencia se ve afectado negativamente por la presencia de distorsión armónica en las formas de onda.</w:t>
-      </w:r>
-    </w:p>
-    <w:p>
-      <w:pPr>
-        <w:rPr>
-          <w:rFonts w:eastAsiaTheme="minorEastAsia"/>
-          <w:szCs w:val="20"/>
-        </w:rPr>
-      </w:pPr>
-      <w:r>
-        <w:rPr>
-          <w:rFonts w:eastAsiaTheme="minorEastAsia"/>
-          <w:szCs w:val="20"/>
-        </w:rPr>
-        <w:t>A modo de síntesis, la presencia de armónicos en un sistema es un fenómeno indeseable. En los sistemas eléctricos se disponen normalmente varias cargas conectadas en paralelo a un punto común, por lo que una carga no lineal significa una deformación de tensión en ese punto común, y esa tensión deformada es la que llega a todas las otras cargas en paralelo del sistema.</w:t>
-      </w:r>
-      <w:r>
-        <w:rPr>
-          <w:rFonts w:eastAsiaTheme="minorEastAsia"/>
-          <w:szCs w:val="20"/>
-        </w:rPr>
-        <w:t xml:space="preserve"> </w:t>
-      </w:r>
-      <w:r>
-        <w:rPr>
-          <w:rFonts w:eastAsiaTheme="minorEastAsia"/>
-          <w:szCs w:val="20"/>
-        </w:rPr>
-        <w:t xml:space="preserve"> </w:t>
-      </w:r>
-    </w:p>
-    <w:p>
-      <w:pPr>
-        <w:rPr>
-          <w:rFonts w:eastAsiaTheme="minorEastAsia"/>
-          <w:szCs w:val="20"/>
-        </w:rPr>
-      </w:pPr>
-      <w:r>
-        <w:rPr>
-          <w:rFonts w:eastAsiaTheme="minorEastAsia"/>
-          <w:szCs w:val="20"/>
-        </w:rPr>
-        <w:t>Las cargas no lineales más comunes corresponden a: computadores, UPS, variador de frecuencia, partidores suaves, dispositivos electrónicos, convertidores, entre otros.</w:t>
-      </w:r>
-    </w:p>
-    <w:p>
-      <w:pPr>
-        <w:pStyle w:val="Ttulo3"/>
-        <w:rPr>
-          <w:rFonts w:eastAsiaTheme="minorEastAsia"/>
-        </w:rPr>
-      </w:pPr>
-      <w:bookmarkStart w:id="8" w:name="_Toc512348996"/>
-      <w:r>
-        <w:rPr>
-          <w:rFonts w:eastAsiaTheme="minorEastAsia"/>
-        </w:rPr>
-        <w:t>Transitorios</w:t>
-      </w:r>
-      <w:bookmarkEnd w:id="8"/>
-      <w:r>
-        <w:rPr>
-          <w:rFonts w:eastAsiaTheme="minorEastAsia"/>
-        </w:rPr>
-        <w:t xml:space="preserve"> </w:t>
-      </w:r>
-    </w:p>
-    <w:p>
-      <w:r>
-        <w:t>Se definen com</w:t>
-      </w:r>
-      <w:r>
-        <w:t>o transitorios cuando la energía varía rápida y temporalmente debido a una maniobra realizada en el sistema, para luego llegar a parámetros estables</w:t>
-      </w:r>
-      <w:r>
-        <w:t xml:space="preserve"> (régimen permanente),</w:t>
-      </w:r>
-      <w:r>
-        <w:t xml:space="preserve"> o simplemente perder la estabilidad.</w:t>
-      </w:r>
-    </w:p>
-    <w:p>
-      <w:r>
-        <w:t>Para fines de nuestro estudio se podrán apreciar tanto en simulación como en la práctica, las formas de onda en el motor de inducción</w:t>
-      </w:r>
-      <w:r>
-        <w:t xml:space="preserve"> trifásico</w:t>
-      </w:r>
-      <w:r>
-        <w:t xml:space="preserve"> frente a maniobras como el arranque</w:t>
-      </w:r>
-      <w:r>
-        <w:t>,</w:t>
-      </w:r>
-      <w:r>
-        <w:t xml:space="preserve"> fallas</w:t>
-      </w:r>
-      <w:r>
-        <w:t xml:space="preserve"> y cambio en el par resistente</w:t>
-      </w:r>
-      <w:r>
-        <w:t>. Analizar los transitorios tiene especial relevancia, debido a que lo común es que durante estos instantes la corriente pueda tomar valores grandes de amplitud, y afect</w:t>
-      </w:r>
-      <w:r>
-        <w:t>ar de forma negativa el sistema (activar protecciones, disminuir el nivel de tensión).</w:t>
-      </w:r>
-    </w:p>
-    <w:p>
-      <w:r>
-        <w:lastRenderedPageBreak/>
-        <w:t>Las grandes corrientes</w:t>
-      </w:r>
-      <w:r>
-        <w:t xml:space="preserve"> repetidas veces,</w:t>
-      </w:r>
-      <w:r>
-        <w:t xml:space="preserve"> disminuyen la vida útil del motor. </w:t>
-      </w:r>
-      <w:r>
-        <w:t xml:space="preserve">Es por esto que </w:t>
-      </w:r>
-      <w:r>
-        <w:t>un caso de estudio contempla el uso del variador de frecuencia para controlar este fenómeno y evitar consecuencias negativas</w:t>
-      </w:r>
-      <w:r>
-        <w:t>, tanto como para el motor, como</w:t>
-      </w:r>
-      <w:r>
-        <w:t xml:space="preserve"> para el sistema en el cual está el motor como carga.</w:t>
-      </w:r>
-    </w:p>
-    <w:p>
-      <w:pPr>
-        <w:pStyle w:val="Ttulo3"/>
-      </w:pPr>
-      <w:bookmarkStart w:id="9" w:name="_Toc512348997"/>
-      <w:r>
-        <w:t>Componentes simétricas</w:t>
-      </w:r>
-      <w:bookmarkEnd w:id="9"/>
-    </w:p>
-    <w:p>
-      <w:r>
-        <w:t>El teorema de componentes simétricas o de Forte</w:t>
-      </w:r>
-      <w:r>
-        <w:t>s</w:t>
-      </w:r>
-      <w:r>
-        <w:t xml:space="preserve">cue, se utilizan para simplificar el análisis de los </w:t>
-      </w:r>
-      <w:r>
-        <w:t>sistemas de energía trifásicos desequilibrados, pues permite escribir de forma general un sistema polifásico desbalanceado (con n fases) como la suma de n sistemas equilibrados aplicando el principio de superposición</w:t>
-      </w:r>
-      <w:r>
-        <w:t>.</w:t>
-      </w:r>
-      <w:r>
-        <w:t xml:space="preserve"> </w:t>
-      </w:r>
-      <w:r>
-        <w:t>Siempre y cuando las corrientes y tensiones del sistema se relacionen con impedancias lineales</w:t>
-      </w:r>
-      <w:r>
-        <w:t>,</w:t>
-      </w:r>
-      <w:r>
-        <w:t xml:space="preserve"> de otro modo el principio de superposición no es aplicable.</w:t>
-      </w:r>
-    </w:p>
-    <w:p>
-      <w:r>
-        <w:t>Para los sistemas trifásicos, se separa en las conocidas secuencia positiva, secuencia negativa y secuencia cero, tres sistemas balanceados por separado para representar y trabajar un sistema en desequilibrio.</w:t>
-      </w:r>
-    </w:p>
-    <w:p>
-      <w:r>
-        <w:t>Físicamente, en un sistema trifásico, un conjunto de corrientes positivas producen un campo rotatorio normal, un conjunto de corrientes negativas producen un campo con rotación opuesta y la secuencia cero produce un campo que oscila pero no gira</w:t>
-      </w:r>
-      <w:r>
-        <w:t>. Nuevamente situaciones indeseables en el motor de inducción.</w:t>
-      </w:r>
-    </w:p>
-    <w:p>
-      <w:r>
-        <w:t>Es de extremada relevancia tener esto en consideración, puesto que los armónicos dependiendo de</w:t>
-      </w:r>
-      <w:r>
-        <w:t>l orden tienen comportamiento de secuencia</w:t>
-      </w:r>
-      <w:r>
-        <w:t xml:space="preserve"> frente al sistema equilibrado. Si el sistema se desequilibra cada componente armónica</w:t>
-      </w:r>
-      <w:r>
-        <w:t xml:space="preserve"> pasa a tener las tres secuencias. A continuación en la Tabla</w:t>
-      </w:r>
-      <w:r>
-        <w:t xml:space="preserve"> 2-1</w:t>
-      </w:r>
-      <w:r>
-        <w:t xml:space="preserve"> se presenta el orden armónico y su naturaleza</w:t>
-      </w:r>
-      <w:r>
-        <w:t xml:space="preserve"> de secuencia</w:t>
-      </w:r>
-      <w:r>
-        <w:t xml:space="preserve"> frente a un sistema </w:t>
-      </w:r>
-      <w:r>
-        <w:t xml:space="preserve">trifásico </w:t>
-      </w:r>
-      <w:r>
-        <w:t>balanceado.</w:t>
-      </w:r>
-    </w:p>
-    <w:p>
-      <w:pPr>
-        <w:jc w:val="center"/>
-        <w:rPr>
-          <w:sz w:val="18"/>
-          <w:szCs w:val="18"/>
-        </w:rPr>
-      </w:pPr>
-      <w:r>
-        <w:rPr>
-          <w:sz w:val="18"/>
-          <w:szCs w:val="18"/>
-        </w:rPr>
-        <w:t>Tabla 2-1: Orden armónico y su respectiva secuencia frente sistema equilibrado</w:t>
-      </w:r>
-    </w:p>
-    <w:tbl>
-      <w:tblPr>
-        <w:tblStyle w:val="EIE"/>
-        <w:tblW w:w="0" w:type="auto"/>
-        <w:jc w:val="left"/>
-        <w:tblInd w:w="2552" w:type="dxa"/>
-        <w:tblLook w:val="04A0" w:firstRow="1" w:lastRow="0" w:firstColumn="1" w:lastColumn="0" w:noHBand="0" w:noVBand="1"/>
-      </w:tblPr>
-      <w:tblGrid>
-        <w:gridCol w:w="1794"/>
-        <w:gridCol w:w="1183"/>
-      </w:tblGrid>
-      <w:tr>
-        <w:trPr>
-          <w:cnfStyle w:val="100000000000" w:firstRow="1" w:lastRow="0" w:firstColumn="0" w:lastColumn="0" w:oddVBand="0" w:evenVBand="0" w:oddHBand="0" w:evenHBand="0" w:firstRowFirstColumn="0" w:firstRowLastColumn="0" w:lastRowFirstColumn="0" w:lastRowLastColumn="0"/>
-          <w:jc w:val="left"/>
-        </w:trPr>
-        <w:tc>
-          <w:tcPr>
-            <w:cnfStyle w:val="001000000000" w:firstRow="0" w:lastRow="0" w:firstColumn="1" w:lastColumn="0" w:oddVBand="0" w:evenVBand="0" w:oddHBand="0" w:evenHBand="0" w:firstRowFirstColumn="0" w:firstRowLastColumn="0" w:lastRowFirstColumn="0" w:lastRowLastColumn="0"/>
-            <w:tcW w:w="1794" w:type="dxa"/>
+            <w:tcW w:w="1860" w:type="dxa"/>
           </w:tcPr>
           <w:p>
             <w:pPr>
               <w:jc w:val="center"/>
+              <w:cnfStyle w:val="100000000000" w:firstRow="1" w:lastRow="0" w:firstColumn="0" w:lastColumn="0" w:oddVBand="0" w:evenVBand="0" w:oddHBand="0" w:evenHBand="0" w:firstRowFirstColumn="0" w:firstRowLastColumn="0" w:lastRowFirstColumn="0" w:lastRowLastColumn="0"/>
             </w:pPr>
             <w:r>
-              <w:t>Armónica</w:t>
+              <w:t>Fase B</w:t>
             </w:r>
           </w:p>
         </w:tc>
         <w:tc>
           <w:tcPr>
-            <w:tcW w:w="1183" w:type="dxa"/>
+            <w:tcW w:w="1860" w:type="dxa"/>
           </w:tcPr>
           <w:p>
             <w:pPr>
+              <w:jc w:val="center"/>
               <w:cnfStyle w:val="100000000000" w:firstRow="1" w:lastRow="0" w:firstColumn="0" w:lastColumn="0" w:oddVBand="0" w:evenVBand="0" w:oddHBand="0" w:evenHBand="0" w:firstRowFirstColumn="0" w:firstRowLastColumn="0" w:lastRowFirstColumn="0" w:lastRowLastColumn="0"/>
             </w:pPr>
             <w:r>
-              <w:t>Secuencia</w:t>
+              <w:t>Fase C</w:t>
             </w:r>
           </w:p>
         </w:tc>
       </w:tr>
       <w:tr>
         <w:trPr>
-          <w:trHeight w:val="2929"/>
-          <w:jc w:val="left"/>
+          <w:trHeight w:val="388"/>
         </w:trPr>
         <w:tc>
           <w:tcPr>
             <w:cnfStyle w:val="001000000000" w:firstRow="0" w:lastRow="0" w:firstColumn="1" w:lastColumn="0" w:oddVBand="0" w:evenVBand="0" w:oddHBand="0" w:evenHBand="0" w:firstRowFirstColumn="0" w:firstRowLastColumn="0" w:lastRowFirstColumn="0" w:lastRowLastColumn="0"/>
-            <w:tcW w:w="1794" w:type="dxa"/>
+            <w:tcW w:w="1860" w:type="dxa"/>
           </w:tcPr>
           <w:p>
             <w:pPr>
               <w:jc w:val="center"/>
             </w:pPr>
+            <w:proofErr w:type="spellStart"/>
             <w:r>
-              <w:t>1</w:t>
+              <w:t>THDi</w:t>
             </w:r>
-            <w:r>
-              <w:br/>
-              <w:t>2</w:t>
-            </w:r>
-            <w:r>
-              <w:br/>
-              <w:t>3</w:t>
-            </w:r>
-            <w:r>
-              <w:br/>
-              <w:t>4</w:t>
-            </w:r>
-            <w:r>
-              <w:br/>
-              <w:t>5</w:t>
-            </w:r>
-            <w:r>
-              <w:br/>
-              <w:t>6</w:t>
-            </w:r>
-            <w:r>
-              <w:br/>
-              <w:t>7</w:t>
-            </w:r>
-            <w:r>
-              <w:br/>
-            </w:r>
-            <w:r>
-              <w:t>8</w:t>
-            </w:r>
-            <w:r>
-              <w:br/>
-              <w:t>…</w:t>
-            </w:r>
+            <w:proofErr w:type="spellEnd"/>
           </w:p>
         </w:tc>
         <w:tc>
           <w:tcPr>
-            <w:tcW w:w="1183" w:type="dxa"/>
+            <w:tcW w:w="1860" w:type="dxa"/>
           </w:tcPr>
           <w:p>
             <w:pPr>
@@ -9312,41 +7651,180 @@
               <w:cnfStyle w:val="000000000000" w:firstRow="0" w:lastRow="0" w:firstColumn="0" w:lastColumn="0" w:oddVBand="0" w:evenVBand="0" w:oddHBand="0" w:evenHBand="0" w:firstRowFirstColumn="0" w:firstRowLastColumn="0" w:lastRowFirstColumn="0" w:lastRowLastColumn="0"/>
             </w:pPr>
             <w:r>
-              <w:t>+</w:t>
+              <w:t>27.8</w:t>
             </w:r>
             <w:r>
-              <w:br/>
-              <w:t>-</w:t>
+              <w:t>%</w:t>
+            </w:r>
+          </w:p>
+        </w:tc>
+        <w:tc>
+          <w:tcPr>
+            <w:tcW w:w="1860" w:type="dxa"/>
+          </w:tcPr>
+          <w:p>
+            <w:pPr>
+              <w:jc w:val="center"/>
+              <w:cnfStyle w:val="000000000000" w:firstRow="0" w:lastRow="0" w:firstColumn="0" w:lastColumn="0" w:oddVBand="0" w:evenVBand="0" w:oddHBand="0" w:evenHBand="0" w:firstRowFirstColumn="0" w:firstRowLastColumn="0" w:lastRowFirstColumn="0" w:lastRowLastColumn="0"/>
+            </w:pPr>
+            <w:r>
+              <w:t>38.4</w:t>
             </w:r>
             <w:r>
-              <w:br/>
-              <w:t>0</w:t>
+              <w:t>%</w:t>
+            </w:r>
+          </w:p>
+        </w:tc>
+        <w:tc>
+          <w:tcPr>
+            <w:tcW w:w="1860" w:type="dxa"/>
+          </w:tcPr>
+          <w:p>
+            <w:pPr>
+              <w:jc w:val="center"/>
+              <w:cnfStyle w:val="000000000000" w:firstRow="0" w:lastRow="0" w:firstColumn="0" w:lastColumn="0" w:oddVBand="0" w:evenVBand="0" w:oddHBand="0" w:evenHBand="0" w:firstRowFirstColumn="0" w:firstRowLastColumn="0" w:lastRowFirstColumn="0" w:lastRowLastColumn="0"/>
+            </w:pPr>
+            <w:r>
+              <w:t>30.9</w:t>
             </w:r>
             <w:r>
-              <w:br/>
-              <w:t>+</w:t>
+              <w:t>%</w:t>
+            </w:r>
+          </w:p>
+        </w:tc>
+      </w:tr>
+      <w:tr>
+        <w:trPr>
+          <w:trHeight w:val="388"/>
+        </w:trPr>
+        <w:tc>
+          <w:tcPr>
+            <w:cnfStyle w:val="001000000000" w:firstRow="0" w:lastRow="0" w:firstColumn="1" w:lastColumn="0" w:oddVBand="0" w:evenVBand="0" w:oddHBand="0" w:evenHBand="0" w:firstRowFirstColumn="0" w:firstRowLastColumn="0" w:lastRowFirstColumn="0" w:lastRowLastColumn="0"/>
+            <w:tcW w:w="1860" w:type="dxa"/>
+          </w:tcPr>
+          <w:p>
+            <w:pPr>
+              <w:jc w:val="center"/>
+            </w:pPr>
+            <w:proofErr w:type="spellStart"/>
+            <w:r>
+              <w:t>THDv</w:t>
+            </w:r>
+            <w:proofErr w:type="spellEnd"/>
+          </w:p>
+        </w:tc>
+        <w:tc>
+          <w:tcPr>
+            <w:tcW w:w="1860" w:type="dxa"/>
+          </w:tcPr>
+          <w:p>
+            <w:pPr>
+              <w:jc w:val="center"/>
+              <w:cnfStyle w:val="000000000000" w:firstRow="0" w:lastRow="0" w:firstColumn="0" w:lastColumn="0" w:oddVBand="0" w:evenVBand="0" w:oddHBand="0" w:evenHBand="0" w:firstRowFirstColumn="0" w:firstRowLastColumn="0" w:lastRowFirstColumn="0" w:lastRowLastColumn="0"/>
+            </w:pPr>
+            <w:r>
+              <w:t>2.06</w:t>
             </w:r>
             <w:r>
-              <w:br/>
-              <w:t>-</w:t>
+              <w:t>%</w:t>
+            </w:r>
+          </w:p>
+        </w:tc>
+        <w:tc>
+          <w:tcPr>
+            <w:tcW w:w="1860" w:type="dxa"/>
+          </w:tcPr>
+          <w:p>
+            <w:pPr>
+              <w:jc w:val="center"/>
+              <w:cnfStyle w:val="000000000000" w:firstRow="0" w:lastRow="0" w:firstColumn="0" w:lastColumn="0" w:oddVBand="0" w:evenVBand="0" w:oddHBand="0" w:evenHBand="0" w:firstRowFirstColumn="0" w:firstRowLastColumn="0" w:lastRowFirstColumn="0" w:lastRowLastColumn="0"/>
+            </w:pPr>
+            <w:r>
+              <w:t>3.79</w:t>
             </w:r>
             <w:r>
-              <w:br/>
-              <w:t>0</w:t>
+              <w:t>%</w:t>
+            </w:r>
+          </w:p>
+        </w:tc>
+        <w:tc>
+          <w:tcPr>
+            <w:tcW w:w="1860" w:type="dxa"/>
+          </w:tcPr>
+          <w:p>
+            <w:pPr>
+              <w:jc w:val="center"/>
+              <w:cnfStyle w:val="000000000000" w:firstRow="0" w:lastRow="0" w:firstColumn="0" w:lastColumn="0" w:oddVBand="0" w:evenVBand="0" w:oddHBand="0" w:evenHBand="0" w:firstRowFirstColumn="0" w:firstRowLastColumn="0" w:lastRowFirstColumn="0" w:lastRowLastColumn="0"/>
+            </w:pPr>
+            <w:r>
+              <w:t>1.99</w:t>
             </w:r>
             <w:r>
-              <w:br/>
-              <w:t>+</w:t>
+              <w:t>%</w:t>
+            </w:r>
+          </w:p>
+        </w:tc>
+      </w:tr>
+      <w:tr>
+        <w:trPr>
+          <w:trHeight w:val="388"/>
+        </w:trPr>
+        <w:tc>
+          <w:tcPr>
+            <w:cnfStyle w:val="001000000000" w:firstRow="0" w:lastRow="0" w:firstColumn="1" w:lastColumn="0" w:oddVBand="0" w:evenVBand="0" w:oddHBand="0" w:evenHBand="0" w:firstRowFirstColumn="0" w:firstRowLastColumn="0" w:lastRowFirstColumn="0" w:lastRowLastColumn="0"/>
+            <w:tcW w:w="1860" w:type="dxa"/>
+          </w:tcPr>
+          <w:p>
+            <w:pPr>
+              <w:jc w:val="center"/>
+            </w:pPr>
+            <w:r>
+              <w:t>FP</w:t>
+            </w:r>
+          </w:p>
+        </w:tc>
+        <w:tc>
+          <w:tcPr>
+            <w:tcW w:w="1860" w:type="dxa"/>
+          </w:tcPr>
+          <w:p>
+            <w:pPr>
+              <w:jc w:val="center"/>
+              <w:cnfStyle w:val="000000000000" w:firstRow="0" w:lastRow="0" w:firstColumn="0" w:lastColumn="0" w:oddVBand="0" w:evenVBand="0" w:oddHBand="0" w:evenHBand="0" w:firstRowFirstColumn="0" w:firstRowLastColumn="0" w:lastRowFirstColumn="0" w:lastRowLastColumn="0"/>
+            </w:pPr>
+            <w:r>
+              <w:t>0.3</w:t>
             </w:r>
             <w:r>
-              <w:br/>
+              <w:t>67</w:t>
             </w:r>
+          </w:p>
+        </w:tc>
+        <w:tc>
+          <w:tcPr>
+            <w:tcW w:w="1860" w:type="dxa"/>
+          </w:tcPr>
+          <w:p>
+            <w:pPr>
+              <w:jc w:val="center"/>
+              <w:cnfStyle w:val="000000000000" w:firstRow="0" w:lastRow="0" w:firstColumn="0" w:lastColumn="0" w:oddVBand="0" w:evenVBand="0" w:oddHBand="0" w:evenHBand="0" w:firstRowFirstColumn="0" w:firstRowLastColumn="0" w:lastRowFirstColumn="0" w:lastRowLastColumn="0"/>
+            </w:pPr>
             <w:r>
-              <w:t>-</w:t>
+              <w:t>0.344</w:t>
             </w:r>
+          </w:p>
+        </w:tc>
+        <w:tc>
+          <w:tcPr>
+            <w:tcW w:w="1860" w:type="dxa"/>
+          </w:tcPr>
+          <w:p>
+            <w:pPr>
+              <w:jc w:val="center"/>
+              <w:cnfStyle w:val="000000000000" w:firstRow="0" w:lastRow="0" w:firstColumn="0" w:lastColumn="0" w:oddVBand="0" w:evenVBand="0" w:oddHBand="0" w:evenHBand="0" w:firstRowFirstColumn="0" w:firstRowLastColumn="0" w:lastRowFirstColumn="0" w:lastRowLastColumn="0"/>
+            </w:pPr>
             <w:r>
-              <w:br/>
-              <w:t>…</w:t>
+              <w:t>0.677</w:t>
             </w:r>
           </w:p>
         </w:tc>
@@ -9354,1184 +7832,414 @@
     </w:tbl>
     <w:p/>
     <w:p>
-      <w:r>
-        <w:lastRenderedPageBreak/>
-        <w:br/>
-        <w:t>Afortunadamente las formas de onda que resultan de los comportamientos no lineales de las cargas, cumplen  aproximadamente la llamada simetría de media onda, lo cual resulta en que la amplitud de las armónicas pares es cercana a cero y no tienen mayor relevancia para la mayoría de los casos. Además en los sistemas balanceados se da que la corriente en el neutro es cero, por lo cual las armónicas de secuencia cero, que son las armónica múltiplos de 3, tendrían amplitud cero para un sistema trifásico balanceado.</w:t>
+      <w:pPr>
+        <w:ind w:firstLine="720"/>
+      </w:pPr>
+      <w:r>
+        <w:t>En base a los re</w:t>
+      </w:r>
+      <w:r>
+        <w:t>sultados obtenidos de la Tabla 2</w:t>
+      </w:r>
+      <w:r>
+        <w:t xml:space="preserve">-1 se puede observar que la </w:t>
+      </w:r>
+      <w:r>
+        <w:rPr>
+          <w:b/>
+        </w:rPr>
+        <w:t>Fase B</w:t>
+      </w:r>
+      <w:r>
+        <w:t xml:space="preserve"> es la que presenta mayor distorsión en la corriente y el peor factor de potencia, por tanto esta es seleccionada para proyectar el filtro activo.</w:t>
       </w:r>
     </w:p>
     <w:p>
       <w:pPr>
-        <w:pStyle w:val="Ttulo2"/>
-      </w:pPr>
-      <w:bookmarkStart w:id="10" w:name="_Toc512348998"/>
-      <w:r>
-        <w:t>Conceptos relevantes del motor de inducción trifásico</w:t>
-      </w:r>
-      <w:bookmarkEnd w:id="10"/>
+        <w:ind w:firstLine="720"/>
+      </w:pPr>
+      <w:r>
+        <w:t xml:space="preserve">Del enunciado del problema se tiene para proyectar el </w:t>
+      </w:r>
+      <w:r>
+        <w:t>inversor de dos niveles</w:t>
+      </w:r>
+      <w:r>
+        <w:t xml:space="preserve"> lo siguiente:</w:t>
+      </w:r>
     </w:p>
     <w:p>
-      <w:r>
-        <w:t>En la siguiente sección se darán a conocer conceptos base sobre el motor de inducci</w:t>
-      </w:r>
-      <w:r>
-        <w:t>ón</w:t>
-      </w:r>
-      <w:r>
-        <w:t xml:space="preserve"> y su</w:t>
-      </w:r>
-      <w:r>
-        <w:t xml:space="preserve"> funcionamiento, fallas más comunes y efecto de los armónicos sobre </w:t>
-      </w:r>
-      <w:r>
-        <w:t xml:space="preserve"> </w:t>
-      </w:r>
-      <w:r>
-        <w:t>este.</w:t>
-      </w:r>
+      <w:pPr>
+        <w:rPr>
+          <w:rFonts w:eastAsiaTheme="minorEastAsia"/>
+          <w:i/>
+          <w:lang w:val="en-US"/>
+        </w:rPr>
+      </w:pPr>
+      <m:oMathPara>
+        <m:oMath>
+          <m:sSub>
+            <m:sSubPr>
+              <m:ctrlPr>
+                <w:rPr>
+                  <w:rFonts w:ascii="Cambria Math" w:hAnsi="Cambria Math"/>
+                  <w:i/>
+                </w:rPr>
+              </m:ctrlPr>
+            </m:sSubPr>
+            <m:e>
+              <m:r>
+                <w:rPr>
+                  <w:rFonts w:ascii="Cambria Math" w:hAnsi="Cambria Math"/>
+                </w:rPr>
+                <m:t>V</m:t>
+              </m:r>
+            </m:e>
+            <m:sub>
+              <m:r>
+                <w:rPr>
+                  <w:rFonts w:ascii="Cambria Math" w:hAnsi="Cambria Math"/>
+                </w:rPr>
+                <m:t>o</m:t>
+              </m:r>
+            </m:sub>
+          </m:sSub>
+          <m:r>
+            <w:rPr>
+              <w:rFonts w:ascii="Cambria Math" w:hAnsi="Cambria Math"/>
+            </w:rPr>
+            <m:t>=350</m:t>
+          </m:r>
+          <m:r>
+            <w:rPr>
+              <w:rFonts w:ascii="Cambria Math" w:hAnsi="Cambria Math"/>
+            </w:rPr>
+            <m:t xml:space="preserve"> </m:t>
+          </m:r>
+          <m:d>
+            <m:dPr>
+              <m:begChr m:val="["/>
+              <m:endChr m:val="]"/>
+              <m:ctrlPr>
+                <w:rPr>
+                  <w:rFonts w:ascii="Cambria Math" w:hAnsi="Cambria Math"/>
+                  <w:i/>
+                </w:rPr>
+              </m:ctrlPr>
+            </m:dPr>
+            <m:e>
+              <m:r>
+                <w:rPr>
+                  <w:rFonts w:ascii="Cambria Math" w:hAnsi="Cambria Math"/>
+                </w:rPr>
+                <m:t>V</m:t>
+              </m:r>
+              <m:ctrlPr>
+                <w:rPr>
+                  <w:rFonts w:ascii="Cambria Math" w:hAnsi="Cambria Math"/>
+                  <w:i/>
+                  <w:lang w:val="en-US"/>
+                </w:rPr>
+              </m:ctrlPr>
+            </m:e>
+          </m:d>
+        </m:oMath>
+      </m:oMathPara>
     </w:p>
     <w:p>
       <w:pPr>
-        <w:pStyle w:val="Ttulo3"/>
-      </w:pPr>
-      <w:bookmarkStart w:id="11" w:name="_Toc512348999"/>
-      <w:r>
-        <w:t>Conceptos básicos del motor</w:t>
-      </w:r>
-      <w:r>
-        <w:t xml:space="preserve"> y</w:t>
-      </w:r>
-      <w:r>
-        <w:t xml:space="preserve"> su</w:t>
-      </w:r>
-      <w:r>
-        <w:t xml:space="preserve"> funcionamiento</w:t>
-      </w:r>
-      <w:bookmarkEnd w:id="11"/>
+        <w:rPr>
+          <w:rFonts w:eastAsiaTheme="minorEastAsia"/>
+          <w:i/>
+          <w:lang w:val="en-US"/>
+        </w:rPr>
+      </w:pPr>
+      <m:oMathPara>
+        <m:oMath>
+          <m:sSub>
+            <m:sSubPr>
+              <m:ctrlPr>
+                <w:rPr>
+                  <w:rFonts w:ascii="Cambria Math" w:hAnsi="Cambria Math"/>
+                  <w:i/>
+                  <w:lang w:val="en-US"/>
+                </w:rPr>
+              </m:ctrlPr>
+            </m:sSubPr>
+            <m:e>
+              <m:r>
+                <w:rPr>
+                  <w:rFonts w:ascii="Cambria Math" w:hAnsi="Cambria Math"/>
+                  <w:lang w:val="en-US"/>
+                </w:rPr>
+                <m:t>F</m:t>
+              </m:r>
+            </m:e>
+            <m:sub>
+              <m:r>
+                <w:rPr>
+                  <w:rFonts w:ascii="Cambria Math" w:hAnsi="Cambria Math"/>
+                  <w:lang w:val="en-US"/>
+                </w:rPr>
+                <m:t>S</m:t>
+              </m:r>
+            </m:sub>
+          </m:sSub>
+          <m:r>
+            <w:rPr>
+              <w:rFonts w:ascii="Cambria Math" w:hAnsi="Cambria Math"/>
+              <w:lang w:val="en-US"/>
+            </w:rPr>
+            <m:t>=40</m:t>
+          </m:r>
+          <m:r>
+            <w:rPr>
+              <w:rFonts w:ascii="Cambria Math" w:hAnsi="Cambria Math"/>
+              <w:lang w:val="en-US"/>
+            </w:rPr>
+            <m:t>000 [Hz]</m:t>
+          </m:r>
+        </m:oMath>
+      </m:oMathPara>
     </w:p>
     <w:p>
-      <w:r>
-        <w:t>Los motores asíncronos o de inducción son un tipo de motor de corriente alterna</w:t>
-      </w:r>
-      <w:r>
-        <w:t>,</w:t>
-      </w:r>
-      <w:r>
-        <w:t xml:space="preserve"> en el que la corriente eléctrica del rotor necesaria para producir torsión</w:t>
-      </w:r>
-      <w:r>
-        <w:t>,</w:t>
-      </w:r>
-      <w:r>
-        <w:t xml:space="preserve"> es inducida por inducción electromagnética del campo magnético de la bobina del estator.</w:t>
-      </w:r>
-      <w:r>
-        <w:t xml:space="preserve"> El rotor y estator se encuentran separados por una pequeña distancia uniforme de aire, conocida como entrehierro. En la Figura 2-1 se ilustran los aspectos ya mencionados.</w:t>
-      </w:r>
+      <w:pPr>
+        <w:rPr>
+          <w:i/>
+          <w:lang w:val="en-US"/>
+        </w:rPr>
+      </w:pPr>
+      <m:oMathPara>
+        <m:oMath>
+          <m:r>
+            <w:rPr>
+              <w:rFonts w:ascii="Cambria Math" w:hAnsi="Cambria Math"/>
+              <w:lang w:val="en-US"/>
+            </w:rPr>
+            <m:t>ƞ=0.95 [-]</m:t>
+          </m:r>
+        </m:oMath>
+      </m:oMathPara>
     </w:p>
     <w:p>
       <w:pPr>
-        <w:jc w:val="center"/>
-        <w:rPr>
-          <w:sz w:val="18"/>
-          <w:szCs w:val="18"/>
-        </w:rPr>
-      </w:pPr>
-      <w:r>
-        <w:rPr>
-          <w:sz w:val="18"/>
-          <w:szCs w:val="18"/>
-        </w:rPr>
-        <w:t>Figura 2-1: motor inducción</w:t>
-      </w:r>
-      <w:r>
-        <w:rPr>
-          <w:sz w:val="18"/>
-          <w:szCs w:val="18"/>
-        </w:rPr>
-        <w:br/>
-      </w:r>
-      <w:r>
-        <w:rPr>
-          <w:sz w:val="18"/>
-          <w:szCs w:val="18"/>
-        </w:rPr>
-        <w:pict>
-          <v:shape id="_x0000_i1026" type="#_x0000_t75" style="width:246.75pt;height:186pt">
-            <v:imagedata r:id="rId23" o:title="motor induccion"/>
-          </v:shape>
-        </w:pict>
+        <w:ind w:firstLine="720"/>
+        <w:rPr>
+          <w:rFonts w:eastAsiaTheme="minorEastAsia"/>
+        </w:rPr>
+      </w:pPr>
+      <w:r>
+        <w:t>La parte resistiva de la carga es fija y tiene valor de 25</w:t>
+      </w:r>
+      <m:oMath>
+        <m:r>
+          <w:rPr>
+            <w:rFonts w:ascii="Cambria Math" w:eastAsiaTheme="minorEastAsia" w:hAnsi="Cambria Math"/>
+          </w:rPr>
+          <m:t>[Ω]</m:t>
+        </m:r>
+      </m:oMath>
+      <w:r>
+        <w:rPr>
+          <w:rFonts w:eastAsiaTheme="minorEastAsia"/>
+        </w:rPr>
+        <w:t>, la cual será aumentada a 250</w:t>
+      </w:r>
+      <m:oMath>
+        <m:r>
+          <w:rPr>
+            <w:rFonts w:ascii="Cambria Math" w:eastAsiaTheme="minorEastAsia" w:hAnsi="Cambria Math"/>
+          </w:rPr>
+          <m:t>[Ω]</m:t>
+        </m:r>
+      </m:oMath>
+      <w:r>
+        <w:rPr>
+          <w:rFonts w:eastAsiaTheme="minorEastAsia"/>
+        </w:rPr>
+        <w:t xml:space="preserve">, con el fin de suministrar una potencia de valor más bajo, dada por: </w:t>
       </w:r>
     </w:p>
     <w:p>
-      <w:r>
-        <w:t>El motor asíncrono trifásico está formado por un rotor</w:t>
-      </w:r>
-      <w:r>
-        <w:t xml:space="preserve"> (giratorio, ubicado en el eje)</w:t>
-      </w:r>
-      <w:r>
-        <w:t>, que puede ser de dos tipos,</w:t>
-      </w:r>
-      <w:r>
-        <w:t xml:space="preserve"> jaula de ardilla o bobinado. Y un estator</w:t>
-      </w:r>
-      <w:r>
-        <w:t xml:space="preserve"> (fijo, ubicado</w:t>
-      </w:r>
-      <w:r>
-        <w:t xml:space="preserve"> al interior de la</w:t>
-      </w:r>
-      <w:r>
-        <w:t xml:space="preserve"> carcasa)</w:t>
-      </w:r>
-      <w:r>
-        <w:t xml:space="preserve">, en el que se encuentran las bobinas inductoras. Estas bobinas son trifásicas y están desfasadas entre sí 120º en el espacio. Según el Teorema de </w:t>
-      </w:r>
-      <w:proofErr w:type="spellStart"/>
-      <w:r>
-        <w:t>Ferraris</w:t>
-      </w:r>
-      <w:proofErr w:type="spellEnd"/>
-      <w:r>
-        <w:t xml:space="preserve">, cuando por estas bobinas circula un sistema de corrientes trifásicas equilibradas, cuyo desfase en el tiempo es también de 120º, se induce un campo magnético giratorio que envuelve al rotor. Este campo magnético variable va a inducir una tensión eléctrica en el rotor según la Ley de inducción de Faraday. </w:t>
-      </w:r>
+      <w:pPr>
+        <w:rPr>
+          <w:rFonts w:eastAsiaTheme="minorEastAsia"/>
+          <w:i/>
+        </w:rPr>
+      </w:pPr>
+      <m:oMathPara>
+        <m:oMath>
+          <m:sSub>
+            <m:sSubPr>
+              <m:ctrlPr>
+                <w:rPr>
+                  <w:rFonts w:ascii="Cambria Math" w:eastAsiaTheme="minorEastAsia" w:hAnsi="Cambria Math"/>
+                  <w:i/>
+                </w:rPr>
+              </m:ctrlPr>
+            </m:sSubPr>
+            <m:e>
+              <m:r>
+                <w:rPr>
+                  <w:rFonts w:ascii="Cambria Math" w:eastAsiaTheme="minorEastAsia" w:hAnsi="Cambria Math"/>
+                </w:rPr>
+                <m:t>P</m:t>
+              </m:r>
+            </m:e>
+            <m:sub>
+              <m:r>
+                <w:rPr>
+                  <w:rFonts w:ascii="Cambria Math" w:eastAsiaTheme="minorEastAsia" w:hAnsi="Cambria Math"/>
+                </w:rPr>
+                <m:t>o</m:t>
+              </m:r>
+            </m:sub>
+          </m:sSub>
+          <m:r>
+            <w:rPr>
+              <w:rFonts w:ascii="Cambria Math" w:eastAsiaTheme="minorEastAsia" w:hAnsi="Cambria Math"/>
+            </w:rPr>
+            <m:t>=</m:t>
+          </m:r>
+          <m:f>
+            <m:fPr>
+              <m:ctrlPr>
+                <w:rPr>
+                  <w:rFonts w:ascii="Cambria Math" w:eastAsiaTheme="minorEastAsia" w:hAnsi="Cambria Math"/>
+                  <w:i/>
+                </w:rPr>
+              </m:ctrlPr>
+            </m:fPr>
+            <m:num>
+              <m:sSubSup>
+                <m:sSubSupPr>
+                  <m:ctrlPr>
+                    <w:rPr>
+                      <w:rFonts w:ascii="Cambria Math" w:eastAsiaTheme="minorEastAsia" w:hAnsi="Cambria Math"/>
+                      <w:i/>
+                    </w:rPr>
+                  </m:ctrlPr>
+                </m:sSubSupPr>
+                <m:e>
+                  <m:r>
+                    <w:rPr>
+                      <w:rFonts w:ascii="Cambria Math" w:eastAsiaTheme="minorEastAsia" w:hAnsi="Cambria Math"/>
+                    </w:rPr>
+                    <m:t>V</m:t>
+                  </m:r>
+                </m:e>
+                <m:sub>
+                  <m:r>
+                    <w:rPr>
+                      <w:rFonts w:ascii="Cambria Math" w:eastAsiaTheme="minorEastAsia" w:hAnsi="Cambria Math"/>
+                    </w:rPr>
+                    <m:t>o</m:t>
+                  </m:r>
+                </m:sub>
+                <m:sup>
+                  <m:r>
+                    <w:rPr>
+                      <w:rFonts w:ascii="Cambria Math" w:eastAsiaTheme="minorEastAsia" w:hAnsi="Cambria Math"/>
+                    </w:rPr>
+                    <m:t>2</m:t>
+                  </m:r>
+                </m:sup>
+              </m:sSubSup>
+            </m:num>
+            <m:den>
+              <m:r>
+                <w:rPr>
+                  <w:rFonts w:ascii="Cambria Math" w:eastAsiaTheme="minorEastAsia" w:hAnsi="Cambria Math"/>
+                </w:rPr>
+                <m:t>R</m:t>
+              </m:r>
+              <m:r>
+                <w:rPr>
+                  <w:rFonts w:ascii="Cambria Math" w:hAnsi="Cambria Math"/>
+                </w:rPr>
+                <m:t>∙</m:t>
+              </m:r>
+            </m:den>
+          </m:f>
+          <m:r>
+            <w:rPr>
+              <w:rFonts w:ascii="Cambria Math" w:eastAsiaTheme="minorEastAsia" w:hAnsi="Cambria Math"/>
+            </w:rPr>
+            <m:t>=</m:t>
+          </m:r>
+          <m:f>
+            <m:fPr>
+              <m:ctrlPr>
+                <w:rPr>
+                  <w:rFonts w:ascii="Cambria Math" w:eastAsiaTheme="minorEastAsia" w:hAnsi="Cambria Math"/>
+                  <w:i/>
+                </w:rPr>
+              </m:ctrlPr>
+            </m:fPr>
+            <m:num>
+              <m:sSup>
+                <m:sSupPr>
+                  <m:ctrlPr>
+                    <w:rPr>
+                      <w:rFonts w:ascii="Cambria Math" w:eastAsiaTheme="minorEastAsia" w:hAnsi="Cambria Math"/>
+                      <w:i/>
+                    </w:rPr>
+                  </m:ctrlPr>
+                </m:sSupPr>
+                <m:e>
+                  <m:r>
+                    <w:rPr>
+                      <w:rFonts w:ascii="Cambria Math" w:eastAsiaTheme="minorEastAsia" w:hAnsi="Cambria Math"/>
+                    </w:rPr>
+                    <m:t>550</m:t>
+                  </m:r>
+                </m:e>
+                <m:sup>
+                  <m:r>
+                    <w:rPr>
+                      <w:rFonts w:ascii="Cambria Math" w:eastAsiaTheme="minorEastAsia" w:hAnsi="Cambria Math"/>
+                    </w:rPr>
+                    <m:t>2</m:t>
+                  </m:r>
+                </m:sup>
+              </m:sSup>
+            </m:num>
+            <m:den>
+              <m:r>
+                <w:rPr>
+                  <w:rFonts w:ascii="Cambria Math" w:eastAsiaTheme="minorEastAsia" w:hAnsi="Cambria Math"/>
+                </w:rPr>
+                <m:t>250</m:t>
+              </m:r>
+            </m:den>
+          </m:f>
+          <m:r>
+            <w:rPr>
+              <w:rFonts w:ascii="Cambria Math" w:eastAsiaTheme="minorEastAsia" w:hAnsi="Cambria Math"/>
+            </w:rPr>
+            <m:t>=1210</m:t>
+          </m:r>
+          <m:r>
+            <w:rPr>
+              <w:rFonts w:ascii="Cambria Math" w:hAnsi="Cambria Math"/>
+              <w:lang w:val="en-US"/>
+            </w:rPr>
+            <m:t>[W]</m:t>
+          </m:r>
+        </m:oMath>
+      </m:oMathPara>
     </w:p>
     <w:p>
       <w:r>
-        <w:lastRenderedPageBreak/>
-        <w:t>Un</w:t>
-      </w:r>
-      <w:r>
-        <w:t xml:space="preserve"> motor de inducción se puede </w:t>
-      </w:r>
-      <w:r>
-        <w:t>descri</w:t>
-      </w:r>
-      <w:r>
-        <w:t xml:space="preserve">bir como un transformador giratorio trifásico, en el cual sus bobinados secundarios están </w:t>
-      </w:r>
-      <w:r>
-        <w:t>cortocircuitados por lo que la potencia de salida no es eléctrica como en un transformador común, sino que es mecánica.</w:t>
-      </w:r>
-      <w:r>
-        <w:t xml:space="preserve"> A continuación en la Figura 2-2 se da a conocer el circuito equivalente monofásico de la máquina de inducción </w:t>
-      </w:r>
-      <w:proofErr w:type="gramStart"/>
-      <w:r>
-        <w:t>referido</w:t>
-      </w:r>
-      <w:proofErr w:type="gramEnd"/>
-      <w:r>
-        <w:t xml:space="preserve"> a primario (estator), el cual tiene gran similitud con el circuito equivalente del transformador.</w:t>
+        <w:t>.</w:t>
       </w:r>
     </w:p>
     <w:p>
-      <w:pPr>
-        <w:jc w:val="center"/>
-        <w:rPr>
-          <w:sz w:val="18"/>
-          <w:szCs w:val="18"/>
-        </w:rPr>
-      </w:pPr>
-      <w:r>
-        <w:rPr>
-          <w:sz w:val="18"/>
-          <w:szCs w:val="18"/>
-        </w:rPr>
-        <w:t>Figura 2-2: Circuito equivalente monofásico de máquina inducción.</w:t>
-      </w:r>
-      <w:r>
-        <w:rPr>
-          <w:sz w:val="18"/>
-          <w:szCs w:val="18"/>
-        </w:rPr>
-        <w:br/>
-      </w:r>
-      <w:r>
-        <w:rPr>
-          <w:sz w:val="18"/>
-          <w:szCs w:val="18"/>
-        </w:rPr>
-        <w:pict>
-          <v:shape id="_x0000_i1027" type="#_x0000_t75" style="width:259.5pt;height:129.75pt">
-            <v:imagedata r:id="rId24" o:title="Circuito equivalente maquina"/>
-          </v:shape>
-        </w:pict>
-      </w:r>
-    </w:p>
-    <w:p>
-      <w:pPr>
-        <w:rPr>
-          <w:szCs w:val="20"/>
-        </w:rPr>
-      </w:pPr>
-      <w:r>
-        <w:rPr>
-          <w:szCs w:val="20"/>
-        </w:rPr>
-        <w:t xml:space="preserve">En un motor eléctrico asíncrono, el rotor siempre va a girar con rotación abajo de la rotación del campo giratorio y, por lo tanto, habrá corriente y par </w:t>
-      </w:r>
-      <w:r>
-        <w:rPr>
-          <w:szCs w:val="20"/>
-        </w:rPr>
-        <w:t>electromecánico</w:t>
-      </w:r>
-      <w:r>
-        <w:rPr>
-          <w:szCs w:val="20"/>
-        </w:rPr>
-        <w:t xml:space="preserve"> inducidos. La diferencia relativa entre las velocidades del rotor y del flujo del estat</w:t>
-      </w:r>
-      <w:r>
-        <w:rPr>
-          <w:szCs w:val="20"/>
-        </w:rPr>
-        <w:t xml:space="preserve">or (síncrona) es conocida como </w:t>
-      </w:r>
-      <w:r>
-        <w:rPr>
-          <w:szCs w:val="20"/>
-        </w:rPr>
-        <w:t>desli</w:t>
-      </w:r>
-      <w:r>
-        <w:rPr>
-          <w:szCs w:val="20"/>
-        </w:rPr>
-        <w:t>zamiento (denotado</w:t>
-      </w:r>
-      <w:r>
-        <w:rPr>
-          <w:szCs w:val="20"/>
-        </w:rPr>
-        <w:t xml:space="preserve"> como </w:t>
-      </w:r>
-      <m:oMath>
-        <m:r>
-          <w:rPr>
-            <w:rFonts w:ascii="Cambria Math" w:hAnsi="Cambria Math"/>
-            <w:szCs w:val="20"/>
-          </w:rPr>
-          <m:t>s</m:t>
-        </m:r>
-      </m:oMath>
-      <w:r>
-        <w:rPr>
-          <w:szCs w:val="20"/>
-        </w:rPr>
-        <w:t xml:space="preserve">). En la ecuación (2-5) se muestra la ecuación del deslizamiento, donde </w:t>
-      </w:r>
-      <m:oMath>
-        <m:sSub>
-          <m:sSubPr>
-            <m:ctrlPr>
-              <w:rPr>
-                <w:rFonts w:ascii="Cambria Math" w:hAnsi="Cambria Math"/>
-                <w:i/>
-                <w:szCs w:val="20"/>
-              </w:rPr>
-            </m:ctrlPr>
-          </m:sSubPr>
-          <m:e>
-            <m:r>
-              <w:rPr>
-                <w:rFonts w:ascii="Cambria Math" w:hAnsi="Cambria Math"/>
-                <w:szCs w:val="20"/>
-              </w:rPr>
-              <m:t>n</m:t>
-            </m:r>
-          </m:e>
-          <m:sub>
-            <m:r>
-              <w:rPr>
-                <w:rFonts w:ascii="Cambria Math" w:hAnsi="Cambria Math"/>
-                <w:szCs w:val="20"/>
-              </w:rPr>
-              <m:t>s</m:t>
-            </m:r>
-          </m:sub>
-        </m:sSub>
-      </m:oMath>
-      <w:r>
-        <w:rPr>
-          <w:rFonts w:eastAsiaTheme="minorEastAsia"/>
-          <w:szCs w:val="20"/>
-        </w:rPr>
-        <w:t xml:space="preserve">es la velocidad síncrona [rpm] y </w:t>
-      </w:r>
-      <m:oMath>
-        <m:r>
-          <w:rPr>
-            <w:rFonts w:ascii="Cambria Math" w:hAnsi="Cambria Math"/>
-            <w:szCs w:val="20"/>
-          </w:rPr>
-          <m:t>n</m:t>
-        </m:r>
-      </m:oMath>
-      <w:r>
-        <w:rPr>
-          <w:rFonts w:eastAsiaTheme="minorEastAsia"/>
-          <w:szCs w:val="20"/>
-        </w:rPr>
-        <w:t xml:space="preserve"> es la velocidad del rotor [rpm].</w:t>
-      </w:r>
-    </w:p>
-    <w:tbl>
-      <w:tblPr>
-        <w:tblStyle w:val="Tablaconcuadrcula"/>
-        <w:tblW w:w="4994" w:type="pct"/>
-        <w:tblBorders>
-          <w:top w:val="none" w:sz="0" w:space="0" w:color="auto"/>
-          <w:left w:val="none" w:sz="0" w:space="0" w:color="auto"/>
-          <w:bottom w:val="none" w:sz="0" w:space="0" w:color="auto"/>
-          <w:right w:val="none" w:sz="0" w:space="0" w:color="auto"/>
-          <w:insideH w:val="none" w:sz="0" w:space="0" w:color="auto"/>
-          <w:insideV w:val="none" w:sz="0" w:space="0" w:color="auto"/>
-        </w:tblBorders>
-        <w:tblLook w:val="04A0" w:firstRow="1" w:lastRow="0" w:firstColumn="1" w:lastColumn="0" w:noHBand="0" w:noVBand="1"/>
-      </w:tblPr>
-      <w:tblGrid>
-        <w:gridCol w:w="592"/>
-        <w:gridCol w:w="6968"/>
-        <w:gridCol w:w="1132"/>
-      </w:tblGrid>
-      <w:tr>
-        <w:tc>
-          <w:tcPr>
-            <w:tcW w:w="341" w:type="pct"/>
-            <w:shd w:val="clear" w:color="auto" w:fill="auto"/>
-          </w:tcPr>
-          <w:p>
-            <w:pPr>
-              <w:jc w:val="left"/>
-              <w:rPr>
-                <w:szCs w:val="20"/>
-              </w:rPr>
-            </w:pPr>
-          </w:p>
-        </w:tc>
-        <w:tc>
-          <w:tcPr>
-            <w:tcW w:w="4008" w:type="pct"/>
-            <w:shd w:val="clear" w:color="auto" w:fill="auto"/>
-          </w:tcPr>
-          <w:p>
-            <w:pPr>
-              <w:jc w:val="left"/>
-              <w:rPr>
-                <w:szCs w:val="20"/>
-              </w:rPr>
-            </w:pPr>
-            <m:oMathPara>
-              <m:oMathParaPr>
-                <m:jc m:val="left"/>
-              </m:oMathParaPr>
-              <m:oMath>
-                <m:r>
-                  <w:rPr>
-                    <w:rFonts w:ascii="Cambria Math" w:hAnsi="Cambria Math"/>
-                    <w:szCs w:val="20"/>
-                  </w:rPr>
-                  <m:t xml:space="preserve">s= </m:t>
-                </m:r>
-                <m:f>
-                  <m:fPr>
-                    <m:ctrlPr>
-                      <w:rPr>
-                        <w:rFonts w:ascii="Cambria Math" w:hAnsi="Cambria Math"/>
-                        <w:i/>
-                        <w:szCs w:val="20"/>
-                      </w:rPr>
-                    </m:ctrlPr>
-                  </m:fPr>
-                  <m:num>
-                    <m:sSub>
-                      <m:sSubPr>
-                        <m:ctrlPr>
-                          <w:rPr>
-                            <w:rFonts w:ascii="Cambria Math" w:hAnsi="Cambria Math"/>
-                            <w:i/>
-                            <w:szCs w:val="20"/>
-                          </w:rPr>
-                        </m:ctrlPr>
-                      </m:sSubPr>
-                      <m:e>
-                        <m:r>
-                          <w:rPr>
-                            <w:rFonts w:ascii="Cambria Math" w:hAnsi="Cambria Math"/>
-                            <w:szCs w:val="20"/>
-                          </w:rPr>
-                          <m:t>n</m:t>
-                        </m:r>
-                      </m:e>
-                      <m:sub>
-                        <m:r>
-                          <w:rPr>
-                            <w:rFonts w:ascii="Cambria Math" w:hAnsi="Cambria Math"/>
-                            <w:szCs w:val="20"/>
-                          </w:rPr>
-                          <m:t>s</m:t>
-                        </m:r>
-                      </m:sub>
-                    </m:sSub>
-                    <m:r>
-                      <w:rPr>
-                        <w:rFonts w:ascii="Cambria Math" w:hAnsi="Cambria Math"/>
-                        <w:szCs w:val="20"/>
-                      </w:rPr>
-                      <m:t>-n</m:t>
-                    </m:r>
-                  </m:num>
-                  <m:den>
-                    <m:sSub>
-                      <m:sSubPr>
-                        <m:ctrlPr>
-                          <w:rPr>
-                            <w:rFonts w:ascii="Cambria Math" w:hAnsi="Cambria Math"/>
-                            <w:i/>
-                            <w:szCs w:val="20"/>
-                          </w:rPr>
-                        </m:ctrlPr>
-                      </m:sSubPr>
-                      <m:e>
-                        <m:r>
-                          <w:rPr>
-                            <w:rFonts w:ascii="Cambria Math" w:hAnsi="Cambria Math"/>
-                            <w:szCs w:val="20"/>
-                          </w:rPr>
-                          <m:t>n</m:t>
-                        </m:r>
-                      </m:e>
-                      <m:sub>
-                        <m:r>
-                          <w:rPr>
-                            <w:rFonts w:ascii="Cambria Math" w:hAnsi="Cambria Math"/>
-                            <w:szCs w:val="20"/>
-                          </w:rPr>
-                          <m:t>s</m:t>
-                        </m:r>
-                      </m:sub>
-                    </m:sSub>
-                  </m:den>
-                </m:f>
-              </m:oMath>
-            </m:oMathPara>
-          </w:p>
-        </w:tc>
-        <w:tc>
-          <w:tcPr>
-            <w:tcW w:w="651" w:type="pct"/>
-            <w:shd w:val="clear" w:color="auto" w:fill="auto"/>
-          </w:tcPr>
-          <w:p>
-            <w:pPr>
-              <w:jc w:val="right"/>
-              <w:rPr>
-                <w:sz w:val="18"/>
-                <w:szCs w:val="20"/>
-              </w:rPr>
-            </w:pPr>
-            <w:r>
-              <w:rPr>
-                <w:sz w:val="18"/>
-                <w:szCs w:val="20"/>
-              </w:rPr>
-              <w:t>(</w:t>
-            </w:r>
-            <w:r>
-              <w:rPr>
-                <w:sz w:val="18"/>
-                <w:szCs w:val="20"/>
-              </w:rPr>
-              <w:fldChar w:fldCharType="begin"/>
-            </w:r>
-            <w:r>
-              <w:rPr>
-                <w:sz w:val="18"/>
-                <w:szCs w:val="20"/>
-              </w:rPr>
-              <w:instrText xml:space="preserve"> STYLEREF 1 \s \* MERGEFORMAT </w:instrText>
-            </w:r>
-            <w:r>
-              <w:rPr>
-                <w:sz w:val="18"/>
-                <w:szCs w:val="20"/>
-              </w:rPr>
-              <w:fldChar w:fldCharType="separate"/>
-            </w:r>
-            <w:r>
-              <w:rPr>
-                <w:noProof/>
-                <w:sz w:val="18"/>
-                <w:szCs w:val="20"/>
-              </w:rPr>
-              <w:t>2</w:t>
-            </w:r>
-            <w:r>
-              <w:rPr>
-                <w:sz w:val="18"/>
-                <w:szCs w:val="20"/>
-              </w:rPr>
-              <w:fldChar w:fldCharType="end"/>
-            </w:r>
-            <w:r>
-              <w:rPr>
-                <w:sz w:val="18"/>
-                <w:szCs w:val="20"/>
-              </w:rPr>
-              <w:t>-</w:t>
-            </w:r>
-            <w:r>
-              <w:rPr>
-                <w:sz w:val="18"/>
-                <w:szCs w:val="20"/>
-              </w:rPr>
-              <w:fldChar w:fldCharType="begin"/>
-            </w:r>
-            <w:r>
-              <w:rPr>
-                <w:sz w:val="18"/>
-                <w:szCs w:val="20"/>
-              </w:rPr>
-              <w:instrText xml:space="preserve"> SEQ Ecuación \* ARABIC \S 1 \* MERGEFORMAT </w:instrText>
-            </w:r>
-            <w:r>
-              <w:rPr>
-                <w:sz w:val="18"/>
-                <w:szCs w:val="20"/>
-              </w:rPr>
-              <w:fldChar w:fldCharType="separate"/>
-            </w:r>
-            <w:r>
-              <w:rPr>
-                <w:noProof/>
-                <w:sz w:val="18"/>
-                <w:szCs w:val="20"/>
-              </w:rPr>
-              <w:t>5</w:t>
-            </w:r>
-            <w:r>
-              <w:rPr>
-                <w:sz w:val="18"/>
-                <w:szCs w:val="20"/>
-              </w:rPr>
-              <w:fldChar w:fldCharType="end"/>
-            </w:r>
-            <w:r>
-              <w:rPr>
-                <w:sz w:val="18"/>
-                <w:szCs w:val="20"/>
-              </w:rPr>
-              <w:t>)</w:t>
-            </w:r>
-          </w:p>
-        </w:tc>
-      </w:tr>
-    </w:tbl>
-    <w:p>
-      <w:pPr>
-        <w:rPr>
-          <w:szCs w:val="20"/>
-        </w:rPr>
-      </w:pPr>
-      <w:r>
-        <w:rPr>
-          <w:szCs w:val="20"/>
-        </w:rPr>
-        <w:t xml:space="preserve">En el momento del arranque, producto del estado de reposo del rotor, la velocidad relativa entre campo estatórico y rotórico es muy elevada. Por lo tanto, la corriente inducida en el rotor es muy alta y el flujo de rotor (que se opone siempre al del estator) es máximo. Como consecuencia, la impedancia del estator es muy baja y la corriente absorbida de la red es muy alta, pudiendo llegar a valores de hasta 7 veces la intensidad nominal. Este valor no hace ningún daño al motor ya que es transitorio, y el fuerte par de arranque hace que el rotor gire enseguida, pero causa bajones de </w:t>
-      </w:r>
-      <w:proofErr w:type="gramStart"/>
-      <w:r>
-        <w:rPr>
-          <w:szCs w:val="20"/>
-        </w:rPr>
-        <w:t>tensión abruptos y momentáneos</w:t>
-      </w:r>
-      <w:proofErr w:type="gramEnd"/>
-      <w:r>
-        <w:rPr>
-          <w:szCs w:val="20"/>
-        </w:rPr>
-        <w:t>,</w:t>
-      </w:r>
-      <w:r>
-        <w:rPr>
-          <w:szCs w:val="20"/>
-        </w:rPr>
-        <w:t xml:space="preserve"> que puede</w:t>
-      </w:r>
-      <w:r>
-        <w:rPr>
-          <w:szCs w:val="20"/>
-        </w:rPr>
-        <w:t>n</w:t>
-      </w:r>
-      <w:r>
-        <w:rPr>
-          <w:szCs w:val="20"/>
-        </w:rPr>
-        <w:t xml:space="preserve"> producir daños en equipos electrónicos sensibles. Los motores de inducción están todos preparados para soportar esta corriente de arranque, pero repetidos y muy frecuentes arranques sin períodos de descanso pueden elevar progresivamente la temperatura del estator y comprometer la vida útil de los devanados del mismo hasta originar fallas por </w:t>
-      </w:r>
-      <w:r>
-        <w:rPr>
-          <w:szCs w:val="20"/>
-        </w:rPr>
-        <w:t>derretimiento</w:t>
-      </w:r>
-      <w:r>
-        <w:rPr>
-          <w:szCs w:val="20"/>
-        </w:rPr>
-        <w:t>/quemado</w:t>
-      </w:r>
-      <w:r>
-        <w:rPr>
-          <w:szCs w:val="20"/>
-        </w:rPr>
-        <w:t xml:space="preserve"> del aislamiento. Por eso se utilizan en potencias medianas y grandes, dispositivos electrónicos de "arranque suave", que minimizan la corriente de arranque del motor.</w:t>
-      </w:r>
-    </w:p>
-    <w:p>
-      <w:r>
-        <w:t>La curva de comportamiento típica del torque en el motor de inducción es presentada a continuación en la Figura 2-3, en esta se puede apreciar el par en función de la velocidad mecánica en rpm. Se puede ver claramente en esta curva que el motor va a trabajar en velocidades cercanas a la del sincronismo, pero nunca igual al sincronismo, puesto que esto significaría torque cero.</w:t>
-      </w:r>
-    </w:p>
-    <w:p>
-      <w:pPr>
-        <w:jc w:val="center"/>
-      </w:pPr>
+      <w:bookmarkStart w:id="4" w:name="_GoBack"/>
+      <w:bookmarkEnd w:id="4"/>
       <w:r>
         <w:lastRenderedPageBreak/>
-        <w:br/>
-      </w:r>
-      <w:r>
-        <w:rPr>
-          <w:sz w:val="18"/>
-          <w:szCs w:val="18"/>
-        </w:rPr>
-        <w:t>Figura 2-3: Curva característica motor inducción del par en función de velocidad mecánica</w:t>
-      </w:r>
-      <w:r>
-        <w:br/>
-      </w:r>
-      <w:r>
-        <w:pict>
-          <v:shape id="_x0000_i1028" type="#_x0000_t75" style="width:303pt;height:246pt">
-            <v:imagedata r:id="rId25" o:title="CurvaParCaracteristicaTipica"/>
-          </v:shape>
-        </w:pict>
-      </w:r>
-    </w:p>
-    <w:p>
-      <w:pPr>
-        <w:rPr>
-          <w:i/>
-        </w:rPr>
-      </w:pPr>
-      <w:r>
-        <w:t>Por último, el motor de inducción en sus devanados presenta un núcleo ferromagnético, el cual tiene una capacidad para inducir flujo magnético.</w:t>
-      </w:r>
-      <w:r>
-        <w:t xml:space="preserve"> </w:t>
-      </w:r>
-      <w:r>
-        <w:t>Este tipo de fenómeno es el principio bajo el cual transformadores y motores operan. La característica de esta capacidad para inducir flujo es no lineal, y viene dada por la curva de histéresis, la cual muestra que el material ferroso puede sufrir saturación, como se muestra en la Figura 2-4 una curva histéresis caracter</w:t>
-      </w:r>
-      <w:r>
-        <w:t xml:space="preserve">ística, la cual presenta el campo magnético </w:t>
-      </w:r>
-      <w:r>
-        <w:rPr>
-          <w:i/>
-        </w:rPr>
-        <w:t>B</w:t>
-      </w:r>
-      <w:r>
-        <w:t xml:space="preserve"> en función de la excitación magnética (producida por la corriente) </w:t>
-      </w:r>
-      <w:r>
-        <w:rPr>
-          <w:i/>
-        </w:rPr>
-        <w:t>H</w:t>
-      </w:r>
-      <w:r>
-        <w:rPr>
-          <w:i/>
-        </w:rPr>
         <w:t>.</w:t>
-      </w:r>
-    </w:p>
-    <w:p>
-      <w:pPr>
-        <w:jc w:val="center"/>
-        <w:rPr>
-          <w:szCs w:val="20"/>
-        </w:rPr>
-      </w:pPr>
-      <w:r>
-        <w:rPr>
-          <w:sz w:val="18"/>
-          <w:szCs w:val="18"/>
-        </w:rPr>
-        <w:t>Figura 2-4: Curva Histéresis Típica</w:t>
-      </w:r>
-      <w:r>
-        <w:rPr>
-          <w:sz w:val="18"/>
-          <w:szCs w:val="18"/>
-        </w:rPr>
-        <w:br/>
-      </w:r>
-      <w:r>
-        <w:rPr>
-          <w:szCs w:val="20"/>
-        </w:rPr>
-        <w:pict>
-          <v:shape id="_x0000_i1029" type="#_x0000_t75" style="width:213.75pt;height:171pt">
-            <v:imagedata r:id="rId26" o:title="histeresis"/>
-          </v:shape>
-        </w:pict>
-      </w:r>
-    </w:p>
-    <w:p>
-      <w:pPr>
-        <w:pStyle w:val="Ttulo3"/>
-      </w:pPr>
-      <w:bookmarkStart w:id="12" w:name="_Toc512349000"/>
-      <w:r>
-        <w:t>Fallas más comunes en el motor de inducción</w:t>
-      </w:r>
-      <w:bookmarkEnd w:id="12"/>
-    </w:p>
-    <w:p>
-      <w:r>
-        <w:t>Este tipo de máquinas es susceptible a distintos fallos de carácter eléctrico y mecánico</w:t>
-      </w:r>
-      <w:r>
-        <w:t>.</w:t>
-      </w:r>
-    </w:p>
-    <w:p>
-      <w:r>
-        <w:lastRenderedPageBreak/>
-        <w:t>Entre las más importantes pueden distinguirse los fallos en rodamientos o en el eje del rotor, en los devanados de estator y en las barras o anillos de cortocircuito del rotor.</w:t>
-      </w:r>
-    </w:p>
-    <w:p>
-      <w:r>
-        <w:t>Las primeras de ellas pueden derivar en muchos casos en excentricidades del rotor y tienen la particularidad que su evolución es relativamente lenta, lo que permite, mediante una detección anticipada, evitar daños irreversibles tanto en las máquinas en sí como en el proceso de producción del que forman parte.</w:t>
-      </w:r>
-    </w:p>
-    <w:p>
-      <w:r>
-        <w:t>En cuanto a los fallos en devanados de estator, es necesario hacer una distinción entre contactos entre conductores y la carcasa del motor, fallos entre espiras de una misma bobina, entre bobinas de una misma fase o bien entre bobinas de diferentes fases. Estos fallos generalmente presentan una evolución rápida y por consiguiente su detección suele ser más dificultosa.</w:t>
-      </w:r>
-    </w:p>
-    <w:p>
-      <w:r>
-        <w:t>Por último, los fallos en las barras o anillos de cortocircuito del rotor generalmente consisten en fracturas o fisuras</w:t>
-      </w:r>
-      <w:r>
-        <w:t>. Estos fallos son de evolución lenta y pueden ser detectadas tempranamente.</w:t>
-      </w:r>
-    </w:p>
-    <w:p>
-      <w:r>
-        <w:t xml:space="preserve">En líneas generales, puede afirmarse que aproximadamente un 40 % de los fallos en este tipo de máquinas corresponde a anormalidades en los rodamientos, entre un 30 y un 40 % a fallos en el estator y un 10 % aproximadamente corresponden a fallos en el rotor (el resto de los casos se distribuyen en una gran variedad de fallos). </w:t>
-      </w:r>
-      <w:r>
-        <w:t xml:space="preserve">Estos datos fueron tomados a partir del análisis de máquinas de una gran variedad de </w:t>
-      </w:r>
-      <w:r>
-        <w:t>potencias. P</w:t>
-      </w:r>
-      <w:r>
-        <w:t>uede afirmarse, a</w:t>
-      </w:r>
-      <w:r>
-        <w:t>demás</w:t>
-      </w:r>
-      <w:r>
-        <w:t>, que en máquinas de potencia elevada</w:t>
-      </w:r>
-      <w:r>
-        <w:t>,</w:t>
-      </w:r>
-      <w:r>
-        <w:t xml:space="preserve"> los fa</w:t>
-      </w:r>
-      <w:r>
-        <w:t>llos en el rotor son lo</w:t>
-      </w:r>
-      <w:r>
-        <w:t>s que se repiten con más frecuencia y por consiguiente se tornan las más importantes.</w:t>
-      </w:r>
-    </w:p>
-    <w:p>
-      <w:pPr>
-        <w:pStyle w:val="Ttulo3"/>
-      </w:pPr>
-      <w:bookmarkStart w:id="13" w:name="_Toc512349001"/>
-      <w:r>
-        <w:t>Efecto de la presencia de armónicos en el motor de inducción</w:t>
-      </w:r>
-      <w:bookmarkEnd w:id="13"/>
-    </w:p>
-    <w:p>
-      <w:r>
-        <w:t>El principal efecto de las armónicas en máquinas eléctricas de corriente alternada es el aumento de la temperatura de operación, debido al aumento de las pérdidas en el fierro y en el cobre.</w:t>
-      </w:r>
-    </w:p>
-    <w:p>
-      <w:r>
-        <w:t>Durante disturbios transitorios y cuando opera fuera de su rango normal (sobrecarga o vacío) puede aumentar considerablemente la contribución armónica.</w:t>
-      </w:r>
-    </w:p>
-    <w:p>
-      <w:r>
-        <w:t>Las componentes armónicas afectan el torque de la máquina, pudiendo generar ruido audible aunque la contribución para el torque medio sea pequeña, puede ocasionar pulsaciones de torque, fatiga de material y hasta resonancias mecánicas de la máquina.</w:t>
-      </w:r>
-      <w:r>
-        <w:t xml:space="preserve"> Lo cual en el largo plazo puede derivar en una falla.</w:t>
-      </w:r>
-    </w:p>
-    <w:p>
-      <w:pPr>
-        <w:pStyle w:val="Ttulo2"/>
-      </w:pPr>
-      <w:bookmarkStart w:id="14" w:name="_Toc512349002"/>
-      <w:r>
-        <w:t>Aspectos generales del Variador de Frecuencia (VdF)</w:t>
-      </w:r>
-      <w:bookmarkEnd w:id="14"/>
-    </w:p>
-    <w:p>
-      <w:r>
-        <w:t>En esta sección se tiene como objetivo contextualizar  y teorizar sobre el VdF, su parte constructiva, funcionamiento y las ventajas de su utilización.</w:t>
-      </w:r>
-    </w:p>
-    <w:p>
-      <w:pPr>
-        <w:pStyle w:val="Ttulo3"/>
-      </w:pPr>
-      <w:bookmarkStart w:id="15" w:name="_Toc512349003"/>
-      <w:r>
-        <w:t>Componentes y funcionamiento de un VdF</w:t>
-      </w:r>
-      <w:bookmarkEnd w:id="15"/>
-    </w:p>
-    <w:p>
-      <w:r>
-        <w:t>El Vdf es un sistema basado en elementos de electrónica, el cual es utilizado para el control de velocidad de giro en motores el</w:t>
-      </w:r>
-      <w:r>
-        <w:t xml:space="preserve">éctricos alternos. Esto se logra controlando la frecuencia de la </w:t>
-      </w:r>
-      <w:r>
-        <w:lastRenderedPageBreak/>
-        <w:t>energía eléctrica que alimenta el motor, ya que la velocidad de giro del rotor es proporcional a la frecuencia de alimentación.</w:t>
-      </w:r>
-    </w:p>
-    <w:p>
-      <w:r>
-        <w:t>Durante el arranque el VdF proporciona una baja tensión y frecuencia al motor, evitando de esta forma las elevadas corrientes del arranque directo.</w:t>
-      </w:r>
-    </w:p>
-    <w:p>
-      <w:r>
-        <w:t>El VdF se compone principalmente de dos etapas, una rectificadora y otra inversora</w:t>
-      </w:r>
-      <w:r>
-        <w:t xml:space="preserve">. </w:t>
-      </w:r>
-    </w:p>
-    <w:p>
-      <w:pPr>
-        <w:jc w:val="center"/>
-        <w:rPr>
-          <w:sz w:val="18"/>
-          <w:szCs w:val="18"/>
-        </w:rPr>
-      </w:pPr>
-      <w:r>
-        <w:rPr>
-          <w:sz w:val="18"/>
-          <w:szCs w:val="18"/>
-        </w:rPr>
-        <w:t>Figura 2-5: Estructura genérica</w:t>
-      </w:r>
-      <w:r>
-        <w:rPr>
-          <w:sz w:val="18"/>
-          <w:szCs w:val="18"/>
-        </w:rPr>
-        <w:t xml:space="preserve"> y formas de onda del</w:t>
-      </w:r>
-      <w:r>
-        <w:rPr>
-          <w:sz w:val="18"/>
-          <w:szCs w:val="18"/>
-        </w:rPr>
-        <w:t xml:space="preserve"> VdF</w:t>
-      </w:r>
-      <w:r>
-        <w:rPr>
-          <w:sz w:val="18"/>
-          <w:szCs w:val="18"/>
-        </w:rPr>
-        <w:t>.</w:t>
-      </w:r>
-      <w:r>
-        <w:rPr>
-          <w:sz w:val="18"/>
-          <w:szCs w:val="18"/>
-        </w:rPr>
-        <w:br/>
-      </w:r>
-      <w:r>
-        <w:rPr>
-          <w:sz w:val="18"/>
-          <w:szCs w:val="18"/>
-        </w:rPr>
-        <w:pict>
-          <v:shape id="_x0000_i1030" type="#_x0000_t75" style="width:393.75pt;height:220.5pt">
-            <v:imagedata r:id="rId27" o:title="inverter-circuit"/>
-          </v:shape>
-        </w:pict>
-      </w:r>
-    </w:p>
-    <w:p>
-      <w:r>
-        <w:t xml:space="preserve">En la Figura 2-5 se muestra la estructura genérica y las formas de ondas asociadas de un VdF. Como se puede apreciar, llega la tensión alterna trifásica al puente de diodos rectificador, luego el capacitor se encarga de establecer un voltaje fijo para entrar a la etapa de inversor, el cual comúnmente </w:t>
-      </w:r>
-      <w:r>
-        <w:t>está conformado por transistores IGBT los cuales reciben pulsos de cont</w:t>
-      </w:r>
-      <w:r>
-        <w:t>rol y actúan como interruptores, para generar pulsos cuadrados de frecuencia y amplitud variable.</w:t>
-      </w:r>
-    </w:p>
-    <w:p>
-      <w:r>
-        <w:t>Es importante notar que las formas de onda resultantes del inversor, no son sinusoidales, sino que tienen forma cuadrada, por lo que el motor trabajará en presencia de contenido armónico.</w:t>
-      </w:r>
-    </w:p>
-    <w:p>
-      <w:pPr>
-        <w:pStyle w:val="Ttulo3"/>
-      </w:pPr>
-      <w:bookmarkStart w:id="16" w:name="_Toc512349004"/>
-      <w:r>
-        <w:t>Ventajas del uso del VdF</w:t>
-      </w:r>
-      <w:bookmarkEnd w:id="16"/>
-    </w:p>
-    <w:p>
-      <w:r>
-        <w:t>Se evitan las sobrecorrientes características del arranque, adicionalmente permite controlar plenamente las aceleraciones y frenados del motor. Esto se logra definiendo rampas de aceleración y desaceleración.</w:t>
-      </w:r>
-    </w:p>
-    <w:p>
-      <w:r>
-        <w:t>Además, ofrece la ventaja de proteger al motor y la carga ante eventos o sobrecargas inesperadas. Y como entrega la energía dosificada y de forma óptima, da mayor vida útil al motor, principalmente porque los devanados del estator idealmente no experimentan altas temperaturas.</w:t>
-      </w:r>
-    </w:p>
-    <w:p>
-      <w:pPr>
-        <w:pStyle w:val="Ttulo2"/>
-      </w:pPr>
-      <w:bookmarkStart w:id="17" w:name="_Toc512349005"/>
-      <w:r>
-        <w:lastRenderedPageBreak/>
-        <w:t>Registrador de Variables Eléctricas SAMTE</w:t>
-      </w:r>
-      <w:bookmarkEnd w:id="17"/>
-    </w:p>
-    <w:p>
-      <w:r>
-        <w:t>Para observar y obtener las variables eléctricas de interés en el desarrollo experimental, se utilizará el equipo SAMTE (</w:t>
-      </w:r>
-      <w:r>
-        <w:t>Sistema Adquisición y Medición de Transientes Eléctricas</w:t>
-      </w:r>
-      <w:r>
-        <w:t>)</w:t>
-      </w:r>
-      <w:r>
-        <w:t>.</w:t>
-      </w:r>
-      <w:r>
-        <w:t xml:space="preserve"> El registrador está compuesto de una Unidad Electrónica y de un computador tipo notebo</w:t>
-      </w:r>
-      <w:r>
-        <w:t>ok</w:t>
-      </w:r>
-      <w:r>
-        <w:t>.</w:t>
-      </w:r>
-      <w:r>
-        <w:t xml:space="preserve"> En la Figura 2-6 se muestra la unidad electrónica.</w:t>
-      </w:r>
-    </w:p>
-    <w:p>
-      <w:pPr>
-        <w:jc w:val="center"/>
-      </w:pPr>
-      <w:r>
-        <w:rPr>
-          <w:sz w:val="18"/>
-          <w:szCs w:val="18"/>
-        </w:rPr>
-        <w:t>Figura 2-6: Unidad electrónica de SAMTE</w:t>
-      </w:r>
-      <w:r>
-        <w:rPr>
-          <w:sz w:val="18"/>
-          <w:szCs w:val="18"/>
-        </w:rPr>
-        <w:pict>
-          <v:shape id="_x0000_i1031" type="#_x0000_t75" style="width:399.75pt;height:216.75pt">
-            <v:imagedata r:id="rId28" o:title="SAMTE1"/>
-          </v:shape>
-        </w:pict>
-      </w:r>
-      <w:r>
-        <w:br/>
-      </w:r>
-    </w:p>
-    <w:p>
-      <w:r>
-        <w:t xml:space="preserve">El equipo dispone de tres canales de tensión (fases R, S y T) y cuatro de corriente (fases R, S, T y neutro). Los primeros tienen un rango de 400 </w:t>
-      </w:r>
-      <w:r>
-        <w:t>[</w:t>
-      </w:r>
-      <w:r>
-        <w:t>V rms], y los segundos disponen de rangos de 5 y 25 [A rms], excepto el de neutro, que sólo tiene el rango menor. El sistema selecciona automáticamente la escala de corriente en base al borne utilizado.</w:t>
-      </w:r>
-    </w:p>
-    <w:p>
-      <w:r>
-        <w:t>La adquisición se realiza a una tasa de 10.000 m/s por canal con una resolución de 16 bit.</w:t>
-      </w:r>
-    </w:p>
-    <w:p>
-      <w:r>
-        <w:t>Los sensores del equipo proveen aislación galvánica entre los canales de voltaje, de corriente y el computador. Los canales de corriente cuentan con fusibles rápidos de protección.</w:t>
-      </w:r>
-    </w:p>
-    <w:p>
-      <w:r>
-        <w:t>El programa desarrollado corrige automáticamente el offset de los sensores y elimina el ruido residual del hardware.</w:t>
-      </w:r>
-    </w:p>
-    <w:p>
-      <w:r>
-        <w:t>El registrador permite visualizar formas de onda y contenido armónico de las tensiones y las corrientes, capturar y visualizar transientes, medir frecuencia, valores RMS, potencias activas, reactivas, aparentes,</w:t>
-      </w:r>
-      <w:r>
-        <w:t xml:space="preserve"> medir componentes simétricas (magnitudes y fases),</w:t>
-      </w:r>
-      <w:r>
-        <w:t xml:space="preserve"> factores de potencia y el nivel de distorsión armónica de las variables.</w:t>
-      </w:r>
-      <w:r>
-        <w:t xml:space="preserve"> A continuación en la Figura 2-7 se puede ver un ejemplo del espectro armónico obtenido por el equipo.</w:t>
-      </w:r>
-    </w:p>
-    <w:p>
-      <w:pPr>
-        <w:jc w:val="center"/>
-        <w:rPr>
-          <w:sz w:val="18"/>
-          <w:szCs w:val="18"/>
-        </w:rPr>
-      </w:pPr>
-      <w:r>
-        <w:rPr>
-          <w:sz w:val="18"/>
-          <w:szCs w:val="18"/>
-        </w:rPr>
-        <w:lastRenderedPageBreak/>
-        <w:t>Figura 2-7: Ejemplo de espectro armónico obtenido por SAMTE</w:t>
-      </w:r>
-      <w:r>
-        <w:rPr>
-          <w:sz w:val="18"/>
-          <w:szCs w:val="18"/>
-        </w:rPr>
-        <w:br/>
-      </w:r>
-      <w:r>
-        <w:rPr>
-          <w:sz w:val="18"/>
-          <w:szCs w:val="18"/>
-        </w:rPr>
-        <w:pict>
-          <v:shape id="_x0000_i1032" type="#_x0000_t75" style="width:420pt;height:219pt">
-            <v:imagedata r:id="rId29" o:title="SAMTE espectro"/>
-          </v:shape>
-        </w:pict>
-      </w:r>
-    </w:p>
-    <w:p>
-      <w:r>
-        <w:t xml:space="preserve">Las señales originales, los espectros de frecuencia y las pantallas del programa pueden ser grabados en archivos para realizar análisis posteriores con programas tales como EXCEL y MATLAB. </w:t>
-      </w:r>
-    </w:p>
-    <w:p>
-      <w:pPr>
-        <w:pStyle w:val="Ttulo2"/>
-      </w:pPr>
-      <w:bookmarkStart w:id="18" w:name="_Toc512349006"/>
-      <w:r>
-        <w:t>Software Simulink de MATLAB</w:t>
-      </w:r>
-      <w:bookmarkEnd w:id="18"/>
-    </w:p>
-    <w:p>
-      <w:r>
-        <w:t>MATLAB (abreviatura de MATrix LABoratory, "laboratorio de matrices") es una herramienta de software matemático</w:t>
-      </w:r>
-      <w:r>
-        <w:t>,</w:t>
-      </w:r>
-      <w:r>
-        <w:t xml:space="preserve"> el cual </w:t>
-      </w:r>
-      <w:r>
-        <w:t xml:space="preserve">cuenta con múltiples </w:t>
-      </w:r>
-      <w:r>
-        <w:rPr>
-          <w:i/>
-        </w:rPr>
-        <w:t>toolbox</w:t>
-      </w:r>
-      <w:r>
-        <w:t xml:space="preserve"> que trabajan sobre este</w:t>
-      </w:r>
-      <w:r>
-        <w:t xml:space="preserve">. </w:t>
-      </w:r>
-    </w:p>
-    <w:p>
-      <w:r>
-        <w:t>Simulink es un entorno de programación visual, que funciona sobre e</w:t>
-      </w:r>
-      <w:r>
-        <w:t>l entorno de programación MATLAB</w:t>
-      </w:r>
-      <w:r>
-        <w:t>. El cual será utilizado para modelar y simular las situaciones de estudio mediante diagramas de bloque, estos bloques se obtienen de la librería de Simulink, por lo que hay que entregarle los parámetros necesarios para poder trabajar. La interface al ser dada de forma gráfica es bastante intuitiva y simple de entender.</w:t>
-      </w:r>
-    </w:p>
-    <w:p>
-      <w:r>
-        <w:t>Las variables eléctricas de estudio son de fácil acceso dentro del software y los modelos de las librerías bastante completos, razones por las cuales se utilizará Simulink.</w:t>
       </w:r>
     </w:p>
     <w:p/>
@@ -10560,7 +8268,7 @@
           <w:numId w:val="0"/>
         </w:numPr>
       </w:pPr>
-      <w:bookmarkStart w:id="19" w:name="_Toc512349007"/>
+      <w:bookmarkStart w:id="5" w:name="_Toc512349007"/>
       <w:r>
         <w:lastRenderedPageBreak/>
         <w:t>Discusión y c</w:t>
@@ -10568,7 +8276,7 @@
       <w:r>
         <w:t>onclusiones</w:t>
       </w:r>
-      <w:bookmarkEnd w:id="19"/>
+      <w:bookmarkEnd w:id="5"/>
     </w:p>
     <w:p>
       <w:r>
@@ -10598,9 +8306,9 @@
     <w:p>
       <w:pPr>
         <w:sectPr>
-          <w:headerReference w:type="even" r:id="rId30"/>
-          <w:headerReference w:type="default" r:id="rId31"/>
-          <w:headerReference w:type="first" r:id="rId32"/>
+          <w:headerReference w:type="even" r:id="rId31"/>
+          <w:headerReference w:type="default" r:id="rId32"/>
+          <w:headerReference w:type="first" r:id="rId33"/>
           <w:pgSz w:w="12240" w:h="15840" w:code="1"/>
           <w:pgMar w:top="1440" w:right="1440" w:bottom="1440" w:left="2098" w:header="709" w:footer="709" w:gutter="0"/>
           <w:cols w:space="708"/>
@@ -10609,7 +8317,7 @@
         </w:sectPr>
       </w:pPr>
     </w:p>
-    <w:bookmarkStart w:id="20" w:name="_Toc512349008" w:displacedByCustomXml="next"/>
+    <w:bookmarkStart w:id="6" w:name="_Toc512349008" w:displacedByCustomXml="next"/>
     <w:sdt>
       <w:sdtPr>
         <w:rPr>
@@ -10638,7 +8346,7 @@
           <w:r>
             <w:t>Bibliografía</w:t>
           </w:r>
-          <w:bookmarkEnd w:id="20"/>
+          <w:bookmarkEnd w:id="6"/>
         </w:p>
         <w:sdt>
           <w:sdtPr>
@@ -10722,319 +8430,9 @@
                     </w:pPr>
                     <w:r>
                       <w:rPr>
-                        <w:noProof/>
-                      </w:rPr>
-                      <w:t>J. Fraile Mora, Máquinas Eléctricas Sexta edición, Aravaca (Madrid): McGRAW-HILL/INTERAMERICA DE ESPAÑA, S. A. U., 2008.</w:t>
-                    </w:r>
-                  </w:p>
-                </w:tc>
-              </w:tr>
-              <w:tr>
-                <w:trPr>
-                  <w:divId w:val="1775440089"/>
-                  <w:tblCellSpacing w:w="15" w:type="dxa"/>
-                </w:trPr>
-                <w:tc>
-                  <w:tcPr>
-                    <w:tcW w:w="154" w:type="pct"/>
-                    <w:hideMark/>
-                  </w:tcPr>
-                  <w:p>
-                    <w:pPr>
-                      <w:pStyle w:val="Bibliografa"/>
-                      <w:rPr>
-                        <w:noProof/>
-                      </w:rPr>
-                    </w:pPr>
-                    <w:r>
-                      <w:rPr>
-                        <w:noProof/>
-                      </w:rPr>
-                      <w:t xml:space="preserve">[2] </w:t>
-                    </w:r>
-                  </w:p>
-                </w:tc>
-                <w:tc>
-                  <w:tcPr>
-                    <w:tcW w:w="0" w:type="auto"/>
-                    <w:hideMark/>
-                  </w:tcPr>
-                  <w:p>
-                    <w:pPr>
-                      <w:pStyle w:val="Default"/>
-                      <w:jc w:val="both"/>
-                      <w:rPr>
                         <w:szCs w:val="20"/>
                       </w:rPr>
-                    </w:pPr>
-                    <w:r>
-                      <w:rPr>
-                        <w:sz w:val="20"/>
-                        <w:szCs w:val="20"/>
-                      </w:rPr>
-                      <w:t xml:space="preserve">D. Ruiz Caballero, Armónicas en sistemas de baja tensión, Valparaíso, 2018. </w:t>
-                    </w:r>
-                  </w:p>
-                </w:tc>
-              </w:tr>
-              <w:tr>
-                <w:trPr>
-                  <w:divId w:val="1775440089"/>
-                  <w:tblCellSpacing w:w="15" w:type="dxa"/>
-                </w:trPr>
-                <w:tc>
-                  <w:tcPr>
-                    <w:tcW w:w="154" w:type="pct"/>
-                    <w:hideMark/>
-                  </w:tcPr>
-                  <w:p>
-                    <w:pPr>
-                      <w:pStyle w:val="Bibliografa"/>
-                      <w:rPr>
-                        <w:noProof/>
-                      </w:rPr>
-                    </w:pPr>
-                    <w:r>
-                      <w:rPr>
-                        <w:noProof/>
-                      </w:rPr>
-                      <w:t xml:space="preserve">[3] </w:t>
-                    </w:r>
-                  </w:p>
-                </w:tc>
-                <w:tc>
-                  <w:tcPr>
-                    <w:tcW w:w="0" w:type="auto"/>
-                    <w:hideMark/>
-                  </w:tcPr>
-                  <w:p>
-                    <w:pPr>
-                      <w:pStyle w:val="Bibliografa"/>
-                      <w:rPr>
-                        <w:noProof/>
-                      </w:rPr>
-                    </w:pPr>
-                    <w:r>
-                      <w:rPr>
-                        <w:noProof/>
-                      </w:rPr>
-                      <w:t>D. Ruiz Caballero, «Apuntes Electronic</w:t>
-                    </w:r>
-                    <w:r>
-                      <w:rPr>
-                        <w:noProof/>
-                      </w:rPr>
-                      <w:t>a de Potencia,» Valparaíso, 2017</w:t>
-                    </w:r>
-                    <w:r>
-                      <w:rPr>
-                        <w:noProof/>
-                      </w:rPr>
-                      <w:t>.</w:t>
-                    </w:r>
-                  </w:p>
-                </w:tc>
-              </w:tr>
-              <w:tr>
-                <w:trPr>
-                  <w:divId w:val="1775440089"/>
-                  <w:tblCellSpacing w:w="15" w:type="dxa"/>
-                </w:trPr>
-                <w:tc>
-                  <w:tcPr>
-                    <w:tcW w:w="154" w:type="pct"/>
-                    <w:hideMark/>
-                  </w:tcPr>
-                  <w:p>
-                    <w:pPr>
-                      <w:pStyle w:val="Bibliografa"/>
-                      <w:rPr>
-                        <w:noProof/>
-                      </w:rPr>
-                    </w:pPr>
-                    <w:r>
-                      <w:rPr>
-                        <w:noProof/>
-                      </w:rPr>
-                      <w:t xml:space="preserve">[4] </w:t>
-                    </w:r>
-                  </w:p>
-                </w:tc>
-                <w:tc>
-                  <w:tcPr>
-                    <w:tcW w:w="0" w:type="auto"/>
-                    <w:hideMark/>
-                  </w:tcPr>
-                  <w:p>
-                    <w:pPr>
-                      <w:pStyle w:val="Bibliografa"/>
-                      <w:rPr>
-                        <w:noProof/>
-                        <w:lang w:val="en-US"/>
-                      </w:rPr>
-                    </w:pPr>
-                    <w:r>
-                      <w:rPr>
-                        <w:noProof/>
-                        <w:lang w:val="en-US"/>
-                      </w:rPr>
-                      <w:t>Motor Reliability Working Group, “R</w:t>
-                    </w:r>
-                    <w:r>
-                      <w:rPr>
-                        <w:noProof/>
-                        <w:lang w:val="en-US"/>
-                      </w:rPr>
-                      <w:t xml:space="preserve">epor of large motor reliability </w:t>
-                    </w:r>
-                    <w:r>
-                      <w:rPr>
-                        <w:noProof/>
-                        <w:lang w:val="en-US"/>
-                      </w:rPr>
-                      <w:t>survey of industrial and comercial inst</w:t>
-                    </w:r>
-                    <w:r>
-                      <w:rPr>
-                        <w:noProof/>
-                        <w:lang w:val="en-US"/>
-                      </w:rPr>
-                      <w:t xml:space="preserve">allations Part I, and II,” IEEE </w:t>
-                    </w:r>
-                    <w:r>
-                      <w:rPr>
-                        <w:noProof/>
-                        <w:lang w:val="en-US"/>
-                      </w:rPr>
-                      <w:t>Trans. Ind. Appl., vol. 21-4, pp. 853-872, July-Aug. 1985.</w:t>
-                    </w:r>
-                  </w:p>
-                </w:tc>
-              </w:tr>
-              <w:tr>
-                <w:trPr>
-                  <w:divId w:val="1775440089"/>
-                  <w:tblCellSpacing w:w="15" w:type="dxa"/>
-                </w:trPr>
-                <w:tc>
-                  <w:tcPr>
-                    <w:tcW w:w="154" w:type="pct"/>
-                    <w:hideMark/>
-                  </w:tcPr>
-                  <w:p>
-                    <w:pPr>
-                      <w:pStyle w:val="Bibliografa"/>
-                      <w:rPr>
-                        <w:noProof/>
-                      </w:rPr>
-                    </w:pPr>
-                    <w:r>
-                      <w:rPr>
-                        <w:noProof/>
-                      </w:rPr>
-                      <w:t xml:space="preserve">[5] </w:t>
-                    </w:r>
-                  </w:p>
-                </w:tc>
-                <w:tc>
-                  <w:tcPr>
-                    <w:tcW w:w="0" w:type="auto"/>
-                    <w:hideMark/>
-                  </w:tcPr>
-                  <w:p>
-                    <w:pPr>
-                      <w:pStyle w:val="Bibliografa"/>
-                      <w:rPr>
-                        <w:noProof/>
-                      </w:rPr>
-                    </w:pPr>
-                    <w:r>
-                      <w:rPr>
-                        <w:noProof/>
-                      </w:rPr>
-                      <w:t>Técnicas de Detección y Diagnóstico de Fallos en</w:t>
-                    </w:r>
-                    <w:r>
-                      <w:rPr>
-                        <w:noProof/>
-                      </w:rPr>
-                      <w:t xml:space="preserve"> </w:t>
-                    </w:r>
-                    <w:r>
-                      <w:rPr>
-                        <w:noProof/>
-                      </w:rPr>
-                      <w:t>M</w:t>
-                    </w:r>
-                    <w:r>
-                      <w:rPr>
-                        <w:noProof/>
-                      </w:rPr>
-                      <w:t xml:space="preserve">áquinas Eléctricas de Inducción </w:t>
-                    </w:r>
-                    <w:r>
-                      <w:rPr>
-                        <w:noProof/>
-                      </w:rPr>
-                      <w:t>C. J. Verucchi y G. G. Acosta, Senior Member IEEE</w:t>
-                    </w:r>
-                  </w:p>
-                </w:tc>
-              </w:tr>
-              <w:tr>
-                <w:trPr>
-                  <w:divId w:val="1775440089"/>
-                  <w:tblCellSpacing w:w="15" w:type="dxa"/>
-                </w:trPr>
-                <w:tc>
-                  <w:tcPr>
-                    <w:tcW w:w="154" w:type="pct"/>
-                    <w:hideMark/>
-                  </w:tcPr>
-                  <w:p>
-                    <w:pPr>
-                      <w:pStyle w:val="Bibliografa"/>
-                      <w:rPr>
-                        <w:noProof/>
-                      </w:rPr>
-                    </w:pPr>
-                    <w:r>
-                      <w:rPr>
-                        <w:noProof/>
-                      </w:rPr>
-                      <w:t xml:space="preserve">[6] </w:t>
-                    </w:r>
-                  </w:p>
-                </w:tc>
-                <w:tc>
-                  <w:tcPr>
-                    <w:tcW w:w="0" w:type="auto"/>
-                    <w:hideMark/>
-                  </w:tcPr>
-                  <w:p>
-                    <w:pPr>
-                      <w:pStyle w:val="Bibliografa"/>
-                      <w:rPr>
-                        <w:noProof/>
-                      </w:rPr>
-                    </w:pPr>
-                    <w:r>
-                      <w:rPr>
-                        <w:noProof/>
-                      </w:rPr>
-                      <w:t>Sistema de adquisición, procesamiento y representación de datos para ensayos de máquinas eléctricas (2017)</w:t>
-                    </w:r>
-                    <w:r>
-                      <w:rPr>
-                        <w:noProof/>
-                      </w:rPr>
-                      <w:t xml:space="preserve">, </w:t>
-                    </w:r>
-                    <w:r>
-                      <w:rPr>
-                        <w:noProof/>
-                      </w:rPr>
-                      <w:t>http://www.labsei.ucv.cl/Trabajos/trabajos.htm#labsei113</w:t>
+                      <w:t>D. Ruiz Caballero, Armónicas en sistemas de baja tensión, Valparaíso, 2018.</w:t>
                     </w:r>
                   </w:p>
                 </w:tc>
@@ -11064,10 +8462,10 @@
     </w:sdt>
     <w:p/>
     <w:sectPr>
-      <w:headerReference w:type="even" r:id="rId33"/>
-      <w:headerReference w:type="default" r:id="rId34"/>
-      <w:headerReference w:type="first" r:id="rId35"/>
-      <w:footerReference w:type="first" r:id="rId36"/>
+      <w:headerReference w:type="even" r:id="rId34"/>
+      <w:headerReference w:type="default" r:id="rId35"/>
+      <w:headerReference w:type="first" r:id="rId36"/>
+      <w:footerReference w:type="first" r:id="rId37"/>
       <w:pgSz w:w="12240" w:h="15840" w:code="1"/>
       <w:pgMar w:top="1440" w:right="1440" w:bottom="1440" w:left="2098" w:header="709" w:footer="709" w:gutter="0"/>
       <w:cols w:space="708"/>
@@ -11153,7 +8551,7 @@
           <w:rPr>
             <w:noProof/>
           </w:rPr>
-          <w:t>5</w:t>
+          <w:t>11</w:t>
         </w:r>
         <w:r>
           <w:rPr>
@@ -11206,7 +8604,7 @@
           <w:rPr>
             <w:noProof/>
           </w:rPr>
-          <w:t>6</w:t>
+          <w:t>10</w:t>
         </w:r>
         <w:r>
           <w:rPr>
@@ -11259,7 +8657,7 @@
           <w:rPr>
             <w:noProof/>
           </w:rPr>
-          <w:t>17</w:t>
+          <w:t>13</w:t>
         </w:r>
         <w:r>
           <w:rPr>
@@ -12003,7 +9401,7 @@
         <w:noProof/>
         <w:lang w:val="es-ES"/>
       </w:rPr>
-      <w:t>1</w:t>
+      <w:t>2</w:t>
     </w:r>
     <w:r>
       <w:rPr>
@@ -12040,7 +9438,7 @@
         <w:b/>
         <w:noProof/>
       </w:rPr>
-      <w:t>Emulador Resistivo</w:t>
+      <w:t>Filtro Activo</w:t>
     </w:r>
     <w:r>
       <w:rPr>
@@ -17575,6 +14973,7 @@
     <w:rsid w:val="005E2B09"/>
     <w:rsid w:val="007319B5"/>
     <w:rsid w:val="00B52FB6"/>
+    <w:rsid w:val="00CD5C7B"/>
     <w:rsid w:val="00D54C4F"/>
   </w:rsids>
   <m:mathPr>
@@ -18513,7 +15912,7 @@
 </file>
 
 <file path=customXml/itemProps1.xml><?xml version="1.0" encoding="utf-8"?>
-<ds:datastoreItem xmlns:ds="http://schemas.openxmlformats.org/officeDocument/2006/customXml" ds:itemID="{2A17EBEE-A24D-4281-A820-BF69E3DCFDF7}">
+<ds:datastoreItem xmlns:ds="http://schemas.openxmlformats.org/officeDocument/2006/customXml" ds:itemID="{81084875-DBF2-4F90-93E0-CF5C3CC42F13}">
   <ds:schemaRefs>
     <ds:schemaRef ds:uri="http://schemas.openxmlformats.org/officeDocument/2006/bibliography"/>
   </ds:schemaRefs>

--- a/T3/T3ArmonicosDC.docx
+++ b/T3/T3ArmonicosDC.docx
@@ -850,13 +850,25 @@
         <w:t xml:space="preserve">El presente trabajo tiene como objetivo </w:t>
       </w:r>
       <w:r>
-        <w:t xml:space="preserve">proyectar y simular un emulador resistivo (basado en el convertidor Boost) y un filtro activo de potencia (basado en inversor alimentado en tensión de 3 niveles). Los </w:t>
+        <w:t>proyectar y simular un emulador resistivo (basado en el convertidor Boost) y un filtro activo de potencia (basado en inv</w:t>
+      </w:r>
+      <w:r>
+        <w:t>ersor alimentado en tensión de 2</w:t>
+      </w:r>
+      <w:r>
+        <w:t xml:space="preserve"> niveles). Los </w:t>
       </w:r>
       <w:r>
         <w:t>cuáles</w:t>
       </w:r>
       <w:r>
-        <w:t xml:space="preserve"> serán aplicados a solo una fase de los sistemas ya analizados en los trabajos 1 y 2, logrando obtener en el PCC factor de potencia unitario y distorsión armónica cercana a cero. Para ambos filtros activos se realizará el circuito de control de lazo de corriente.</w:t>
+        <w:t xml:space="preserve"> serán aplicados a solo una fase de los sistemas ya analizados en los trabajos 1 y 2, logrando obtener en el PCC factor de potencia unitario y distorsión armónica cercana a cero. Para ambos filtros activos se realizará el circuito de control de lazo de corriente</w:t>
+      </w:r>
+      <w:r>
+        <w:t xml:space="preserve"> por corriente media</w:t>
+      </w:r>
+      <w:r>
+        <w:t>.</w:t>
       </w:r>
     </w:p>
     <w:p/>
@@ -911,7 +923,7 @@
         </w:rPr>
         <w:fldChar w:fldCharType="separate"/>
       </w:r>
-      <w:hyperlink w:anchor="_Toc512348988" w:history="1">
+      <w:hyperlink w:anchor="_Toc521438436" w:history="1">
         <w:r>
           <w:rPr>
             <w:rStyle w:val="Hipervnculo"/>
@@ -938,7 +950,7 @@
             <w:noProof/>
             <w:webHidden/>
           </w:rPr>
-          <w:instrText xml:space="preserve"> PAGEREF _Toc512348988 \h </w:instrText>
+          <w:instrText xml:space="preserve"> PAGEREF _Toc521438436 \h </w:instrText>
         </w:r>
         <w:r>
           <w:rPr>
@@ -971,10 +983,7 @@
     </w:p>
     <w:p>
       <w:pPr>
-        <w:pStyle w:val="TDC2"/>
-        <w:tabs>
-          <w:tab w:val="right" w:leader="dot" w:pos="8669"/>
-        </w:tabs>
+        <w:pStyle w:val="TDC1"/>
         <w:rPr>
           <w:rFonts w:asciiTheme="minorHAnsi" w:eastAsiaTheme="minorEastAsia" w:hAnsiTheme="minorHAnsi"/>
           <w:noProof/>
@@ -982,13 +991,13 @@
           <w:lang w:eastAsia="es-CL"/>
         </w:rPr>
       </w:pPr>
-      <w:hyperlink w:anchor="_Toc512348989" w:history="1">
+      <w:hyperlink w:anchor="_Toc521438437" w:history="1">
         <w:r>
           <w:rPr>
             <w:rStyle w:val="Hipervnculo"/>
             <w:noProof/>
           </w:rPr>
-          <w:t>Objetivo general</w:t>
+          <w:t>1 Emulador Resistivo</w:t>
         </w:r>
         <w:r>
           <w:rPr>
@@ -1009,7 +1018,13 @@
             <w:noProof/>
             <w:webHidden/>
           </w:rPr>
-          <w:instrText xml:space="preserve"> PAGEREF _Toc512348989 \h </w:instrText>
+          <w:instrText xml:space="preserve"> PAGEREF _Toc521438437 \h </w:instrText>
+        </w:r>
+        <w:r>
+          <w:rPr>
+            <w:noProof/>
+            <w:webHidden/>
+          </w:rPr>
         </w:r>
         <w:r>
           <w:rPr>
@@ -1020,13 +1035,10 @@
         </w:r>
         <w:r>
           <w:rPr>
-            <w:b/>
-            <w:bCs/>
             <w:noProof/>
             <w:webHidden/>
-            <w:lang w:val="es-ES"/>
           </w:rPr>
-          <w:t>¡Error! Marcador no definido.</w:t>
+          <w:t>2</w:t>
         </w:r>
         <w:r>
           <w:rPr>
@@ -1050,13 +1062,13 @@
           <w:lang w:eastAsia="es-CL"/>
         </w:rPr>
       </w:pPr>
-      <w:hyperlink w:anchor="_Toc512348990" w:history="1">
+      <w:hyperlink w:anchor="_Toc521438438" w:history="1">
         <w:r>
           <w:rPr>
             <w:rStyle w:val="Hipervnculo"/>
             <w:noProof/>
           </w:rPr>
-          <w:t>Objetivos específicos</w:t>
+          <w:t>1.1 Cálculo de parámetros</w:t>
         </w:r>
         <w:r>
           <w:rPr>
@@ -1077,7 +1089,13 @@
             <w:noProof/>
             <w:webHidden/>
           </w:rPr>
-          <w:instrText xml:space="preserve"> PAGEREF _Toc512348990 \h </w:instrText>
+          <w:instrText xml:space="preserve"> PAGEREF _Toc521438438 \h </w:instrText>
+        </w:r>
+        <w:r>
+          <w:rPr>
+            <w:noProof/>
+            <w:webHidden/>
+          </w:rPr>
         </w:r>
         <w:r>
           <w:rPr>
@@ -1088,13 +1106,10 @@
         </w:r>
         <w:r>
           <w:rPr>
-            <w:b/>
-            <w:bCs/>
             <w:noProof/>
             <w:webHidden/>
-            <w:lang w:val="es-ES"/>
           </w:rPr>
-          <w:t>¡Error! Marcador no definido.</w:t>
+          <w:t>3</w:t>
         </w:r>
         <w:r>
           <w:rPr>
@@ -1107,7 +1122,10 @@
     </w:p>
     <w:p>
       <w:pPr>
-        <w:pStyle w:val="TDC1"/>
+        <w:pStyle w:val="TDC3"/>
+        <w:tabs>
+          <w:tab w:val="right" w:leader="dot" w:pos="8669"/>
+        </w:tabs>
         <w:rPr>
           <w:rFonts w:asciiTheme="minorHAnsi" w:eastAsiaTheme="minorEastAsia" w:hAnsiTheme="minorHAnsi"/>
           <w:noProof/>
@@ -1115,13 +1133,13 @@
           <w:lang w:eastAsia="es-CL"/>
         </w:rPr>
       </w:pPr>
-      <w:hyperlink w:anchor="_Toc512348991" w:history="1">
+      <w:hyperlink w:anchor="_Toc521438439" w:history="1">
         <w:r>
           <w:rPr>
             <w:rStyle w:val="Hipervnculo"/>
             <w:noProof/>
           </w:rPr>
-          <w:t>1 Antecedente generales y propuestas</w:t>
+          <w:t>1.1.1 Cálculo de parámetros convertidor Boost</w:t>
         </w:r>
         <w:r>
           <w:rPr>
@@ -1142,7 +1160,13 @@
             <w:noProof/>
             <w:webHidden/>
           </w:rPr>
-          <w:instrText xml:space="preserve"> PAGEREF _Toc512348991 \h </w:instrText>
+          <w:instrText xml:space="preserve"> PAGEREF _Toc521438439 \h </w:instrText>
+        </w:r>
+        <w:r>
+          <w:rPr>
+            <w:noProof/>
+            <w:webHidden/>
+          </w:rPr>
         </w:r>
         <w:r>
           <w:rPr>
@@ -1153,13 +1177,10 @@
         </w:r>
         <w:r>
           <w:rPr>
-            <w:b/>
-            <w:bCs/>
             <w:noProof/>
             <w:webHidden/>
-            <w:lang w:val="es-ES"/>
           </w:rPr>
-          <w:t>¡Error! Marcador no definido.</w:t>
+          <w:t>3</w:t>
         </w:r>
         <w:r>
           <w:rPr>
@@ -1172,7 +1193,7 @@
     </w:p>
     <w:p>
       <w:pPr>
-        <w:pStyle w:val="TDC2"/>
+        <w:pStyle w:val="TDC3"/>
         <w:tabs>
           <w:tab w:val="right" w:leader="dot" w:pos="8669"/>
         </w:tabs>
@@ -1183,13 +1204,13 @@
           <w:lang w:eastAsia="es-CL"/>
         </w:rPr>
       </w:pPr>
-      <w:hyperlink w:anchor="_Toc512348992" w:history="1">
+      <w:hyperlink w:anchor="_Toc521438440" w:history="1">
         <w:r>
           <w:rPr>
             <w:rStyle w:val="Hipervnculo"/>
             <w:noProof/>
           </w:rPr>
-          <w:t>1.1 Descripción detallada del estudio</w:t>
+          <w:t>1.1.2 Cálculo de parámetros del lazo de Control</w:t>
         </w:r>
         <w:r>
           <w:rPr>
@@ -1210,7 +1231,13 @@
             <w:noProof/>
             <w:webHidden/>
           </w:rPr>
-          <w:instrText xml:space="preserve"> PAGEREF _Toc512348992 \h </w:instrText>
+          <w:instrText xml:space="preserve"> PAGEREF _Toc521438440 \h </w:instrText>
+        </w:r>
+        <w:r>
+          <w:rPr>
+            <w:noProof/>
+            <w:webHidden/>
+          </w:rPr>
         </w:r>
         <w:r>
           <w:rPr>
@@ -1221,13 +1248,10 @@
         </w:r>
         <w:r>
           <w:rPr>
-            <w:b/>
-            <w:bCs/>
             <w:noProof/>
             <w:webHidden/>
-            <w:lang w:val="es-ES"/>
           </w:rPr>
-          <w:t>¡Error! Marcador no definido.</w:t>
+          <w:t>4</w:t>
         </w:r>
         <w:r>
           <w:rPr>
@@ -1240,7 +1264,10 @@
     </w:p>
     <w:p>
       <w:pPr>
-        <w:pStyle w:val="TDC1"/>
+        <w:pStyle w:val="TDC3"/>
+        <w:tabs>
+          <w:tab w:val="right" w:leader="dot" w:pos="8669"/>
+        </w:tabs>
         <w:rPr>
           <w:rFonts w:asciiTheme="minorHAnsi" w:eastAsiaTheme="minorEastAsia" w:hAnsiTheme="minorHAnsi"/>
           <w:noProof/>
@@ -1248,13 +1275,13 @@
           <w:lang w:eastAsia="es-CL"/>
         </w:rPr>
       </w:pPr>
-      <w:hyperlink w:anchor="_Toc512348993" w:history="1">
+      <w:hyperlink w:anchor="_Toc521438441" w:history="1">
         <w:r>
           <w:rPr>
             <w:rStyle w:val="Hipervnculo"/>
             <w:noProof/>
           </w:rPr>
-          <w:t>2 Marco Teórico</w:t>
+          <w:t>1.1.3 Diagrama de Bode del lazo de control</w:t>
         </w:r>
         <w:r>
           <w:rPr>
@@ -1275,7 +1302,13 @@
             <w:noProof/>
             <w:webHidden/>
           </w:rPr>
-          <w:instrText xml:space="preserve"> PAGEREF _Toc512348993 \h </w:instrText>
+          <w:instrText xml:space="preserve"> PAGEREF _Toc521438441 \h </w:instrText>
+        </w:r>
+        <w:r>
+          <w:rPr>
+            <w:noProof/>
+            <w:webHidden/>
+          </w:rPr>
         </w:r>
         <w:r>
           <w:rPr>
@@ -1286,13 +1319,10 @@
         </w:r>
         <w:r>
           <w:rPr>
-            <w:b/>
-            <w:bCs/>
             <w:noProof/>
             <w:webHidden/>
-            <w:lang w:val="es-ES"/>
           </w:rPr>
-          <w:t>¡Error! Marcador no definido.</w:t>
+          <w:t>5</w:t>
         </w:r>
         <w:r>
           <w:rPr>
@@ -1316,13 +1346,13 @@
           <w:lang w:eastAsia="es-CL"/>
         </w:rPr>
       </w:pPr>
-      <w:hyperlink w:anchor="_Toc512348994" w:history="1">
+      <w:hyperlink w:anchor="_Toc521438442" w:history="1">
         <w:r>
           <w:rPr>
             <w:rStyle w:val="Hipervnculo"/>
             <w:noProof/>
           </w:rPr>
-          <w:t>2.1 Variables eléctricas de estudio</w:t>
+          <w:t>1.2 Formas de onda de Simulación</w:t>
         </w:r>
         <w:r>
           <w:rPr>
@@ -1343,7 +1373,75 @@
             <w:noProof/>
             <w:webHidden/>
           </w:rPr>
-          <w:instrText xml:space="preserve"> PAGEREF _Toc512348994 \h </w:instrText>
+          <w:instrText xml:space="preserve"> PAGEREF _Toc521438442 \h </w:instrText>
+        </w:r>
+        <w:r>
+          <w:rPr>
+            <w:noProof/>
+            <w:webHidden/>
+          </w:rPr>
+        </w:r>
+        <w:r>
+          <w:rPr>
+            <w:noProof/>
+            <w:webHidden/>
+          </w:rPr>
+          <w:fldChar w:fldCharType="separate"/>
+        </w:r>
+        <w:r>
+          <w:rPr>
+            <w:noProof/>
+            <w:webHidden/>
+          </w:rPr>
+          <w:t>6</w:t>
+        </w:r>
+        <w:r>
+          <w:rPr>
+            <w:noProof/>
+            <w:webHidden/>
+          </w:rPr>
+          <w:fldChar w:fldCharType="end"/>
+        </w:r>
+      </w:hyperlink>
+    </w:p>
+    <w:p>
+      <w:pPr>
+        <w:pStyle w:val="TDC1"/>
+        <w:rPr>
+          <w:rFonts w:asciiTheme="minorHAnsi" w:eastAsiaTheme="minorEastAsia" w:hAnsiTheme="minorHAnsi"/>
+          <w:noProof/>
+          <w:sz w:val="22"/>
+          <w:lang w:eastAsia="es-CL"/>
+        </w:rPr>
+      </w:pPr>
+      <w:hyperlink w:anchor="_Toc521438443" w:history="1">
+        <w:r>
+          <w:rPr>
+            <w:rStyle w:val="Hipervnculo"/>
+            <w:noProof/>
+          </w:rPr>
+          <w:t>2 Filtro Activo</w:t>
+        </w:r>
+        <w:r>
+          <w:rPr>
+            <w:noProof/>
+            <w:webHidden/>
+          </w:rPr>
+          <w:tab/>
+        </w:r>
+        <w:r>
+          <w:rPr>
+            <w:noProof/>
+            <w:webHidden/>
+          </w:rPr>
+          <w:fldChar w:fldCharType="begin"/>
+        </w:r>
+        <w:r>
+          <w:rPr>
+            <w:noProof/>
+            <w:webHidden/>
+          </w:rPr>
+          <w:instrText xml:space="preserve"> PAGEREF _Toc521438443 \h </w:instrText>
         </w:r>
         <w:r>
           <w:rPr>
@@ -1376,10 +1474,7 @@
     </w:p>
     <w:p>
       <w:pPr>
-        <w:pStyle w:val="TDC3"/>
-        <w:tabs>
-          <w:tab w:val="right" w:leader="dot" w:pos="8669"/>
-        </w:tabs>
+        <w:pStyle w:val="TDC1"/>
         <w:rPr>
           <w:rFonts w:asciiTheme="minorHAnsi" w:eastAsiaTheme="minorEastAsia" w:hAnsiTheme="minorHAnsi"/>
           <w:noProof/>
@@ -1387,13 +1482,13 @@
           <w:lang w:eastAsia="es-CL"/>
         </w:rPr>
       </w:pPr>
-      <w:hyperlink w:anchor="_Toc512348995" w:history="1">
+      <w:hyperlink w:anchor="_Toc521438444" w:history="1">
         <w:r>
           <w:rPr>
             <w:rStyle w:val="Hipervnculo"/>
             <w:noProof/>
           </w:rPr>
-          <w:t>2.1.1 Armónicos</w:t>
+          <w:t>Discusión y conclusiones</w:t>
         </w:r>
         <w:r>
           <w:rPr>
@@ -1414,149 +1509,7 @@
             <w:noProof/>
             <w:webHidden/>
           </w:rPr>
-          <w:instrText xml:space="preserve"> PAGEREF _Toc512348995 \h </w:instrText>
-        </w:r>
-        <w:r>
-          <w:rPr>
-            <w:noProof/>
-            <w:webHidden/>
-          </w:rPr>
-        </w:r>
-        <w:r>
-          <w:rPr>
-            <w:noProof/>
-            <w:webHidden/>
-          </w:rPr>
-          <w:fldChar w:fldCharType="separate"/>
-        </w:r>
-        <w:r>
-          <w:rPr>
-            <w:noProof/>
-            <w:webHidden/>
-          </w:rPr>
-          <w:t>10</w:t>
-        </w:r>
-        <w:r>
-          <w:rPr>
-            <w:noProof/>
-            <w:webHidden/>
-          </w:rPr>
-          <w:fldChar w:fldCharType="end"/>
-        </w:r>
-      </w:hyperlink>
-    </w:p>
-    <w:p>
-      <w:pPr>
-        <w:pStyle w:val="TDC3"/>
-        <w:tabs>
-          <w:tab w:val="right" w:leader="dot" w:pos="8669"/>
-        </w:tabs>
-        <w:rPr>
-          <w:rFonts w:asciiTheme="minorHAnsi" w:eastAsiaTheme="minorEastAsia" w:hAnsiTheme="minorHAnsi"/>
-          <w:noProof/>
-          <w:sz w:val="22"/>
-          <w:lang w:eastAsia="es-CL"/>
-        </w:rPr>
-      </w:pPr>
-      <w:hyperlink w:anchor="_Toc512348996" w:history="1">
-        <w:r>
-          <w:rPr>
-            <w:rStyle w:val="Hipervnculo"/>
-            <w:noProof/>
-          </w:rPr>
-          <w:t>2.1.2 Transitorios</w:t>
-        </w:r>
-        <w:r>
-          <w:rPr>
-            <w:noProof/>
-            <w:webHidden/>
-          </w:rPr>
-          <w:tab/>
-        </w:r>
-        <w:r>
-          <w:rPr>
-            <w:noProof/>
-            <w:webHidden/>
-          </w:rPr>
-          <w:fldChar w:fldCharType="begin"/>
-        </w:r>
-        <w:r>
-          <w:rPr>
-            <w:noProof/>
-            <w:webHidden/>
-          </w:rPr>
-          <w:instrText xml:space="preserve"> PAGEREF _Toc512348996 \h </w:instrText>
-        </w:r>
-        <w:r>
-          <w:rPr>
-            <w:noProof/>
-            <w:webHidden/>
-          </w:rPr>
-        </w:r>
-        <w:r>
-          <w:rPr>
-            <w:noProof/>
-            <w:webHidden/>
-          </w:rPr>
-          <w:fldChar w:fldCharType="separate"/>
-        </w:r>
-        <w:r>
-          <w:rPr>
-            <w:noProof/>
-            <w:webHidden/>
-          </w:rPr>
-          <w:t>11</w:t>
-        </w:r>
-        <w:r>
-          <w:rPr>
-            <w:noProof/>
-            <w:webHidden/>
-          </w:rPr>
-          <w:fldChar w:fldCharType="end"/>
-        </w:r>
-      </w:hyperlink>
-    </w:p>
-    <w:p>
-      <w:pPr>
-        <w:pStyle w:val="TDC3"/>
-        <w:tabs>
-          <w:tab w:val="right" w:leader="dot" w:pos="8669"/>
-        </w:tabs>
-        <w:rPr>
-          <w:rFonts w:asciiTheme="minorHAnsi" w:eastAsiaTheme="minorEastAsia" w:hAnsiTheme="minorHAnsi"/>
-          <w:noProof/>
-          <w:sz w:val="22"/>
-          <w:lang w:eastAsia="es-CL"/>
-        </w:rPr>
-      </w:pPr>
-      <w:hyperlink w:anchor="_Toc512348997" w:history="1">
-        <w:r>
-          <w:rPr>
-            <w:rStyle w:val="Hipervnculo"/>
-            <w:noProof/>
-          </w:rPr>
-          <w:t>2.1.3 Componentes simétricas</w:t>
-        </w:r>
-        <w:r>
-          <w:rPr>
-            <w:noProof/>
-            <w:webHidden/>
-          </w:rPr>
-          <w:tab/>
-        </w:r>
-        <w:r>
-          <w:rPr>
-            <w:noProof/>
-            <w:webHidden/>
-          </w:rPr>
-          <w:fldChar w:fldCharType="begin"/>
-        </w:r>
-        <w:r>
-          <w:rPr>
-            <w:noProof/>
-            <w:webHidden/>
-          </w:rPr>
-          <w:instrText xml:space="preserve"> PAGEREF _Toc512348997 \h </w:instrText>
+          <w:instrText xml:space="preserve"> PAGEREF _Toc521438444 \h </w:instrText>
         </w:r>
         <w:r>
           <w:rPr>
@@ -1589,10 +1542,7 @@
     </w:p>
     <w:p>
       <w:pPr>
-        <w:pStyle w:val="TDC2"/>
-        <w:tabs>
-          <w:tab w:val="right" w:leader="dot" w:pos="8669"/>
-        </w:tabs>
+        <w:pStyle w:val="TDC1"/>
         <w:rPr>
           <w:rFonts w:asciiTheme="minorHAnsi" w:eastAsiaTheme="minorEastAsia" w:hAnsiTheme="minorHAnsi"/>
           <w:noProof/>
@@ -1600,13 +1550,13 @@
           <w:lang w:eastAsia="es-CL"/>
         </w:rPr>
       </w:pPr>
-      <w:hyperlink w:anchor="_Toc512348998" w:history="1">
+      <w:hyperlink w:anchor="_Toc521438445" w:history="1">
         <w:r>
           <w:rPr>
             <w:rStyle w:val="Hipervnculo"/>
             <w:noProof/>
           </w:rPr>
-          <w:t>2.2 Conceptos relevantes del motor de inducción trifásico</w:t>
+          <w:t>Bibliografía</w:t>
         </w:r>
         <w:r>
           <w:rPr>
@@ -1627,7 +1577,7 @@
             <w:noProof/>
             <w:webHidden/>
           </w:rPr>
-          <w:instrText xml:space="preserve"> PAGEREF _Toc512348998 \h </w:instrText>
+          <w:instrText xml:space="preserve"> PAGEREF _Toc521438445 \h </w:instrText>
         </w:r>
         <w:r>
           <w:rPr>
@@ -1659,710 +1609,6 @@
       </w:hyperlink>
     </w:p>
     <w:p>
-      <w:pPr>
-        <w:pStyle w:val="TDC3"/>
-        <w:tabs>
-          <w:tab w:val="right" w:leader="dot" w:pos="8669"/>
-        </w:tabs>
-        <w:rPr>
-          <w:rFonts w:asciiTheme="minorHAnsi" w:eastAsiaTheme="minorEastAsia" w:hAnsiTheme="minorHAnsi"/>
-          <w:noProof/>
-          <w:sz w:val="22"/>
-          <w:lang w:eastAsia="es-CL"/>
-        </w:rPr>
-      </w:pPr>
-      <w:hyperlink w:anchor="_Toc512348999" w:history="1">
-        <w:r>
-          <w:rPr>
-            <w:rStyle w:val="Hipervnculo"/>
-            <w:noProof/>
-          </w:rPr>
-          <w:t>2.2.1 Conceptos básicos del motor y su funcionamiento</w:t>
-        </w:r>
-        <w:r>
-          <w:rPr>
-            <w:noProof/>
-            <w:webHidden/>
-          </w:rPr>
-          <w:tab/>
-        </w:r>
-        <w:r>
-          <w:rPr>
-            <w:noProof/>
-            <w:webHidden/>
-          </w:rPr>
-          <w:fldChar w:fldCharType="begin"/>
-        </w:r>
-        <w:r>
-          <w:rPr>
-            <w:noProof/>
-            <w:webHidden/>
-          </w:rPr>
-          <w:instrText xml:space="preserve"> PAGEREF _Toc512348999 \h </w:instrText>
-        </w:r>
-        <w:r>
-          <w:rPr>
-            <w:noProof/>
-            <w:webHidden/>
-          </w:rPr>
-        </w:r>
-        <w:r>
-          <w:rPr>
-            <w:noProof/>
-            <w:webHidden/>
-          </w:rPr>
-          <w:fldChar w:fldCharType="separate"/>
-        </w:r>
-        <w:r>
-          <w:rPr>
-            <w:noProof/>
-            <w:webHidden/>
-          </w:rPr>
-          <w:t>13</w:t>
-        </w:r>
-        <w:r>
-          <w:rPr>
-            <w:noProof/>
-            <w:webHidden/>
-          </w:rPr>
-          <w:fldChar w:fldCharType="end"/>
-        </w:r>
-      </w:hyperlink>
-    </w:p>
-    <w:p>
-      <w:pPr>
-        <w:pStyle w:val="TDC3"/>
-        <w:tabs>
-          <w:tab w:val="right" w:leader="dot" w:pos="8669"/>
-        </w:tabs>
-        <w:rPr>
-          <w:rFonts w:asciiTheme="minorHAnsi" w:eastAsiaTheme="minorEastAsia" w:hAnsiTheme="minorHAnsi"/>
-          <w:noProof/>
-          <w:sz w:val="22"/>
-          <w:lang w:eastAsia="es-CL"/>
-        </w:rPr>
-      </w:pPr>
-      <w:hyperlink w:anchor="_Toc512349000" w:history="1">
-        <w:r>
-          <w:rPr>
-            <w:rStyle w:val="Hipervnculo"/>
-            <w:noProof/>
-          </w:rPr>
-          <w:t>2.2.2 Fallas más comunes en el motor de inducción</w:t>
-        </w:r>
-        <w:r>
-          <w:rPr>
-            <w:noProof/>
-            <w:webHidden/>
-          </w:rPr>
-          <w:tab/>
-        </w:r>
-        <w:r>
-          <w:rPr>
-            <w:noProof/>
-            <w:webHidden/>
-          </w:rPr>
-          <w:fldChar w:fldCharType="begin"/>
-        </w:r>
-        <w:r>
-          <w:rPr>
-            <w:noProof/>
-            <w:webHidden/>
-          </w:rPr>
-          <w:instrText xml:space="preserve"> PAGEREF _Toc512349000 \h </w:instrText>
-        </w:r>
-        <w:r>
-          <w:rPr>
-            <w:noProof/>
-            <w:webHidden/>
-          </w:rPr>
-        </w:r>
-        <w:r>
-          <w:rPr>
-            <w:noProof/>
-            <w:webHidden/>
-          </w:rPr>
-          <w:fldChar w:fldCharType="separate"/>
-        </w:r>
-        <w:r>
-          <w:rPr>
-            <w:noProof/>
-            <w:webHidden/>
-          </w:rPr>
-          <w:t>15</w:t>
-        </w:r>
-        <w:r>
-          <w:rPr>
-            <w:noProof/>
-            <w:webHidden/>
-          </w:rPr>
-          <w:fldChar w:fldCharType="end"/>
-        </w:r>
-      </w:hyperlink>
-    </w:p>
-    <w:p>
-      <w:pPr>
-        <w:pStyle w:val="TDC3"/>
-        <w:tabs>
-          <w:tab w:val="right" w:leader="dot" w:pos="8669"/>
-        </w:tabs>
-        <w:rPr>
-          <w:rFonts w:asciiTheme="minorHAnsi" w:eastAsiaTheme="minorEastAsia" w:hAnsiTheme="minorHAnsi"/>
-          <w:noProof/>
-          <w:sz w:val="22"/>
-          <w:lang w:eastAsia="es-CL"/>
-        </w:rPr>
-      </w:pPr>
-      <w:hyperlink w:anchor="_Toc512349001" w:history="1">
-        <w:r>
-          <w:rPr>
-            <w:rStyle w:val="Hipervnculo"/>
-            <w:noProof/>
-          </w:rPr>
-          <w:t>2.2.3 Efecto de la presencia de armónicos en el motor de inducción</w:t>
-        </w:r>
-        <w:r>
-          <w:rPr>
-            <w:noProof/>
-            <w:webHidden/>
-          </w:rPr>
-          <w:tab/>
-        </w:r>
-        <w:r>
-          <w:rPr>
-            <w:noProof/>
-            <w:webHidden/>
-          </w:rPr>
-          <w:fldChar w:fldCharType="begin"/>
-        </w:r>
-        <w:r>
-          <w:rPr>
-            <w:noProof/>
-            <w:webHidden/>
-          </w:rPr>
-          <w:instrText xml:space="preserve"> PAGEREF _Toc512349001 \h </w:instrText>
-        </w:r>
-        <w:r>
-          <w:rPr>
-            <w:noProof/>
-            <w:webHidden/>
-          </w:rPr>
-        </w:r>
-        <w:r>
-          <w:rPr>
-            <w:noProof/>
-            <w:webHidden/>
-          </w:rPr>
-          <w:fldChar w:fldCharType="separate"/>
-        </w:r>
-        <w:r>
-          <w:rPr>
-            <w:noProof/>
-            <w:webHidden/>
-          </w:rPr>
-          <w:t>16</w:t>
-        </w:r>
-        <w:r>
-          <w:rPr>
-            <w:noProof/>
-            <w:webHidden/>
-          </w:rPr>
-          <w:fldChar w:fldCharType="end"/>
-        </w:r>
-      </w:hyperlink>
-    </w:p>
-    <w:p>
-      <w:pPr>
-        <w:pStyle w:val="TDC2"/>
-        <w:tabs>
-          <w:tab w:val="right" w:leader="dot" w:pos="8669"/>
-        </w:tabs>
-        <w:rPr>
-          <w:rFonts w:asciiTheme="minorHAnsi" w:eastAsiaTheme="minorEastAsia" w:hAnsiTheme="minorHAnsi"/>
-          <w:noProof/>
-          <w:sz w:val="22"/>
-          <w:lang w:eastAsia="es-CL"/>
-        </w:rPr>
-      </w:pPr>
-      <w:hyperlink w:anchor="_Toc512349002" w:history="1">
-        <w:r>
-          <w:rPr>
-            <w:rStyle w:val="Hipervnculo"/>
-            <w:noProof/>
-          </w:rPr>
-          <w:t>2.3 Aspectos generales del Variador de Frecuencia (VdF)</w:t>
-        </w:r>
-        <w:r>
-          <w:rPr>
-            <w:noProof/>
-            <w:webHidden/>
-          </w:rPr>
-          <w:tab/>
-        </w:r>
-        <w:r>
-          <w:rPr>
-            <w:noProof/>
-            <w:webHidden/>
-          </w:rPr>
-          <w:fldChar w:fldCharType="begin"/>
-        </w:r>
-        <w:r>
-          <w:rPr>
-            <w:noProof/>
-            <w:webHidden/>
-          </w:rPr>
-          <w:instrText xml:space="preserve"> PAGEREF _Toc512349002 \h </w:instrText>
-        </w:r>
-        <w:r>
-          <w:rPr>
-            <w:noProof/>
-            <w:webHidden/>
-          </w:rPr>
-        </w:r>
-        <w:r>
-          <w:rPr>
-            <w:noProof/>
-            <w:webHidden/>
-          </w:rPr>
-          <w:fldChar w:fldCharType="separate"/>
-        </w:r>
-        <w:r>
-          <w:rPr>
-            <w:noProof/>
-            <w:webHidden/>
-          </w:rPr>
-          <w:t>16</w:t>
-        </w:r>
-        <w:r>
-          <w:rPr>
-            <w:noProof/>
-            <w:webHidden/>
-          </w:rPr>
-          <w:fldChar w:fldCharType="end"/>
-        </w:r>
-      </w:hyperlink>
-    </w:p>
-    <w:p>
-      <w:pPr>
-        <w:pStyle w:val="TDC3"/>
-        <w:tabs>
-          <w:tab w:val="right" w:leader="dot" w:pos="8669"/>
-        </w:tabs>
-        <w:rPr>
-          <w:rFonts w:asciiTheme="minorHAnsi" w:eastAsiaTheme="minorEastAsia" w:hAnsiTheme="minorHAnsi"/>
-          <w:noProof/>
-          <w:sz w:val="22"/>
-          <w:lang w:eastAsia="es-CL"/>
-        </w:rPr>
-      </w:pPr>
-      <w:hyperlink w:anchor="_Toc512349003" w:history="1">
-        <w:r>
-          <w:rPr>
-            <w:rStyle w:val="Hipervnculo"/>
-            <w:noProof/>
-          </w:rPr>
-          <w:t>2.3.1 Componentes y funcionamiento de un VdF</w:t>
-        </w:r>
-        <w:r>
-          <w:rPr>
-            <w:noProof/>
-            <w:webHidden/>
-          </w:rPr>
-          <w:tab/>
-        </w:r>
-        <w:r>
-          <w:rPr>
-            <w:noProof/>
-            <w:webHidden/>
-          </w:rPr>
-          <w:fldChar w:fldCharType="begin"/>
-        </w:r>
-        <w:r>
-          <w:rPr>
-            <w:noProof/>
-            <w:webHidden/>
-          </w:rPr>
-          <w:instrText xml:space="preserve"> PAGEREF _Toc512349003 \h </w:instrText>
-        </w:r>
-        <w:r>
-          <w:rPr>
-            <w:noProof/>
-            <w:webHidden/>
-          </w:rPr>
-        </w:r>
-        <w:r>
-          <w:rPr>
-            <w:noProof/>
-            <w:webHidden/>
-          </w:rPr>
-          <w:fldChar w:fldCharType="separate"/>
-        </w:r>
-        <w:r>
-          <w:rPr>
-            <w:noProof/>
-            <w:webHidden/>
-          </w:rPr>
-          <w:t>16</w:t>
-        </w:r>
-        <w:r>
-          <w:rPr>
-            <w:noProof/>
-            <w:webHidden/>
-          </w:rPr>
-          <w:fldChar w:fldCharType="end"/>
-        </w:r>
-      </w:hyperlink>
-    </w:p>
-    <w:p>
-      <w:pPr>
-        <w:pStyle w:val="TDC3"/>
-        <w:tabs>
-          <w:tab w:val="right" w:leader="dot" w:pos="8669"/>
-        </w:tabs>
-        <w:rPr>
-          <w:rFonts w:asciiTheme="minorHAnsi" w:eastAsiaTheme="minorEastAsia" w:hAnsiTheme="minorHAnsi"/>
-          <w:noProof/>
-          <w:sz w:val="22"/>
-          <w:lang w:eastAsia="es-CL"/>
-        </w:rPr>
-      </w:pPr>
-      <w:hyperlink w:anchor="_Toc512349004" w:history="1">
-        <w:r>
-          <w:rPr>
-            <w:rStyle w:val="Hipervnculo"/>
-            <w:noProof/>
-          </w:rPr>
-          <w:t>2.3.2 Ventajas del uso del VdF</w:t>
-        </w:r>
-        <w:r>
-          <w:rPr>
-            <w:noProof/>
-            <w:webHidden/>
-          </w:rPr>
-          <w:tab/>
-        </w:r>
-        <w:r>
-          <w:rPr>
-            <w:noProof/>
-            <w:webHidden/>
-          </w:rPr>
-          <w:fldChar w:fldCharType="begin"/>
-        </w:r>
-        <w:r>
-          <w:rPr>
-            <w:noProof/>
-            <w:webHidden/>
-          </w:rPr>
-          <w:instrText xml:space="preserve"> PAGEREF _Toc512349004 \h </w:instrText>
-        </w:r>
-        <w:r>
-          <w:rPr>
-            <w:noProof/>
-            <w:webHidden/>
-          </w:rPr>
-        </w:r>
-        <w:r>
-          <w:rPr>
-            <w:noProof/>
-            <w:webHidden/>
-          </w:rPr>
-          <w:fldChar w:fldCharType="separate"/>
-        </w:r>
-        <w:r>
-          <w:rPr>
-            <w:noProof/>
-            <w:webHidden/>
-          </w:rPr>
-          <w:t>17</w:t>
-        </w:r>
-        <w:r>
-          <w:rPr>
-            <w:noProof/>
-            <w:webHidden/>
-          </w:rPr>
-          <w:fldChar w:fldCharType="end"/>
-        </w:r>
-      </w:hyperlink>
-    </w:p>
-    <w:p>
-      <w:pPr>
-        <w:pStyle w:val="TDC2"/>
-        <w:tabs>
-          <w:tab w:val="right" w:leader="dot" w:pos="8669"/>
-        </w:tabs>
-        <w:rPr>
-          <w:rFonts w:asciiTheme="minorHAnsi" w:eastAsiaTheme="minorEastAsia" w:hAnsiTheme="minorHAnsi"/>
-          <w:noProof/>
-          <w:sz w:val="22"/>
-          <w:lang w:eastAsia="es-CL"/>
-        </w:rPr>
-      </w:pPr>
-      <w:hyperlink w:anchor="_Toc512349005" w:history="1">
-        <w:r>
-          <w:rPr>
-            <w:rStyle w:val="Hipervnculo"/>
-            <w:noProof/>
-          </w:rPr>
-          <w:t>2.4 Registrador de Variables Eléctricas SAMTE</w:t>
-        </w:r>
-        <w:r>
-          <w:rPr>
-            <w:noProof/>
-            <w:webHidden/>
-          </w:rPr>
-          <w:tab/>
-        </w:r>
-        <w:r>
-          <w:rPr>
-            <w:noProof/>
-            <w:webHidden/>
-          </w:rPr>
-          <w:fldChar w:fldCharType="begin"/>
-        </w:r>
-        <w:r>
-          <w:rPr>
-            <w:noProof/>
-            <w:webHidden/>
-          </w:rPr>
-          <w:instrText xml:space="preserve"> PAGEREF _Toc512349005 \h </w:instrText>
-        </w:r>
-        <w:r>
-          <w:rPr>
-            <w:noProof/>
-            <w:webHidden/>
-          </w:rPr>
-        </w:r>
-        <w:r>
-          <w:rPr>
-            <w:noProof/>
-            <w:webHidden/>
-          </w:rPr>
-          <w:fldChar w:fldCharType="separate"/>
-        </w:r>
-        <w:r>
-          <w:rPr>
-            <w:noProof/>
-            <w:webHidden/>
-          </w:rPr>
-          <w:t>18</w:t>
-        </w:r>
-        <w:r>
-          <w:rPr>
-            <w:noProof/>
-            <w:webHidden/>
-          </w:rPr>
-          <w:fldChar w:fldCharType="end"/>
-        </w:r>
-      </w:hyperlink>
-    </w:p>
-    <w:p>
-      <w:pPr>
-        <w:pStyle w:val="TDC2"/>
-        <w:tabs>
-          <w:tab w:val="right" w:leader="dot" w:pos="8669"/>
-        </w:tabs>
-        <w:rPr>
-          <w:rFonts w:asciiTheme="minorHAnsi" w:eastAsiaTheme="minorEastAsia" w:hAnsiTheme="minorHAnsi"/>
-          <w:noProof/>
-          <w:sz w:val="22"/>
-          <w:lang w:eastAsia="es-CL"/>
-        </w:rPr>
-      </w:pPr>
-      <w:hyperlink w:anchor="_Toc512349006" w:history="1">
-        <w:r>
-          <w:rPr>
-            <w:rStyle w:val="Hipervnculo"/>
-            <w:noProof/>
-          </w:rPr>
-          <w:t>2.5 Software Simulink de MATLAB</w:t>
-        </w:r>
-        <w:r>
-          <w:rPr>
-            <w:noProof/>
-            <w:webHidden/>
-          </w:rPr>
-          <w:tab/>
-        </w:r>
-        <w:r>
-          <w:rPr>
-            <w:noProof/>
-            <w:webHidden/>
-          </w:rPr>
-          <w:fldChar w:fldCharType="begin"/>
-        </w:r>
-        <w:r>
-          <w:rPr>
-            <w:noProof/>
-            <w:webHidden/>
-          </w:rPr>
-          <w:instrText xml:space="preserve"> PAGEREF _Toc512349006 \h </w:instrText>
-        </w:r>
-        <w:r>
-          <w:rPr>
-            <w:noProof/>
-            <w:webHidden/>
-          </w:rPr>
-        </w:r>
-        <w:r>
-          <w:rPr>
-            <w:noProof/>
-            <w:webHidden/>
-          </w:rPr>
-          <w:fldChar w:fldCharType="separate"/>
-        </w:r>
-        <w:r>
-          <w:rPr>
-            <w:noProof/>
-            <w:webHidden/>
-          </w:rPr>
-          <w:t>19</w:t>
-        </w:r>
-        <w:r>
-          <w:rPr>
-            <w:noProof/>
-            <w:webHidden/>
-          </w:rPr>
-          <w:fldChar w:fldCharType="end"/>
-        </w:r>
-      </w:hyperlink>
-    </w:p>
-    <w:p>
-      <w:pPr>
-        <w:pStyle w:val="TDC1"/>
-        <w:rPr>
-          <w:rFonts w:asciiTheme="minorHAnsi" w:eastAsiaTheme="minorEastAsia" w:hAnsiTheme="minorHAnsi"/>
-          <w:noProof/>
-          <w:sz w:val="22"/>
-          <w:lang w:eastAsia="es-CL"/>
-        </w:rPr>
-      </w:pPr>
-      <w:hyperlink w:anchor="_Toc512349007" w:history="1">
-        <w:r>
-          <w:rPr>
-            <w:rStyle w:val="Hipervnculo"/>
-            <w:noProof/>
-          </w:rPr>
-          <w:t>Discusión y conclusiones</w:t>
-        </w:r>
-        <w:r>
-          <w:rPr>
-            <w:noProof/>
-            <w:webHidden/>
-          </w:rPr>
-          <w:tab/>
-        </w:r>
-        <w:r>
-          <w:rPr>
-            <w:noProof/>
-            <w:webHidden/>
-          </w:rPr>
-          <w:fldChar w:fldCharType="begin"/>
-        </w:r>
-        <w:r>
-          <w:rPr>
-            <w:noProof/>
-            <w:webHidden/>
-          </w:rPr>
-          <w:instrText xml:space="preserve"> PAGEREF _Toc512349007 \h </w:instrText>
-        </w:r>
-        <w:r>
-          <w:rPr>
-            <w:noProof/>
-            <w:webHidden/>
-          </w:rPr>
-        </w:r>
-        <w:r>
-          <w:rPr>
-            <w:noProof/>
-            <w:webHidden/>
-          </w:rPr>
-          <w:fldChar w:fldCharType="separate"/>
-        </w:r>
-        <w:r>
-          <w:rPr>
-            <w:noProof/>
-            <w:webHidden/>
-          </w:rPr>
-          <w:t>20</w:t>
-        </w:r>
-        <w:r>
-          <w:rPr>
-            <w:noProof/>
-            <w:webHidden/>
-          </w:rPr>
-          <w:fldChar w:fldCharType="end"/>
-        </w:r>
-      </w:hyperlink>
-    </w:p>
-    <w:p>
-      <w:pPr>
-        <w:pStyle w:val="TDC1"/>
-        <w:rPr>
-          <w:rFonts w:asciiTheme="minorHAnsi" w:eastAsiaTheme="minorEastAsia" w:hAnsiTheme="minorHAnsi"/>
-          <w:noProof/>
-          <w:sz w:val="22"/>
-          <w:lang w:eastAsia="es-CL"/>
-        </w:rPr>
-      </w:pPr>
-      <w:hyperlink w:anchor="_Toc512349008" w:history="1">
-        <w:r>
-          <w:rPr>
-            <w:rStyle w:val="Hipervnculo"/>
-            <w:noProof/>
-          </w:rPr>
-          <w:t>Bibliografía</w:t>
-        </w:r>
-        <w:r>
-          <w:rPr>
-            <w:noProof/>
-            <w:webHidden/>
-          </w:rPr>
-          <w:tab/>
-        </w:r>
-        <w:r>
-          <w:rPr>
-            <w:noProof/>
-            <w:webHidden/>
-          </w:rPr>
-          <w:fldChar w:fldCharType="begin"/>
-        </w:r>
-        <w:r>
-          <w:rPr>
-            <w:noProof/>
-            <w:webHidden/>
-          </w:rPr>
-          <w:instrText xml:space="preserve"> PAGEREF _Toc512349008 \h </w:instrText>
-        </w:r>
-        <w:r>
-          <w:rPr>
-            <w:noProof/>
-            <w:webHidden/>
-          </w:rPr>
-        </w:r>
-        <w:r>
-          <w:rPr>
-            <w:noProof/>
-            <w:webHidden/>
-          </w:rPr>
-          <w:fldChar w:fldCharType="separate"/>
-        </w:r>
-        <w:r>
-          <w:rPr>
-            <w:noProof/>
-            <w:webHidden/>
-          </w:rPr>
-          <w:t>21</w:t>
-        </w:r>
-        <w:r>
-          <w:rPr>
-            <w:noProof/>
-            <w:webHidden/>
-          </w:rPr>
-          <w:fldChar w:fldCharType="end"/>
-        </w:r>
-      </w:hyperlink>
-    </w:p>
-    <w:p>
       <w:r>
         <w:rPr>
           <w:b/>
@@ -2397,7 +1643,7 @@
           <w:u w:val="single"/>
         </w:rPr>
       </w:pPr>
-      <w:bookmarkStart w:id="3" w:name="_Toc512348988"/>
+      <w:bookmarkStart w:id="3" w:name="_Toc521438436"/>
       <w:r>
         <w:lastRenderedPageBreak/>
         <w:t>Intro</w:t>
@@ -2449,10 +1695,12 @@
       <w:pPr>
         <w:pStyle w:val="Ttulo1"/>
       </w:pPr>
+      <w:bookmarkStart w:id="4" w:name="_Toc521438437"/>
       <w:r>
         <w:lastRenderedPageBreak/>
         <w:t>Emulador Resistivo</w:t>
       </w:r>
+      <w:bookmarkEnd w:id="4"/>
       <w:r>
         <w:t xml:space="preserve"> </w:t>
       </w:r>
@@ -3161,13 +2409,7 @@
                 <w:rPr>
                   <w:rFonts w:ascii="Cambria Math" w:eastAsiaTheme="minorEastAsia" w:hAnsi="Cambria Math"/>
                 </w:rPr>
-                <m:t>25</m:t>
-              </m:r>
-              <m:r>
-                <w:rPr>
-                  <w:rFonts w:ascii="Cambria Math" w:eastAsiaTheme="minorEastAsia" w:hAnsi="Cambria Math"/>
-                </w:rPr>
-                <m:t>0</m:t>
+                <m:t>250</m:t>
               </m:r>
             </m:den>
           </m:f>
@@ -3175,13 +2417,7 @@
             <w:rPr>
               <w:rFonts w:ascii="Cambria Math" w:eastAsiaTheme="minorEastAsia" w:hAnsi="Cambria Math"/>
             </w:rPr>
-            <m:t>=121</m:t>
-          </m:r>
-          <m:r>
-            <w:rPr>
-              <w:rFonts w:ascii="Cambria Math" w:eastAsiaTheme="minorEastAsia" w:hAnsi="Cambria Math"/>
-            </w:rPr>
-            <m:t>0</m:t>
+            <m:t>=1210</m:t>
           </m:r>
           <m:r>
             <w:rPr>
@@ -3197,10 +2433,12 @@
       <w:pPr>
         <w:pStyle w:val="Ttulo2"/>
       </w:pPr>
+      <w:bookmarkStart w:id="5" w:name="_Toc521438438"/>
       <w:r>
         <w:lastRenderedPageBreak/>
         <w:t>Cálculo de parámetros</w:t>
       </w:r>
+      <w:bookmarkEnd w:id="5"/>
     </w:p>
     <w:p>
       <w:pPr>
@@ -3287,9 +2525,11 @@
       <w:pPr>
         <w:pStyle w:val="Ttulo3"/>
       </w:pPr>
+      <w:bookmarkStart w:id="6" w:name="_Toc521438439"/>
       <w:r>
         <w:t>Cálculo de parámetros convertidor Boost</w:t>
       </w:r>
+      <w:bookmarkEnd w:id="6"/>
     </w:p>
     <w:p>
       <w:pPr>
@@ -3997,13 +3237,7 @@
                 <w:rPr>
                   <w:rFonts w:ascii="Cambria Math" w:eastAsiaTheme="minorEastAsia" w:hAnsi="Cambria Math"/>
                 </w:rPr>
-                <m:t>121</m:t>
-              </m:r>
-              <m:r>
-                <w:rPr>
-                  <w:rFonts w:ascii="Cambria Math" w:eastAsiaTheme="minorEastAsia" w:hAnsi="Cambria Math"/>
-                </w:rPr>
-                <m:t>0</m:t>
+                <m:t>1210</m:t>
               </m:r>
             </m:num>
             <m:den>
@@ -4033,13 +3267,7 @@
             <w:rPr>
               <w:rFonts w:ascii="Cambria Math" w:eastAsiaTheme="minorEastAsia" w:hAnsi="Cambria Math"/>
             </w:rPr>
-            <m:t>=5.7</m:t>
-          </m:r>
-          <m:r>
-            <w:rPr>
-              <w:rFonts w:ascii="Cambria Math" w:eastAsiaTheme="minorEastAsia" w:hAnsi="Cambria Math"/>
-            </w:rPr>
-            <m:t>895</m:t>
+            <m:t>=5.7895</m:t>
           </m:r>
           <m:r>
             <w:rPr>
@@ -4151,14 +3379,7 @@
               <w:rFonts w:ascii="Cambria Math" w:hAnsi="Cambria Math"/>
               <w:lang w:val="en-US"/>
             </w:rPr>
-            <m:t>=8.1</m:t>
-          </m:r>
-          <m:r>
-            <w:rPr>
-              <w:rFonts w:ascii="Cambria Math" w:hAnsi="Cambria Math"/>
-              <w:lang w:val="en-US"/>
-            </w:rPr>
-            <m:t>875[A]</m:t>
+            <m:t>=8.1875[A]</m:t>
           </m:r>
         </m:oMath>
       </m:oMathPara>
@@ -4270,19 +3491,7 @@
             <w:rPr>
               <w:rFonts w:ascii="Cambria Math" w:eastAsiaTheme="minorEastAsia" w:hAnsi="Cambria Math"/>
             </w:rPr>
-            <m:t>0.2=1</m:t>
-          </m:r>
-          <m:r>
-            <w:rPr>
-              <w:rFonts w:ascii="Cambria Math" w:eastAsiaTheme="minorEastAsia" w:hAnsi="Cambria Math"/>
-            </w:rPr>
-            <m:t>.6</m:t>
-          </m:r>
-          <m:r>
-            <w:rPr>
-              <w:rFonts w:ascii="Cambria Math" w:eastAsiaTheme="minorEastAsia" w:hAnsi="Cambria Math"/>
-            </w:rPr>
-            <m:t>375</m:t>
+            <m:t>0.2=1.6375</m:t>
           </m:r>
           <m:r>
             <w:rPr>
@@ -4383,19 +3592,7 @@
                 <w:rPr>
                   <w:rFonts w:ascii="Cambria Math" w:eastAsiaTheme="minorEastAsia" w:hAnsi="Cambria Math"/>
                 </w:rPr>
-                <m:t>1</m:t>
-              </m:r>
-              <m:r>
-                <w:rPr>
-                  <w:rFonts w:ascii="Cambria Math" w:eastAsiaTheme="minorEastAsia" w:hAnsi="Cambria Math"/>
-                </w:rPr>
-                <m:t>.6</m:t>
-              </m:r>
-              <m:r>
-                <w:rPr>
-                  <w:rFonts w:ascii="Cambria Math" w:eastAsiaTheme="minorEastAsia" w:hAnsi="Cambria Math"/>
-                </w:rPr>
-                <m:t>375</m:t>
+                <m:t>1.6375</m:t>
               </m:r>
               <m:r>
                 <w:rPr>
@@ -4415,25 +3612,7 @@
             <w:rPr>
               <w:rFonts w:ascii="Cambria Math" w:eastAsiaTheme="minorEastAsia" w:hAnsi="Cambria Math"/>
             </w:rPr>
-            <m:t>=</m:t>
-          </m:r>
-          <m:r>
-            <w:rPr>
-              <w:rFonts w:ascii="Cambria Math" w:eastAsiaTheme="minorEastAsia" w:hAnsi="Cambria Math"/>
-            </w:rPr>
-            <m:t>5</m:t>
-          </m:r>
-          <m:r>
-            <w:rPr>
-              <w:rFonts w:ascii="Cambria Math" w:eastAsiaTheme="minorEastAsia" w:hAnsi="Cambria Math"/>
-            </w:rPr>
-            <m:t>.</m:t>
-          </m:r>
-          <m:r>
-            <w:rPr>
-              <w:rFonts w:ascii="Cambria Math" w:eastAsiaTheme="minorEastAsia" w:hAnsi="Cambria Math"/>
-            </w:rPr>
-            <m:t>597</m:t>
+            <m:t>=5.597</m:t>
           </m:r>
           <m:r>
             <w:rPr>
@@ -4692,13 +3871,7 @@
                 <w:rPr>
                   <w:rFonts w:ascii="Cambria Math" w:hAnsi="Cambria Math"/>
                 </w:rPr>
-                <m:t>121</m:t>
-              </m:r>
-              <m:r>
-                <w:rPr>
-                  <w:rFonts w:ascii="Cambria Math" w:hAnsi="Cambria Math"/>
-                </w:rPr>
-                <m:t>0</m:t>
+                <m:t>1210</m:t>
               </m:r>
             </m:num>
             <m:den>
@@ -4746,19 +3919,7 @@
             <w:rPr>
               <w:rFonts w:ascii="Cambria Math" w:hAnsi="Cambria Math"/>
             </w:rPr>
-            <m:t>=2</m:t>
-          </m:r>
-          <m:r>
-            <w:rPr>
-              <w:rFonts w:ascii="Cambria Math" w:hAnsi="Cambria Math"/>
-            </w:rPr>
-            <m:t>.0</m:t>
-          </m:r>
-          <m:r>
-            <w:rPr>
-              <w:rFonts w:ascii="Cambria Math" w:hAnsi="Cambria Math"/>
-            </w:rPr>
-            <m:t>59</m:t>
+            <m:t>=2.059</m:t>
           </m:r>
           <m:r>
             <w:rPr>
@@ -4800,9 +3961,11 @@
       <w:pPr>
         <w:pStyle w:val="Ttulo3"/>
       </w:pPr>
+      <w:bookmarkStart w:id="7" w:name="_Toc521438440"/>
       <w:r>
         <w:t>Cálculo de parámetros del lazo de Control</w:t>
       </w:r>
+      <w:bookmarkEnd w:id="7"/>
     </w:p>
     <w:p>
       <w:pPr>
@@ -6802,21 +5965,7 @@
                   <w:rFonts w:ascii="Cambria Math" w:hAnsi="Cambria Math"/>
                   <w:lang w:val="en-US"/>
                 </w:rPr>
-                <m:t>8</m:t>
-              </m:r>
-              <m:r>
-                <w:rPr>
-                  <w:rFonts w:ascii="Cambria Math" w:hAnsi="Cambria Math"/>
-                  <w:lang w:val="en-US"/>
-                </w:rPr>
-                <m:t>.1</m:t>
-              </m:r>
-              <m:r>
-                <w:rPr>
-                  <w:rFonts w:ascii="Cambria Math" w:hAnsi="Cambria Math"/>
-                  <w:lang w:val="en-US"/>
-                </w:rPr>
-                <m:t>875</m:t>
+                <m:t>8.1875</m:t>
               </m:r>
             </m:den>
           </m:f>
@@ -6830,25 +5979,13 @@
             <w:rPr>
               <w:rFonts w:ascii="Cambria Math" w:eastAsiaTheme="minorEastAsia" w:hAnsi="Cambria Math"/>
             </w:rPr>
-            <m:t>1.</m:t>
+            <m:t>0.1</m:t>
           </m:r>
           <m:r>
             <w:rPr>
               <w:rFonts w:ascii="Cambria Math" w:eastAsiaTheme="minorEastAsia" w:hAnsi="Cambria Math"/>
             </w:rPr>
-            <m:t>005[</m:t>
-          </m:r>
-          <m:r>
-            <w:rPr>
-              <w:rFonts w:ascii="Cambria Math" w:eastAsiaTheme="minorEastAsia" w:hAnsi="Cambria Math"/>
-            </w:rPr>
-            <m:t>m</m:t>
-          </m:r>
-          <m:r>
-            <w:rPr>
-              <w:rFonts w:ascii="Cambria Math" w:eastAsiaTheme="minorEastAsia" w:hAnsi="Cambria Math"/>
-            </w:rPr>
-            <m:t>Ω]</m:t>
+            <m:t>005[Ω]</m:t>
           </m:r>
         </m:oMath>
       </m:oMathPara>
@@ -6858,9 +5995,11 @@
       <w:pPr>
         <w:pStyle w:val="Ttulo3"/>
       </w:pPr>
+      <w:bookmarkStart w:id="8" w:name="_Toc521438441"/>
       <w:r>
         <w:t>Diagrama de Bode del lazo de control</w:t>
       </w:r>
+      <w:bookmarkEnd w:id="8"/>
     </w:p>
     <w:p>
       <w:pPr>
@@ -6887,7 +6026,7 @@
       </w:pPr>
       <w:r>
         <w:pict>
-          <v:shape id="_x0000_i1026" type="#_x0000_t75" style="width:213pt;height:105.75pt">
+          <v:shape id="_x0000_i1026" type="#_x0000_t75" style="width:213.3pt;height:105.95pt">
             <v:imagedata r:id="rId21" o:title="codigo"/>
           </v:shape>
         </w:pict>
@@ -6942,7 +6081,7 @@
         </w:rPr>
         <w:lastRenderedPageBreak/>
         <w:pict>
-          <v:shape id="_x0000_i1027" type="#_x0000_t75" style="width:435pt;height:260.25pt">
+          <v:shape id="_x0000_i1027" type="#_x0000_t75" style="width:434.7pt;height:260.15pt">
             <v:imagedata r:id="rId22" o:title="Bode"/>
           </v:shape>
         </w:pict>
@@ -6961,31 +6100,49 @@
         <w:ind w:firstLine="720"/>
       </w:pPr>
       <w:r>
-        <w:t>Del diagrama se puede observar a grueso modo la ubicación del polo y cero de la función de transferencia, ubicados cualitativamente en 1KHz y 100KHz.</w:t>
+        <w:t>Del diagrama se puede observar a grueso modo la ubicación del polo y cero de la función de transferencia, ubicados cualitativamente en 1</w:t>
+      </w:r>
+      <w:r>
+        <w:t>[</w:t>
+      </w:r>
+      <w:r>
+        <w:t>KHz</w:t>
+      </w:r>
+      <w:r>
+        <w:t>]</w:t>
+      </w:r>
+      <w:r>
+        <w:t xml:space="preserve"> y 100</w:t>
+      </w:r>
+      <w:r>
+        <w:t>[</w:t>
+      </w:r>
+      <w:r>
+        <w:t>KHz</w:t>
+      </w:r>
+      <w:r>
+        <w:t>]</w:t>
+      </w:r>
+      <w:r>
+        <w:t>.</w:t>
       </w:r>
     </w:p>
     <w:p>
       <w:pPr>
         <w:pStyle w:val="Ttulo2"/>
       </w:pPr>
+      <w:bookmarkStart w:id="9" w:name="_Toc521438442"/>
       <w:r>
         <w:t>Formas de onda de Simulación</w:t>
       </w:r>
+      <w:bookmarkEnd w:id="9"/>
     </w:p>
     <w:p>
       <w:pPr>
         <w:ind w:firstLine="720"/>
       </w:pPr>
       <w:r>
-        <w:t xml:space="preserve">Primero se presenta el circuito en el software Simulink, del cual se obtendrán las formas de onda de tensión y corriente en el PCC (especificando THD y FP), además de la tensión a la Salida del convertidor </w:t>
-      </w:r>
-      <w:proofErr w:type="spellStart"/>
-      <w:r>
-        <w:t>Boost</w:t>
-      </w:r>
-      <w:proofErr w:type="spellEnd"/>
-      <w:r>
-        <w:t xml:space="preserve"> que conforma el Emulador Resistivo y por último las señales que llegan al comparador que entrega los pulsos de comando al interruptor.</w:t>
+        <w:t>Primero se presenta el circuito en el software Simulink, del cual se obtendrán las formas de onda de tensión y corriente en el PCC (especificando THD y FP), además de la tensión a la Salida del convertidor Boost que conforma el Emulador Resistivo y por último las señales que llegan al comparador que entrega los pulsos de comando al interruptor.</w:t>
       </w:r>
     </w:p>
     <w:p>
@@ -6998,7 +6155,7 @@
       <w:r>
         <w:lastRenderedPageBreak/>
         <w:pict>
-          <v:shape id="_x0000_i1028" type="#_x0000_t75" style="width:437.25pt;height:267pt">
+          <v:shape id="_x0000_i1032" type="#_x0000_t75" style="width:434.7pt;height:255.4pt">
             <v:imagedata r:id="rId23" o:title="CircuitoSistema"/>
           </v:shape>
         </w:pict>
@@ -7045,7 +6202,7 @@
           <w:szCs w:val="20"/>
         </w:rPr>
         <w:pict>
-          <v:shape id="_x0000_i1029" type="#_x0000_t75" style="width:435pt;height:192pt">
+          <v:shape id="_x0000_i1028" type="#_x0000_t75" style="width:465.95pt;height:203.75pt">
             <v:imagedata r:id="rId24" o:title="PF"/>
           </v:shape>
         </w:pict>
@@ -7075,19 +6232,18 @@
           <w:szCs w:val="20"/>
         </w:rPr>
         <w:tab/>
-        <w:t>Para esta simulación se tuvo que adicionar un filtrado de baja frecuencia para lograr cumplir</w:t>
       </w:r>
       <w:r>
         <w:rPr>
           <w:szCs w:val="20"/>
         </w:rPr>
-        <w:t xml:space="preserve"> con el factor de potencia, tal como fue recomendado por el profesor. </w:t>
+        <w:t>Como se puede observar de la imagen el Factor de potencia es muy</w:t>
       </w:r>
       <w:r>
         <w:rPr>
           <w:szCs w:val="20"/>
         </w:rPr>
-        <w:t>Como se puede observar de la imagen el Factor de potencia es muy cercano a unitario siendo 0.977</w:t>
+        <w:t xml:space="preserve"> cercano a unitario siendo 0.994[-]</w:t>
       </w:r>
       <w:r>
         <w:rPr>
@@ -7099,13 +6255,37 @@
         <w:rPr>
           <w:szCs w:val="20"/>
         </w:rPr>
-        <w:t>El THD de tensión es del 6.13% y se atribuye la distorsión a la circulación de corriente por la impedancia de la fuente. Y el THD de corriente es del 5.13%</w:t>
+        <w:t>El THD de tensión es del 9.15</w:t>
       </w:r>
       <w:r>
         <w:rPr>
           <w:szCs w:val="20"/>
         </w:rPr>
-        <w:t>. Ambos valores de THD son bastante bajos.</w:t>
+        <w:t>% y se atribuye la distorsión a la circulación de corriente por la impedancia de la fuente</w:t>
+      </w:r>
+      <w:r>
+        <w:rPr>
+          <w:szCs w:val="20"/>
+        </w:rPr>
+        <w:t>. Y el THD de corriente es del 3.9</w:t>
+      </w:r>
+      <w:r>
+        <w:rPr>
+          <w:szCs w:val="20"/>
+        </w:rPr>
+        <w:t>%</w:t>
+      </w:r>
+      <w:r>
+        <w:rPr>
+          <w:szCs w:val="20"/>
+        </w:rPr>
+        <w:t>. Ambos va</w:t>
+      </w:r>
+      <w:r>
+        <w:rPr>
+          <w:szCs w:val="20"/>
+        </w:rPr>
+        <w:t>lores de THD son bastante bajos cercanos a cero.</w:t>
       </w:r>
     </w:p>
     <w:p>
@@ -7118,19 +6298,58 @@
         <w:rPr>
           <w:szCs w:val="20"/>
         </w:rPr>
+        <w:tab/>
+        <w:t>Además en la Figura 1-5 se especifica la potencia activa en el PCC y corresponde a 1</w:t>
+      </w:r>
+      <w:r>
+        <w:rPr>
+          <w:szCs w:val="20"/>
+        </w:rPr>
+        <w:t>217[</w:t>
+      </w:r>
+      <w:r>
+        <w:rPr>
+          <w:szCs w:val="20"/>
+        </w:rPr>
+        <w:t>W</w:t>
+      </w:r>
+      <w:r>
+        <w:rPr>
+          <w:szCs w:val="20"/>
+        </w:rPr>
+        <w:t>]</w:t>
+      </w:r>
+      <w:r>
+        <w:rPr>
+          <w:szCs w:val="20"/>
+        </w:rPr>
+        <w:t xml:space="preserve">, </w:t>
+      </w:r>
+      <w:r>
+        <w:rPr>
+          <w:szCs w:val="20"/>
+        </w:rPr>
+        <w:t xml:space="preserve">por tanto se concluye que el control actúa como se espera. </w:t>
+      </w:r>
+    </w:p>
+    <w:p>
+      <w:pPr>
+        <w:rPr>
+          <w:szCs w:val="20"/>
+        </w:rPr>
+      </w:pPr>
+      <w:r>
+        <w:rPr>
+          <w:szCs w:val="20"/>
+        </w:rPr>
         <w:lastRenderedPageBreak/>
         <w:tab/>
-        <w:t xml:space="preserve">Además en la Figura 1-5 se especifica la potencia activa en el PCC y corresponde a 1100W, la cual es </w:t>
-      </w:r>
-      <w:r>
-        <w:rPr>
-          <w:szCs w:val="20"/>
-        </w:rPr>
-        <w:t>9.1% más baja a la esperada de 1210W, esto se atribuye a pérdidas del circuito y en el filtrado.</w:t>
+        <w:t>Ahora se presenta con más detalle la forma onda de la corriente en el PCC:</w:t>
       </w:r>
     </w:p>
     <w:p>
       <w:pPr>
+        <w:jc w:val="center"/>
         <w:rPr>
           <w:szCs w:val="20"/>
         </w:rPr>
@@ -7139,23 +6358,8 @@
         <w:rPr>
           <w:szCs w:val="20"/>
         </w:rPr>
-        <w:tab/>
-        <w:t>Ahora se presenta con más detalle la forma onda de la corriente en el PCC:</w:t>
-      </w:r>
-    </w:p>
-    <w:p>
-      <w:pPr>
-        <w:jc w:val="center"/>
-        <w:rPr>
-          <w:szCs w:val="20"/>
-        </w:rPr>
-      </w:pPr>
-      <w:r>
-        <w:rPr>
-          <w:szCs w:val="20"/>
-        </w:rPr>
         <w:pict>
-          <v:shape id="_x0000_i1030" type="#_x0000_t75" style="width:435pt;height:189pt">
+          <v:shape id="_x0000_i1029" type="#_x0000_t75" style="width:434.7pt;height:188.15pt">
             <v:imagedata r:id="rId25" o:title="ia"/>
           </v:shape>
         </w:pict>
@@ -7185,11 +6389,25 @@
           <w:szCs w:val="20"/>
         </w:rPr>
         <w:tab/>
-        <w:t>En la Figura 1-6 se puede apreciar contenido armónico de alta frecuencia en la corriente, adicionalmente la forma de onda presenta una ‘mancha’ correspondiente a la señal triangular propia del control de corriente media. Se presenta a continuación el espectro de la corriente para observar el contenido armónico de esta:</w:t>
+        <w:t xml:space="preserve">En la Figura 1-6 se puede apreciar contenido armónico de alta frecuencia en la corriente, adicionalmente la forma de onda presenta una ‘mancha’ correspondiente a la señal triangular propia del control de corriente media. </w:t>
       </w:r>
     </w:p>
     <w:p>
       <w:pPr>
+        <w:ind w:firstLine="720"/>
+        <w:rPr>
+          <w:szCs w:val="20"/>
+        </w:rPr>
+      </w:pPr>
+      <w:r>
+        <w:rPr>
+          <w:szCs w:val="20"/>
+        </w:rPr>
+        <w:t>Ahora se muestra la tensión a la salida del convertidor Boost:</w:t>
+      </w:r>
+    </w:p>
+    <w:p>
+      <w:pPr>
         <w:jc w:val="center"/>
         <w:rPr>
           <w:sz w:val="18"/>
@@ -7201,8 +6419,8 @@
           <w:szCs w:val="20"/>
         </w:rPr>
         <w:pict>
-          <v:shape id="_x0000_i1031" type="#_x0000_t75" style="width:435pt;height:222.75pt">
-            <v:imagedata r:id="rId26" o:title="espectro ia"/>
+          <v:shape id="_x0000_i1030" type="#_x0000_t75" style="width:445.6pt;height:192.25pt">
+            <v:imagedata r:id="rId26" o:title="Vo"/>
           </v:shape>
         </w:pict>
       </w:r>
@@ -7217,12 +6435,25 @@
           <w:sz w:val="18"/>
           <w:szCs w:val="20"/>
         </w:rPr>
-        <w:t>Figura 1-7: Espectro de corriente en el PCC.</w:t>
+        <w:t>Figura 1-</w:t>
+      </w:r>
+      <w:r>
+        <w:rPr>
+          <w:sz w:val="18"/>
+          <w:szCs w:val="20"/>
+        </w:rPr>
+        <w:t>7</w:t>
+      </w:r>
+      <w:r>
+        <w:rPr>
+          <w:sz w:val="18"/>
+          <w:szCs w:val="20"/>
+        </w:rPr>
+        <w:t>: Tensión a la salida del convertidor Boost.</w:t>
       </w:r>
     </w:p>
     <w:p>
       <w:pPr>
-        <w:ind w:firstLine="720"/>
         <w:rPr>
           <w:szCs w:val="20"/>
         </w:rPr>
@@ -7231,37 +6462,54 @@
         <w:rPr>
           <w:szCs w:val="20"/>
         </w:rPr>
-        <w:lastRenderedPageBreak/>
-        <w:t>En el espectro se puede observar con claridad el contenido armónico en las bandas laterales en 15KHz, lo cual es resultante de</w:t>
+        <w:tab/>
+        <w:t>El valor medio de la tensión a la salida del con</w:t>
       </w:r>
       <w:r>
         <w:rPr>
           <w:szCs w:val="20"/>
         </w:rPr>
-        <w:t>l control por</w:t>
+        <w:t>vertidor Boost corresponde a 549.5</w:t>
       </w:r>
       <w:r>
         <w:rPr>
           <w:szCs w:val="20"/>
         </w:rPr>
-        <w:t xml:space="preserve"> corriente</w:t>
+        <w:t>V, el cual presenta un error</w:t>
       </w:r>
       <w:r>
         <w:rPr>
           <w:szCs w:val="20"/>
         </w:rPr>
-        <w:t xml:space="preserve"> media, que tiene </w:t>
+        <w:t xml:space="preserve"> mínimo</w:t>
       </w:r>
       <w:r>
         <w:rPr>
           <w:szCs w:val="20"/>
         </w:rPr>
-        <w:t xml:space="preserve"> portadora en este valor de alta frecuencia.</w:t>
+        <w:t xml:space="preserve"> respecto a 550V</w:t>
+      </w:r>
+      <w:r>
+        <w:rPr>
+          <w:szCs w:val="20"/>
+        </w:rPr>
+        <w:t>.</w:t>
+      </w:r>
+      <w:r>
+        <w:rPr>
+          <w:szCs w:val="20"/>
+        </w:rPr>
+        <w:t xml:space="preserve"> Se concluye que el control aunque no es perfecto, se encuentra en un nivel aceptable.</w:t>
+      </w:r>
+      <w:r>
+        <w:rPr>
+          <w:szCs w:val="20"/>
+        </w:rPr>
+        <w:t xml:space="preserve"> Además la ondulación de tensión es la esperada.</w:t>
       </w:r>
     </w:p>
     <w:p>
       <w:pPr>
-        <w:ind w:firstLine="720"/>
         <w:rPr>
           <w:szCs w:val="20"/>
         </w:rPr>
@@ -7270,21 +6518,8 @@
         <w:rPr>
           <w:szCs w:val="20"/>
         </w:rPr>
-        <w:t xml:space="preserve">Ahora se muestra la tensión a la salida del convertidor </w:t>
-      </w:r>
-      <w:proofErr w:type="spellStart"/>
-      <w:r>
-        <w:rPr>
-          <w:szCs w:val="20"/>
-        </w:rPr>
-        <w:t>Boost</w:t>
-      </w:r>
-      <w:proofErr w:type="spellEnd"/>
-      <w:r>
-        <w:rPr>
-          <w:szCs w:val="20"/>
-        </w:rPr>
-        <w:t>:</w:t>
+        <w:tab/>
+        <w:t>Por último se presentan las formas de onda correspondientes a la comparación realizada entre la moduladora y la portadora, y su salida correspondiente que son los pulsos de comando para el interruptor del convertidor Boost:</w:t>
       </w:r>
     </w:p>
     <w:p>
@@ -7299,9 +6534,10 @@
         <w:rPr>
           <w:szCs w:val="20"/>
         </w:rPr>
+        <w:lastRenderedPageBreak/>
         <w:pict>
-          <v:shape id="_x0000_i1032" type="#_x0000_t75" style="width:435pt;height:171.75pt">
-            <v:imagedata r:id="rId27" o:title="Vo"/>
+          <v:shape id="_x0000_i1031" type="#_x0000_t75" style="width:434.7pt;height:188.15pt">
+            <v:imagedata r:id="rId27" o:title="comandoComparacion"/>
           </v:shape>
         </w:pict>
       </w:r>
@@ -7316,153 +6552,67 @@
           <w:sz w:val="18"/>
           <w:szCs w:val="20"/>
         </w:rPr>
-        <w:t xml:space="preserve">Figura 1-8: Tensión a la salida del convertidor </w:t>
-      </w:r>
-      <w:proofErr w:type="spellStart"/>
+        <w:t>Figura 1-9: Resultado de comparación de señales.</w:t>
+      </w:r>
+    </w:p>
+    <w:p>
+      <w:pPr>
+        <w:rPr>
+          <w:szCs w:val="20"/>
+        </w:rPr>
+      </w:pPr>
       <w:r>
         <w:rPr>
           <w:sz w:val="18"/>
           <w:szCs w:val="20"/>
         </w:rPr>
-        <w:t>Boost</w:t>
+        <w:tab/>
+      </w:r>
+      <w:r>
+        <w:rPr>
+          <w:szCs w:val="20"/>
+        </w:rPr>
+        <w:t>Como se puede observar la ‘</w:t>
+      </w:r>
+      <w:proofErr w:type="spellStart"/>
+      <w:r>
+        <w:rPr>
+          <w:szCs w:val="20"/>
+        </w:rPr>
+        <w:t>SalidaComando</w:t>
       </w:r>
       <w:proofErr w:type="spellEnd"/>
       <w:r>
         <w:rPr>
-          <w:sz w:val="18"/>
           <w:szCs w:val="20"/>
         </w:rPr>
-        <w:t>.</w:t>
-      </w:r>
-    </w:p>
-    <w:p>
-      <w:pPr>
+        <w:t>’,</w:t>
+      </w:r>
+      <w:r>
         <w:rPr>
           <w:szCs w:val="20"/>
         </w:rPr>
-      </w:pPr>
+        <w:t xml:space="preserve"> es</w:t>
+      </w:r>
       <w:r>
         <w:rPr>
           <w:szCs w:val="20"/>
         </w:rPr>
-        <w:tab/>
-        <w:t xml:space="preserve">El valor medio de la tensión a la salida del convertidor </w:t>
-      </w:r>
-      <w:proofErr w:type="spellStart"/>
+        <w:t xml:space="preserve"> correspondiente a la intercepción </w:t>
+      </w:r>
       <w:r>
         <w:rPr>
           <w:szCs w:val="20"/>
         </w:rPr>
-        <w:t>Boost</w:t>
-      </w:r>
-      <w:proofErr w:type="spellEnd"/>
-      <w:r>
-        <w:rPr>
-          <w:szCs w:val="20"/>
-        </w:rPr>
-        <w:t xml:space="preserve"> corresponde a 538V, el cual presenta un error respecto a 550V del 2.2%. Se concluye que el control aunque no es perfecto, se encuentra en un nivel aceptable.</w:t>
-      </w:r>
-    </w:p>
-    <w:p>
-      <w:pPr>
-        <w:rPr>
-          <w:szCs w:val="20"/>
-        </w:rPr>
-      </w:pPr>
-      <w:r>
-        <w:rPr>
-          <w:szCs w:val="20"/>
-        </w:rPr>
-        <w:tab/>
-        <w:t xml:space="preserve">Por último se presentan las formas de onda correspondientes a la comparación realizada entre la moduladora y la portadora, y su salida correspondiente que son los pulsos de comando para el interruptor del convertidor </w:t>
-      </w:r>
-      <w:proofErr w:type="spellStart"/>
-      <w:r>
-        <w:rPr>
-          <w:szCs w:val="20"/>
-        </w:rPr>
-        <w:t>Boost</w:t>
-      </w:r>
-      <w:proofErr w:type="spellEnd"/>
-      <w:r>
-        <w:rPr>
-          <w:szCs w:val="20"/>
-        </w:rPr>
-        <w:t>:</w:t>
-      </w:r>
-    </w:p>
-    <w:p>
-      <w:pPr>
-        <w:jc w:val="center"/>
-        <w:rPr>
-          <w:sz w:val="18"/>
-          <w:szCs w:val="20"/>
-        </w:rPr>
-      </w:pPr>
-      <w:r>
-        <w:rPr>
-          <w:szCs w:val="20"/>
-        </w:rPr>
-        <w:pict>
-          <v:shape id="_x0000_i1033" type="#_x0000_t75" style="width:434.25pt;height:177pt">
-            <v:imagedata r:id="rId28" o:title="comandoComparacion"/>
-          </v:shape>
-        </w:pict>
-      </w:r>
-      <w:r>
-        <w:rPr>
-          <w:szCs w:val="20"/>
-        </w:rPr>
-        <w:br/>
-      </w:r>
-      <w:r>
-        <w:rPr>
-          <w:sz w:val="18"/>
-          <w:szCs w:val="20"/>
-        </w:rPr>
-        <w:t>Figura 1-9: Resultado de comparación de señales.</w:t>
-      </w:r>
-    </w:p>
-    <w:p>
-      <w:pPr>
-        <w:rPr>
-          <w:szCs w:val="20"/>
-        </w:rPr>
-      </w:pPr>
-      <w:r>
-        <w:rPr>
-          <w:sz w:val="18"/>
-          <w:szCs w:val="20"/>
-        </w:rPr>
-        <w:tab/>
-      </w:r>
-      <w:r>
-        <w:rPr>
-          <w:szCs w:val="20"/>
-        </w:rPr>
-        <w:t>Como se puede observar la ‘</w:t>
-      </w:r>
-      <w:proofErr w:type="spellStart"/>
-      <w:r>
-        <w:rPr>
-          <w:szCs w:val="20"/>
-        </w:rPr>
-        <w:t>SalidaComando</w:t>
-      </w:r>
-      <w:proofErr w:type="spellEnd"/>
-      <w:r>
-        <w:rPr>
-          <w:szCs w:val="20"/>
-        </w:rPr>
-        <w:t>’ va entre 0 y 1, correspondiente a la intercepción de la moduladora y la portadora.</w:t>
+        <w:t>de la moduladora y la portadora, generando así los pulsos de accionamiento del interruptor del convertidor Boost.</w:t>
       </w:r>
     </w:p>
     <w:p/>
     <w:p>
       <w:pPr>
         <w:sectPr>
-          <w:headerReference w:type="default" r:id="rId29"/>
-          <w:headerReference w:type="first" r:id="rId30"/>
+          <w:headerReference w:type="default" r:id="rId28"/>
+          <w:headerReference w:type="first" r:id="rId29"/>
           <w:pgSz w:w="12240" w:h="15840" w:code="1"/>
           <w:pgMar w:top="1440" w:right="1440" w:bottom="1440" w:left="2098" w:header="709" w:footer="709" w:gutter="0"/>
           <w:cols w:space="708"/>
@@ -7475,47 +6625,19 @@
       <w:pPr>
         <w:pStyle w:val="Ttulo1"/>
       </w:pPr>
+      <w:bookmarkStart w:id="10" w:name="_Toc521438443"/>
       <w:r>
         <w:lastRenderedPageBreak/>
         <w:t>Filtro Activo</w:t>
       </w:r>
+      <w:bookmarkEnd w:id="10"/>
     </w:p>
     <w:p>
       <w:pPr>
         <w:ind w:firstLine="720"/>
       </w:pPr>
       <w:r>
-        <w:t xml:space="preserve">El </w:t>
-      </w:r>
-      <w:r>
-        <w:t>filtro activo</w:t>
-      </w:r>
-      <w:r>
-        <w:t xml:space="preserve"> basado en el </w:t>
-      </w:r>
-      <w:r>
-        <w:t>inversor de 2 niveles</w:t>
-      </w:r>
-      <w:r>
-        <w:t xml:space="preserve"> será aplicado a la ‘peor’ fase del Sistema</w:t>
-      </w:r>
-      <w:r>
-        <w:t xml:space="preserve"> 1</w:t>
-      </w:r>
-      <w:r>
-        <w:t xml:space="preserve"> de la tarea 1 (sistema con carga tipo fuente de </w:t>
-      </w:r>
-      <w:r>
-        <w:t>corriente</w:t>
-      </w:r>
-      <w:r>
-        <w:t>). Por tanto para seleccionar la peor de ellas es que se presenta a continuación la T</w:t>
-      </w:r>
-      <w:r>
-        <w:t>abla 2</w:t>
-      </w:r>
-      <w:r>
-        <w:t xml:space="preserve">-1 especificando el </w:t>
+        <w:t xml:space="preserve">El filtro activo basado en el inversor de 2 niveles será aplicado a la ‘peor’ fase del Sistema 1 de la tarea 1 (sistema con carga tipo fuente de corriente). Por tanto para seleccionar la peor de ellas es que se presenta a continuación la Tabla 2-1 especificando el </w:t>
       </w:r>
       <w:proofErr w:type="spellStart"/>
       <w:r>
@@ -7836,13 +6958,7 @@
         <w:ind w:firstLine="720"/>
       </w:pPr>
       <w:r>
-        <w:t>En base a los re</w:t>
-      </w:r>
-      <w:r>
-        <w:t>sultados obtenidos de la Tabla 2</w:t>
-      </w:r>
-      <w:r>
-        <w:t xml:space="preserve">-1 se puede observar que la </w:t>
+        <w:t xml:space="preserve">En base a los resultados obtenidos de la Tabla 2-1 se puede observar que la </w:t>
       </w:r>
       <w:r>
         <w:rPr>
@@ -7908,13 +7024,7 @@
             <w:rPr>
               <w:rFonts w:ascii="Cambria Math" w:hAnsi="Cambria Math"/>
             </w:rPr>
-            <m:t>=350</m:t>
-          </m:r>
-          <m:r>
-            <w:rPr>
-              <w:rFonts w:ascii="Cambria Math" w:hAnsi="Cambria Math"/>
-            </w:rPr>
-            <m:t xml:space="preserve"> </m:t>
+            <m:t xml:space="preserve">=350 </m:t>
           </m:r>
           <m:d>
             <m:dPr>
@@ -7990,14 +7100,7 @@
               <w:rFonts w:ascii="Cambria Math" w:hAnsi="Cambria Math"/>
               <w:lang w:val="en-US"/>
             </w:rPr>
-            <m:t>=40</m:t>
-          </m:r>
-          <m:r>
-            <w:rPr>
-              <w:rFonts w:ascii="Cambria Math" w:hAnsi="Cambria Math"/>
-              <w:lang w:val="en-US"/>
-            </w:rPr>
-            <m:t>000 [Hz]</m:t>
+            <m:t>=40000 [Hz]</m:t>
           </m:r>
         </m:oMath>
       </m:oMathPara>
@@ -8029,35 +7132,19 @@
         </w:rPr>
       </w:pPr>
       <w:r>
-        <w:t>La parte resistiva de la carga es fija y tiene valor de 25</w:t>
-      </w:r>
-      <m:oMath>
-        <m:r>
-          <w:rPr>
-            <w:rFonts w:ascii="Cambria Math" w:eastAsiaTheme="minorEastAsia" w:hAnsi="Cambria Math"/>
-          </w:rPr>
-          <m:t>[Ω]</m:t>
-        </m:r>
-      </m:oMath>
+        <w:t>Se fijará una potencia de 2000[W</w:t>
+      </w:r>
+      <w:r>
+        <w:t>]</w:t>
+      </w:r>
+      <w:r>
+        <w:t xml:space="preserve"> para proyectar los cálculos de los parámetros que conforman el filtro activo</w:t>
+      </w:r>
       <w:r>
         <w:rPr>
           <w:rFonts w:eastAsiaTheme="minorEastAsia"/>
         </w:rPr>
-        <w:t>, la cual será aumentada a 250</w:t>
-      </w:r>
-      <m:oMath>
-        <m:r>
-          <w:rPr>
-            <w:rFonts w:ascii="Cambria Math" w:eastAsiaTheme="minorEastAsia" w:hAnsi="Cambria Math"/>
-          </w:rPr>
-          <m:t>[Ω]</m:t>
-        </m:r>
-      </m:oMath>
-      <w:r>
-        <w:rPr>
-          <w:rFonts w:eastAsiaTheme="minorEastAsia"/>
-        </w:rPr>
-        <w:t xml:space="preserve">, con el fin de suministrar una potencia de valor más bajo, dada por: </w:t>
+        <w:t xml:space="preserve">: </w:t>
       </w:r>
     </w:p>
     <w:p>
@@ -8101,29 +7188,126 @@
             </w:rPr>
             <m:t>=</m:t>
           </m:r>
+          <m:r>
+            <w:rPr>
+              <w:rFonts w:ascii="Cambria Math" w:eastAsiaTheme="minorEastAsia" w:hAnsi="Cambria Math"/>
+            </w:rPr>
+            <m:t>2000</m:t>
+          </m:r>
+          <m:r>
+            <w:rPr>
+              <w:rFonts w:ascii="Cambria Math" w:hAnsi="Cambria Math"/>
+              <w:lang w:val="en-US"/>
+            </w:rPr>
+            <m:t>[W]</m:t>
+          </m:r>
+        </m:oMath>
+      </m:oMathPara>
+    </w:p>
+    <w:p/>
+    <w:p>
+      <w:pPr>
+        <w:pStyle w:val="Ttulo2"/>
+      </w:pPr>
+      <w:r>
+        <w:lastRenderedPageBreak/>
+        <w:t>Cálculo de parámetros</w:t>
+      </w:r>
+    </w:p>
+    <w:p>
+      <w:pPr>
+        <w:ind w:firstLine="720"/>
+      </w:pPr>
+      <w:r>
+        <w:t>Se da paso a calcular los parámetros que conforman el circuito del inversor y luego del circuito de control, para ambos casos se utilizarán las ecuaciones vistas en los apuntes del curso.</w:t>
+      </w:r>
+    </w:p>
+    <w:p>
+      <w:pPr>
+        <w:pStyle w:val="Ttulo3"/>
+      </w:pPr>
+      <w:r>
+        <w:t>Cálculo de parámetros del inversor</w:t>
+      </w:r>
+    </w:p>
+    <w:p>
+      <w:pPr>
+        <w:ind w:left="720"/>
+      </w:pPr>
+      <w:r>
+        <w:t>Primero se tiene que la inductancia de acoplamiento viene dada por:</w:t>
+      </w:r>
+    </w:p>
+    <w:p>
+      <m:oMathPara>
+        <m:oMath>
+          <m:sSub>
+            <m:sSubPr>
+              <m:ctrlPr>
+                <w:rPr>
+                  <w:rFonts w:ascii="Cambria Math" w:hAnsi="Cambria Math"/>
+                  <w:i/>
+                </w:rPr>
+              </m:ctrlPr>
+            </m:sSubPr>
+            <m:e>
+              <m:r>
+                <w:rPr>
+                  <w:rFonts w:ascii="Cambria Math" w:hAnsi="Cambria Math"/>
+                </w:rPr>
+                <m:t>L</m:t>
+              </m:r>
+            </m:e>
+            <m:sub>
+              <m:r>
+                <w:rPr>
+                  <w:rFonts w:ascii="Cambria Math" w:hAnsi="Cambria Math"/>
+                </w:rPr>
+                <m:t>c</m:t>
+              </m:r>
+            </m:sub>
+          </m:sSub>
+          <m:r>
+            <w:rPr>
+              <w:rFonts w:ascii="Cambria Math" w:hAnsi="Cambria Math"/>
+            </w:rPr>
+            <m:t>=</m:t>
+          </m:r>
           <m:f>
             <m:fPr>
               <m:ctrlPr>
                 <w:rPr>
-                  <w:rFonts w:ascii="Cambria Math" w:eastAsiaTheme="minorEastAsia" w:hAnsi="Cambria Math"/>
+                  <w:rFonts w:ascii="Cambria Math" w:hAnsi="Cambria Math"/>
                   <w:i/>
                 </w:rPr>
               </m:ctrlPr>
             </m:fPr>
             <m:num>
-              <m:sSubSup>
-                <m:sSubSupPr>
+              <m:r>
+                <w:rPr>
+                  <w:rFonts w:ascii="Cambria Math" w:hAnsi="Cambria Math"/>
+                </w:rPr>
+                <m:t>0.25</m:t>
+              </m:r>
+              <m:r>
+                <w:rPr>
+                  <w:rFonts w:ascii="Cambria Math" w:hAnsi="Cambria Math"/>
+                </w:rPr>
+                <m:t>∙</m:t>
+              </m:r>
+              <m:sSub>
+                <m:sSubPr>
                   <m:ctrlPr>
                     <w:rPr>
-                      <w:rFonts w:ascii="Cambria Math" w:eastAsiaTheme="minorEastAsia" w:hAnsi="Cambria Math"/>
+                      <w:rFonts w:ascii="Cambria Math" w:hAnsi="Cambria Math"/>
                       <w:i/>
                     </w:rPr>
                   </m:ctrlPr>
-                </m:sSubSupPr>
+                </m:sSubPr>
                 <m:e>
                   <m:r>
                     <w:rPr>
-                      <w:rFonts w:ascii="Cambria Math" w:eastAsiaTheme="minorEastAsia" w:hAnsi="Cambria Math"/>
+                      <w:rFonts w:ascii="Cambria Math" w:hAnsi="Cambria Math"/>
                     </w:rPr>
                     <m:t>V</m:t>
                   </m:r>
@@ -8131,34 +7315,2455 @@
                 <m:sub>
                   <m:r>
                     <w:rPr>
-                      <w:rFonts w:ascii="Cambria Math" w:eastAsiaTheme="minorEastAsia" w:hAnsi="Cambria Math"/>
+                      <w:rFonts w:ascii="Cambria Math" w:hAnsi="Cambria Math"/>
                     </w:rPr>
                     <m:t>o</m:t>
                   </m:r>
                 </m:sub>
-                <m:sup>
+              </m:sSub>
+            </m:num>
+            <m:den>
+              <m:r>
+                <w:rPr>
+                  <w:rFonts w:ascii="Cambria Math" w:hAnsi="Cambria Math"/>
+                </w:rPr>
+                <m:t>2</m:t>
+              </m:r>
+              <m:r>
+                <w:rPr>
+                  <w:rFonts w:ascii="Cambria Math" w:hAnsi="Cambria Math"/>
+                </w:rPr>
+                <m:t>∙</m:t>
+              </m:r>
+              <m:sSub>
+                <m:sSubPr>
+                  <m:ctrlPr>
+                    <w:rPr>
+                      <w:rFonts w:ascii="Cambria Math" w:hAnsi="Cambria Math"/>
+                      <w:i/>
+                    </w:rPr>
+                  </m:ctrlPr>
+                </m:sSubPr>
+                <m:e>
+                  <m:r>
+                    <w:rPr>
+                      <w:rFonts w:ascii="Cambria Math" w:hAnsi="Cambria Math"/>
+                    </w:rPr>
+                    <m:t>F</m:t>
+                  </m:r>
+                </m:e>
+                <m:sub>
+                  <m:r>
+                    <w:rPr>
+                      <w:rFonts w:ascii="Cambria Math" w:hAnsi="Cambria Math"/>
+                    </w:rPr>
+                    <m:t>S</m:t>
+                  </m:r>
+                </m:sub>
+              </m:sSub>
+              <m:r>
+                <w:rPr>
+                  <w:rFonts w:ascii="Cambria Math" w:hAnsi="Cambria Math"/>
+                </w:rPr>
+                <m:t>∙</m:t>
+              </m:r>
+              <m:r>
+                <w:rPr>
+                  <w:rFonts w:ascii="Cambria Math" w:eastAsiaTheme="minorEastAsia" w:hAnsi="Cambria Math"/>
+                </w:rPr>
+                <m:t>Δ</m:t>
+              </m:r>
+              <m:sSub>
+                <m:sSubPr>
+                  <m:ctrlPr>
+                    <w:rPr>
+                      <w:rFonts w:ascii="Cambria Math" w:eastAsiaTheme="minorEastAsia" w:hAnsi="Cambria Math"/>
+                      <w:i/>
+                    </w:rPr>
+                  </m:ctrlPr>
+                </m:sSubPr>
+                <m:e>
                   <m:r>
                     <w:rPr>
                       <w:rFonts w:ascii="Cambria Math" w:eastAsiaTheme="minorEastAsia" w:hAnsi="Cambria Math"/>
                     </w:rPr>
-                    <m:t>2</m:t>
+                    <m:t>I</m:t>
                   </m:r>
-                </m:sup>
-              </m:sSubSup>
+                </m:e>
+                <m:sub>
+                  <m:r>
+                    <w:rPr>
+                      <w:rFonts w:ascii="Cambria Math" w:eastAsiaTheme="minorEastAsia" w:hAnsi="Cambria Math"/>
+                    </w:rPr>
+                    <m:t>L</m:t>
+                  </m:r>
+                  <m:r>
+                    <w:rPr>
+                      <w:rFonts w:ascii="Cambria Math" w:eastAsiaTheme="minorEastAsia" w:hAnsi="Cambria Math"/>
+                    </w:rPr>
+                    <m:t>MAX</m:t>
+                  </m:r>
+                </m:sub>
+              </m:sSub>
+            </m:den>
+          </m:f>
+        </m:oMath>
+      </m:oMathPara>
+    </w:p>
+    <w:p>
+      <w:pPr>
+        <w:rPr>
+          <w:rFonts w:eastAsiaTheme="minorEastAsia"/>
+        </w:rPr>
+      </w:pPr>
+      <w:r>
+        <w:t xml:space="preserve"> </w:t>
+      </w:r>
+      <w:r>
+        <w:tab/>
+        <w:t xml:space="preserve">Siendo </w:t>
+      </w:r>
+      <m:oMath>
+        <m:sSub>
+          <m:sSubPr>
+            <m:ctrlPr>
+              <w:rPr>
+                <w:rFonts w:ascii="Cambria Math" w:hAnsi="Cambria Math"/>
+                <w:i/>
+              </w:rPr>
+            </m:ctrlPr>
+          </m:sSubPr>
+          <m:e>
+            <m:r>
+              <w:rPr>
+                <w:rFonts w:ascii="Cambria Math" w:hAnsi="Cambria Math"/>
+              </w:rPr>
+              <m:t>V</m:t>
+            </m:r>
+          </m:e>
+          <m:sub>
+            <m:r>
+              <w:rPr>
+                <w:rFonts w:ascii="Cambria Math" w:hAnsi="Cambria Math"/>
+              </w:rPr>
+              <m:t>o</m:t>
+            </m:r>
+          </m:sub>
+        </m:sSub>
+      </m:oMath>
+      <w:r>
+        <w:rPr>
+          <w:rFonts w:eastAsiaTheme="minorEastAsia"/>
+        </w:rPr>
+        <w:t xml:space="preserve"> y </w:t>
+      </w:r>
+      <m:oMath>
+        <m:sSub>
+          <m:sSubPr>
+            <m:ctrlPr>
+              <w:rPr>
+                <w:rFonts w:ascii="Cambria Math" w:hAnsi="Cambria Math"/>
+                <w:i/>
+              </w:rPr>
+            </m:ctrlPr>
+          </m:sSubPr>
+          <m:e>
+            <m:r>
+              <w:rPr>
+                <w:rFonts w:ascii="Cambria Math" w:hAnsi="Cambria Math"/>
+              </w:rPr>
+              <m:t>F</m:t>
+            </m:r>
+          </m:e>
+          <m:sub>
+            <m:r>
+              <w:rPr>
+                <w:rFonts w:ascii="Cambria Math" w:hAnsi="Cambria Math"/>
+              </w:rPr>
+              <m:t>S</m:t>
+            </m:r>
+          </m:sub>
+        </m:sSub>
+      </m:oMath>
+      <w:r>
+        <w:rPr>
+          <w:rFonts w:eastAsiaTheme="minorEastAsia"/>
+        </w:rPr>
+        <w:t xml:space="preserve"> conocidas, queda calcular la ondulación de corriente máxima, para lo cual se elige considerar un 20% de </w:t>
+      </w:r>
+      <m:oMath>
+        <m:sSub>
+          <m:sSubPr>
+            <m:ctrlPr>
+              <w:rPr>
+                <w:rFonts w:ascii="Cambria Math" w:eastAsiaTheme="minorEastAsia" w:hAnsi="Cambria Math"/>
+                <w:i/>
+              </w:rPr>
+            </m:ctrlPr>
+          </m:sSubPr>
+          <m:e>
+            <m:r>
+              <w:rPr>
+                <w:rFonts w:ascii="Cambria Math" w:eastAsiaTheme="minorEastAsia" w:hAnsi="Cambria Math"/>
+              </w:rPr>
+              <m:t>i</m:t>
+            </m:r>
+          </m:e>
+          <m:sub>
+            <m:r>
+              <w:rPr>
+                <w:rFonts w:ascii="Cambria Math" w:eastAsiaTheme="minorEastAsia" w:hAnsi="Cambria Math"/>
+              </w:rPr>
+              <m:t>1P</m:t>
+            </m:r>
+          </m:sub>
+        </m:sSub>
+      </m:oMath>
+      <w:r>
+        <w:rPr>
+          <w:rFonts w:eastAsiaTheme="minorEastAsia"/>
+        </w:rPr>
+        <w:t>. Luego se calcula como:</w:t>
+      </w:r>
+    </w:p>
+    <w:p>
+      <w:pPr>
+        <w:rPr>
+          <w:i/>
+          <w:lang w:val="en-US"/>
+        </w:rPr>
+      </w:pPr>
+      <m:oMathPara>
+        <m:oMath>
+          <m:sSub>
+            <m:sSubPr>
+              <m:ctrlPr>
+                <w:rPr>
+                  <w:rFonts w:ascii="Cambria Math" w:hAnsi="Cambria Math"/>
+                  <w:i/>
+                </w:rPr>
+              </m:ctrlPr>
+            </m:sSubPr>
+            <m:e>
+              <m:r>
+                <w:rPr>
+                  <w:rFonts w:ascii="Cambria Math" w:hAnsi="Cambria Math"/>
+                </w:rPr>
+                <m:t>i</m:t>
+              </m:r>
+            </m:e>
+            <m:sub>
+              <m:r>
+                <w:rPr>
+                  <w:rFonts w:ascii="Cambria Math" w:hAnsi="Cambria Math"/>
+                </w:rPr>
+                <m:t>1P</m:t>
+              </m:r>
+            </m:sub>
+          </m:sSub>
+          <m:r>
+            <w:rPr>
+              <w:rFonts w:ascii="Cambria Math" w:hAnsi="Cambria Math"/>
+            </w:rPr>
+            <m:t>=</m:t>
+          </m:r>
+          <m:f>
+            <m:fPr>
+              <m:ctrlPr>
+                <w:rPr>
+                  <w:rFonts w:ascii="Cambria Math" w:hAnsi="Cambria Math"/>
+                  <w:i/>
+                </w:rPr>
+              </m:ctrlPr>
+            </m:fPr>
+            <m:num>
+              <m:r>
+                <w:rPr>
+                  <w:rFonts w:ascii="Cambria Math" w:hAnsi="Cambria Math"/>
+                </w:rPr>
+                <m:t>2</m:t>
+              </m:r>
+              <m:sSub>
+                <m:sSubPr>
+                  <m:ctrlPr>
+                    <w:rPr>
+                      <w:rFonts w:ascii="Cambria Math" w:hAnsi="Cambria Math"/>
+                      <w:i/>
+                    </w:rPr>
+                  </m:ctrlPr>
+                </m:sSubPr>
+                <m:e>
+                  <m:r>
+                    <w:rPr>
+                      <w:rFonts w:ascii="Cambria Math" w:hAnsi="Cambria Math"/>
+                    </w:rPr>
+                    <m:t>∙P</m:t>
+                  </m:r>
+                </m:e>
+                <m:sub>
+                  <m:r>
+                    <w:rPr>
+                      <w:rFonts w:ascii="Cambria Math" w:hAnsi="Cambria Math"/>
+                    </w:rPr>
+                    <m:t>o</m:t>
+                  </m:r>
+                </m:sub>
+              </m:sSub>
+            </m:num>
+            <m:den>
+              <m:sSub>
+                <m:sSubPr>
+                  <m:ctrlPr>
+                    <w:rPr>
+                      <w:rFonts w:ascii="Cambria Math" w:hAnsi="Cambria Math"/>
+                      <w:i/>
+                    </w:rPr>
+                  </m:ctrlPr>
+                </m:sSubPr>
+                <m:e>
+                  <m:r>
+                    <w:rPr>
+                      <w:rFonts w:ascii="Cambria Math" w:hAnsi="Cambria Math"/>
+                    </w:rPr>
+                    <m:t>V</m:t>
+                  </m:r>
+                </m:e>
+                <m:sub>
+                  <m:r>
+                    <w:rPr>
+                      <w:rFonts w:ascii="Cambria Math" w:hAnsi="Cambria Math"/>
+                    </w:rPr>
+                    <m:t>p</m:t>
+                  </m:r>
+                </m:sub>
+              </m:sSub>
+            </m:den>
+          </m:f>
+          <m:r>
+            <w:rPr>
+              <w:rFonts w:ascii="Cambria Math" w:hAnsi="Cambria Math"/>
+            </w:rPr>
+            <m:t>=</m:t>
+          </m:r>
+          <m:f>
+            <m:fPr>
+              <m:ctrlPr>
+                <w:rPr>
+                  <w:rFonts w:ascii="Cambria Math" w:hAnsi="Cambria Math"/>
+                  <w:i/>
+                </w:rPr>
+              </m:ctrlPr>
+            </m:fPr>
+            <m:num>
+              <m:r>
+                <w:rPr>
+                  <w:rFonts w:ascii="Cambria Math" w:hAnsi="Cambria Math"/>
+                </w:rPr>
+                <m:t>2∙</m:t>
+              </m:r>
+              <m:r>
+                <w:rPr>
+                  <w:rFonts w:ascii="Cambria Math" w:hAnsi="Cambria Math"/>
+                </w:rPr>
+                <m:t>2000</m:t>
+              </m:r>
             </m:num>
             <m:den>
               <m:r>
                 <w:rPr>
+                  <w:rFonts w:ascii="Cambria Math" w:hAnsi="Cambria Math"/>
+                </w:rPr>
+                <m:t>311.127</m:t>
+              </m:r>
+            </m:den>
+          </m:f>
+          <m:r>
+            <w:rPr>
+              <w:rFonts w:ascii="Cambria Math" w:hAnsi="Cambria Math"/>
+            </w:rPr>
+            <m:t>=</m:t>
+          </m:r>
+          <m:r>
+            <w:rPr>
+              <w:rFonts w:ascii="Cambria Math" w:hAnsi="Cambria Math"/>
+            </w:rPr>
+            <m:t>12.86</m:t>
+          </m:r>
+          <m:r>
+            <w:rPr>
+              <w:rFonts w:ascii="Cambria Math" w:hAnsi="Cambria Math"/>
+              <w:lang w:val="en-US"/>
+            </w:rPr>
+            <m:t>[A]</m:t>
+          </m:r>
+        </m:oMath>
+      </m:oMathPara>
+    </w:p>
+    <w:p>
+      <w:pPr>
+        <w:ind w:firstLine="720"/>
+      </w:pPr>
+      <w:r>
+        <w:t>Entonces:</w:t>
+      </w:r>
+    </w:p>
+    <w:p>
+      <w:pPr>
+        <w:ind w:firstLine="720"/>
+      </w:pPr>
+      <m:oMathPara>
+        <m:oMath>
+          <m:r>
+            <w:rPr>
+              <w:rFonts w:ascii="Cambria Math" w:eastAsiaTheme="minorEastAsia" w:hAnsi="Cambria Math"/>
+            </w:rPr>
+            <m:t>Δ</m:t>
+          </m:r>
+          <m:sSub>
+            <m:sSubPr>
+              <m:ctrlPr>
+                <w:rPr>
                   <w:rFonts w:ascii="Cambria Math" w:eastAsiaTheme="minorEastAsia" w:hAnsi="Cambria Math"/>
+                  <w:i/>
+                </w:rPr>
+              </m:ctrlPr>
+            </m:sSubPr>
+            <m:e>
+              <m:r>
+                <w:rPr>
+                  <w:rFonts w:ascii="Cambria Math" w:eastAsiaTheme="minorEastAsia" w:hAnsi="Cambria Math"/>
+                </w:rPr>
+                <m:t>I</m:t>
+              </m:r>
+            </m:e>
+            <m:sub>
+              <m:r>
+                <w:rPr>
+                  <w:rFonts w:ascii="Cambria Math" w:eastAsiaTheme="minorEastAsia" w:hAnsi="Cambria Math"/>
+                </w:rPr>
+                <m:t>LMAX</m:t>
+              </m:r>
+            </m:sub>
+          </m:sSub>
+          <m:r>
+            <w:rPr>
+              <w:rFonts w:ascii="Cambria Math" w:hAnsi="Cambria Math"/>
+            </w:rPr>
+            <m:t>=</m:t>
+          </m:r>
+          <m:r>
+            <w:rPr>
+              <w:rFonts w:ascii="Cambria Math" w:hAnsi="Cambria Math"/>
+            </w:rPr>
+            <m:t>0.2∙</m:t>
+          </m:r>
+          <m:sSub>
+            <m:sSubPr>
+              <m:ctrlPr>
+                <w:rPr>
+                  <w:rFonts w:ascii="Cambria Math" w:hAnsi="Cambria Math"/>
+                  <w:i/>
+                </w:rPr>
+              </m:ctrlPr>
+            </m:sSubPr>
+            <m:e>
+              <m:r>
+                <w:rPr>
+                  <w:rFonts w:ascii="Cambria Math" w:hAnsi="Cambria Math"/>
+                </w:rPr>
+                <m:t>i</m:t>
+              </m:r>
+            </m:e>
+            <m:sub>
+              <m:r>
+                <w:rPr>
+                  <w:rFonts w:ascii="Cambria Math" w:hAnsi="Cambria Math"/>
+                </w:rPr>
+                <m:t>1P</m:t>
+              </m:r>
+            </m:sub>
+          </m:sSub>
+          <m:r>
+            <w:rPr>
+              <w:rFonts w:ascii="Cambria Math" w:hAnsi="Cambria Math"/>
+            </w:rPr>
+            <m:t>=0.2∙</m:t>
+          </m:r>
+          <m:r>
+            <w:rPr>
+              <w:rFonts w:ascii="Cambria Math" w:hAnsi="Cambria Math"/>
+            </w:rPr>
+            <m:t>12.86</m:t>
+          </m:r>
+          <m:r>
+            <w:rPr>
+              <w:rFonts w:ascii="Cambria Math" w:hAnsi="Cambria Math"/>
+            </w:rPr>
+            <m:t>=</m:t>
+          </m:r>
+          <m:r>
+            <w:rPr>
+              <w:rFonts w:ascii="Cambria Math" w:hAnsi="Cambria Math"/>
+            </w:rPr>
+            <m:t>2.57</m:t>
+          </m:r>
+          <m:r>
+            <w:rPr>
+              <w:rFonts w:ascii="Cambria Math" w:hAnsi="Cambria Math"/>
+              <w:lang w:val="en-US"/>
+            </w:rPr>
+            <m:t>[A]</m:t>
+          </m:r>
+        </m:oMath>
+      </m:oMathPara>
+    </w:p>
+    <w:p>
+      <w:pPr>
+        <w:rPr>
+          <w:rFonts w:eastAsiaTheme="minorEastAsia"/>
+        </w:rPr>
+      </w:pPr>
+      <w:r>
+        <w:tab/>
+        <w:t xml:space="preserve">Luego se calcula </w:t>
+      </w:r>
+      <m:oMath>
+        <m:sSub>
+          <m:sSubPr>
+            <m:ctrlPr>
+              <w:rPr>
+                <w:rFonts w:ascii="Cambria Math" w:hAnsi="Cambria Math"/>
+                <w:i/>
+              </w:rPr>
+            </m:ctrlPr>
+          </m:sSubPr>
+          <m:e>
+            <m:r>
+              <w:rPr>
+                <w:rFonts w:ascii="Cambria Math" w:hAnsi="Cambria Math"/>
+              </w:rPr>
+              <m:t>L</m:t>
+            </m:r>
+          </m:e>
+          <m:sub>
+            <m:r>
+              <w:rPr>
+                <w:rFonts w:ascii="Cambria Math" w:hAnsi="Cambria Math"/>
+              </w:rPr>
+              <m:t>c</m:t>
+            </m:r>
+          </m:sub>
+        </m:sSub>
+      </m:oMath>
+      <w:r>
+        <w:rPr>
+          <w:rFonts w:eastAsiaTheme="minorEastAsia"/>
+        </w:rPr>
+        <w:t>:</w:t>
+      </w:r>
+    </w:p>
+    <w:p>
+      <m:oMathPara>
+        <m:oMath>
+          <m:sSub>
+            <m:sSubPr>
+              <m:ctrlPr>
+                <w:rPr>
+                  <w:rFonts w:ascii="Cambria Math" w:hAnsi="Cambria Math"/>
+                  <w:i/>
+                </w:rPr>
+              </m:ctrlPr>
+            </m:sSubPr>
+            <m:e>
+              <m:r>
+                <w:rPr>
+                  <w:rFonts w:ascii="Cambria Math" w:hAnsi="Cambria Math"/>
+                </w:rPr>
+                <m:t>L</m:t>
+              </m:r>
+            </m:e>
+            <m:sub>
+              <m:r>
+                <w:rPr>
+                  <w:rFonts w:ascii="Cambria Math" w:hAnsi="Cambria Math"/>
+                </w:rPr>
+                <m:t>c</m:t>
+              </m:r>
+            </m:sub>
+          </m:sSub>
+          <m:r>
+            <w:rPr>
+              <w:rFonts w:ascii="Cambria Math" w:hAnsi="Cambria Math"/>
+            </w:rPr>
+            <m:t>=</m:t>
+          </m:r>
+          <m:f>
+            <m:fPr>
+              <m:ctrlPr>
+                <w:rPr>
+                  <w:rFonts w:ascii="Cambria Math" w:hAnsi="Cambria Math"/>
+                  <w:i/>
+                </w:rPr>
+              </m:ctrlPr>
+            </m:fPr>
+            <m:num>
+              <m:r>
+                <w:rPr>
+                  <w:rFonts w:ascii="Cambria Math" w:hAnsi="Cambria Math"/>
+                </w:rPr>
+                <m:t>0.25∙</m:t>
+              </m:r>
+              <m:r>
+                <w:rPr>
+                  <w:rFonts w:ascii="Cambria Math" w:hAnsi="Cambria Math"/>
+                </w:rPr>
+                <m:t>350</m:t>
+              </m:r>
+            </m:num>
+            <m:den>
+              <m:r>
+                <w:rPr>
+                  <w:rFonts w:ascii="Cambria Math" w:hAnsi="Cambria Math"/>
+                </w:rPr>
+                <m:t>2∙</m:t>
+              </m:r>
+              <m:r>
+                <w:rPr>
+                  <w:rFonts w:ascii="Cambria Math" w:hAnsi="Cambria Math"/>
+                </w:rPr>
+                <m:t>40000</m:t>
+              </m:r>
+              <m:r>
+                <w:rPr>
+                  <w:rFonts w:ascii="Cambria Math" w:hAnsi="Cambria Math"/>
+                </w:rPr>
+                <m:t>∙</m:t>
+              </m:r>
+              <m:r>
+                <w:rPr>
+                  <w:rFonts w:ascii="Cambria Math" w:eastAsiaTheme="minorEastAsia" w:hAnsi="Cambria Math"/>
+                </w:rPr>
+                <m:t>2.57</m:t>
+              </m:r>
+            </m:den>
+          </m:f>
+          <m:r>
+            <w:rPr>
+              <w:rFonts w:ascii="Cambria Math" w:hAnsi="Cambria Math"/>
+            </w:rPr>
+            <m:t>=426</m:t>
+          </m:r>
+          <m:r>
+            <w:rPr>
+              <w:rFonts w:ascii="Cambria Math" w:hAnsi="Cambria Math"/>
+              <w:lang w:val="en-US"/>
+            </w:rPr>
+            <m:t>[</m:t>
+          </m:r>
+          <m:r>
+            <w:rPr>
+              <w:rFonts w:ascii="Cambria Math" w:hAnsi="Cambria Math"/>
+              <w:lang w:val="en-US"/>
+            </w:rPr>
+            <m:t>uH</m:t>
+          </m:r>
+          <m:r>
+            <w:rPr>
+              <w:rFonts w:ascii="Cambria Math" w:hAnsi="Cambria Math"/>
+              <w:lang w:val="en-US"/>
+            </w:rPr>
+            <m:t>]</m:t>
+          </m:r>
+        </m:oMath>
+      </m:oMathPara>
+    </w:p>
+    <w:p>
+      <w:pPr>
+        <w:pStyle w:val="Ttulo3"/>
+      </w:pPr>
+      <w:r>
+        <w:t>Cálculo de parámetros del lazo de Control</w:t>
+      </w:r>
+    </w:p>
+    <w:p>
+      <w:pPr>
+        <w:ind w:firstLine="720"/>
+        <w:rPr>
+          <w:rFonts w:eastAsiaTheme="minorEastAsia"/>
+        </w:rPr>
+      </w:pPr>
+      <w:r>
+        <w:t xml:space="preserve">Primero será necesario calcular las frecuencias angulares definidas como </w:t>
+      </w:r>
+      <m:oMath>
+        <m:sSub>
+          <m:sSubPr>
+            <m:ctrlPr>
+              <w:rPr>
+                <w:rFonts w:ascii="Cambria Math" w:hAnsi="Cambria Math"/>
+                <w:i/>
+              </w:rPr>
+            </m:ctrlPr>
+          </m:sSubPr>
+          <m:e>
+            <m:r>
+              <w:rPr>
+                <w:rFonts w:ascii="Cambria Math" w:hAnsi="Cambria Math"/>
+              </w:rPr>
+              <m:t>w</m:t>
+            </m:r>
+          </m:e>
+          <m:sub>
+            <m:r>
+              <w:rPr>
+                <w:rFonts w:ascii="Cambria Math" w:hAnsi="Cambria Math"/>
+              </w:rPr>
+              <m:t>p</m:t>
+            </m:r>
+          </m:sub>
+        </m:sSub>
+        <m:r>
+          <w:rPr>
+            <w:rFonts w:ascii="Cambria Math" w:hAnsi="Cambria Math"/>
+          </w:rPr>
+          <m:t xml:space="preserve">, </m:t>
+        </m:r>
+        <m:sSub>
+          <m:sSubPr>
+            <m:ctrlPr>
+              <w:rPr>
+                <w:rFonts w:ascii="Cambria Math" w:hAnsi="Cambria Math"/>
+                <w:i/>
+              </w:rPr>
+            </m:ctrlPr>
+          </m:sSubPr>
+          <m:e>
+            <m:r>
+              <w:rPr>
+                <w:rFonts w:ascii="Cambria Math" w:hAnsi="Cambria Math"/>
+              </w:rPr>
+              <m:t>w</m:t>
+            </m:r>
+          </m:e>
+          <m:sub>
+            <m:r>
+              <w:rPr>
+                <w:rFonts w:ascii="Cambria Math" w:hAnsi="Cambria Math"/>
+              </w:rPr>
+              <m:t>z</m:t>
+            </m:r>
+          </m:sub>
+        </m:sSub>
+        <m:r>
+          <w:rPr>
+            <w:rFonts w:ascii="Cambria Math" w:hAnsi="Cambria Math"/>
+          </w:rPr>
+          <m:t xml:space="preserve"> y </m:t>
+        </m:r>
+        <m:sSub>
+          <m:sSubPr>
+            <m:ctrlPr>
+              <w:rPr>
+                <w:rFonts w:ascii="Cambria Math" w:hAnsi="Cambria Math"/>
+                <w:i/>
+              </w:rPr>
+            </m:ctrlPr>
+          </m:sSubPr>
+          <m:e>
+            <m:r>
+              <w:rPr>
+                <w:rFonts w:ascii="Cambria Math" w:hAnsi="Cambria Math"/>
+              </w:rPr>
+              <m:t>w</m:t>
+            </m:r>
+          </m:e>
+          <m:sub>
+            <m:r>
+              <w:rPr>
+                <w:rFonts w:ascii="Cambria Math" w:hAnsi="Cambria Math"/>
+              </w:rPr>
+              <m:t>i</m:t>
+            </m:r>
+          </m:sub>
+        </m:sSub>
+      </m:oMath>
+      <w:r>
+        <w:rPr>
+          <w:rFonts w:eastAsiaTheme="minorEastAsia"/>
+        </w:rPr>
+        <w:t>, las cuales serán utilizadas según el criterio descrito a continuación:</w:t>
+      </w:r>
+    </w:p>
+    <w:p>
+      <w:pPr>
+        <w:rPr>
+          <w:rFonts w:eastAsiaTheme="minorEastAsia"/>
+        </w:rPr>
+      </w:pPr>
+      <w:r>
+        <w:rPr>
+          <w:rFonts w:eastAsiaTheme="minorEastAsia"/>
+        </w:rPr>
+        <w:t>-</w:t>
+      </w:r>
+      <m:oMath>
+        <m:sSub>
+          <m:sSubPr>
+            <m:ctrlPr>
+              <w:rPr>
+                <w:rFonts w:ascii="Cambria Math" w:hAnsi="Cambria Math"/>
+                <w:i/>
+              </w:rPr>
+            </m:ctrlPr>
+          </m:sSubPr>
+          <m:e>
+            <m:r>
+              <w:rPr>
+                <w:rFonts w:ascii="Cambria Math" w:hAnsi="Cambria Math"/>
+              </w:rPr>
+              <m:t>w</m:t>
+            </m:r>
+          </m:e>
+          <m:sub>
+            <m:r>
+              <w:rPr>
+                <w:rFonts w:ascii="Cambria Math" w:hAnsi="Cambria Math"/>
+              </w:rPr>
+              <m:t>p</m:t>
+            </m:r>
+          </m:sub>
+        </m:sSub>
+      </m:oMath>
+      <w:r>
+        <w:rPr>
+          <w:rFonts w:eastAsiaTheme="minorEastAsia"/>
+        </w:rPr>
+        <w:t xml:space="preserve"> se ubica a la mitad de la frecuen</w:t>
+      </w:r>
+      <w:proofErr w:type="spellStart"/>
+      <w:r>
+        <w:rPr>
+          <w:rFonts w:eastAsiaTheme="minorEastAsia"/>
+        </w:rPr>
+        <w:t>cia</w:t>
+      </w:r>
+      <w:proofErr w:type="spellEnd"/>
+      <w:r>
+        <w:rPr>
+          <w:rFonts w:eastAsiaTheme="minorEastAsia"/>
+        </w:rPr>
+        <w:t xml:space="preserve"> del interruptor:</w:t>
+      </w:r>
+    </w:p>
+    <w:p>
+      <w:pPr>
+        <w:ind w:firstLine="708"/>
+        <w:rPr>
+          <w:b/>
+          <w:i/>
+          <w:lang w:val="en-US"/>
+        </w:rPr>
+      </w:pPr>
+      <m:oMathPara>
+        <m:oMath>
+          <m:sSub>
+            <m:sSubPr>
+              <m:ctrlPr>
+                <w:rPr>
+                  <w:rFonts w:ascii="Cambria Math" w:hAnsi="Cambria Math"/>
+                  <w:i/>
+                </w:rPr>
+              </m:ctrlPr>
+            </m:sSubPr>
+            <m:e>
+              <m:r>
+                <w:rPr>
+                  <w:rFonts w:ascii="Cambria Math" w:hAnsi="Cambria Math"/>
+                </w:rPr>
+                <m:t>w</m:t>
+              </m:r>
+            </m:e>
+            <m:sub>
+              <m:r>
+                <w:rPr>
+                  <w:rFonts w:ascii="Cambria Math" w:hAnsi="Cambria Math"/>
+                </w:rPr>
+                <m:t>p</m:t>
+              </m:r>
+            </m:sub>
+          </m:sSub>
+          <m:r>
+            <w:rPr>
+              <w:rFonts w:ascii="Cambria Math" w:hAnsi="Cambria Math"/>
+            </w:rPr>
+            <m:t>=2π∙</m:t>
+          </m:r>
+          <m:f>
+            <m:fPr>
+              <m:ctrlPr>
+                <w:rPr>
+                  <w:rFonts w:ascii="Cambria Math" w:hAnsi="Cambria Math"/>
+                  <w:i/>
+                </w:rPr>
+              </m:ctrlPr>
+            </m:fPr>
+            <m:num>
+              <m:sSub>
+                <m:sSubPr>
+                  <m:ctrlPr>
+                    <w:rPr>
+                      <w:rFonts w:ascii="Cambria Math" w:hAnsi="Cambria Math"/>
+                      <w:i/>
+                    </w:rPr>
+                  </m:ctrlPr>
+                </m:sSubPr>
+                <m:e>
+                  <m:r>
+                    <w:rPr>
+                      <w:rFonts w:ascii="Cambria Math" w:hAnsi="Cambria Math"/>
+                    </w:rPr>
+                    <m:t>F</m:t>
+                  </m:r>
+                </m:e>
+                <m:sub>
+                  <m:r>
+                    <w:rPr>
+                      <w:rFonts w:ascii="Cambria Math" w:hAnsi="Cambria Math"/>
+                    </w:rPr>
+                    <m:t>S</m:t>
+                  </m:r>
+                </m:sub>
+              </m:sSub>
+            </m:num>
+            <m:den>
+              <m:r>
+                <w:rPr>
+                  <w:rFonts w:ascii="Cambria Math" w:hAnsi="Cambria Math"/>
+                </w:rPr>
+                <m:t>2</m:t>
+              </m:r>
+            </m:den>
+          </m:f>
+          <m:r>
+            <w:rPr>
+              <w:rFonts w:ascii="Cambria Math" w:hAnsi="Cambria Math"/>
+            </w:rPr>
+            <m:t>=2π∙</m:t>
+          </m:r>
+          <m:f>
+            <m:fPr>
+              <m:ctrlPr>
+                <w:rPr>
+                  <w:rFonts w:ascii="Cambria Math" w:hAnsi="Cambria Math"/>
+                  <w:i/>
+                </w:rPr>
+              </m:ctrlPr>
+            </m:fPr>
+            <m:num>
+              <m:r>
+                <w:rPr>
+                  <w:rFonts w:ascii="Cambria Math" w:hAnsi="Cambria Math"/>
+                </w:rPr>
+                <m:t>40000</m:t>
+              </m:r>
+            </m:num>
+            <m:den>
+              <m:r>
+                <w:rPr>
+                  <w:rFonts w:ascii="Cambria Math" w:hAnsi="Cambria Math"/>
+                </w:rPr>
+                <m:t>2</m:t>
+              </m:r>
+            </m:den>
+          </m:f>
+          <m:r>
+            <w:rPr>
+              <w:rFonts w:ascii="Cambria Math" w:hAnsi="Cambria Math"/>
+            </w:rPr>
+            <m:t>=</m:t>
+          </m:r>
+          <m:r>
+            <w:rPr>
+              <w:rFonts w:ascii="Cambria Math" w:hAnsi="Cambria Math"/>
+            </w:rPr>
+            <m:t>125664</m:t>
+          </m:r>
+          <m:r>
+            <w:rPr>
+              <w:rFonts w:ascii="Cambria Math" w:hAnsi="Cambria Math"/>
+              <w:lang w:val="en-US"/>
+            </w:rPr>
+            <m:t>[rad/s]</m:t>
+          </m:r>
+        </m:oMath>
+      </m:oMathPara>
+    </w:p>
+    <w:p>
+      <w:pPr>
+        <w:rPr>
+          <w:rFonts w:eastAsiaTheme="minorEastAsia"/>
+        </w:rPr>
+      </w:pPr>
+      <w:r>
+        <w:t>-</w:t>
+      </w:r>
+      <m:oMath>
+        <m:sSub>
+          <m:sSubPr>
+            <m:ctrlPr>
+              <w:rPr>
+                <w:rFonts w:ascii="Cambria Math" w:hAnsi="Cambria Math"/>
+                <w:i/>
+              </w:rPr>
+            </m:ctrlPr>
+          </m:sSubPr>
+          <m:e>
+            <m:r>
+              <w:rPr>
+                <w:rFonts w:ascii="Cambria Math" w:hAnsi="Cambria Math"/>
+              </w:rPr>
+              <m:t>w</m:t>
+            </m:r>
+          </m:e>
+          <m:sub>
+            <m:r>
+              <w:rPr>
+                <w:rFonts w:ascii="Cambria Math" w:hAnsi="Cambria Math"/>
+              </w:rPr>
+              <m:t>z</m:t>
+            </m:r>
+          </m:sub>
+        </m:sSub>
+      </m:oMath>
+      <w:r>
+        <w:rPr>
+          <w:rFonts w:eastAsiaTheme="minorEastAsia"/>
+        </w:rPr>
+        <w:t xml:space="preserve"> se ubica una década bajo la frecuencia del interruptor:</w:t>
+      </w:r>
+    </w:p>
+    <w:p>
+      <m:oMathPara>
+        <m:oMath>
+          <m:sSub>
+            <m:sSubPr>
+              <m:ctrlPr>
+                <w:rPr>
+                  <w:rFonts w:ascii="Cambria Math" w:hAnsi="Cambria Math"/>
+                  <w:i/>
+                </w:rPr>
+              </m:ctrlPr>
+            </m:sSubPr>
+            <m:e>
+              <m:r>
+                <w:rPr>
+                  <w:rFonts w:ascii="Cambria Math" w:hAnsi="Cambria Math"/>
+                </w:rPr>
+                <m:t>w</m:t>
+              </m:r>
+            </m:e>
+            <m:sub>
+              <m:r>
+                <w:rPr>
+                  <w:rFonts w:ascii="Cambria Math" w:hAnsi="Cambria Math"/>
+                </w:rPr>
+                <m:t>z</m:t>
+              </m:r>
+            </m:sub>
+          </m:sSub>
+          <m:r>
+            <w:rPr>
+              <w:rFonts w:ascii="Cambria Math" w:hAnsi="Cambria Math"/>
+            </w:rPr>
+            <m:t>=2π∙</m:t>
+          </m:r>
+          <m:f>
+            <m:fPr>
+              <m:ctrlPr>
+                <w:rPr>
+                  <w:rFonts w:ascii="Cambria Math" w:hAnsi="Cambria Math"/>
+                  <w:i/>
+                </w:rPr>
+              </m:ctrlPr>
+            </m:fPr>
+            <m:num>
+              <m:sSub>
+                <m:sSubPr>
+                  <m:ctrlPr>
+                    <w:rPr>
+                      <w:rFonts w:ascii="Cambria Math" w:hAnsi="Cambria Math"/>
+                      <w:i/>
+                    </w:rPr>
+                  </m:ctrlPr>
+                </m:sSubPr>
+                <m:e>
+                  <m:r>
+                    <w:rPr>
+                      <w:rFonts w:ascii="Cambria Math" w:hAnsi="Cambria Math"/>
+                    </w:rPr>
+                    <m:t>F</m:t>
+                  </m:r>
+                </m:e>
+                <m:sub>
+                  <m:r>
+                    <w:rPr>
+                      <w:rFonts w:ascii="Cambria Math" w:hAnsi="Cambria Math"/>
+                    </w:rPr>
+                    <m:t>S</m:t>
+                  </m:r>
+                </m:sub>
+              </m:sSub>
+            </m:num>
+            <m:den>
+              <m:r>
+                <w:rPr>
+                  <w:rFonts w:ascii="Cambria Math" w:hAnsi="Cambria Math"/>
+                </w:rPr>
+                <m:t>10</m:t>
+              </m:r>
+            </m:den>
+          </m:f>
+          <m:r>
+            <w:rPr>
+              <w:rFonts w:ascii="Cambria Math" w:hAnsi="Cambria Math"/>
+            </w:rPr>
+            <m:t>=2π∙</m:t>
+          </m:r>
+          <m:f>
+            <m:fPr>
+              <m:ctrlPr>
+                <w:rPr>
+                  <w:rFonts w:ascii="Cambria Math" w:hAnsi="Cambria Math"/>
+                  <w:i/>
+                </w:rPr>
+              </m:ctrlPr>
+            </m:fPr>
+            <m:num>
+              <m:r>
+                <w:rPr>
+                  <w:rFonts w:ascii="Cambria Math" w:hAnsi="Cambria Math"/>
+                </w:rPr>
+                <m:t>40</m:t>
+              </m:r>
+              <m:r>
+                <w:rPr>
+                  <w:rFonts w:ascii="Cambria Math" w:hAnsi="Cambria Math"/>
+                </w:rPr>
+                <m:t>000</m:t>
+              </m:r>
+            </m:num>
+            <m:den>
+              <m:r>
+                <w:rPr>
+                  <w:rFonts w:ascii="Cambria Math" w:hAnsi="Cambria Math"/>
+                </w:rPr>
+                <m:t>10</m:t>
+              </m:r>
+            </m:den>
+          </m:f>
+          <m:r>
+            <w:rPr>
+              <w:rFonts w:ascii="Cambria Math" w:hAnsi="Cambria Math"/>
+            </w:rPr>
+            <m:t>=</m:t>
+          </m:r>
+          <m:r>
+            <w:rPr>
+              <w:rFonts w:ascii="Cambria Math" w:hAnsi="Cambria Math"/>
+            </w:rPr>
+            <m:t>25132.7</m:t>
+          </m:r>
+          <m:r>
+            <w:rPr>
+              <w:rFonts w:ascii="Cambria Math" w:hAnsi="Cambria Math"/>
+              <w:lang w:val="en-US"/>
+            </w:rPr>
+            <m:t>[rad/s]</m:t>
+          </m:r>
+        </m:oMath>
+      </m:oMathPara>
+    </w:p>
+    <w:p>
+      <w:pPr>
+        <w:rPr>
+          <w:rFonts w:eastAsiaTheme="minorEastAsia"/>
+        </w:rPr>
+      </w:pPr>
+      <w:r>
+        <w:rPr>
+          <w:rFonts w:eastAsiaTheme="minorEastAsia"/>
+        </w:rPr>
+        <w:t>-</w:t>
+      </w:r>
+      <m:oMath>
+        <m:sSub>
+          <m:sSubPr>
+            <m:ctrlPr>
+              <w:rPr>
+                <w:rFonts w:ascii="Cambria Math" w:eastAsiaTheme="minorEastAsia" w:hAnsi="Cambria Math"/>
+                <w:i/>
+              </w:rPr>
+            </m:ctrlPr>
+          </m:sSubPr>
+          <m:e>
+            <m:r>
+              <w:rPr>
+                <w:rFonts w:ascii="Cambria Math" w:eastAsiaTheme="minorEastAsia" w:hAnsi="Cambria Math"/>
+              </w:rPr>
+              <m:t>w</m:t>
+            </m:r>
+          </m:e>
+          <m:sub>
+            <m:r>
+              <w:rPr>
+                <w:rFonts w:ascii="Cambria Math" w:eastAsiaTheme="minorEastAsia" w:hAnsi="Cambria Math"/>
+              </w:rPr>
+              <m:t>i</m:t>
+            </m:r>
+          </m:sub>
+        </m:sSub>
+      </m:oMath>
+      <w:r>
+        <w:rPr>
+          <w:rFonts w:eastAsiaTheme="minorEastAsia"/>
+        </w:rPr>
+        <w:t xml:space="preserve"> se ubica a 70% de </w:t>
+      </w:r>
+      <m:oMath>
+        <m:sSub>
+          <m:sSubPr>
+            <m:ctrlPr>
+              <w:rPr>
+                <w:rFonts w:ascii="Cambria Math" w:hAnsi="Cambria Math"/>
+                <w:i/>
+              </w:rPr>
+            </m:ctrlPr>
+          </m:sSubPr>
+          <m:e>
+            <m:r>
+              <w:rPr>
+                <w:rFonts w:ascii="Cambria Math" w:hAnsi="Cambria Math"/>
+              </w:rPr>
+              <m:t>w</m:t>
+            </m:r>
+          </m:e>
+          <m:sub>
+            <m:r>
+              <w:rPr>
+                <w:rFonts w:ascii="Cambria Math" w:hAnsi="Cambria Math"/>
+              </w:rPr>
+              <m:t>p</m:t>
+            </m:r>
+          </m:sub>
+        </m:sSub>
+      </m:oMath>
+      <w:r>
+        <w:rPr>
+          <w:rFonts w:eastAsiaTheme="minorEastAsia"/>
+        </w:rPr>
+        <w:t>:</w:t>
+      </w:r>
+    </w:p>
+    <w:p>
+      <w:pPr>
+        <w:rPr>
+          <w:rFonts w:eastAsiaTheme="minorEastAsia"/>
+          <w:lang w:val="en-US"/>
+        </w:rPr>
+      </w:pPr>
+      <m:oMathPara>
+        <m:oMath>
+          <m:sSub>
+            <m:sSubPr>
+              <m:ctrlPr>
+                <w:rPr>
+                  <w:rFonts w:ascii="Cambria Math" w:eastAsiaTheme="minorEastAsia" w:hAnsi="Cambria Math"/>
+                  <w:i/>
+                </w:rPr>
+              </m:ctrlPr>
+            </m:sSubPr>
+            <m:e>
+              <m:r>
+                <w:rPr>
+                  <w:rFonts w:ascii="Cambria Math" w:eastAsiaTheme="minorEastAsia" w:hAnsi="Cambria Math"/>
+                </w:rPr>
+                <m:t>w</m:t>
+              </m:r>
+            </m:e>
+            <m:sub>
+              <m:r>
+                <w:rPr>
+                  <w:rFonts w:ascii="Cambria Math" w:eastAsiaTheme="minorEastAsia" w:hAnsi="Cambria Math"/>
+                </w:rPr>
+                <m:t>i</m:t>
+              </m:r>
+            </m:sub>
+          </m:sSub>
+          <m:r>
+            <w:rPr>
+              <w:rFonts w:ascii="Cambria Math" w:eastAsiaTheme="minorEastAsia" w:hAnsi="Cambria Math"/>
+            </w:rPr>
+            <m:t>=0.7</m:t>
+          </m:r>
+          <m:r>
+            <w:rPr>
+              <w:rFonts w:ascii="Cambria Math" w:hAnsi="Cambria Math"/>
+            </w:rPr>
+            <m:t>∙</m:t>
+          </m:r>
+          <m:sSub>
+            <m:sSubPr>
+              <m:ctrlPr>
+                <w:rPr>
+                  <w:rFonts w:ascii="Cambria Math" w:hAnsi="Cambria Math"/>
+                  <w:i/>
+                </w:rPr>
+              </m:ctrlPr>
+            </m:sSubPr>
+            <m:e>
+              <m:r>
+                <w:rPr>
+                  <w:rFonts w:ascii="Cambria Math" w:hAnsi="Cambria Math"/>
+                </w:rPr>
+                <m:t>w</m:t>
+              </m:r>
+            </m:e>
+            <m:sub>
+              <m:r>
+                <w:rPr>
+                  <w:rFonts w:ascii="Cambria Math" w:hAnsi="Cambria Math"/>
+                </w:rPr>
+                <m:t>p</m:t>
+              </m:r>
+            </m:sub>
+          </m:sSub>
+          <m:r>
+            <w:rPr>
+              <w:rFonts w:ascii="Cambria Math" w:eastAsiaTheme="minorEastAsia" w:hAnsi="Cambria Math"/>
+            </w:rPr>
+            <m:t>=0.7</m:t>
+          </m:r>
+          <m:r>
+            <w:rPr>
+              <w:rFonts w:ascii="Cambria Math" w:hAnsi="Cambria Math"/>
+            </w:rPr>
+            <m:t>∙125664=</m:t>
+          </m:r>
+          <m:r>
+            <w:rPr>
+              <w:rFonts w:ascii="Cambria Math" w:hAnsi="Cambria Math"/>
+            </w:rPr>
+            <m:t>87964.6</m:t>
+          </m:r>
+          <m:r>
+            <w:rPr>
+              <w:rFonts w:ascii="Cambria Math" w:hAnsi="Cambria Math"/>
+              <w:lang w:val="en-US"/>
+            </w:rPr>
+            <m:t>[rad/s]</m:t>
+          </m:r>
+        </m:oMath>
+      </m:oMathPara>
+    </w:p>
+    <w:p>
+      <w:pPr>
+        <w:ind w:firstLine="708"/>
+        <w:rPr>
+          <w:rFonts w:eastAsiaTheme="minorEastAsia"/>
+        </w:rPr>
+      </w:pPr>
+      <w:r>
+        <w:rPr>
+          <w:rFonts w:eastAsiaTheme="minorEastAsia"/>
+        </w:rPr>
+        <w:t xml:space="preserve">Si se considera un valor de </w:t>
+      </w:r>
+      <m:oMath>
+        <m:sSub>
+          <m:sSubPr>
+            <m:ctrlPr>
+              <w:rPr>
+                <w:rFonts w:ascii="Cambria Math" w:eastAsiaTheme="minorEastAsia" w:hAnsi="Cambria Math"/>
+                <w:i/>
+              </w:rPr>
+            </m:ctrlPr>
+          </m:sSubPr>
+          <m:e>
+            <m:r>
+              <w:rPr>
+                <w:rFonts w:ascii="Cambria Math" w:eastAsiaTheme="minorEastAsia" w:hAnsi="Cambria Math"/>
+              </w:rPr>
+              <m:t>R</m:t>
+            </m:r>
+          </m:e>
+          <m:sub>
+            <m:r>
+              <w:rPr>
+                <w:rFonts w:ascii="Cambria Math" w:eastAsiaTheme="minorEastAsia" w:hAnsi="Cambria Math"/>
+              </w:rPr>
+              <m:t>f</m:t>
+            </m:r>
+          </m:sub>
+        </m:sSub>
+        <m:r>
+          <w:rPr>
+            <w:rFonts w:ascii="Cambria Math" w:eastAsiaTheme="minorEastAsia" w:hAnsi="Cambria Math"/>
+          </w:rPr>
+          <m:t>=40[</m:t>
+        </m:r>
+        <m:r>
+          <w:rPr>
+            <w:rFonts w:ascii="Cambria Math" w:eastAsiaTheme="minorEastAsia" w:hAnsi="Cambria Math"/>
+            <w:lang w:val="en-US"/>
+          </w:rPr>
+          <m:t>K</m:t>
+        </m:r>
+        <m:r>
+          <w:rPr>
+            <w:rFonts w:ascii="Cambria Math" w:hAnsi="Cambria Math"/>
+          </w:rPr>
+          <m:t>Ω</m:t>
+        </m:r>
+        <m:r>
+          <w:rPr>
+            <w:rFonts w:ascii="Cambria Math" w:eastAsiaTheme="minorEastAsia" w:hAnsi="Cambria Math"/>
+          </w:rPr>
+          <m:t>]</m:t>
+        </m:r>
+      </m:oMath>
+      <w:r>
+        <w:rPr>
+          <w:rFonts w:eastAsiaTheme="minorEastAsia"/>
+        </w:rPr>
+        <w:t xml:space="preserve"> , obtenemos la capacitancia </w:t>
+      </w:r>
+      <m:oMath>
+        <m:sSub>
+          <m:sSubPr>
+            <m:ctrlPr>
+              <w:rPr>
+                <w:rFonts w:ascii="Cambria Math" w:hAnsi="Cambria Math"/>
+                <w:i/>
+              </w:rPr>
+            </m:ctrlPr>
+          </m:sSubPr>
+          <m:e>
+            <m:r>
+              <w:rPr>
+                <w:rFonts w:ascii="Cambria Math" w:hAnsi="Cambria Math"/>
+              </w:rPr>
+              <m:t>C</m:t>
+            </m:r>
+          </m:e>
+          <m:sub>
+            <m:r>
+              <w:rPr>
+                <w:rFonts w:ascii="Cambria Math" w:hAnsi="Cambria Math"/>
+              </w:rPr>
+              <m:t>fz</m:t>
+            </m:r>
+          </m:sub>
+        </m:sSub>
+      </m:oMath>
+      <w:r>
+        <w:rPr>
+          <w:rFonts w:eastAsiaTheme="minorEastAsia"/>
+        </w:rPr>
+        <w:t xml:space="preserve"> como:</w:t>
+      </w:r>
+    </w:p>
+    <w:p>
+      <w:pPr>
+        <w:ind w:firstLine="708"/>
+        <w:rPr>
+          <w:b/>
+          <w:i/>
+          <w:lang w:val="en-US"/>
+        </w:rPr>
+      </w:pPr>
+      <m:oMathPara>
+        <m:oMath>
+          <m:sSub>
+            <m:sSubPr>
+              <m:ctrlPr>
+                <w:rPr>
+                  <w:rFonts w:ascii="Cambria Math" w:hAnsi="Cambria Math"/>
+                  <w:i/>
+                </w:rPr>
+              </m:ctrlPr>
+            </m:sSubPr>
+            <m:e>
+              <m:r>
+                <w:rPr>
+                  <w:rFonts w:ascii="Cambria Math" w:hAnsi="Cambria Math"/>
+                </w:rPr>
+                <m:t>C</m:t>
+              </m:r>
+            </m:e>
+            <m:sub>
+              <m:r>
+                <w:rPr>
+                  <w:rFonts w:ascii="Cambria Math" w:hAnsi="Cambria Math"/>
+                </w:rPr>
+                <m:t>fz</m:t>
+              </m:r>
+            </m:sub>
+          </m:sSub>
+          <m:r>
+            <w:rPr>
+              <w:rFonts w:ascii="Cambria Math" w:hAnsi="Cambria Math"/>
+            </w:rPr>
+            <m:t>=</m:t>
+          </m:r>
+          <m:f>
+            <m:fPr>
+              <m:ctrlPr>
+                <w:rPr>
+                  <w:rFonts w:ascii="Cambria Math" w:hAnsi="Cambria Math"/>
+                  <w:i/>
+                </w:rPr>
+              </m:ctrlPr>
+            </m:fPr>
+            <m:num>
+              <m:r>
+                <w:rPr>
+                  <w:rFonts w:ascii="Cambria Math" w:hAnsi="Cambria Math"/>
+                </w:rPr>
+                <m:t>1</m:t>
+              </m:r>
+            </m:num>
+            <m:den>
+              <m:sSub>
+                <m:sSubPr>
+                  <m:ctrlPr>
+                    <w:rPr>
+                      <w:rFonts w:ascii="Cambria Math" w:hAnsi="Cambria Math"/>
+                      <w:i/>
+                    </w:rPr>
+                  </m:ctrlPr>
+                </m:sSubPr>
+                <m:e>
+                  <m:r>
+                    <w:rPr>
+                      <w:rFonts w:ascii="Cambria Math" w:hAnsi="Cambria Math"/>
+                    </w:rPr>
+                    <m:t>R</m:t>
+                  </m:r>
+                </m:e>
+                <m:sub>
+                  <m:r>
+                    <w:rPr>
+                      <w:rFonts w:ascii="Cambria Math" w:hAnsi="Cambria Math"/>
+                    </w:rPr>
+                    <m:t>f</m:t>
+                  </m:r>
+                </m:sub>
+              </m:sSub>
+              <m:r>
+                <w:rPr>
+                  <w:rFonts w:ascii="Cambria Math" w:hAnsi="Cambria Math"/>
+                </w:rPr>
+                <m:t>∙</m:t>
+              </m:r>
+              <m:sSub>
+                <m:sSubPr>
+                  <m:ctrlPr>
+                    <w:rPr>
+                      <w:rFonts w:ascii="Cambria Math" w:hAnsi="Cambria Math"/>
+                      <w:i/>
+                    </w:rPr>
+                  </m:ctrlPr>
+                </m:sSubPr>
+                <m:e>
+                  <m:r>
+                    <w:rPr>
+                      <w:rFonts w:ascii="Cambria Math" w:hAnsi="Cambria Math"/>
+                    </w:rPr>
+                    <m:t>w</m:t>
+                  </m:r>
+                </m:e>
+                <m:sub>
+                  <m:r>
+                    <w:rPr>
+                      <w:rFonts w:ascii="Cambria Math" w:hAnsi="Cambria Math"/>
+                    </w:rPr>
+                    <m:t>z</m:t>
+                  </m:r>
+                </m:sub>
+              </m:sSub>
+            </m:den>
+          </m:f>
+          <m:r>
+            <w:rPr>
+              <w:rFonts w:ascii="Cambria Math" w:hAnsi="Cambria Math"/>
+            </w:rPr>
+            <m:t>=</m:t>
+          </m:r>
+          <m:r>
+            <w:rPr>
+              <w:rFonts w:ascii="Cambria Math" w:hAnsi="Cambria Math"/>
+            </w:rPr>
+            <m:t>994.72</m:t>
+          </m:r>
+          <m:r>
+            <w:rPr>
+              <w:rFonts w:ascii="Cambria Math" w:hAnsi="Cambria Math"/>
+              <w:lang w:val="en-US"/>
+            </w:rPr>
+            <m:t>[pF]</m:t>
+          </m:r>
+        </m:oMath>
+      </m:oMathPara>
+    </w:p>
+    <w:p>
+      <w:pPr>
+        <w:ind w:firstLine="708"/>
+        <w:rPr>
+          <w:rFonts w:eastAsiaTheme="minorEastAsia"/>
+        </w:rPr>
+      </w:pPr>
+      <w:r>
+        <w:rPr>
+          <w:rFonts w:eastAsiaTheme="minorEastAsia"/>
+        </w:rPr>
+        <w:lastRenderedPageBreak/>
+        <w:t xml:space="preserve">Luego la capacitancia </w:t>
+      </w:r>
+      <m:oMath>
+        <m:sSub>
+          <m:sSubPr>
+            <m:ctrlPr>
+              <w:rPr>
+                <w:rFonts w:ascii="Cambria Math" w:hAnsi="Cambria Math"/>
+                <w:i/>
+              </w:rPr>
+            </m:ctrlPr>
+          </m:sSubPr>
+          <m:e>
+            <m:r>
+              <w:rPr>
+                <w:rFonts w:ascii="Cambria Math" w:hAnsi="Cambria Math"/>
+              </w:rPr>
+              <m:t>C</m:t>
+            </m:r>
+          </m:e>
+          <m:sub>
+            <m:r>
+              <w:rPr>
+                <w:rFonts w:ascii="Cambria Math" w:hAnsi="Cambria Math"/>
+              </w:rPr>
+              <m:t>fp</m:t>
+            </m:r>
+          </m:sub>
+        </m:sSub>
+      </m:oMath>
+      <w:r>
+        <w:rPr>
+          <w:rFonts w:eastAsiaTheme="minorEastAsia"/>
+        </w:rPr>
+        <w:t>:</w:t>
+      </w:r>
+    </w:p>
+    <w:p>
+      <w:pPr>
+        <w:rPr>
+          <w:rFonts w:eastAsiaTheme="minorEastAsia"/>
+        </w:rPr>
+      </w:pPr>
+      <m:oMathPara>
+        <m:oMath>
+          <m:sSub>
+            <m:sSubPr>
+              <m:ctrlPr>
+                <w:rPr>
+                  <w:rFonts w:ascii="Cambria Math" w:hAnsi="Cambria Math"/>
+                  <w:i/>
+                </w:rPr>
+              </m:ctrlPr>
+            </m:sSubPr>
+            <m:e>
+              <m:r>
+                <w:rPr>
+                  <w:rFonts w:ascii="Cambria Math" w:hAnsi="Cambria Math"/>
+                </w:rPr>
+                <m:t>C</m:t>
+              </m:r>
+            </m:e>
+            <m:sub>
+              <m:r>
+                <w:rPr>
+                  <w:rFonts w:ascii="Cambria Math" w:hAnsi="Cambria Math"/>
+                </w:rPr>
+                <m:t>fp</m:t>
+              </m:r>
+            </m:sub>
+          </m:sSub>
+          <m:r>
+            <w:rPr>
+              <w:rFonts w:ascii="Cambria Math" w:hAnsi="Cambria Math"/>
+            </w:rPr>
+            <m:t>=</m:t>
+          </m:r>
+          <m:f>
+            <m:fPr>
+              <m:ctrlPr>
+                <w:rPr>
+                  <w:rFonts w:ascii="Cambria Math" w:hAnsi="Cambria Math"/>
+                  <w:i/>
+                </w:rPr>
+              </m:ctrlPr>
+            </m:fPr>
+            <m:num>
+              <m:sSub>
+                <m:sSubPr>
+                  <m:ctrlPr>
+                    <w:rPr>
+                      <w:rFonts w:ascii="Cambria Math" w:hAnsi="Cambria Math"/>
+                      <w:i/>
+                    </w:rPr>
+                  </m:ctrlPr>
+                </m:sSubPr>
+                <m:e>
+                  <m:r>
+                    <w:rPr>
+                      <w:rFonts w:ascii="Cambria Math" w:hAnsi="Cambria Math"/>
+                    </w:rPr>
+                    <m:t>C</m:t>
+                  </m:r>
+                </m:e>
+                <m:sub>
+                  <m:r>
+                    <w:rPr>
+                      <w:rFonts w:ascii="Cambria Math" w:hAnsi="Cambria Math"/>
+                    </w:rPr>
+                    <m:t>fz</m:t>
+                  </m:r>
+                </m:sub>
+              </m:sSub>
+            </m:num>
+            <m:den>
+              <m:sSub>
+                <m:sSubPr>
+                  <m:ctrlPr>
+                    <w:rPr>
+                      <w:rFonts w:ascii="Cambria Math" w:hAnsi="Cambria Math"/>
+                      <w:i/>
+                    </w:rPr>
+                  </m:ctrlPr>
+                </m:sSubPr>
+                <m:e>
+                  <m:r>
+                    <w:rPr>
+                      <w:rFonts w:ascii="Cambria Math" w:hAnsi="Cambria Math"/>
+                    </w:rPr>
+                    <m:t>R</m:t>
+                  </m:r>
+                </m:e>
+                <m:sub>
+                  <m:r>
+                    <w:rPr>
+                      <w:rFonts w:ascii="Cambria Math" w:hAnsi="Cambria Math"/>
+                    </w:rPr>
+                    <m:t>f</m:t>
+                  </m:r>
+                </m:sub>
+              </m:sSub>
+              <m:r>
+                <w:rPr>
+                  <w:rFonts w:ascii="Cambria Math" w:hAnsi="Cambria Math"/>
+                </w:rPr>
+                <m:t>∙</m:t>
+              </m:r>
+              <m:sSub>
+                <m:sSubPr>
+                  <m:ctrlPr>
+                    <w:rPr>
+                      <w:rFonts w:ascii="Cambria Math" w:hAnsi="Cambria Math"/>
+                      <w:i/>
+                    </w:rPr>
+                  </m:ctrlPr>
+                </m:sSubPr>
+                <m:e>
+                  <m:r>
+                    <w:rPr>
+                      <w:rFonts w:ascii="Cambria Math" w:hAnsi="Cambria Math"/>
+                    </w:rPr>
+                    <m:t>C</m:t>
+                  </m:r>
+                </m:e>
+                <m:sub>
+                  <m:r>
+                    <w:rPr>
+                      <w:rFonts w:ascii="Cambria Math" w:hAnsi="Cambria Math"/>
+                    </w:rPr>
+                    <m:t>fz</m:t>
+                  </m:r>
+                </m:sub>
+              </m:sSub>
+              <m:r>
+                <w:rPr>
+                  <w:rFonts w:ascii="Cambria Math" w:hAnsi="Cambria Math"/>
+                </w:rPr>
+                <m:t>∙</m:t>
+              </m:r>
+              <m:sSub>
+                <m:sSubPr>
+                  <m:ctrlPr>
+                    <w:rPr>
+                      <w:rFonts w:ascii="Cambria Math" w:hAnsi="Cambria Math"/>
+                      <w:i/>
+                    </w:rPr>
+                  </m:ctrlPr>
+                </m:sSubPr>
+                <m:e>
+                  <m:r>
+                    <w:rPr>
+                      <w:rFonts w:ascii="Cambria Math" w:hAnsi="Cambria Math"/>
+                    </w:rPr>
+                    <m:t>w</m:t>
+                  </m:r>
+                </m:e>
+                <m:sub>
+                  <m:r>
+                    <w:rPr>
+                      <w:rFonts w:ascii="Cambria Math" w:hAnsi="Cambria Math"/>
+                    </w:rPr>
+                    <m:t>p</m:t>
+                  </m:r>
+                </m:sub>
+              </m:sSub>
+              <m:r>
+                <w:rPr>
+                  <w:rFonts w:ascii="Cambria Math" w:hAnsi="Cambria Math"/>
+                </w:rPr>
+                <m:t>-1</m:t>
+              </m:r>
+            </m:den>
+          </m:f>
+          <m:r>
+            <w:rPr>
+              <w:rFonts w:ascii="Cambria Math" w:hAnsi="Cambria Math"/>
+            </w:rPr>
+            <m:t>=</m:t>
+          </m:r>
+          <m:r>
+            <w:rPr>
+              <w:rFonts w:ascii="Cambria Math" w:hAnsi="Cambria Math"/>
+            </w:rPr>
+            <m:t>248.68</m:t>
+          </m:r>
+          <m:r>
+            <w:rPr>
+              <w:rFonts w:ascii="Cambria Math" w:hAnsi="Cambria Math"/>
+              <w:lang w:val="en-US"/>
+            </w:rPr>
+            <m:t>[pF]</m:t>
+          </m:r>
+        </m:oMath>
+      </m:oMathPara>
+    </w:p>
+    <w:p>
+      <w:pPr>
+        <w:ind w:firstLine="720"/>
+        <w:rPr>
+          <w:rFonts w:eastAsiaTheme="minorEastAsia"/>
+        </w:rPr>
+      </w:pPr>
+      <w:r>
+        <w:t xml:space="preserve">Continuando, ahora se calcula </w:t>
+      </w:r>
+      <m:oMath>
+        <m:sSub>
+          <m:sSubPr>
+            <m:ctrlPr>
+              <w:rPr>
+                <w:rFonts w:ascii="Cambria Math" w:hAnsi="Cambria Math"/>
+                <w:i/>
+              </w:rPr>
+            </m:ctrlPr>
+          </m:sSubPr>
+          <m:e>
+            <m:r>
+              <w:rPr>
+                <w:rFonts w:ascii="Cambria Math" w:hAnsi="Cambria Math"/>
+              </w:rPr>
+              <m:t>R</m:t>
+            </m:r>
+          </m:e>
+          <m:sub>
+            <m:r>
+              <w:rPr>
+                <w:rFonts w:ascii="Cambria Math" w:hAnsi="Cambria Math"/>
+              </w:rPr>
+              <m:t>1</m:t>
+            </m:r>
+          </m:sub>
+        </m:sSub>
+      </m:oMath>
+      <w:r>
+        <w:rPr>
+          <w:rFonts w:eastAsiaTheme="minorEastAsia"/>
+        </w:rPr>
+        <w:t>:</w:t>
+      </w:r>
+    </w:p>
+    <w:p>
+      <w:pPr>
+        <w:rPr>
+          <w:i/>
+          <w:lang w:val="en-US"/>
+        </w:rPr>
+      </w:pPr>
+      <m:oMathPara>
+        <m:oMath>
+          <m:sSub>
+            <m:sSubPr>
+              <m:ctrlPr>
+                <w:rPr>
+                  <w:rFonts w:ascii="Cambria Math" w:hAnsi="Cambria Math"/>
+                  <w:i/>
+                </w:rPr>
+              </m:ctrlPr>
+            </m:sSubPr>
+            <m:e>
+              <m:r>
+                <w:rPr>
+                  <w:rFonts w:ascii="Cambria Math" w:hAnsi="Cambria Math"/>
                 </w:rPr>
                 <m:t>R</m:t>
               </m:r>
+            </m:e>
+            <m:sub>
+              <m:r>
+                <w:rPr>
+                  <w:rFonts w:ascii="Cambria Math" w:hAnsi="Cambria Math"/>
+                </w:rPr>
+                <m:t>1</m:t>
+              </m:r>
+            </m:sub>
+          </m:sSub>
+          <m:r>
+            <w:rPr>
+              <w:rFonts w:ascii="Cambria Math" w:hAnsi="Cambria Math"/>
+            </w:rPr>
+            <m:t>=</m:t>
+          </m:r>
+          <m:f>
+            <m:fPr>
+              <m:ctrlPr>
+                <w:rPr>
+                  <w:rFonts w:ascii="Cambria Math" w:hAnsi="Cambria Math"/>
+                  <w:i/>
+                </w:rPr>
+              </m:ctrlPr>
+            </m:fPr>
+            <m:num>
+              <m:r>
+                <w:rPr>
+                  <w:rFonts w:ascii="Cambria Math" w:hAnsi="Cambria Math"/>
+                </w:rPr>
+                <m:t>1</m:t>
+              </m:r>
+            </m:num>
+            <m:den>
+              <m:sSub>
+                <m:sSubPr>
+                  <m:ctrlPr>
+                    <w:rPr>
+                      <w:rFonts w:ascii="Cambria Math" w:hAnsi="Cambria Math"/>
+                      <w:i/>
+                    </w:rPr>
+                  </m:ctrlPr>
+                </m:sSubPr>
+                <m:e>
+                  <m:r>
+                    <w:rPr>
+                      <w:rFonts w:ascii="Cambria Math" w:hAnsi="Cambria Math"/>
+                    </w:rPr>
+                    <m:t>w</m:t>
+                  </m:r>
+                </m:e>
+                <m:sub>
+                  <m:r>
+                    <w:rPr>
+                      <w:rFonts w:ascii="Cambria Math" w:hAnsi="Cambria Math"/>
+                    </w:rPr>
+                    <m:t>i</m:t>
+                  </m:r>
+                </m:sub>
+              </m:sSub>
+              <m:r>
+                <w:rPr>
+                  <w:rFonts w:ascii="Cambria Math" w:hAnsi="Cambria Math"/>
+                </w:rPr>
+                <m:t>∙(</m:t>
+              </m:r>
+              <m:sSub>
+                <m:sSubPr>
+                  <m:ctrlPr>
+                    <w:rPr>
+                      <w:rFonts w:ascii="Cambria Math" w:hAnsi="Cambria Math"/>
+                      <w:i/>
+                    </w:rPr>
+                  </m:ctrlPr>
+                </m:sSubPr>
+                <m:e>
+                  <m:r>
+                    <w:rPr>
+                      <w:rFonts w:ascii="Cambria Math" w:hAnsi="Cambria Math"/>
+                    </w:rPr>
+                    <m:t>C</m:t>
+                  </m:r>
+                </m:e>
+                <m:sub>
+                  <m:r>
+                    <w:rPr>
+                      <w:rFonts w:ascii="Cambria Math" w:hAnsi="Cambria Math"/>
+                    </w:rPr>
+                    <m:t>fz</m:t>
+                  </m:r>
+                </m:sub>
+              </m:sSub>
+              <m:r>
+                <w:rPr>
+                  <w:rFonts w:ascii="Cambria Math" w:hAnsi="Cambria Math"/>
+                </w:rPr>
+                <m:t>+</m:t>
+              </m:r>
+              <m:sSub>
+                <m:sSubPr>
+                  <m:ctrlPr>
+                    <w:rPr>
+                      <w:rFonts w:ascii="Cambria Math" w:hAnsi="Cambria Math"/>
+                      <w:i/>
+                    </w:rPr>
+                  </m:ctrlPr>
+                </m:sSubPr>
+                <m:e>
+                  <m:r>
+                    <w:rPr>
+                      <w:rFonts w:ascii="Cambria Math" w:hAnsi="Cambria Math"/>
+                    </w:rPr>
+                    <m:t>C</m:t>
+                  </m:r>
+                </m:e>
+                <m:sub>
+                  <m:r>
+                    <w:rPr>
+                      <w:rFonts w:ascii="Cambria Math" w:hAnsi="Cambria Math"/>
+                    </w:rPr>
+                    <m:t>fp</m:t>
+                  </m:r>
+                </m:sub>
+              </m:sSub>
+              <m:r>
+                <w:rPr>
+                  <w:rFonts w:ascii="Cambria Math" w:hAnsi="Cambria Math"/>
+                </w:rPr>
+                <m:t>)</m:t>
+              </m:r>
+            </m:den>
+          </m:f>
+          <m:r>
+            <w:rPr>
+              <w:rFonts w:ascii="Cambria Math" w:hAnsi="Cambria Math"/>
+            </w:rPr>
+            <m:t>=9142.86</m:t>
+          </m:r>
+          <m:r>
+            <w:rPr>
+              <w:rFonts w:ascii="Cambria Math" w:hAnsi="Cambria Math"/>
+              <w:lang w:val="en-US"/>
+            </w:rPr>
+            <m:t>[</m:t>
+          </m:r>
+          <m:r>
+            <w:rPr>
+              <w:rFonts w:ascii="Cambria Math" w:hAnsi="Cambria Math"/>
+            </w:rPr>
+            <m:t>Ω</m:t>
+          </m:r>
+          <m:r>
+            <w:rPr>
+              <w:rFonts w:ascii="Cambria Math" w:hAnsi="Cambria Math"/>
+              <w:lang w:val="en-US"/>
+            </w:rPr>
+            <m:t>]</m:t>
+          </m:r>
+        </m:oMath>
+      </m:oMathPara>
+    </w:p>
+    <w:p>
+      <w:pPr>
+        <w:ind w:firstLine="720"/>
+      </w:pPr>
+      <w:r>
+        <w:t xml:space="preserve">Se realizará la consideración que se sugiere en los apuntes de tomar </w:t>
+      </w:r>
+      <m:oMath>
+        <m:sSub>
+          <m:sSubPr>
+            <m:ctrlPr>
+              <w:rPr>
+                <w:rFonts w:ascii="Cambria Math" w:hAnsi="Cambria Math"/>
+                <w:i/>
+              </w:rPr>
+            </m:ctrlPr>
+          </m:sSubPr>
+          <m:e>
+            <m:r>
+              <w:rPr>
+                <w:rFonts w:ascii="Cambria Math" w:hAnsi="Cambria Math"/>
+              </w:rPr>
+              <m:t>R</m:t>
+            </m:r>
+          </m:e>
+          <m:sub>
+            <m:r>
+              <w:rPr>
+                <w:rFonts w:ascii="Cambria Math" w:hAnsi="Cambria Math"/>
+              </w:rPr>
+              <m:t>i</m:t>
+            </m:r>
+          </m:sub>
+        </m:sSub>
+        <m:r>
+          <w:rPr>
+            <w:rFonts w:ascii="Cambria Math" w:hAnsi="Cambria Math"/>
+          </w:rPr>
+          <m:t>=</m:t>
+        </m:r>
+        <m:sSub>
+          <m:sSubPr>
+            <m:ctrlPr>
+              <w:rPr>
+                <w:rFonts w:ascii="Cambria Math" w:hAnsi="Cambria Math"/>
+                <w:i/>
+              </w:rPr>
+            </m:ctrlPr>
+          </m:sSubPr>
+          <m:e>
+            <m:r>
+              <w:rPr>
+                <w:rFonts w:ascii="Cambria Math" w:hAnsi="Cambria Math"/>
+              </w:rPr>
+              <m:t>R</m:t>
+            </m:r>
+          </m:e>
+          <m:sub>
+            <m:r>
+              <w:rPr>
+                <w:rFonts w:ascii="Cambria Math" w:hAnsi="Cambria Math"/>
+              </w:rPr>
+              <m:t>1</m:t>
+            </m:r>
+          </m:sub>
+        </m:sSub>
+        <m:r>
+          <w:rPr>
+            <w:rFonts w:ascii="Cambria Math" w:hAnsi="Cambria Math"/>
+          </w:rPr>
+          <m:t>=9142.86[Ω]</m:t>
+        </m:r>
+      </m:oMath>
+      <w:r>
+        <w:rPr>
+          <w:rFonts w:eastAsiaTheme="minorEastAsia"/>
+        </w:rPr>
+        <w:t>.</w:t>
+      </w:r>
+      <w:r>
+        <w:t xml:space="preserve"> </w:t>
+      </w:r>
+    </w:p>
+    <w:p>
+      <w:pPr>
+        <w:ind w:firstLine="720"/>
+        <w:rPr>
+          <w:rFonts w:eastAsiaTheme="minorEastAsia"/>
+        </w:rPr>
+      </w:pPr>
+      <w:r>
+        <w:t xml:space="preserve">Además se usará una fuente de corriente sinusoidal de amplitud </w:t>
+      </w:r>
+      <w:proofErr w:type="spellStart"/>
+      <w:r>
+        <w:t>peak</w:t>
+      </w:r>
+      <w:proofErr w:type="spellEnd"/>
+      <w:r>
+        <w:t xml:space="preserve"> </w:t>
+      </w:r>
+      <m:oMath>
+        <m:sSub>
+          <m:sSubPr>
+            <m:ctrlPr>
+              <w:rPr>
+                <w:rFonts w:ascii="Cambria Math" w:hAnsi="Cambria Math"/>
+                <w:i/>
+              </w:rPr>
+            </m:ctrlPr>
+          </m:sSubPr>
+          <m:e>
+            <m:r>
+              <w:rPr>
+                <w:rFonts w:ascii="Cambria Math" w:hAnsi="Cambria Math"/>
+              </w:rPr>
+              <m:t>I</m:t>
+            </m:r>
+          </m:e>
+          <m:sub>
+            <m:r>
+              <w:rPr>
+                <w:rFonts w:ascii="Cambria Math" w:hAnsi="Cambria Math"/>
+              </w:rPr>
+              <m:t>x</m:t>
+            </m:r>
+          </m:sub>
+        </m:sSub>
+        <m:r>
+          <w:rPr>
+            <w:rFonts w:ascii="Cambria Math" w:hAnsi="Cambria Math"/>
+          </w:rPr>
+          <m:t>=90</m:t>
+        </m:r>
+        <m:r>
+          <m:rPr>
+            <m:sty m:val="p"/>
+          </m:rPr>
+          <w:rPr>
+            <w:rFonts w:ascii="Cambria Math" w:eastAsiaTheme="minorEastAsia" w:hAnsi="Cambria Math"/>
+          </w:rPr>
+          <m:t>[</m:t>
+        </m:r>
+        <m:r>
+          <w:rPr>
+            <w:rFonts w:ascii="Cambria Math" w:eastAsiaTheme="minorEastAsia" w:hAnsi="Cambria Math"/>
+          </w:rPr>
+          <m:t>μA</m:t>
+        </m:r>
+        <m:r>
+          <m:rPr>
+            <m:sty m:val="p"/>
+          </m:rPr>
+          <w:rPr>
+            <w:rFonts w:ascii="Cambria Math" w:eastAsiaTheme="minorEastAsia" w:hAnsi="Cambria Math"/>
+          </w:rPr>
+          <m:t>]</m:t>
+        </m:r>
+      </m:oMath>
+      <w:r>
+        <w:rPr>
+          <w:rFonts w:eastAsiaTheme="minorEastAsia"/>
+        </w:rPr>
+        <w:t>, frecuencia 50</w:t>
+      </w:r>
+      <w:r>
+        <w:rPr>
+          <w:rFonts w:eastAsiaTheme="minorEastAsia"/>
+        </w:rPr>
+        <w:t>[</w:t>
+      </w:r>
+      <w:r>
+        <w:rPr>
+          <w:rFonts w:eastAsiaTheme="minorEastAsia"/>
+        </w:rPr>
+        <w:t>Hz] y sin desfase</w:t>
+      </w:r>
+      <w:r>
+        <w:rPr>
+          <w:rFonts w:eastAsiaTheme="minorEastAsia"/>
+        </w:rPr>
+        <w:t>.</w:t>
+      </w:r>
+      <w:r>
+        <w:rPr>
+          <w:rFonts w:eastAsiaTheme="minorEastAsia"/>
+        </w:rPr>
+        <w:t xml:space="preserve"> </w:t>
+      </w:r>
+    </w:p>
+    <w:p>
+      <w:pPr>
+        <w:rPr>
+          <w:rFonts w:eastAsiaTheme="minorEastAsia"/>
+        </w:rPr>
+      </w:pPr>
+      <w:r>
+        <w:rPr>
+          <w:rFonts w:eastAsiaTheme="minorEastAsia"/>
+        </w:rPr>
+        <w:t xml:space="preserve">Luego se calcula </w:t>
+      </w:r>
+      <m:oMath>
+        <m:sSub>
+          <m:sSubPr>
+            <m:ctrlPr>
+              <w:rPr>
+                <w:rFonts w:ascii="Cambria Math" w:eastAsiaTheme="minorEastAsia" w:hAnsi="Cambria Math"/>
+                <w:i/>
+              </w:rPr>
+            </m:ctrlPr>
+          </m:sSubPr>
+          <m:e>
+            <m:r>
+              <w:rPr>
+                <w:rFonts w:ascii="Cambria Math" w:eastAsiaTheme="minorEastAsia" w:hAnsi="Cambria Math"/>
+              </w:rPr>
+              <m:t>R</m:t>
+            </m:r>
+          </m:e>
+          <m:sub>
+            <m:r>
+              <w:rPr>
+                <w:rFonts w:ascii="Cambria Math" w:eastAsiaTheme="minorEastAsia" w:hAnsi="Cambria Math"/>
+              </w:rPr>
+              <m:t>sh</m:t>
+            </m:r>
+          </m:sub>
+        </m:sSub>
+      </m:oMath>
+      <w:r>
+        <w:rPr>
+          <w:rFonts w:eastAsiaTheme="minorEastAsia"/>
+        </w:rPr>
+        <w:t>:</w:t>
+      </w:r>
+    </w:p>
+    <w:p>
+      <w:pPr>
+        <w:ind w:firstLine="708"/>
+      </w:pPr>
+      <m:oMathPara>
+        <m:oMath>
+          <m:sSub>
+            <m:sSubPr>
+              <m:ctrlPr>
+                <w:rPr>
+                  <w:rFonts w:ascii="Cambria Math" w:hAnsi="Cambria Math"/>
+                  <w:i/>
+                </w:rPr>
+              </m:ctrlPr>
+            </m:sSubPr>
+            <m:e>
+              <m:r>
+                <w:rPr>
+                  <w:rFonts w:ascii="Cambria Math" w:hAnsi="Cambria Math"/>
+                </w:rPr>
+                <m:t>R</m:t>
+              </m:r>
+            </m:e>
+            <m:sub>
+              <m:r>
+                <w:rPr>
+                  <w:rFonts w:ascii="Cambria Math" w:hAnsi="Cambria Math"/>
+                </w:rPr>
+                <m:t>sh</m:t>
+              </m:r>
+            </m:sub>
+          </m:sSub>
+          <m:r>
+            <w:rPr>
+              <w:rFonts w:ascii="Cambria Math" w:hAnsi="Cambria Math"/>
+            </w:rPr>
+            <m:t>=</m:t>
+          </m:r>
+          <m:f>
+            <m:fPr>
+              <m:ctrlPr>
+                <w:rPr>
+                  <w:rFonts w:ascii="Cambria Math" w:hAnsi="Cambria Math"/>
+                  <w:i/>
+                </w:rPr>
+              </m:ctrlPr>
+            </m:fPr>
+            <m:num>
+              <m:sSub>
+                <m:sSubPr>
+                  <m:ctrlPr>
+                    <w:rPr>
+                      <w:rFonts w:ascii="Cambria Math" w:hAnsi="Cambria Math"/>
+                      <w:i/>
+                    </w:rPr>
+                  </m:ctrlPr>
+                </m:sSubPr>
+                <m:e>
+                  <m:r>
+                    <w:rPr>
+                      <w:rFonts w:ascii="Cambria Math" w:hAnsi="Cambria Math"/>
+                    </w:rPr>
+                    <m:t>I</m:t>
+                  </m:r>
+                </m:e>
+                <m:sub>
+                  <m:r>
+                    <w:rPr>
+                      <w:rFonts w:ascii="Cambria Math" w:hAnsi="Cambria Math"/>
+                    </w:rPr>
+                    <m:t>x</m:t>
+                  </m:r>
+                </m:sub>
+              </m:sSub>
               <m:r>
                 <w:rPr>
                   <w:rFonts w:ascii="Cambria Math" w:hAnsi="Cambria Math"/>
                 </w:rPr>
                 <m:t>∙</m:t>
               </m:r>
+              <m:sSub>
+                <m:sSubPr>
+                  <m:ctrlPr>
+                    <w:rPr>
+                      <w:rFonts w:ascii="Cambria Math" w:hAnsi="Cambria Math"/>
+                      <w:i/>
+                    </w:rPr>
+                  </m:ctrlPr>
+                </m:sSubPr>
+                <m:e>
+                  <m:r>
+                    <w:rPr>
+                      <w:rFonts w:ascii="Cambria Math" w:hAnsi="Cambria Math"/>
+                    </w:rPr>
+                    <m:t>R</m:t>
+                  </m:r>
+                </m:e>
+                <m:sub>
+                  <m:r>
+                    <w:rPr>
+                      <w:rFonts w:ascii="Cambria Math" w:hAnsi="Cambria Math"/>
+                    </w:rPr>
+                    <m:t>i</m:t>
+                  </m:r>
+                </m:sub>
+              </m:sSub>
+            </m:num>
+            <m:den>
+              <m:sSub>
+                <m:sSubPr>
+                  <m:ctrlPr>
+                    <w:rPr>
+                      <w:rFonts w:ascii="Cambria Math" w:hAnsi="Cambria Math"/>
+                      <w:i/>
+                    </w:rPr>
+                  </m:ctrlPr>
+                </m:sSubPr>
+                <m:e>
+                  <m:r>
+                    <w:rPr>
+                      <w:rFonts w:ascii="Cambria Math" w:hAnsi="Cambria Math"/>
+                    </w:rPr>
+                    <m:t>I</m:t>
+                  </m:r>
+                </m:e>
+                <m:sub>
+                  <m:r>
+                    <w:rPr>
+                      <w:rFonts w:ascii="Cambria Math" w:hAnsi="Cambria Math"/>
+                    </w:rPr>
+                    <m:t>P</m:t>
+                  </m:r>
+                </m:sub>
+              </m:sSub>
             </m:den>
           </m:f>
           <m:r>
@@ -8171,17 +9776,23 @@
             <m:fPr>
               <m:ctrlPr>
                 <w:rPr>
-                  <w:rFonts w:ascii="Cambria Math" w:eastAsiaTheme="minorEastAsia" w:hAnsi="Cambria Math"/>
+                  <w:rFonts w:ascii="Cambria Math" w:hAnsi="Cambria Math"/>
                   <w:i/>
                 </w:rPr>
               </m:ctrlPr>
             </m:fPr>
             <m:num>
+              <m:r>
+                <w:rPr>
+                  <w:rFonts w:ascii="Cambria Math" w:hAnsi="Cambria Math"/>
+                </w:rPr>
+                <m:t>90∙</m:t>
+              </m:r>
               <m:sSup>
                 <m:sSupPr>
                   <m:ctrlPr>
                     <w:rPr>
-                      <w:rFonts w:ascii="Cambria Math" w:eastAsiaTheme="minorEastAsia" w:hAnsi="Cambria Math"/>
+                      <w:rFonts w:ascii="Cambria Math" w:hAnsi="Cambria Math"/>
                       <w:i/>
                     </w:rPr>
                   </m:ctrlPr>
@@ -8189,27 +9800,34 @@
                 <m:e>
                   <m:r>
                     <w:rPr>
-                      <w:rFonts w:ascii="Cambria Math" w:eastAsiaTheme="minorEastAsia" w:hAnsi="Cambria Math"/>
+                      <w:rFonts w:ascii="Cambria Math" w:hAnsi="Cambria Math"/>
                     </w:rPr>
-                    <m:t>550</m:t>
+                    <m:t>10</m:t>
                   </m:r>
                 </m:e>
                 <m:sup>
                   <m:r>
                     <w:rPr>
-                      <w:rFonts w:ascii="Cambria Math" w:eastAsiaTheme="minorEastAsia" w:hAnsi="Cambria Math"/>
+                      <w:rFonts w:ascii="Cambria Math" w:hAnsi="Cambria Math"/>
                     </w:rPr>
-                    <m:t>2</m:t>
+                    <m:t>-6</m:t>
                   </m:r>
                 </m:sup>
               </m:sSup>
+              <m:r>
+                <w:rPr>
+                  <w:rFonts w:ascii="Cambria Math" w:hAnsi="Cambria Math"/>
+                </w:rPr>
+                <m:t>∙9142.86</m:t>
+              </m:r>
             </m:num>
             <m:den>
               <m:r>
                 <w:rPr>
-                  <w:rFonts w:ascii="Cambria Math" w:eastAsiaTheme="minorEastAsia" w:hAnsi="Cambria Math"/>
-                </w:rPr>
-                <m:t>250</m:t>
+                  <w:rFonts w:ascii="Cambria Math" w:hAnsi="Cambria Math"/>
+                  <w:lang w:val="en-US"/>
+                </w:rPr>
+                <m:t>12.86</m:t>
               </m:r>
             </m:den>
           </m:f>
@@ -8217,40 +9835,30 @@
             <w:rPr>
               <w:rFonts w:ascii="Cambria Math" w:eastAsiaTheme="minorEastAsia" w:hAnsi="Cambria Math"/>
             </w:rPr>
-            <m:t>=1210</m:t>
+            <m:t>=0.</m:t>
           </m:r>
           <m:r>
             <w:rPr>
-              <w:rFonts w:ascii="Cambria Math" w:hAnsi="Cambria Math"/>
-              <w:lang w:val="en-US"/>
+              <w:rFonts w:ascii="Cambria Math" w:eastAsiaTheme="minorEastAsia" w:hAnsi="Cambria Math"/>
             </w:rPr>
-            <m:t>[W]</m:t>
+            <m:t>063986</m:t>
+          </m:r>
+          <m:r>
+            <w:rPr>
+              <w:rFonts w:ascii="Cambria Math" w:eastAsiaTheme="minorEastAsia" w:hAnsi="Cambria Math"/>
+            </w:rPr>
+            <m:t>[Ω]</m:t>
           </m:r>
         </m:oMath>
       </m:oMathPara>
     </w:p>
     <w:p>
-      <w:r>
-        <w:t>.</w:t>
-      </w:r>
-    </w:p>
-    <w:p>
-      <w:bookmarkStart w:id="4" w:name="_GoBack"/>
-      <w:bookmarkEnd w:id="4"/>
-      <w:r>
-        <w:lastRenderedPageBreak/>
-        <w:t>.</w:t>
-      </w:r>
+      <w:bookmarkStart w:id="11" w:name="_GoBack"/>
+      <w:bookmarkEnd w:id="11"/>
     </w:p>
     <w:p/>
-    <w:p/>
     <w:p>
       <w:pPr>
-        <w:pStyle w:val="Ttulo1"/>
-        <w:numPr>
-          <w:ilvl w:val="0"/>
-          <w:numId w:val="0"/>
-        </w:numPr>
         <w:sectPr>
           <w:pgSz w:w="12240" w:h="15840" w:code="1"/>
           <w:pgMar w:top="1440" w:right="1440" w:bottom="1440" w:left="2098" w:header="709" w:footer="709" w:gutter="0"/>
@@ -8268,7 +9876,7 @@
           <w:numId w:val="0"/>
         </w:numPr>
       </w:pPr>
-      <w:bookmarkStart w:id="5" w:name="_Toc512349007"/>
+      <w:bookmarkStart w:id="12" w:name="_Toc521438444"/>
       <w:r>
         <w:lastRenderedPageBreak/>
         <w:t>Discusión y c</w:t>
@@ -8276,27 +9884,11 @@
       <w:r>
         <w:t>onclusiones</w:t>
       </w:r>
-      <w:bookmarkEnd w:id="5"/>
+      <w:bookmarkEnd w:id="12"/>
     </w:p>
     <w:p>
       <w:r>
-        <w:t>El contenido armónico es relevante en el funcionamiento de cualquier sistema, por lo cual realizar un estudio de espectro ayuda a entender bajo qué condiciones trabaja el sistema y en el caso de ser necesario tomar acciones pertinentes para la mitigación de estos.</w:t>
-      </w:r>
-    </w:p>
-    <w:p>
-      <w:r>
-        <w:t>El uso de VdF en el motor de inducción trifásico permite controlar el funcionamiento de este, evitando principalmente las sobrecorrientes transitorias por cambios de estado en el motor.</w:t>
-      </w:r>
-    </w:p>
-    <w:p>
-      <w:r>
-        <w:t>Queda aún por definir con exactitud el motor de inducción</w:t>
-      </w:r>
-      <w:r>
-        <w:t xml:space="preserve"> y el VdF</w:t>
-      </w:r>
-      <w:r>
-        <w:t xml:space="preserve"> del laboratorio de máquinas que se utilizará para el estudio, y bajo qué situaciones de falla se realizarán tanto las simulaciones como la parte experimental.</w:t>
+        <w:t>.</w:t>
       </w:r>
     </w:p>
     <w:p/>
@@ -8306,9 +9898,9 @@
     <w:p>
       <w:pPr>
         <w:sectPr>
-          <w:headerReference w:type="even" r:id="rId31"/>
-          <w:headerReference w:type="default" r:id="rId32"/>
-          <w:headerReference w:type="first" r:id="rId33"/>
+          <w:headerReference w:type="even" r:id="rId30"/>
+          <w:headerReference w:type="default" r:id="rId31"/>
+          <w:headerReference w:type="first" r:id="rId32"/>
           <w:pgSz w:w="12240" w:h="15840" w:code="1"/>
           <w:pgMar w:top="1440" w:right="1440" w:bottom="1440" w:left="2098" w:header="709" w:footer="709" w:gutter="0"/>
           <w:cols w:space="708"/>
@@ -8317,7 +9909,7 @@
         </w:sectPr>
       </w:pPr>
     </w:p>
-    <w:bookmarkStart w:id="6" w:name="_Toc512349008" w:displacedByCustomXml="next"/>
+    <w:bookmarkStart w:id="13" w:name="_Toc521438445" w:displacedByCustomXml="next"/>
     <w:sdt>
       <w:sdtPr>
         <w:rPr>
@@ -8346,7 +9938,7 @@
           <w:r>
             <w:t>Bibliografía</w:t>
           </w:r>
-          <w:bookmarkEnd w:id="6"/>
+          <w:bookmarkEnd w:id="13"/>
         </w:p>
         <w:sdt>
           <w:sdtPr>
@@ -8462,10 +10054,10 @@
     </w:sdt>
     <w:p/>
     <w:sectPr>
-      <w:headerReference w:type="even" r:id="rId34"/>
-      <w:headerReference w:type="default" r:id="rId35"/>
-      <w:headerReference w:type="first" r:id="rId36"/>
-      <w:footerReference w:type="first" r:id="rId37"/>
+      <w:headerReference w:type="even" r:id="rId33"/>
+      <w:headerReference w:type="default" r:id="rId34"/>
+      <w:headerReference w:type="first" r:id="rId35"/>
+      <w:footerReference w:type="first" r:id="rId36"/>
       <w:pgSz w:w="12240" w:h="15840" w:code="1"/>
       <w:pgMar w:top="1440" w:right="1440" w:bottom="1440" w:left="2098" w:header="709" w:footer="709" w:gutter="0"/>
       <w:cols w:space="708"/>
@@ -8551,7 +10143,7 @@
           <w:rPr>
             <w:noProof/>
           </w:rPr>
-          <w:t>11</w:t>
+          <w:t>12</w:t>
         </w:r>
         <w:r>
           <w:rPr>
@@ -8604,7 +10196,7 @@
           <w:rPr>
             <w:noProof/>
           </w:rPr>
-          <w:t>10</w:t>
+          <w:t>13</w:t>
         </w:r>
         <w:r>
           <w:rPr>
@@ -8657,7 +10249,7 @@
           <w:rPr>
             <w:noProof/>
           </w:rPr>
-          <w:t>13</w:t>
+          <w:t>14</w:t>
         </w:r>
         <w:r>
           <w:rPr>
@@ -14972,6 +16564,7 @@
     <w:rsid w:val="00535F40"/>
     <w:rsid w:val="005E2B09"/>
     <w:rsid w:val="007319B5"/>
+    <w:rsid w:val="009D7BC3"/>
     <w:rsid w:val="00B52FB6"/>
     <w:rsid w:val="00CD5C7B"/>
     <w:rsid w:val="00D54C4F"/>
@@ -15423,7 +17016,7 @@
     <w:basedOn w:val="Fuentedeprrafopredeter"/>
     <w:uiPriority w:val="99"/>
     <w:semiHidden/>
-    <w:rsid w:val="002A0846"/>
+    <w:rsid w:val="009D7BC3"/>
     <w:rPr>
       <w:color w:val="808080"/>
     </w:rPr>
@@ -15912,7 +17505,7 @@
 </file>
 
 <file path=customXml/itemProps1.xml><?xml version="1.0" encoding="utf-8"?>
-<ds:datastoreItem xmlns:ds="http://schemas.openxmlformats.org/officeDocument/2006/customXml" ds:itemID="{81084875-DBF2-4F90-93E0-CF5C3CC42F13}">
+<ds:datastoreItem xmlns:ds="http://schemas.openxmlformats.org/officeDocument/2006/customXml" ds:itemID="{0886D42D-7660-44C5-9016-309F15261BAF}">
   <ds:schemaRefs>
     <ds:schemaRef ds:uri="http://schemas.openxmlformats.org/officeDocument/2006/bibliography"/>
   </ds:schemaRefs>

--- a/T3/T3ArmonicosDC.docx
+++ b/T3/T3ArmonicosDC.docx
@@ -623,10 +623,10 @@
               <wp:anchor distT="0" distB="0" distL="114300" distR="114300" simplePos="0" relativeHeight="251672576" behindDoc="0" locked="0" layoutInCell="1" allowOverlap="1" wp14:anchorId="67F0EF62" wp14:editId="211C62F6">
                 <wp:simplePos x="0" y="0"/>
                 <wp:positionH relativeFrom="column">
-                  <wp:posOffset>771544</wp:posOffset>
+                  <wp:posOffset>762000</wp:posOffset>
                 </wp:positionH>
                 <wp:positionV relativeFrom="margin">
-                  <wp:posOffset>8092459</wp:posOffset>
+                  <wp:posOffset>7768590</wp:posOffset>
                 </wp:positionV>
                 <wp:extent cx="5454015" cy="609600"/>
                 <wp:effectExtent l="0" t="0" r="0" b="0"/>
@@ -728,7 +728,7 @@
           </mc:Choice>
           <mc:Fallback>
             <w:pict>
-              <v:shape w14:anchorId="67F0EF62" id="Text Box 15" o:spid="_x0000_s1028" type="#_x0000_t202" style="position:absolute;left:0;text-align:left;margin-left:60.75pt;margin-top:637.2pt;width:429.45pt;height:48pt;z-index:251672576;visibility:visible;mso-wrap-style:square;mso-width-percent:0;mso-height-percent:0;mso-wrap-distance-left:9pt;mso-wrap-distance-top:0;mso-wrap-distance-right:9pt;mso-wrap-distance-bottom:0;mso-position-horizontal:absolute;mso-position-horizontal-relative:text;mso-position-vertical:absolute;mso-position-vertical-relative:margin;mso-width-percent:0;mso-height-percent:0;mso-width-relative:margin;mso-height-relative:margin;v-text-anchor:top" o:gfxdata="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" filled="f" stroked="f" strokeweight=".5pt">
+              <v:shape w14:anchorId="67F0EF62" id="Text Box 15" o:spid="_x0000_s1028" type="#_x0000_t202" style="position:absolute;left:0;text-align:left;margin-left:60pt;margin-top:611.7pt;width:429.45pt;height:48pt;z-index:251672576;visibility:visible;mso-wrap-style:square;mso-width-percent:0;mso-height-percent:0;mso-wrap-distance-left:9pt;mso-wrap-distance-top:0;mso-wrap-distance-right:9pt;mso-wrap-distance-bottom:0;mso-position-horizontal:absolute;mso-position-horizontal-relative:text;mso-position-vertical:absolute;mso-position-vertical-relative:margin;mso-width-percent:0;mso-height-percent:0;mso-width-relative:margin;mso-height-relative:margin;v-text-anchor:top" o:gfxdata="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" filled="f" stroked="f" strokeweight=".5pt">
                 <v:textbox>
                   <w:txbxContent>
                     <w:sdt>
@@ -923,7 +923,7 @@
         </w:rPr>
         <w:fldChar w:fldCharType="separate"/>
       </w:r>
-      <w:hyperlink w:anchor="_Toc521438436" w:history="1">
+      <w:hyperlink w:anchor="_Toc521497013" w:history="1">
         <w:r>
           <w:rPr>
             <w:rStyle w:val="Hipervnculo"/>
@@ -950,7 +950,7 @@
             <w:noProof/>
             <w:webHidden/>
           </w:rPr>
-          <w:instrText xml:space="preserve"> PAGEREF _Toc521438436 \h </w:instrText>
+          <w:instrText xml:space="preserve"> PAGEREF _Toc521497013 \h </w:instrText>
         </w:r>
         <w:r>
           <w:rPr>
@@ -991,7 +991,7 @@
           <w:lang w:eastAsia="es-CL"/>
         </w:rPr>
       </w:pPr>
-      <w:hyperlink w:anchor="_Toc521438437" w:history="1">
+      <w:hyperlink w:anchor="_Toc521497014" w:history="1">
         <w:r>
           <w:rPr>
             <w:rStyle w:val="Hipervnculo"/>
@@ -1018,7 +1018,7 @@
             <w:noProof/>
             <w:webHidden/>
           </w:rPr>
-          <w:instrText xml:space="preserve"> PAGEREF _Toc521438437 \h </w:instrText>
+          <w:instrText xml:space="preserve"> PAGEREF _Toc521497014 \h </w:instrText>
         </w:r>
         <w:r>
           <w:rPr>
@@ -1062,7 +1062,7 @@
           <w:lang w:eastAsia="es-CL"/>
         </w:rPr>
       </w:pPr>
-      <w:hyperlink w:anchor="_Toc521438438" w:history="1">
+      <w:hyperlink w:anchor="_Toc521497015" w:history="1">
         <w:r>
           <w:rPr>
             <w:rStyle w:val="Hipervnculo"/>
@@ -1089,7 +1089,7 @@
             <w:noProof/>
             <w:webHidden/>
           </w:rPr>
-          <w:instrText xml:space="preserve"> PAGEREF _Toc521438438 \h </w:instrText>
+          <w:instrText xml:space="preserve"> PAGEREF _Toc521497015 \h </w:instrText>
         </w:r>
         <w:r>
           <w:rPr>
@@ -1133,7 +1133,7 @@
           <w:lang w:eastAsia="es-CL"/>
         </w:rPr>
       </w:pPr>
-      <w:hyperlink w:anchor="_Toc521438439" w:history="1">
+      <w:hyperlink w:anchor="_Toc521497016" w:history="1">
         <w:r>
           <w:rPr>
             <w:rStyle w:val="Hipervnculo"/>
@@ -1160,7 +1160,7 @@
             <w:noProof/>
             <w:webHidden/>
           </w:rPr>
-          <w:instrText xml:space="preserve"> PAGEREF _Toc521438439 \h </w:instrText>
+          <w:instrText xml:space="preserve"> PAGEREF _Toc521497016 \h </w:instrText>
         </w:r>
         <w:r>
           <w:rPr>
@@ -1204,7 +1204,7 @@
           <w:lang w:eastAsia="es-CL"/>
         </w:rPr>
       </w:pPr>
-      <w:hyperlink w:anchor="_Toc521438440" w:history="1">
+      <w:hyperlink w:anchor="_Toc521497017" w:history="1">
         <w:r>
           <w:rPr>
             <w:rStyle w:val="Hipervnculo"/>
@@ -1231,7 +1231,7 @@
             <w:noProof/>
             <w:webHidden/>
           </w:rPr>
-          <w:instrText xml:space="preserve"> PAGEREF _Toc521438440 \h </w:instrText>
+          <w:instrText xml:space="preserve"> PAGEREF _Toc521497017 \h </w:instrText>
         </w:r>
         <w:r>
           <w:rPr>
@@ -1275,7 +1275,7 @@
           <w:lang w:eastAsia="es-CL"/>
         </w:rPr>
       </w:pPr>
-      <w:hyperlink w:anchor="_Toc521438441" w:history="1">
+      <w:hyperlink w:anchor="_Toc521497018" w:history="1">
         <w:r>
           <w:rPr>
             <w:rStyle w:val="Hipervnculo"/>
@@ -1302,7 +1302,7 @@
             <w:noProof/>
             <w:webHidden/>
           </w:rPr>
-          <w:instrText xml:space="preserve"> PAGEREF _Toc521438441 \h </w:instrText>
+          <w:instrText xml:space="preserve"> PAGEREF _Toc521497018 \h </w:instrText>
         </w:r>
         <w:r>
           <w:rPr>
@@ -1346,7 +1346,7 @@
           <w:lang w:eastAsia="es-CL"/>
         </w:rPr>
       </w:pPr>
-      <w:hyperlink w:anchor="_Toc521438442" w:history="1">
+      <w:hyperlink w:anchor="_Toc521497019" w:history="1">
         <w:r>
           <w:rPr>
             <w:rStyle w:val="Hipervnculo"/>
@@ -1373,7 +1373,7 @@
             <w:noProof/>
             <w:webHidden/>
           </w:rPr>
-          <w:instrText xml:space="preserve"> PAGEREF _Toc521438442 \h </w:instrText>
+          <w:instrText xml:space="preserve"> PAGEREF _Toc521497019 \h </w:instrText>
         </w:r>
         <w:r>
           <w:rPr>
@@ -1414,7 +1414,7 @@
           <w:lang w:eastAsia="es-CL"/>
         </w:rPr>
       </w:pPr>
-      <w:hyperlink w:anchor="_Toc521438443" w:history="1">
+      <w:hyperlink w:anchor="_Toc521497020" w:history="1">
         <w:r>
           <w:rPr>
             <w:rStyle w:val="Hipervnculo"/>
@@ -1441,7 +1441,7 @@
             <w:noProof/>
             <w:webHidden/>
           </w:rPr>
-          <w:instrText xml:space="preserve"> PAGEREF _Toc521438443 \h </w:instrText>
+          <w:instrText xml:space="preserve"> PAGEREF _Toc521497020 \h </w:instrText>
         </w:r>
         <w:r>
           <w:rPr>
@@ -1474,7 +1474,10 @@
     </w:p>
     <w:p>
       <w:pPr>
-        <w:pStyle w:val="TDC1"/>
+        <w:pStyle w:val="TDC2"/>
+        <w:tabs>
+          <w:tab w:val="right" w:leader="dot" w:pos="8669"/>
+        </w:tabs>
         <w:rPr>
           <w:rFonts w:asciiTheme="minorHAnsi" w:eastAsiaTheme="minorEastAsia" w:hAnsiTheme="minorHAnsi"/>
           <w:noProof/>
@@ -1482,13 +1485,13 @@
           <w:lang w:eastAsia="es-CL"/>
         </w:rPr>
       </w:pPr>
-      <w:hyperlink w:anchor="_Toc521438444" w:history="1">
+      <w:hyperlink w:anchor="_Toc521497021" w:history="1">
         <w:r>
           <w:rPr>
             <w:rStyle w:val="Hipervnculo"/>
             <w:noProof/>
           </w:rPr>
-          <w:t>Discusión y conclusiones</w:t>
+          <w:t>2.1 Cálculo de parámetros</w:t>
         </w:r>
         <w:r>
           <w:rPr>
@@ -1509,7 +1512,220 @@
             <w:noProof/>
             <w:webHidden/>
           </w:rPr>
-          <w:instrText xml:space="preserve"> PAGEREF _Toc521438444 \h </w:instrText>
+          <w:instrText xml:space="preserve"> PAGEREF _Toc521497021 \h </w:instrText>
+        </w:r>
+        <w:r>
+          <w:rPr>
+            <w:noProof/>
+            <w:webHidden/>
+          </w:rPr>
+        </w:r>
+        <w:r>
+          <w:rPr>
+            <w:noProof/>
+            <w:webHidden/>
+          </w:rPr>
+          <w:fldChar w:fldCharType="separate"/>
+        </w:r>
+        <w:r>
+          <w:rPr>
+            <w:noProof/>
+            <w:webHidden/>
+          </w:rPr>
+          <w:t>10</w:t>
+        </w:r>
+        <w:r>
+          <w:rPr>
+            <w:noProof/>
+            <w:webHidden/>
+          </w:rPr>
+          <w:fldChar w:fldCharType="end"/>
+        </w:r>
+      </w:hyperlink>
+    </w:p>
+    <w:p>
+      <w:pPr>
+        <w:pStyle w:val="TDC3"/>
+        <w:tabs>
+          <w:tab w:val="right" w:leader="dot" w:pos="8669"/>
+        </w:tabs>
+        <w:rPr>
+          <w:rFonts w:asciiTheme="minorHAnsi" w:eastAsiaTheme="minorEastAsia" w:hAnsiTheme="minorHAnsi"/>
+          <w:noProof/>
+          <w:sz w:val="22"/>
+          <w:lang w:eastAsia="es-CL"/>
+        </w:rPr>
+      </w:pPr>
+      <w:hyperlink w:anchor="_Toc521497022" w:history="1">
+        <w:r>
+          <w:rPr>
+            <w:rStyle w:val="Hipervnculo"/>
+            <w:noProof/>
+          </w:rPr>
+          <w:t>2.1.1 Cálculo de parámetros del inversor</w:t>
+        </w:r>
+        <w:r>
+          <w:rPr>
+            <w:noProof/>
+            <w:webHidden/>
+          </w:rPr>
+          <w:tab/>
+        </w:r>
+        <w:r>
+          <w:rPr>
+            <w:noProof/>
+            <w:webHidden/>
+          </w:rPr>
+          <w:fldChar w:fldCharType="begin"/>
+        </w:r>
+        <w:r>
+          <w:rPr>
+            <w:noProof/>
+            <w:webHidden/>
+          </w:rPr>
+          <w:instrText xml:space="preserve"> PAGEREF _Toc521497022 \h </w:instrText>
+        </w:r>
+        <w:r>
+          <w:rPr>
+            <w:noProof/>
+            <w:webHidden/>
+          </w:rPr>
+        </w:r>
+        <w:r>
+          <w:rPr>
+            <w:noProof/>
+            <w:webHidden/>
+          </w:rPr>
+          <w:fldChar w:fldCharType="separate"/>
+        </w:r>
+        <w:r>
+          <w:rPr>
+            <w:noProof/>
+            <w:webHidden/>
+          </w:rPr>
+          <w:t>10</w:t>
+        </w:r>
+        <w:r>
+          <w:rPr>
+            <w:noProof/>
+            <w:webHidden/>
+          </w:rPr>
+          <w:fldChar w:fldCharType="end"/>
+        </w:r>
+      </w:hyperlink>
+    </w:p>
+    <w:p>
+      <w:pPr>
+        <w:pStyle w:val="TDC3"/>
+        <w:tabs>
+          <w:tab w:val="right" w:leader="dot" w:pos="8669"/>
+        </w:tabs>
+        <w:rPr>
+          <w:rFonts w:asciiTheme="minorHAnsi" w:eastAsiaTheme="minorEastAsia" w:hAnsiTheme="minorHAnsi"/>
+          <w:noProof/>
+          <w:sz w:val="22"/>
+          <w:lang w:eastAsia="es-CL"/>
+        </w:rPr>
+      </w:pPr>
+      <w:hyperlink w:anchor="_Toc521497023" w:history="1">
+        <w:r>
+          <w:rPr>
+            <w:rStyle w:val="Hipervnculo"/>
+            <w:noProof/>
+          </w:rPr>
+          <w:t>2.1.2 Cálculo de parámetros del lazo de Control</w:t>
+        </w:r>
+        <w:r>
+          <w:rPr>
+            <w:noProof/>
+            <w:webHidden/>
+          </w:rPr>
+          <w:tab/>
+        </w:r>
+        <w:r>
+          <w:rPr>
+            <w:noProof/>
+            <w:webHidden/>
+          </w:rPr>
+          <w:fldChar w:fldCharType="begin"/>
+        </w:r>
+        <w:r>
+          <w:rPr>
+            <w:noProof/>
+            <w:webHidden/>
+          </w:rPr>
+          <w:instrText xml:space="preserve"> PAGEREF _Toc521497023 \h </w:instrText>
+        </w:r>
+        <w:r>
+          <w:rPr>
+            <w:noProof/>
+            <w:webHidden/>
+          </w:rPr>
+        </w:r>
+        <w:r>
+          <w:rPr>
+            <w:noProof/>
+            <w:webHidden/>
+          </w:rPr>
+          <w:fldChar w:fldCharType="separate"/>
+        </w:r>
+        <w:r>
+          <w:rPr>
+            <w:noProof/>
+            <w:webHidden/>
+          </w:rPr>
+          <w:t>11</w:t>
+        </w:r>
+        <w:r>
+          <w:rPr>
+            <w:noProof/>
+            <w:webHidden/>
+          </w:rPr>
+          <w:fldChar w:fldCharType="end"/>
+        </w:r>
+      </w:hyperlink>
+    </w:p>
+    <w:p>
+      <w:pPr>
+        <w:pStyle w:val="TDC2"/>
+        <w:tabs>
+          <w:tab w:val="right" w:leader="dot" w:pos="8669"/>
+        </w:tabs>
+        <w:rPr>
+          <w:rFonts w:asciiTheme="minorHAnsi" w:eastAsiaTheme="minorEastAsia" w:hAnsiTheme="minorHAnsi"/>
+          <w:noProof/>
+          <w:sz w:val="22"/>
+          <w:lang w:eastAsia="es-CL"/>
+        </w:rPr>
+      </w:pPr>
+      <w:hyperlink w:anchor="_Toc521497024" w:history="1">
+        <w:r>
+          <w:rPr>
+            <w:rStyle w:val="Hipervnculo"/>
+            <w:noProof/>
+          </w:rPr>
+          <w:t>2.2 Formas de onda de Simulación</w:t>
+        </w:r>
+        <w:r>
+          <w:rPr>
+            <w:noProof/>
+            <w:webHidden/>
+          </w:rPr>
+          <w:tab/>
+        </w:r>
+        <w:r>
+          <w:rPr>
+            <w:noProof/>
+            <w:webHidden/>
+          </w:rPr>
+          <w:fldChar w:fldCharType="begin"/>
+        </w:r>
+        <w:r>
+          <w:rPr>
+            <w:noProof/>
+            <w:webHidden/>
+          </w:rPr>
+          <w:instrText xml:space="preserve"> PAGEREF _Toc521497024 \h </w:instrText>
         </w:r>
         <w:r>
           <w:rPr>
@@ -1542,7 +1758,10 @@
     </w:p>
     <w:p>
       <w:pPr>
-        <w:pStyle w:val="TDC1"/>
+        <w:pStyle w:val="TDC2"/>
+        <w:tabs>
+          <w:tab w:val="right" w:leader="dot" w:pos="8669"/>
+        </w:tabs>
         <w:rPr>
           <w:rFonts w:asciiTheme="minorHAnsi" w:eastAsiaTheme="minorEastAsia" w:hAnsiTheme="minorHAnsi"/>
           <w:noProof/>
@@ -1550,7 +1769,143 @@
           <w:lang w:eastAsia="es-CL"/>
         </w:rPr>
       </w:pPr>
-      <w:hyperlink w:anchor="_Toc521438445" w:history="1">
+      <w:hyperlink w:anchor="_Toc521497025" w:history="1">
+        <w:r>
+          <w:rPr>
+            <w:rStyle w:val="Hipervnculo"/>
+            <w:noProof/>
+          </w:rPr>
+          <w:t>2.3 Adiocionamiento de otra Carga</w:t>
+        </w:r>
+        <w:r>
+          <w:rPr>
+            <w:noProof/>
+            <w:webHidden/>
+          </w:rPr>
+          <w:tab/>
+        </w:r>
+        <w:r>
+          <w:rPr>
+            <w:noProof/>
+            <w:webHidden/>
+          </w:rPr>
+          <w:fldChar w:fldCharType="begin"/>
+        </w:r>
+        <w:r>
+          <w:rPr>
+            <w:noProof/>
+            <w:webHidden/>
+          </w:rPr>
+          <w:instrText xml:space="preserve"> PAGEREF _Toc521497025 \h </w:instrText>
+        </w:r>
+        <w:r>
+          <w:rPr>
+            <w:noProof/>
+            <w:webHidden/>
+          </w:rPr>
+        </w:r>
+        <w:r>
+          <w:rPr>
+            <w:noProof/>
+            <w:webHidden/>
+          </w:rPr>
+          <w:fldChar w:fldCharType="separate"/>
+        </w:r>
+        <w:r>
+          <w:rPr>
+            <w:noProof/>
+            <w:webHidden/>
+          </w:rPr>
+          <w:t>15</w:t>
+        </w:r>
+        <w:r>
+          <w:rPr>
+            <w:noProof/>
+            <w:webHidden/>
+          </w:rPr>
+          <w:fldChar w:fldCharType="end"/>
+        </w:r>
+      </w:hyperlink>
+    </w:p>
+    <w:p>
+      <w:pPr>
+        <w:pStyle w:val="TDC1"/>
+        <w:rPr>
+          <w:rFonts w:asciiTheme="minorHAnsi" w:eastAsiaTheme="minorEastAsia" w:hAnsiTheme="minorHAnsi"/>
+          <w:noProof/>
+          <w:sz w:val="22"/>
+          <w:lang w:eastAsia="es-CL"/>
+        </w:rPr>
+      </w:pPr>
+      <w:hyperlink w:anchor="_Toc521497026" w:history="1">
+        <w:r>
+          <w:rPr>
+            <w:rStyle w:val="Hipervnculo"/>
+            <w:noProof/>
+          </w:rPr>
+          <w:t>Discusión y conclusiones</w:t>
+        </w:r>
+        <w:r>
+          <w:rPr>
+            <w:noProof/>
+            <w:webHidden/>
+          </w:rPr>
+          <w:tab/>
+        </w:r>
+        <w:r>
+          <w:rPr>
+            <w:noProof/>
+            <w:webHidden/>
+          </w:rPr>
+          <w:fldChar w:fldCharType="begin"/>
+        </w:r>
+        <w:r>
+          <w:rPr>
+            <w:noProof/>
+            <w:webHidden/>
+          </w:rPr>
+          <w:instrText xml:space="preserve"> PAGEREF _Toc521497026 \h </w:instrText>
+        </w:r>
+        <w:r>
+          <w:rPr>
+            <w:noProof/>
+            <w:webHidden/>
+          </w:rPr>
+        </w:r>
+        <w:r>
+          <w:rPr>
+            <w:noProof/>
+            <w:webHidden/>
+          </w:rPr>
+          <w:fldChar w:fldCharType="separate"/>
+        </w:r>
+        <w:r>
+          <w:rPr>
+            <w:noProof/>
+            <w:webHidden/>
+          </w:rPr>
+          <w:t>17</w:t>
+        </w:r>
+        <w:r>
+          <w:rPr>
+            <w:noProof/>
+            <w:webHidden/>
+          </w:rPr>
+          <w:fldChar w:fldCharType="end"/>
+        </w:r>
+      </w:hyperlink>
+    </w:p>
+    <w:p>
+      <w:pPr>
+        <w:pStyle w:val="TDC1"/>
+        <w:rPr>
+          <w:rFonts w:asciiTheme="minorHAnsi" w:eastAsiaTheme="minorEastAsia" w:hAnsiTheme="minorHAnsi"/>
+          <w:noProof/>
+          <w:sz w:val="22"/>
+          <w:lang w:eastAsia="es-CL"/>
+        </w:rPr>
+      </w:pPr>
+      <w:hyperlink w:anchor="_Toc521497027" w:history="1">
         <w:r>
           <w:rPr>
             <w:rStyle w:val="Hipervnculo"/>
@@ -1577,7 +1932,7 @@
             <w:noProof/>
             <w:webHidden/>
           </w:rPr>
-          <w:instrText xml:space="preserve"> PAGEREF _Toc521438445 \h </w:instrText>
+          <w:instrText xml:space="preserve"> PAGEREF _Toc521497027 \h </w:instrText>
         </w:r>
         <w:r>
           <w:rPr>
@@ -1597,7 +1952,7 @@
             <w:noProof/>
             <w:webHidden/>
           </w:rPr>
-          <w:t>13</w:t>
+          <w:t>18</w:t>
         </w:r>
         <w:r>
           <w:rPr>
@@ -1643,7 +1998,7 @@
           <w:u w:val="single"/>
         </w:rPr>
       </w:pPr>
-      <w:bookmarkStart w:id="3" w:name="_Toc521438436"/>
+      <w:bookmarkStart w:id="3" w:name="_Toc521497013"/>
       <w:r>
         <w:lastRenderedPageBreak/>
         <w:t>Intro</w:t>
@@ -1654,16 +2009,55 @@
       <w:bookmarkEnd w:id="3"/>
     </w:p>
     <w:p>
-      <w:r>
-        <w:t>En la mayoría de los sistemas eléctricos alternos, si se visualizan las for</w:t>
-      </w:r>
-      <w:r>
-        <w:t>mas de onda de corriente</w:t>
-      </w:r>
-    </w:p>
-    <w:p>
+      <w:pPr>
+        <w:ind w:firstLine="720"/>
+      </w:pPr>
+      <w:r>
+        <w:t>En la mayoría de los sistemas se encuentran presentes cargas con naturaleza no-lineal que resultan en contenido armónico no deseado para la fuente, por lo cual en este trabajo se estudiará la solución a este problema mediante a la implementación de filtros tipo activos los cuales tienen la particularidad de llevar una lazo de control, más específicamente en este informe se desarrollará el control por corriente media</w:t>
+      </w:r>
       <w:r>
         <w:t>.</w:t>
+      </w:r>
+    </w:p>
+    <w:p>
+      <w:pPr>
+        <w:ind w:firstLine="720"/>
+      </w:pPr>
+      <w:r>
+        <w:t xml:space="preserve">Primero se implementará el emulador resistivo el cual está basado en el convertidor </w:t>
+      </w:r>
+      <w:proofErr w:type="spellStart"/>
+      <w:r>
+        <w:t>Boost</w:t>
+      </w:r>
+      <w:proofErr w:type="spellEnd"/>
+      <w:r>
+        <w:t>, el cual se aplica a cargas tipo fuente de tensión, y se implementa “después” de la rectificación en la carga.</w:t>
+      </w:r>
+    </w:p>
+    <w:p>
+      <w:pPr>
+        <w:ind w:firstLine="720"/>
+      </w:pPr>
+      <w:r>
+        <w:t>Luego se trabajará con filtro activo basado en el inversor de dos niveles de tensión, el cual tiene la particularidad de</w:t>
+      </w:r>
+      <w:r>
+        <w:t xml:space="preserve"> poder</w:t>
+      </w:r>
+      <w:r>
+        <w:t xml:space="preserve"> ser implementado ante cualquier tipo de carga, se dispone en paralelo a las cargas</w:t>
+      </w:r>
+      <w:r>
+        <w:t xml:space="preserve"> y a la fuente, y su principal función es disponer del contenido armónico que solicite la carga, dejando que la fuente trabaje con formas de onda en la fundamental.</w:t>
+      </w:r>
+    </w:p>
+    <w:p>
+      <w:pPr>
+        <w:ind w:firstLine="720"/>
+      </w:pPr>
+      <w:r>
+        <w:t>Ambos filtros activos tienen la “misión” de dejar a la fuente trabajando con factor de potencia cercano al unitario y con distorsión armónica lo más cercana a cero posible.</w:t>
       </w:r>
     </w:p>
     <w:p/>
@@ -1695,10 +2089,15 @@
       <w:pPr>
         <w:pStyle w:val="Ttulo1"/>
       </w:pPr>
-      <w:bookmarkStart w:id="4" w:name="_Toc521438437"/>
+      <w:bookmarkStart w:id="4" w:name="_Toc521497014"/>
       <w:r>
         <w:lastRenderedPageBreak/>
-        <w:t>Emulador Resistivo</w:t>
+        <w:t xml:space="preserve">Emulador </w:t>
+      </w:r>
+      <w:bookmarkStart w:id="5" w:name="_GoBack"/>
+      <w:bookmarkEnd w:id="5"/>
+      <w:r>
+        <w:t>Resistivo</w:t>
       </w:r>
       <w:bookmarkEnd w:id="4"/>
       <w:r>
@@ -2433,12 +2832,12 @@
       <w:pPr>
         <w:pStyle w:val="Ttulo2"/>
       </w:pPr>
-      <w:bookmarkStart w:id="5" w:name="_Toc521438438"/>
+      <w:bookmarkStart w:id="6" w:name="_Toc521497015"/>
       <w:r>
         <w:lastRenderedPageBreak/>
         <w:t>Cálculo de parámetros</w:t>
       </w:r>
-      <w:bookmarkEnd w:id="5"/>
+      <w:bookmarkEnd w:id="6"/>
     </w:p>
     <w:p>
       <w:pPr>
@@ -2525,11 +2924,11 @@
       <w:pPr>
         <w:pStyle w:val="Ttulo3"/>
       </w:pPr>
-      <w:bookmarkStart w:id="6" w:name="_Toc521438439"/>
+      <w:bookmarkStart w:id="7" w:name="_Toc521497016"/>
       <w:r>
         <w:t>Cálculo de parámetros convertidor Boost</w:t>
       </w:r>
-      <w:bookmarkEnd w:id="6"/>
+      <w:bookmarkEnd w:id="7"/>
     </w:p>
     <w:p>
       <w:pPr>
@@ -2941,7 +3340,7 @@
             <v:path o:extrusionok="f" gradientshapeok="t" o:connecttype="rect"/>
             <o:lock v:ext="edit" aspectratio="t"/>
           </v:shapetype>
-          <v:shape id="_x0000_i1025" type="#_x0000_t75" style="width:6in;height:302.25pt">
+          <v:shape id="_x0000_i1025" type="#_x0000_t75" style="width:6in;height:302.4pt">
             <v:imagedata r:id="rId20" o:title="Ondulacion corriente norm"/>
           </v:shape>
         </w:pict>
@@ -3961,11 +4360,11 @@
       <w:pPr>
         <w:pStyle w:val="Ttulo3"/>
       </w:pPr>
-      <w:bookmarkStart w:id="7" w:name="_Toc521438440"/>
+      <w:bookmarkStart w:id="8" w:name="_Toc521497017"/>
       <w:r>
         <w:t>Cálculo de parámetros del lazo de Control</w:t>
       </w:r>
-      <w:bookmarkEnd w:id="7"/>
+      <w:bookmarkEnd w:id="8"/>
     </w:p>
     <w:p>
       <w:pPr>
@@ -5973,19 +6372,7 @@
             <w:rPr>
               <w:rFonts w:ascii="Cambria Math" w:eastAsiaTheme="minorEastAsia" w:hAnsi="Cambria Math"/>
             </w:rPr>
-            <m:t>=</m:t>
-          </m:r>
-          <m:r>
-            <w:rPr>
-              <w:rFonts w:ascii="Cambria Math" w:eastAsiaTheme="minorEastAsia" w:hAnsi="Cambria Math"/>
-            </w:rPr>
-            <m:t>0.1</m:t>
-          </m:r>
-          <m:r>
-            <w:rPr>
-              <w:rFonts w:ascii="Cambria Math" w:eastAsiaTheme="minorEastAsia" w:hAnsi="Cambria Math"/>
-            </w:rPr>
-            <m:t>005[Ω]</m:t>
+            <m:t>=0.1005[Ω]</m:t>
           </m:r>
         </m:oMath>
       </m:oMathPara>
@@ -5995,11 +6382,11 @@
       <w:pPr>
         <w:pStyle w:val="Ttulo3"/>
       </w:pPr>
-      <w:bookmarkStart w:id="8" w:name="_Toc521438441"/>
+      <w:bookmarkStart w:id="9" w:name="_Toc521497018"/>
       <w:r>
         <w:t>Diagrama de Bode del lazo de control</w:t>
       </w:r>
-      <w:bookmarkEnd w:id="8"/>
+      <w:bookmarkEnd w:id="9"/>
     </w:p>
     <w:p>
       <w:pPr>
@@ -6026,7 +6413,7 @@
       </w:pPr>
       <w:r>
         <w:pict>
-          <v:shape id="_x0000_i1026" type="#_x0000_t75" style="width:213.3pt;height:105.95pt">
+          <v:shape id="_x0000_i1026" type="#_x0000_t75" style="width:3in;height:108pt">
             <v:imagedata r:id="rId21" o:title="codigo"/>
           </v:shape>
         </w:pict>
@@ -6081,7 +6468,7 @@
         </w:rPr>
         <w:lastRenderedPageBreak/>
         <w:pict>
-          <v:shape id="_x0000_i1027" type="#_x0000_t75" style="width:434.7pt;height:260.15pt">
+          <v:shape id="_x0000_i1027" type="#_x0000_t75" style="width:6in;height:259.2pt">
             <v:imagedata r:id="rId22" o:title="Bode"/>
           </v:shape>
         </w:pict>
@@ -6130,21 +6517,29 @@
     <w:p>
       <w:pPr>
         <w:pStyle w:val="Ttulo2"/>
-      </w:pPr>
-      <w:bookmarkStart w:id="9" w:name="_Toc521438442"/>
+        <w:ind w:left="720" w:hanging="720"/>
+      </w:pPr>
+      <w:bookmarkStart w:id="10" w:name="_Toc521497019"/>
       <w:r>
         <w:t>Formas de onda de Simulación</w:t>
       </w:r>
-      <w:bookmarkEnd w:id="9"/>
+      <w:bookmarkEnd w:id="10"/>
     </w:p>
     <w:p>
       <w:pPr>
         <w:ind w:firstLine="720"/>
       </w:pPr>
       <w:r>
-        <w:t>Primero se presenta el circuito en el software Simulink, del cual se obtendrán las formas de onda de tensión y corriente en el PCC (especificando THD y FP), además de la tensión a la Salida del convertidor Boost que conforma el Emulador Resistivo y por último las señales que llegan al comparador que entrega los pulsos de comando al interruptor.</w:t>
-      </w:r>
-    </w:p>
+        <w:t xml:space="preserve">Primero se presenta el circuito en el software </w:t>
+      </w:r>
+      <w:r>
+        <w:t>PSIM</w:t>
+      </w:r>
+      <w:r>
+        <w:t>, del cual se obtendrán las formas de onda de tensión y corriente en el PCC (especificando THD y FP), además de la tensión a la Salida del convertidor Boost que conforma el Emulador Resistivo y por último las señales que llegan al comparador que entrega los pulsos de comando al interruptor.</w:t>
+      </w:r>
+    </w:p>
+    <w:p/>
     <w:p>
       <w:pPr>
         <w:jc w:val="center"/>
@@ -6155,7 +6550,7 @@
       <w:r>
         <w:lastRenderedPageBreak/>
         <w:pict>
-          <v:shape id="_x0000_i1032" type="#_x0000_t75" style="width:434.7pt;height:255.4pt">
+          <v:shape id="_x0000_i1028" type="#_x0000_t75" style="width:6in;height:252pt">
             <v:imagedata r:id="rId23" o:title="CircuitoSistema"/>
           </v:shape>
         </w:pict>
@@ -6167,11 +6562,24 @@
         <w:rPr>
           <w:sz w:val="18"/>
         </w:rPr>
-        <w:t>Figura 1-4: Sistema con Emulador Resistivo y los parámetros proyectados en Simulink.</w:t>
-      </w:r>
-    </w:p>
-    <w:p>
-      <w:pPr>
+        <w:t xml:space="preserve">Figura 1-4: Sistema con Emulador Resistivo y los parámetros proyectados en </w:t>
+      </w:r>
+      <w:r>
+        <w:rPr>
+          <w:sz w:val="18"/>
+        </w:rPr>
+        <w:t>PSIM</w:t>
+      </w:r>
+      <w:r>
+        <w:rPr>
+          <w:sz w:val="18"/>
+        </w:rPr>
+        <w:t>.</w:t>
+      </w:r>
+    </w:p>
+    <w:p>
+      <w:pPr>
+        <w:ind w:firstLine="720"/>
         <w:rPr>
           <w:szCs w:val="20"/>
         </w:rPr>
@@ -6202,7 +6610,7 @@
           <w:szCs w:val="20"/>
         </w:rPr>
         <w:pict>
-          <v:shape id="_x0000_i1028" type="#_x0000_t75" style="width:465.95pt;height:203.75pt">
+          <v:shape id="_x0000_i1029" type="#_x0000_t75" style="width:468pt;height:201.6pt">
             <v:imagedata r:id="rId24" o:title="PF"/>
           </v:shape>
         </w:pict>
@@ -6359,7 +6767,7 @@
           <w:szCs w:val="20"/>
         </w:rPr>
         <w:pict>
-          <v:shape id="_x0000_i1029" type="#_x0000_t75" style="width:434.7pt;height:188.15pt">
+          <v:shape id="_x0000_i1030" type="#_x0000_t75" style="width:6in;height:187.2pt">
             <v:imagedata r:id="rId25" o:title="ia"/>
           </v:shape>
         </w:pict>
@@ -6419,7 +6827,7 @@
           <w:szCs w:val="20"/>
         </w:rPr>
         <w:pict>
-          <v:shape id="_x0000_i1030" type="#_x0000_t75" style="width:445.6pt;height:192.25pt">
+          <v:shape id="_x0000_i1031" type="#_x0000_t75" style="width:446.4pt;height:194.4pt">
             <v:imagedata r:id="rId26" o:title="Vo"/>
           </v:shape>
         </w:pict>
@@ -6449,7 +6857,23 @@
           <w:sz w:val="18"/>
           <w:szCs w:val="20"/>
         </w:rPr>
-        <w:t>: Tensión a la salida del convertidor Boost.</w:t>
+        <w:t xml:space="preserve">: Tensión a la salida del convertidor </w:t>
+      </w:r>
+      <w:proofErr w:type="spellStart"/>
+      <w:r>
+        <w:rPr>
+          <w:sz w:val="18"/>
+          <w:szCs w:val="20"/>
+        </w:rPr>
+        <w:t>Boost</w:t>
+      </w:r>
+      <w:proofErr w:type="spellEnd"/>
+      <w:r>
+        <w:rPr>
+          <w:sz w:val="18"/>
+          <w:szCs w:val="20"/>
+        </w:rPr>
+        <w:t>.</w:t>
       </w:r>
     </w:p>
     <w:p>
@@ -6536,7 +6960,7 @@
         </w:rPr>
         <w:lastRenderedPageBreak/>
         <w:pict>
-          <v:shape id="_x0000_i1031" type="#_x0000_t75" style="width:434.7pt;height:188.15pt">
+          <v:shape id="_x0000_i1032" type="#_x0000_t75" style="width:6in;height:187.2pt">
             <v:imagedata r:id="rId27" o:title="comandoComparacion"/>
           </v:shape>
         </w:pict>
@@ -6625,349 +7049,104 @@
       <w:pPr>
         <w:pStyle w:val="Ttulo1"/>
       </w:pPr>
-      <w:bookmarkStart w:id="10" w:name="_Toc521438443"/>
+      <w:bookmarkStart w:id="11" w:name="_Toc521497020"/>
       <w:r>
         <w:lastRenderedPageBreak/>
         <w:t>Filtro Activo</w:t>
       </w:r>
-      <w:bookmarkEnd w:id="10"/>
+      <w:bookmarkEnd w:id="11"/>
     </w:p>
     <w:p>
       <w:pPr>
         <w:ind w:firstLine="720"/>
       </w:pPr>
       <w:r>
-        <w:t xml:space="preserve">El filtro activo basado en el inversor de 2 niveles será aplicado a la ‘peor’ fase del Sistema 1 de la tarea 1 (sistema con carga tipo fuente de corriente). Por tanto para seleccionar la peor de ellas es que se presenta a continuación la Tabla 2-1 especificando el </w:t>
-      </w:r>
-      <w:proofErr w:type="spellStart"/>
-      <w:r>
-        <w:t>THDi</w:t>
-      </w:r>
-      <w:proofErr w:type="spellEnd"/>
-      <w:r>
-        <w:t xml:space="preserve">, </w:t>
-      </w:r>
-      <w:proofErr w:type="spellStart"/>
-      <w:r>
-        <w:t>THDv</w:t>
-      </w:r>
-      <w:proofErr w:type="spellEnd"/>
-      <w:r>
-        <w:t xml:space="preserve"> y Factor de Potencia para cada una de las fases del sistema sin intervenir, obtenidas de PSIM.</w:t>
-      </w:r>
-    </w:p>
-    <w:p>
-      <w:pPr>
-        <w:jc w:val="center"/>
-        <w:rPr>
-          <w:sz w:val="18"/>
-          <w:szCs w:val="18"/>
-        </w:rPr>
-      </w:pPr>
-      <w:r>
-        <w:rPr>
-          <w:sz w:val="18"/>
-          <w:szCs w:val="18"/>
-        </w:rPr>
-        <w:t>Tabla 2-1: THD en el PCC de sistema 1</w:t>
-      </w:r>
-    </w:p>
-    <w:tbl>
-      <w:tblPr>
-        <w:tblStyle w:val="EIE"/>
-        <w:tblW w:w="0" w:type="auto"/>
-        <w:tblLook w:val="04A0" w:firstRow="1" w:lastRow="0" w:firstColumn="1" w:lastColumn="0" w:noHBand="0" w:noVBand="1"/>
-      </w:tblPr>
-      <w:tblGrid>
-        <w:gridCol w:w="1860"/>
-        <w:gridCol w:w="1860"/>
-        <w:gridCol w:w="1860"/>
-        <w:gridCol w:w="1860"/>
-      </w:tblGrid>
-      <w:tr>
-        <w:trPr>
-          <w:cnfStyle w:val="100000000000" w:firstRow="1" w:lastRow="0" w:firstColumn="0" w:lastColumn="0" w:oddVBand="0" w:evenVBand="0" w:oddHBand="0" w:evenHBand="0" w:firstRowFirstColumn="0" w:firstRowLastColumn="0" w:lastRowFirstColumn="0" w:lastRowLastColumn="0"/>
-          <w:trHeight w:val="388"/>
-        </w:trPr>
-        <w:tc>
-          <w:tcPr>
-            <w:cnfStyle w:val="001000000000" w:firstRow="0" w:lastRow="0" w:firstColumn="1" w:lastColumn="0" w:oddVBand="0" w:evenVBand="0" w:oddHBand="0" w:evenHBand="0" w:firstRowFirstColumn="0" w:firstRowLastColumn="0" w:lastRowFirstColumn="0" w:lastRowLastColumn="0"/>
-            <w:tcW w:w="1860" w:type="dxa"/>
-          </w:tcPr>
-          <w:p>
-            <w:pPr>
-              <w:jc w:val="center"/>
-            </w:pPr>
-          </w:p>
-        </w:tc>
-        <w:tc>
-          <w:tcPr>
-            <w:tcW w:w="1860" w:type="dxa"/>
-          </w:tcPr>
-          <w:p>
-            <w:pPr>
-              <w:jc w:val="center"/>
-              <w:cnfStyle w:val="100000000000" w:firstRow="1" w:lastRow="0" w:firstColumn="0" w:lastColumn="0" w:oddVBand="0" w:evenVBand="0" w:oddHBand="0" w:evenHBand="0" w:firstRowFirstColumn="0" w:firstRowLastColumn="0" w:lastRowFirstColumn="0" w:lastRowLastColumn="0"/>
-            </w:pPr>
-            <w:r>
-              <w:t>Fase A</w:t>
-            </w:r>
-          </w:p>
-        </w:tc>
-        <w:tc>
-          <w:tcPr>
-            <w:tcW w:w="1860" w:type="dxa"/>
-          </w:tcPr>
-          <w:p>
-            <w:pPr>
-              <w:jc w:val="center"/>
-              <w:cnfStyle w:val="100000000000" w:firstRow="1" w:lastRow="0" w:firstColumn="0" w:lastColumn="0" w:oddVBand="0" w:evenVBand="0" w:oddHBand="0" w:evenHBand="0" w:firstRowFirstColumn="0" w:firstRowLastColumn="0" w:lastRowFirstColumn="0" w:lastRowLastColumn="0"/>
-            </w:pPr>
-            <w:r>
-              <w:t>Fase B</w:t>
-            </w:r>
-          </w:p>
-        </w:tc>
-        <w:tc>
-          <w:tcPr>
-            <w:tcW w:w="1860" w:type="dxa"/>
-          </w:tcPr>
-          <w:p>
-            <w:pPr>
-              <w:jc w:val="center"/>
-              <w:cnfStyle w:val="100000000000" w:firstRow="1" w:lastRow="0" w:firstColumn="0" w:lastColumn="0" w:oddVBand="0" w:evenVBand="0" w:oddHBand="0" w:evenHBand="0" w:firstRowFirstColumn="0" w:firstRowLastColumn="0" w:lastRowFirstColumn="0" w:lastRowLastColumn="0"/>
-            </w:pPr>
-            <w:r>
-              <w:t>Fase C</w:t>
-            </w:r>
-          </w:p>
-        </w:tc>
-      </w:tr>
-      <w:tr>
-        <w:trPr>
-          <w:trHeight w:val="388"/>
-        </w:trPr>
-        <w:tc>
-          <w:tcPr>
-            <w:cnfStyle w:val="001000000000" w:firstRow="0" w:lastRow="0" w:firstColumn="1" w:lastColumn="0" w:oddVBand="0" w:evenVBand="0" w:oddHBand="0" w:evenHBand="0" w:firstRowFirstColumn="0" w:firstRowLastColumn="0" w:lastRowFirstColumn="0" w:lastRowLastColumn="0"/>
-            <w:tcW w:w="1860" w:type="dxa"/>
-          </w:tcPr>
-          <w:p>
-            <w:pPr>
-              <w:jc w:val="center"/>
-            </w:pPr>
-            <w:proofErr w:type="spellStart"/>
-            <w:r>
-              <w:t>THDi</w:t>
-            </w:r>
-            <w:proofErr w:type="spellEnd"/>
-          </w:p>
-        </w:tc>
-        <w:tc>
-          <w:tcPr>
-            <w:tcW w:w="1860" w:type="dxa"/>
-          </w:tcPr>
-          <w:p>
-            <w:pPr>
-              <w:jc w:val="center"/>
-              <w:cnfStyle w:val="000000000000" w:firstRow="0" w:lastRow="0" w:firstColumn="0" w:lastColumn="0" w:oddVBand="0" w:evenVBand="0" w:oddHBand="0" w:evenHBand="0" w:firstRowFirstColumn="0" w:firstRowLastColumn="0" w:lastRowFirstColumn="0" w:lastRowLastColumn="0"/>
-            </w:pPr>
-            <w:r>
-              <w:t>27.8</w:t>
-            </w:r>
-            <w:r>
-              <w:t>%</w:t>
-            </w:r>
-          </w:p>
-        </w:tc>
-        <w:tc>
-          <w:tcPr>
-            <w:tcW w:w="1860" w:type="dxa"/>
-          </w:tcPr>
-          <w:p>
-            <w:pPr>
-              <w:jc w:val="center"/>
-              <w:cnfStyle w:val="000000000000" w:firstRow="0" w:lastRow="0" w:firstColumn="0" w:lastColumn="0" w:oddVBand="0" w:evenVBand="0" w:oddHBand="0" w:evenHBand="0" w:firstRowFirstColumn="0" w:firstRowLastColumn="0" w:lastRowFirstColumn="0" w:lastRowLastColumn="0"/>
-            </w:pPr>
-            <w:r>
-              <w:t>38.4</w:t>
-            </w:r>
-            <w:r>
-              <w:t>%</w:t>
-            </w:r>
-          </w:p>
-        </w:tc>
-        <w:tc>
-          <w:tcPr>
-            <w:tcW w:w="1860" w:type="dxa"/>
-          </w:tcPr>
-          <w:p>
-            <w:pPr>
-              <w:jc w:val="center"/>
-              <w:cnfStyle w:val="000000000000" w:firstRow="0" w:lastRow="0" w:firstColumn="0" w:lastColumn="0" w:oddVBand="0" w:evenVBand="0" w:oddHBand="0" w:evenHBand="0" w:firstRowFirstColumn="0" w:firstRowLastColumn="0" w:lastRowFirstColumn="0" w:lastRowLastColumn="0"/>
-            </w:pPr>
-            <w:r>
-              <w:t>30.9</w:t>
-            </w:r>
-            <w:r>
-              <w:t>%</w:t>
-            </w:r>
-          </w:p>
-        </w:tc>
-      </w:tr>
-      <w:tr>
-        <w:trPr>
-          <w:trHeight w:val="388"/>
-        </w:trPr>
-        <w:tc>
-          <w:tcPr>
-            <w:cnfStyle w:val="001000000000" w:firstRow="0" w:lastRow="0" w:firstColumn="1" w:lastColumn="0" w:oddVBand="0" w:evenVBand="0" w:oddHBand="0" w:evenHBand="0" w:firstRowFirstColumn="0" w:firstRowLastColumn="0" w:lastRowFirstColumn="0" w:lastRowLastColumn="0"/>
-            <w:tcW w:w="1860" w:type="dxa"/>
-          </w:tcPr>
-          <w:p>
-            <w:pPr>
-              <w:jc w:val="center"/>
-            </w:pPr>
-            <w:proofErr w:type="spellStart"/>
-            <w:r>
-              <w:t>THDv</w:t>
-            </w:r>
-            <w:proofErr w:type="spellEnd"/>
-          </w:p>
-        </w:tc>
-        <w:tc>
-          <w:tcPr>
-            <w:tcW w:w="1860" w:type="dxa"/>
-          </w:tcPr>
-          <w:p>
-            <w:pPr>
-              <w:jc w:val="center"/>
-              <w:cnfStyle w:val="000000000000" w:firstRow="0" w:lastRow="0" w:firstColumn="0" w:lastColumn="0" w:oddVBand="0" w:evenVBand="0" w:oddHBand="0" w:evenHBand="0" w:firstRowFirstColumn="0" w:firstRowLastColumn="0" w:lastRowFirstColumn="0" w:lastRowLastColumn="0"/>
-            </w:pPr>
-            <w:r>
-              <w:t>2.06</w:t>
-            </w:r>
-            <w:r>
-              <w:t>%</w:t>
-            </w:r>
-          </w:p>
-        </w:tc>
-        <w:tc>
-          <w:tcPr>
-            <w:tcW w:w="1860" w:type="dxa"/>
-          </w:tcPr>
-          <w:p>
-            <w:pPr>
-              <w:jc w:val="center"/>
-              <w:cnfStyle w:val="000000000000" w:firstRow="0" w:lastRow="0" w:firstColumn="0" w:lastColumn="0" w:oddVBand="0" w:evenVBand="0" w:oddHBand="0" w:evenHBand="0" w:firstRowFirstColumn="0" w:firstRowLastColumn="0" w:lastRowFirstColumn="0" w:lastRowLastColumn="0"/>
-            </w:pPr>
-            <w:r>
-              <w:t>3.79</w:t>
-            </w:r>
-            <w:r>
-              <w:t>%</w:t>
-            </w:r>
-          </w:p>
-        </w:tc>
-        <w:tc>
-          <w:tcPr>
-            <w:tcW w:w="1860" w:type="dxa"/>
-          </w:tcPr>
-          <w:p>
-            <w:pPr>
-              <w:jc w:val="center"/>
-              <w:cnfStyle w:val="000000000000" w:firstRow="0" w:lastRow="0" w:firstColumn="0" w:lastColumn="0" w:oddVBand="0" w:evenVBand="0" w:oddHBand="0" w:evenHBand="0" w:firstRowFirstColumn="0" w:firstRowLastColumn="0" w:lastRowFirstColumn="0" w:lastRowLastColumn="0"/>
-            </w:pPr>
-            <w:r>
-              <w:t>1.99</w:t>
-            </w:r>
-            <w:r>
-              <w:t>%</w:t>
-            </w:r>
-          </w:p>
-        </w:tc>
-      </w:tr>
-      <w:tr>
-        <w:trPr>
-          <w:trHeight w:val="388"/>
-        </w:trPr>
-        <w:tc>
-          <w:tcPr>
-            <w:cnfStyle w:val="001000000000" w:firstRow="0" w:lastRow="0" w:firstColumn="1" w:lastColumn="0" w:oddVBand="0" w:evenVBand="0" w:oddHBand="0" w:evenHBand="0" w:firstRowFirstColumn="0" w:firstRowLastColumn="0" w:lastRowFirstColumn="0" w:lastRowLastColumn="0"/>
-            <w:tcW w:w="1860" w:type="dxa"/>
-          </w:tcPr>
-          <w:p>
-            <w:pPr>
-              <w:jc w:val="center"/>
-            </w:pPr>
-            <w:r>
-              <w:t>FP</w:t>
-            </w:r>
-          </w:p>
-        </w:tc>
-        <w:tc>
-          <w:tcPr>
-            <w:tcW w:w="1860" w:type="dxa"/>
-          </w:tcPr>
-          <w:p>
-            <w:pPr>
-              <w:jc w:val="center"/>
-              <w:cnfStyle w:val="000000000000" w:firstRow="0" w:lastRow="0" w:firstColumn="0" w:lastColumn="0" w:oddVBand="0" w:evenVBand="0" w:oddHBand="0" w:evenHBand="0" w:firstRowFirstColumn="0" w:firstRowLastColumn="0" w:lastRowFirstColumn="0" w:lastRowLastColumn="0"/>
-            </w:pPr>
-            <w:r>
-              <w:t>0.3</w:t>
-            </w:r>
-            <w:r>
-              <w:t>67</w:t>
-            </w:r>
-          </w:p>
-        </w:tc>
-        <w:tc>
-          <w:tcPr>
-            <w:tcW w:w="1860" w:type="dxa"/>
-          </w:tcPr>
-          <w:p>
-            <w:pPr>
-              <w:jc w:val="center"/>
-              <w:cnfStyle w:val="000000000000" w:firstRow="0" w:lastRow="0" w:firstColumn="0" w:lastColumn="0" w:oddVBand="0" w:evenVBand="0" w:oddHBand="0" w:evenHBand="0" w:firstRowFirstColumn="0" w:firstRowLastColumn="0" w:lastRowFirstColumn="0" w:lastRowLastColumn="0"/>
-            </w:pPr>
-            <w:r>
-              <w:t>0.344</w:t>
-            </w:r>
-          </w:p>
-        </w:tc>
-        <w:tc>
-          <w:tcPr>
-            <w:tcW w:w="1860" w:type="dxa"/>
-          </w:tcPr>
-          <w:p>
-            <w:pPr>
-              <w:jc w:val="center"/>
-              <w:cnfStyle w:val="000000000000" w:firstRow="0" w:lastRow="0" w:firstColumn="0" w:lastColumn="0" w:oddVBand="0" w:evenVBand="0" w:oddHBand="0" w:evenHBand="0" w:firstRowFirstColumn="0" w:firstRowLastColumn="0" w:lastRowFirstColumn="0" w:lastRowLastColumn="0"/>
-            </w:pPr>
-            <w:r>
-              <w:t>0.677</w:t>
-            </w:r>
-          </w:p>
-        </w:tc>
-      </w:tr>
-    </w:tbl>
-    <w:p/>
-    <w:p>
-      <w:pPr>
-        <w:ind w:firstLine="720"/>
-      </w:pPr>
-      <w:r>
-        <w:t xml:space="preserve">En base a los resultados obtenidos de la Tabla 2-1 se puede observar que la </w:t>
+        <w:t xml:space="preserve">El filtro activo basado en el inversor de 2 niveles será aplicado a </w:t>
+      </w:r>
+      <w:r>
+        <w:t>una de las</w:t>
+      </w:r>
+      <w:r>
+        <w:t xml:space="preserve"> fase</w:t>
+      </w:r>
+      <w:r>
+        <w:t>s</w:t>
+      </w:r>
+      <w:r>
+        <w:t xml:space="preserve"> del Sistema 1 de la tarea 1 (sistema con carga tipo fuente de corriente)</w:t>
+      </w:r>
+      <w:r>
+        <w:t xml:space="preserve">, la cual presenta una rectificación por medio de puente de tiristores con </w:t>
       </w:r>
       <w:r>
         <w:rPr>
           <w:b/>
         </w:rPr>
-        <w:t>Fase B</w:t>
-      </w:r>
-      <w:r>
-        <w:t xml:space="preserve"> es la que presenta mayor distorsión en la corriente y el peor factor de potencia, por tanto esta es seleccionada para proyectar el filtro activo.</w:t>
+        <w:t>ángulo de disparo 65°</w:t>
+      </w:r>
+      <w:r>
+        <w:t xml:space="preserve">, para la cual será considerada una </w:t>
+      </w:r>
+      <w:r>
+        <w:rPr>
+          <w:b/>
+        </w:rPr>
+        <w:t>resistencia en la carga de valor 20</w:t>
+      </w:r>
+      <m:oMath>
+        <m:r>
+          <m:rPr>
+            <m:sty m:val="bi"/>
+          </m:rPr>
+          <w:rPr>
+            <w:rFonts w:ascii="Cambria Math" w:eastAsiaTheme="minorEastAsia" w:hAnsi="Cambria Math"/>
+          </w:rPr>
+          <m:t>[Ω]</m:t>
+        </m:r>
+      </m:oMath>
+      <w:r>
+        <w:rPr>
+          <w:rFonts w:eastAsiaTheme="minorEastAsia"/>
+          <w:b/>
+        </w:rPr>
+        <w:t xml:space="preserve"> </w:t>
+      </w:r>
+      <w:r>
+        <w:rPr>
+          <w:rFonts w:eastAsiaTheme="minorEastAsia"/>
+        </w:rPr>
+        <w:t xml:space="preserve">y se mantendrá el valor inductivo de </w:t>
+      </w:r>
+      <w:r>
+        <w:rPr>
+          <w:rFonts w:eastAsiaTheme="minorEastAsia"/>
+          <w:b/>
+        </w:rPr>
+        <w:t>10</w:t>
+      </w:r>
+      <m:oMath>
+        <m:r>
+          <m:rPr>
+            <m:sty m:val="bi"/>
+          </m:rPr>
+          <w:rPr>
+            <w:rFonts w:ascii="Cambria Math" w:eastAsiaTheme="minorEastAsia" w:hAnsi="Cambria Math"/>
+          </w:rPr>
+          <m:t>[mH]</m:t>
+        </m:r>
+      </m:oMath>
+      <w:r>
+        <w:rPr>
+          <w:rFonts w:eastAsiaTheme="minorEastAsia"/>
+          <w:b/>
+        </w:rPr>
+        <w:t xml:space="preserve"> </w:t>
+      </w:r>
+      <w:r>
+        <w:rPr>
+          <w:rFonts w:eastAsiaTheme="minorEastAsia"/>
+        </w:rPr>
+        <w:t>el cual al presentar elevado valor provoca el funcionamiento tipo fuente de corriente.</w:t>
       </w:r>
     </w:p>
     <w:p>
@@ -7186,13 +7365,7 @@
             <w:rPr>
               <w:rFonts w:ascii="Cambria Math" w:eastAsiaTheme="minorEastAsia" w:hAnsi="Cambria Math"/>
             </w:rPr>
-            <m:t>=</m:t>
-          </m:r>
-          <m:r>
-            <w:rPr>
-              <w:rFonts w:ascii="Cambria Math" w:eastAsiaTheme="minorEastAsia" w:hAnsi="Cambria Math"/>
-            </w:rPr>
-            <m:t>2000</m:t>
+            <m:t>=2000</m:t>
           </m:r>
           <m:r>
             <w:rPr>
@@ -7204,15 +7377,15 @@
         </m:oMath>
       </m:oMathPara>
     </w:p>
-    <w:p/>
     <w:p>
       <w:pPr>
         <w:pStyle w:val="Ttulo2"/>
       </w:pPr>
-      <w:r>
-        <w:lastRenderedPageBreak/>
+      <w:bookmarkStart w:id="12" w:name="_Toc521497021"/>
+      <w:r>
         <w:t>Cálculo de parámetros</w:t>
       </w:r>
+      <w:bookmarkEnd w:id="12"/>
     </w:p>
     <w:p>
       <w:pPr>
@@ -7226,9 +7399,11 @@
       <w:pPr>
         <w:pStyle w:val="Ttulo3"/>
       </w:pPr>
+      <w:bookmarkStart w:id="13" w:name="_Toc521497022"/>
       <w:r>
         <w:t>Cálculo de parámetros del inversor</w:t>
       </w:r>
+      <w:bookmarkEnd w:id="13"/>
     </w:p>
     <w:p>
       <w:pPr>
@@ -7287,13 +7462,7 @@
                 <w:rPr>
                   <w:rFonts w:ascii="Cambria Math" w:hAnsi="Cambria Math"/>
                 </w:rPr>
-                <m:t>0.25</m:t>
-              </m:r>
-              <m:r>
-                <w:rPr>
-                  <w:rFonts w:ascii="Cambria Math" w:hAnsi="Cambria Math"/>
-                </w:rPr>
-                <m:t>∙</m:t>
+                <m:t>0.25∙</m:t>
               </m:r>
               <m:sSub>
                 <m:sSubPr>
@@ -7327,13 +7496,7 @@
                 <w:rPr>
                   <w:rFonts w:ascii="Cambria Math" w:hAnsi="Cambria Math"/>
                 </w:rPr>
-                <m:t>2</m:t>
-              </m:r>
-              <m:r>
-                <w:rPr>
-                  <w:rFonts w:ascii="Cambria Math" w:hAnsi="Cambria Math"/>
-                </w:rPr>
-                <m:t>∙</m:t>
+                <m:t>2∙</m:t>
               </m:r>
               <m:sSub>
                 <m:sSubPr>
@@ -7395,13 +7558,7 @@
                     <w:rPr>
                       <w:rFonts w:ascii="Cambria Math" w:eastAsiaTheme="minorEastAsia" w:hAnsi="Cambria Math"/>
                     </w:rPr>
-                    <m:t>L</m:t>
-                  </m:r>
-                  <m:r>
-                    <w:rPr>
-                      <w:rFonts w:ascii="Cambria Math" w:eastAsiaTheme="minorEastAsia" w:hAnsi="Cambria Math"/>
-                    </w:rPr>
-                    <m:t>MAX</m:t>
+                    <m:t>LMAX</m:t>
                   </m:r>
                 </m:sub>
               </m:sSub>
@@ -7659,13 +7816,7 @@
                 <w:rPr>
                   <w:rFonts w:ascii="Cambria Math" w:hAnsi="Cambria Math"/>
                 </w:rPr>
-                <m:t>2∙</m:t>
-              </m:r>
-              <m:r>
-                <w:rPr>
-                  <w:rFonts w:ascii="Cambria Math" w:hAnsi="Cambria Math"/>
-                </w:rPr>
-                <m:t>2000</m:t>
+                <m:t>2∙2000</m:t>
               </m:r>
             </m:num>
             <m:den>
@@ -7681,13 +7832,7 @@
             <w:rPr>
               <w:rFonts w:ascii="Cambria Math" w:hAnsi="Cambria Math"/>
             </w:rPr>
-            <m:t>=</m:t>
-          </m:r>
-          <m:r>
-            <w:rPr>
-              <w:rFonts w:ascii="Cambria Math" w:hAnsi="Cambria Math"/>
-            </w:rPr>
-            <m:t>12.86</m:t>
+            <m:t>=12.86</m:t>
           </m:r>
           <m:r>
             <w:rPr>
@@ -7704,6 +7849,7 @@
         <w:ind w:firstLine="720"/>
       </w:pPr>
       <w:r>
+        <w:lastRenderedPageBreak/>
         <w:t>Entonces:</w:t>
       </w:r>
     </w:p>
@@ -7749,13 +7895,7 @@
             <w:rPr>
               <w:rFonts w:ascii="Cambria Math" w:hAnsi="Cambria Math"/>
             </w:rPr>
-            <m:t>=</m:t>
-          </m:r>
-          <m:r>
-            <w:rPr>
-              <w:rFonts w:ascii="Cambria Math" w:hAnsi="Cambria Math"/>
-            </w:rPr>
-            <m:t>0.2∙</m:t>
+            <m:t>=0.2∙</m:t>
           </m:r>
           <m:sSub>
             <m:sSubPr>
@@ -7787,25 +7927,7 @@
             <w:rPr>
               <w:rFonts w:ascii="Cambria Math" w:hAnsi="Cambria Math"/>
             </w:rPr>
-            <m:t>=0.2∙</m:t>
-          </m:r>
-          <m:r>
-            <w:rPr>
-              <w:rFonts w:ascii="Cambria Math" w:hAnsi="Cambria Math"/>
-            </w:rPr>
-            <m:t>12.86</m:t>
-          </m:r>
-          <m:r>
-            <w:rPr>
-              <w:rFonts w:ascii="Cambria Math" w:hAnsi="Cambria Math"/>
-            </w:rPr>
-            <m:t>=</m:t>
-          </m:r>
-          <m:r>
-            <w:rPr>
-              <w:rFonts w:ascii="Cambria Math" w:hAnsi="Cambria Math"/>
-            </w:rPr>
-            <m:t>2.57</m:t>
+            <m:t>=0.2∙12.86=2.57</m:t>
           </m:r>
           <m:r>
             <w:rPr>
@@ -7911,13 +8033,7 @@
                 <w:rPr>
                   <w:rFonts w:ascii="Cambria Math" w:hAnsi="Cambria Math"/>
                 </w:rPr>
-                <m:t>0.25∙</m:t>
-              </m:r>
-              <m:r>
-                <w:rPr>
-                  <w:rFonts w:ascii="Cambria Math" w:hAnsi="Cambria Math"/>
-                </w:rPr>
-                <m:t>350</m:t>
+                <m:t>0.25∙350</m:t>
               </m:r>
             </m:num>
             <m:den>
@@ -7925,19 +8041,7 @@
                 <w:rPr>
                   <w:rFonts w:ascii="Cambria Math" w:hAnsi="Cambria Math"/>
                 </w:rPr>
-                <m:t>2∙</m:t>
-              </m:r>
-              <m:r>
-                <w:rPr>
-                  <w:rFonts w:ascii="Cambria Math" w:hAnsi="Cambria Math"/>
-                </w:rPr>
-                <m:t>40000</m:t>
-              </m:r>
-              <m:r>
-                <w:rPr>
-                  <w:rFonts w:ascii="Cambria Math" w:hAnsi="Cambria Math"/>
-                </w:rPr>
-                <m:t>∙</m:t>
+                <m:t>2∙40000∙</m:t>
               </m:r>
               <m:r>
                 <w:rPr>
@@ -7958,21 +8062,7 @@
               <w:rFonts w:ascii="Cambria Math" w:hAnsi="Cambria Math"/>
               <w:lang w:val="en-US"/>
             </w:rPr>
-            <m:t>[</m:t>
-          </m:r>
-          <m:r>
-            <w:rPr>
-              <w:rFonts w:ascii="Cambria Math" w:hAnsi="Cambria Math"/>
-              <w:lang w:val="en-US"/>
-            </w:rPr>
-            <m:t>uH</m:t>
-          </m:r>
-          <m:r>
-            <w:rPr>
-              <w:rFonts w:ascii="Cambria Math" w:hAnsi="Cambria Math"/>
-              <w:lang w:val="en-US"/>
-            </w:rPr>
-            <m:t>]</m:t>
+            <m:t>[uH]</m:t>
           </m:r>
         </m:oMath>
       </m:oMathPara>
@@ -7981,9 +8071,11 @@
       <w:pPr>
         <w:pStyle w:val="Ttulo3"/>
       </w:pPr>
+      <w:bookmarkStart w:id="14" w:name="_Toc521497023"/>
       <w:r>
         <w:t>Cálculo de parámetros del lazo de Control</w:t>
       </w:r>
+      <w:bookmarkEnd w:id="14"/>
     </w:p>
     <w:p>
       <w:pPr>
@@ -8138,21 +8230,7 @@
         <w:rPr>
           <w:rFonts w:eastAsiaTheme="minorEastAsia"/>
         </w:rPr>
-        <w:t xml:space="preserve"> se ubica a la mitad de la frecuen</w:t>
-      </w:r>
-      <w:proofErr w:type="spellStart"/>
-      <w:r>
-        <w:rPr>
-          <w:rFonts w:eastAsiaTheme="minorEastAsia"/>
-        </w:rPr>
-        <w:t>cia</w:t>
-      </w:r>
-      <w:proofErr w:type="spellEnd"/>
-      <w:r>
-        <w:rPr>
-          <w:rFonts w:eastAsiaTheme="minorEastAsia"/>
-        </w:rPr>
-        <w:t xml:space="preserve"> del interruptor:</w:t>
+        <w:t xml:space="preserve"> se ubica a la mitad de la frecuencia del interruptor:</w:t>
       </w:r>
     </w:p>
     <w:p>
@@ -8280,13 +8358,7 @@
             <w:rPr>
               <w:rFonts w:ascii="Cambria Math" w:hAnsi="Cambria Math"/>
             </w:rPr>
-            <m:t>=</m:t>
-          </m:r>
-          <m:r>
-            <w:rPr>
-              <w:rFonts w:ascii="Cambria Math" w:hAnsi="Cambria Math"/>
-            </w:rPr>
-            <m:t>125664</m:t>
+            <m:t>=125664</m:t>
           </m:r>
           <m:r>
             <w:rPr>
@@ -8443,13 +8515,7 @@
                 <w:rPr>
                   <w:rFonts w:ascii="Cambria Math" w:hAnsi="Cambria Math"/>
                 </w:rPr>
-                <m:t>40</m:t>
-              </m:r>
-              <m:r>
-                <w:rPr>
-                  <w:rFonts w:ascii="Cambria Math" w:hAnsi="Cambria Math"/>
-                </w:rPr>
-                <m:t>000</m:t>
+                <m:t>40000</m:t>
               </m:r>
             </m:num>
             <m:den>
@@ -8465,13 +8531,7 @@
             <w:rPr>
               <w:rFonts w:ascii="Cambria Math" w:hAnsi="Cambria Math"/>
             </w:rPr>
-            <m:t>=</m:t>
-          </m:r>
-          <m:r>
-            <w:rPr>
-              <w:rFonts w:ascii="Cambria Math" w:hAnsi="Cambria Math"/>
-            </w:rPr>
-            <m:t>25132.7</m:t>
+            <m:t>=25132.7</m:t>
           </m:r>
           <m:r>
             <w:rPr>
@@ -8647,13 +8707,7 @@
             <w:rPr>
               <w:rFonts w:ascii="Cambria Math" w:hAnsi="Cambria Math"/>
             </w:rPr>
-            <m:t>∙125664=</m:t>
-          </m:r>
-          <m:r>
-            <w:rPr>
-              <w:rFonts w:ascii="Cambria Math" w:hAnsi="Cambria Math"/>
-            </w:rPr>
-            <m:t>87964.6</m:t>
+            <m:t>∙125664=87964.6</m:t>
           </m:r>
           <m:r>
             <w:rPr>
@@ -8897,13 +8951,7 @@
             <w:rPr>
               <w:rFonts w:ascii="Cambria Math" w:hAnsi="Cambria Math"/>
             </w:rPr>
-            <m:t>=</m:t>
-          </m:r>
-          <m:r>
-            <w:rPr>
-              <w:rFonts w:ascii="Cambria Math" w:hAnsi="Cambria Math"/>
-            </w:rPr>
-            <m:t>994.72</m:t>
+            <m:t>=994.72</m:t>
           </m:r>
           <m:r>
             <w:rPr>
@@ -8926,7 +8974,6 @@
         <w:rPr>
           <w:rFonts w:eastAsiaTheme="minorEastAsia"/>
         </w:rPr>
-        <w:lastRenderedPageBreak/>
         <w:t xml:space="preserve">Luego la capacitancia </w:t>
       </w:r>
       <m:oMath>
@@ -9144,13 +9191,7 @@
             <w:rPr>
               <w:rFonts w:ascii="Cambria Math" w:hAnsi="Cambria Math"/>
             </w:rPr>
-            <m:t>=</m:t>
-          </m:r>
-          <m:r>
-            <w:rPr>
-              <w:rFonts w:ascii="Cambria Math" w:hAnsi="Cambria Math"/>
-            </w:rPr>
-            <m:t>248.68</m:t>
+            <m:t>=248.68</m:t>
           </m:r>
           <m:r>
             <w:rPr>
@@ -9835,27 +9876,553 @@
             <w:rPr>
               <w:rFonts w:ascii="Cambria Math" w:eastAsiaTheme="minorEastAsia" w:hAnsi="Cambria Math"/>
             </w:rPr>
-            <m:t>=0.</m:t>
-          </m:r>
-          <m:r>
-            <w:rPr>
-              <w:rFonts w:ascii="Cambria Math" w:eastAsiaTheme="minorEastAsia" w:hAnsi="Cambria Math"/>
-            </w:rPr>
-            <m:t>063986</m:t>
-          </m:r>
-          <m:r>
-            <w:rPr>
-              <w:rFonts w:ascii="Cambria Math" w:eastAsiaTheme="minorEastAsia" w:hAnsi="Cambria Math"/>
-            </w:rPr>
-            <m:t>[Ω]</m:t>
+            <m:t>=0.063986[Ω]</m:t>
           </m:r>
         </m:oMath>
       </m:oMathPara>
     </w:p>
     <w:p>
-      <w:bookmarkStart w:id="11" w:name="_GoBack"/>
-      <w:bookmarkEnd w:id="11"/>
-    </w:p>
+      <w:pPr>
+        <w:pStyle w:val="Ttulo2"/>
+      </w:pPr>
+      <w:bookmarkStart w:id="15" w:name="_Toc521497024"/>
+      <w:r>
+        <w:t>Formas de onda de Simulación</w:t>
+      </w:r>
+      <w:bookmarkEnd w:id="15"/>
+    </w:p>
+    <w:p>
+      <w:pPr>
+        <w:ind w:firstLine="720"/>
+      </w:pPr>
+      <w:r>
+        <w:t xml:space="preserve">Primero se presenta el circuito en el software PSIM, del cual se obtendrán las formas de onda de tensión y corriente en el PCC (especificando THD y FP), además de la </w:t>
+      </w:r>
+      <w:r>
+        <w:t>tensión y corriente en la carga RL, las señales que llegan a uno de los comparadores del control para el PWM y por último la corriente que inyecta al sistema</w:t>
+      </w:r>
+      <w:r>
+        <w:t xml:space="preserve"> el inversor</w:t>
+      </w:r>
+      <w:r>
+        <w:t>.</w:t>
+      </w:r>
+    </w:p>
+    <w:p>
+      <w:pPr>
+        <w:jc w:val="center"/>
+      </w:pPr>
+      <w:r>
+        <w:pict>
+          <v:shape id="_x0000_i1033" type="#_x0000_t75" style="width:468pt;height:208.8pt">
+            <v:imagedata r:id="rId30" o:title="Circuito"/>
+          </v:shape>
+        </w:pict>
+      </w:r>
+      <w:r>
+        <w:br/>
+      </w:r>
+      <w:r>
+        <w:rPr>
+          <w:sz w:val="18"/>
+        </w:rPr>
+        <w:t>Figura 2-1: Sistema con Filtro Activo y los parámetros proyectados en PSIM.</w:t>
+      </w:r>
+    </w:p>
+    <w:p>
+      <w:r>
+        <w:tab/>
+        <w:t xml:space="preserve">De la Simulación se obtuvo las formas de onda de tensión y corriente en </w:t>
+      </w:r>
+      <w:r>
+        <w:t>la fuente</w:t>
+      </w:r>
+      <w:r>
+        <w:t>:</w:t>
+      </w:r>
+    </w:p>
+    <w:p>
+      <w:pPr>
+        <w:jc w:val="center"/>
+        <w:rPr>
+          <w:sz w:val="18"/>
+        </w:rPr>
+      </w:pPr>
+      <w:r>
+        <w:pict>
+          <v:shape id="_x0000_i1034" type="#_x0000_t75" style="width:6in;height:187.2pt">
+            <v:imagedata r:id="rId31" o:title="THD"/>
+          </v:shape>
+        </w:pict>
+      </w:r>
+      <w:r>
+        <w:br/>
+      </w:r>
+      <w:r>
+        <w:rPr>
+          <w:sz w:val="18"/>
+        </w:rPr>
+        <w:t>Figura 2-2: Formas de onda en la fuente</w:t>
+      </w:r>
+      <w:r>
+        <w:rPr>
+          <w:sz w:val="18"/>
+        </w:rPr>
+        <w:t xml:space="preserve"> con THD y FP.</w:t>
+      </w:r>
+    </w:p>
+    <w:p>
+      <w:r>
+        <w:tab/>
+        <w:t>Como se puede observar el factor de potencia es prácticamente unitario, alcanzando un valor de 0.9985</w:t>
+      </w:r>
+      <m:oMath>
+        <m:r>
+          <w:rPr>
+            <w:rFonts w:ascii="Cambria Math" w:eastAsiaTheme="minorEastAsia" w:hAnsi="Cambria Math"/>
+          </w:rPr>
+          <m:t>[-]</m:t>
+        </m:r>
+      </m:oMath>
+      <w:r>
+        <w:t>. Se puede apreciar que la tensión es práctica</w:t>
+      </w:r>
+      <w:r>
+        <w:t xml:space="preserve">mente sinusoidal con THD </w:t>
+      </w:r>
+      <w:r>
+        <w:lastRenderedPageBreak/>
+        <w:t>bajísimo cercano a cero. La corriente presenta un THD del 5.46%, bastante bajo y corresponde a el ruido en alta frecuencia característico del control por corriente media.</w:t>
+      </w:r>
+    </w:p>
+    <w:p>
+      <w:r>
+        <w:tab/>
+        <w:t>Se además muestra de forma más detallada la forma de onda de la corriente:</w:t>
+      </w:r>
+    </w:p>
+    <w:p>
+      <w:pPr>
+        <w:jc w:val="center"/>
+        <w:rPr>
+          <w:sz w:val="18"/>
+        </w:rPr>
+      </w:pPr>
+      <w:r>
+        <w:pict>
+          <v:shape id="_x0000_i1035" type="#_x0000_t75" style="width:6in;height:187.2pt">
+            <v:imagedata r:id="rId32" o:title="ib"/>
+          </v:shape>
+        </w:pict>
+      </w:r>
+      <w:r>
+        <w:br/>
+      </w:r>
+      <w:r>
+        <w:rPr>
+          <w:sz w:val="18"/>
+        </w:rPr>
+        <w:t>Figura 2-3: Forma de onda corriente en la Fuente.</w:t>
+      </w:r>
+    </w:p>
+    <w:p>
+      <w:r>
+        <w:tab/>
+        <w:t>Se puede observar con más detalle la corriente y su comportamiento, tal como es esperado.</w:t>
+      </w:r>
+    </w:p>
+    <w:p>
+      <w:r>
+        <w:tab/>
+      </w:r>
+      <w:r>
+        <w:t xml:space="preserve">A continuación se muestran las formas de onda de tensión y corriente en la carga RL del puente </w:t>
+      </w:r>
+      <w:proofErr w:type="spellStart"/>
+      <w:r>
+        <w:t>tiristorizado</w:t>
+      </w:r>
+      <w:proofErr w:type="spellEnd"/>
+      <w:r>
+        <w:t xml:space="preserve"> disparado en 65°:</w:t>
+      </w:r>
+    </w:p>
+    <w:p>
+      <w:pPr>
+        <w:jc w:val="center"/>
+        <w:rPr>
+          <w:sz w:val="18"/>
+        </w:rPr>
+      </w:pPr>
+      <w:r>
+        <w:pict>
+          <v:shape id="_x0000_i1036" type="#_x0000_t75" style="width:6in;height:187.2pt">
+            <v:imagedata r:id="rId33" o:title="RL"/>
+          </v:shape>
+        </w:pict>
+      </w:r>
+      <w:r>
+        <w:br/>
+      </w:r>
+      <w:r>
+        <w:rPr>
+          <w:sz w:val="18"/>
+        </w:rPr>
+        <w:t xml:space="preserve">Figura 2-4: Formas de onda en la carga RL del puente </w:t>
+      </w:r>
+      <w:proofErr w:type="spellStart"/>
+      <w:r>
+        <w:rPr>
+          <w:sz w:val="18"/>
+        </w:rPr>
+        <w:t>tiristorizado</w:t>
+      </w:r>
+      <w:proofErr w:type="spellEnd"/>
+      <w:r>
+        <w:rPr>
+          <w:sz w:val="18"/>
+        </w:rPr>
+        <w:t>.</w:t>
+      </w:r>
+    </w:p>
+    <w:p>
+      <w:pPr>
+        <w:rPr>
+          <w:szCs w:val="20"/>
+        </w:rPr>
+      </w:pPr>
+      <w:r>
+        <w:rPr>
+          <w:sz w:val="18"/>
+        </w:rPr>
+        <w:tab/>
+      </w:r>
+      <w:r>
+        <w:rPr>
+          <w:szCs w:val="20"/>
+        </w:rPr>
+        <w:t>Se puede notar que la potencia suministrada a la carga corresponde a 1683</w:t>
+      </w:r>
+      <m:oMath>
+        <m:r>
+          <w:rPr>
+            <w:rFonts w:ascii="Cambria Math" w:eastAsiaTheme="minorEastAsia" w:hAnsi="Cambria Math"/>
+          </w:rPr>
+          <m:t>[W]</m:t>
+        </m:r>
+      </m:oMath>
+      <w:r>
+        <w:rPr>
+          <w:szCs w:val="20"/>
+        </w:rPr>
+        <w:t>, por tanto al agregar otras cargas, hay que cuidar no exceder mucho la potencia debido a que se proyectó los parámetros para 2000</w:t>
+      </w:r>
+      <m:oMath>
+        <m:r>
+          <w:rPr>
+            <w:rFonts w:ascii="Cambria Math" w:eastAsiaTheme="minorEastAsia" w:hAnsi="Cambria Math"/>
+          </w:rPr>
+          <m:t>[W]</m:t>
+        </m:r>
+      </m:oMath>
+      <w:r>
+        <w:rPr>
+          <w:rFonts w:eastAsiaTheme="minorEastAsia"/>
+        </w:rPr>
+        <w:t>.</w:t>
+      </w:r>
+    </w:p>
+    <w:p>
+      <w:r>
+        <w:lastRenderedPageBreak/>
+        <w:tab/>
+        <w:t xml:space="preserve">Luego se muestran </w:t>
+      </w:r>
+      <w:proofErr w:type="gramStart"/>
+      <w:r>
+        <w:t>las señales moduladora</w:t>
+      </w:r>
+      <w:proofErr w:type="gramEnd"/>
+      <w:r>
+        <w:t xml:space="preserve"> y portadora que llegan al comparador para obtener los pulsos que van hacia los interruptores IGBT que conforman uno de los brazos del inversor:</w:t>
+      </w:r>
+    </w:p>
+    <w:p>
+      <w:pPr>
+        <w:jc w:val="center"/>
+        <w:rPr>
+          <w:sz w:val="18"/>
+        </w:rPr>
+      </w:pPr>
+      <w:r>
+        <w:pict>
+          <v:shape id="_x0000_i1037" type="#_x0000_t75" style="width:6in;height:187.2pt">
+            <v:imagedata r:id="rId34" o:title="Modulacion"/>
+          </v:shape>
+        </w:pict>
+      </w:r>
+      <w:r>
+        <w:br/>
+      </w:r>
+      <w:r>
+        <w:rPr>
+          <w:sz w:val="18"/>
+        </w:rPr>
+        <w:t>Figura 2-5: Comparación de uno de los comparadores.</w:t>
+      </w:r>
+    </w:p>
+    <w:p>
+      <w:r>
+        <w:tab/>
+        <w:t>Se puede observar la Salida de pulsos en verde, que resulta de las intercepciones de la señal moduladora y portadora, la cual genera los pulsos que van a los IGBT de uno de los brazos del inversor.</w:t>
+      </w:r>
+    </w:p>
+    <w:p>
+      <w:r>
+        <w:tab/>
+        <w:t>Finalmente se presenta la corriente que inyecta el inversor al sistema:</w:t>
+      </w:r>
+    </w:p>
+    <w:p>
+      <w:pPr>
+        <w:jc w:val="center"/>
+        <w:rPr>
+          <w:sz w:val="18"/>
+        </w:rPr>
+      </w:pPr>
+      <w:r>
+        <w:pict>
+          <v:shape id="_x0000_i1038" type="#_x0000_t75" style="width:439.2pt;height:187.2pt">
+            <v:imagedata r:id="rId35" o:title="corriente inversor"/>
+          </v:shape>
+        </w:pict>
+      </w:r>
+      <w:r>
+        <w:br/>
+      </w:r>
+      <w:r>
+        <w:rPr>
+          <w:sz w:val="18"/>
+        </w:rPr>
+        <w:t>Figura 2-6: Corriente inyectada por el inversor al sistema.</w:t>
+      </w:r>
+    </w:p>
+    <w:p>
+      <w:r>
+        <w:tab/>
+        <w:t>Como se puede observar, el inversor inyecta la corriente armónica que necesita la carga, de modo que la corriente que aporta la fuente es casi puramente sinusoidal.</w:t>
+      </w:r>
+    </w:p>
+    <w:p/>
+    <w:p/>
+    <w:p>
+      <w:pPr>
+        <w:pStyle w:val="Ttulo2"/>
+      </w:pPr>
+      <w:bookmarkStart w:id="16" w:name="_Toc521497025"/>
+      <w:r>
+        <w:lastRenderedPageBreak/>
+        <w:t>Adiocionamiento de otra Carga</w:t>
+      </w:r>
+      <w:bookmarkEnd w:id="16"/>
+    </w:p>
+    <w:p>
+      <w:pPr>
+        <w:ind w:firstLine="720"/>
+      </w:pPr>
+      <w:r>
+        <w:t>Se adiciona en paralelo una carga RC la cual se muestra a continuación:</w:t>
+      </w:r>
+    </w:p>
+    <w:p>
+      <w:pPr>
+        <w:ind w:firstLine="720"/>
+        <w:jc w:val="center"/>
+        <w:rPr>
+          <w:sz w:val="18"/>
+        </w:rPr>
+      </w:pPr>
+      <w:r>
+        <w:pict>
+          <v:shape id="_x0000_i1039" type="#_x0000_t75" style="width:172.8pt;height:122.4pt">
+            <v:imagedata r:id="rId36" o:title="RC"/>
+          </v:shape>
+        </w:pict>
+      </w:r>
+      <w:r>
+        <w:br/>
+      </w:r>
+      <w:r>
+        <w:rPr>
+          <w:sz w:val="18"/>
+        </w:rPr>
+        <w:t>Figura 2-7: Carga RC adicionada en paralelo.</w:t>
+      </w:r>
+    </w:p>
+    <w:p>
+      <w:r>
+        <w:tab/>
+      </w:r>
+      <w:r>
+        <w:t>Se mostrarán las formas de onda de tensión y corriente en la fuente, especificando el THD y FP, las formas de onda de tensión y corriente en la carga RC y su respectiva potencia. Se espera que al adicionar otra carga, el control se encargue de lograr factor de potencia unitario y distorsión armónica cero para la fuente.</w:t>
+      </w:r>
+    </w:p>
+    <w:p>
+      <w:pPr>
+        <w:jc w:val="center"/>
+        <w:rPr>
+          <w:sz w:val="18"/>
+        </w:rPr>
+      </w:pPr>
+      <w:r>
+        <w:pict>
+          <v:shape id="_x0000_i1040" type="#_x0000_t75" style="width:6in;height:187.2pt">
+            <v:imagedata r:id="rId37" o:title="FP2"/>
+          </v:shape>
+        </w:pict>
+      </w:r>
+      <w:r>
+        <w:br/>
+      </w:r>
+      <w:r>
+        <w:rPr>
+          <w:sz w:val="18"/>
+        </w:rPr>
+        <w:t>Figura 2-8: Tensión y corriente en la fuente, con THD y FP.</w:t>
+      </w:r>
+    </w:p>
+    <w:p>
+      <w:pPr>
+        <w:rPr>
+          <w:rFonts w:eastAsiaTheme="minorEastAsia"/>
+        </w:rPr>
+      </w:pPr>
+      <w:r>
+        <w:rPr>
+          <w:sz w:val="18"/>
+        </w:rPr>
+        <w:tab/>
+      </w:r>
+      <w:r>
+        <w:t>El THD de la corriente es 6.36%, un valor muy bajo, o sea que es prácticamente sinusoidal. El fact</w:t>
+      </w:r>
+      <w:r>
+        <w:t>or de potencia logrado es 0.998</w:t>
+      </w:r>
+      <m:oMath>
+        <m:r>
+          <w:rPr>
+            <w:rFonts w:ascii="Cambria Math" w:eastAsiaTheme="minorEastAsia" w:hAnsi="Cambria Math"/>
+          </w:rPr>
+          <m:t>[-]</m:t>
+        </m:r>
+      </m:oMath>
+      <w:r>
+        <w:rPr>
+          <w:rFonts w:eastAsiaTheme="minorEastAsia"/>
+        </w:rPr>
+        <w:t>, por tanto el control cumple con su correcto funcionamiento.</w:t>
+      </w:r>
+    </w:p>
+    <w:p>
+      <w:pPr>
+        <w:rPr>
+          <w:rFonts w:eastAsiaTheme="minorEastAsia"/>
+        </w:rPr>
+      </w:pPr>
+      <w:r>
+        <w:rPr>
+          <w:rFonts w:eastAsiaTheme="minorEastAsia"/>
+        </w:rPr>
+        <w:tab/>
+        <w:t>Luego se muestra la forma de onda en la carga RC adicionada:</w:t>
+      </w:r>
+    </w:p>
+    <w:p>
+      <w:pPr>
+        <w:jc w:val="center"/>
+        <w:rPr>
+          <w:rFonts w:eastAsiaTheme="minorEastAsia"/>
+          <w:sz w:val="18"/>
+        </w:rPr>
+      </w:pPr>
+      <w:r>
+        <w:rPr>
+          <w:rFonts w:eastAsiaTheme="minorEastAsia"/>
+        </w:rPr>
+        <w:lastRenderedPageBreak/>
+        <w:pict>
+          <v:shape id="_x0000_i1041" type="#_x0000_t75" style="width:6in;height:187.2pt">
+            <v:imagedata r:id="rId38" o:title="cargaRC"/>
+          </v:shape>
+        </w:pict>
+      </w:r>
+      <w:r>
+        <w:rPr>
+          <w:rFonts w:eastAsiaTheme="minorEastAsia"/>
+        </w:rPr>
+        <w:br/>
+      </w:r>
+      <w:r>
+        <w:rPr>
+          <w:rFonts w:eastAsiaTheme="minorEastAsia"/>
+          <w:sz w:val="18"/>
+        </w:rPr>
+        <w:t>Figura 2-9: Tensión y corriente en la carga RC con Potencia activa.</w:t>
+      </w:r>
+    </w:p>
+    <w:p>
+      <w:pPr>
+        <w:rPr>
+          <w:rFonts w:eastAsiaTheme="minorEastAsia"/>
+        </w:rPr>
+      </w:pPr>
+      <w:r>
+        <w:tab/>
+        <w:t>Se puede observar que la potencia de la carga es 400</w:t>
+      </w:r>
+      <m:oMath>
+        <m:r>
+          <w:rPr>
+            <w:rFonts w:ascii="Cambria Math" w:eastAsiaTheme="minorEastAsia" w:hAnsi="Cambria Math"/>
+          </w:rPr>
+          <m:t>[W]</m:t>
+        </m:r>
+      </m:oMath>
+      <w:r>
+        <w:rPr>
+          <w:rFonts w:eastAsiaTheme="minorEastAsia"/>
+        </w:rPr>
+        <w:t>, la cual si la sumamos con la potencia suministrada a la carga tipo fuente de corriente resulta 2083</w:t>
+      </w:r>
+      <m:oMath>
+        <m:r>
+          <w:rPr>
+            <w:rFonts w:ascii="Cambria Math" w:eastAsiaTheme="minorEastAsia" w:hAnsi="Cambria Math"/>
+          </w:rPr>
+          <m:t>[W]</m:t>
+        </m:r>
+      </m:oMath>
+      <w:r>
+        <w:rPr>
+          <w:rFonts w:eastAsiaTheme="minorEastAsia"/>
+        </w:rPr>
+        <w:t>, excediendo levemente la potencia usada para proyectar los parámetros, pero funciona de forma satisfactoria.</w:t>
+      </w:r>
+    </w:p>
+    <w:p>
+      <w:pPr>
+        <w:rPr>
+          <w:rFonts w:eastAsiaTheme="minorEastAsia"/>
+        </w:rPr>
+      </w:pPr>
+    </w:p>
+    <w:p/>
+    <w:p/>
+    <w:p/>
+    <w:p/>
+    <w:p/>
+    <w:p/>
     <w:p/>
     <w:p>
       <w:pPr>
@@ -9876,7 +10443,7 @@
           <w:numId w:val="0"/>
         </w:numPr>
       </w:pPr>
-      <w:bookmarkStart w:id="12" w:name="_Toc521438444"/>
+      <w:bookmarkStart w:id="17" w:name="_Toc521497026"/>
       <w:r>
         <w:lastRenderedPageBreak/>
         <w:t>Discusión y c</w:t>
@@ -9884,11 +10451,58 @@
       <w:r>
         <w:t>onclusiones</w:t>
       </w:r>
-      <w:bookmarkEnd w:id="12"/>
-    </w:p>
-    <w:p>
+      <w:bookmarkEnd w:id="17"/>
+    </w:p>
+    <w:p>
+      <w:pPr>
+        <w:ind w:firstLine="720"/>
+      </w:pPr>
+      <w:r>
+        <w:t>El cálculo de los parámetros para los filtros resulta mucho más sencillo que la implementación de filtros pasivos, pero el control requerido debe ser fino y rápido para lograr los efectos deseados sobre el sistema</w:t>
+      </w:r>
       <w:r>
         <w:t>.</w:t>
+      </w:r>
+      <w:r>
+        <w:t xml:space="preserve"> Además viéndolo desde un punto de vista económico es que la implementación de filtros activos resulta más costoso.</w:t>
+      </w:r>
+    </w:p>
+    <w:p>
+      <w:pPr>
+        <w:ind w:firstLine="720"/>
+      </w:pPr>
+      <w:r>
+        <w:t>Para ambas configuraciones activas se logró satisfactoriamente obtener la corriente casi sinusoidal para la fuente y con un factor de potencia prácticamente unitario.</w:t>
+      </w:r>
+    </w:p>
+    <w:p>
+      <w:pPr>
+        <w:ind w:firstLine="720"/>
+      </w:pPr>
+      <w:r>
+        <w:t>Se pudo observar la corriente en la fuente ambos casos, obedecía la forma particular del control por corriente media visto en los apuntes del curso.</w:t>
+      </w:r>
+    </w:p>
+    <w:p>
+      <w:pPr>
+        <w:ind w:firstLine="720"/>
+      </w:pPr>
+      <w:r>
+        <w:t>El filtro activo presenta ventaja frente al emulador resistivo al poder ser aplicado a distintas cargas y de distinta naturaleza, además de que no se requirió una re</w:t>
+      </w:r>
+      <w:r>
+        <w:t>-</w:t>
+      </w:r>
+      <w:r>
+        <w:t>calculación de los parámetros al momento de agregar una carga adicional.</w:t>
+      </w:r>
+    </w:p>
+    <w:p>
+      <w:pPr>
+        <w:ind w:firstLine="720"/>
+      </w:pPr>
+      <w:r>
+        <w:t>Para ambos casos de control, la forma de onda de la moduladora es obtenida del lazo de control, por tanto la proyección de los parámetros resulta fundamental para poder obtener una comparación que nos lleve a pulsos de comandos que logren una operación de los interruptores que nos lleven a buen funcionamiento de los convertidores implementados.</w:t>
       </w:r>
     </w:p>
     <w:p/>
@@ -9898,9 +10512,9 @@
     <w:p>
       <w:pPr>
         <w:sectPr>
-          <w:headerReference w:type="even" r:id="rId30"/>
-          <w:headerReference w:type="default" r:id="rId31"/>
-          <w:headerReference w:type="first" r:id="rId32"/>
+          <w:headerReference w:type="even" r:id="rId39"/>
+          <w:headerReference w:type="default" r:id="rId40"/>
+          <w:headerReference w:type="first" r:id="rId41"/>
           <w:pgSz w:w="12240" w:h="15840" w:code="1"/>
           <w:pgMar w:top="1440" w:right="1440" w:bottom="1440" w:left="2098" w:header="709" w:footer="709" w:gutter="0"/>
           <w:cols w:space="708"/>
@@ -9909,7 +10523,7 @@
         </w:sectPr>
       </w:pPr>
     </w:p>
-    <w:bookmarkStart w:id="13" w:name="_Toc521438445" w:displacedByCustomXml="next"/>
+    <w:bookmarkStart w:id="18" w:name="_Toc521497027" w:displacedByCustomXml="next"/>
     <w:sdt>
       <w:sdtPr>
         <w:rPr>
@@ -9938,7 +10552,7 @@
           <w:r>
             <w:t>Bibliografía</w:t>
           </w:r>
-          <w:bookmarkEnd w:id="13"/>
+          <w:bookmarkEnd w:id="18"/>
         </w:p>
         <w:sdt>
           <w:sdtPr>
@@ -10054,10 +10668,10 @@
     </w:sdt>
     <w:p/>
     <w:sectPr>
-      <w:headerReference w:type="even" r:id="rId33"/>
-      <w:headerReference w:type="default" r:id="rId34"/>
-      <w:headerReference w:type="first" r:id="rId35"/>
-      <w:footerReference w:type="first" r:id="rId36"/>
+      <w:headerReference w:type="even" r:id="rId42"/>
+      <w:headerReference w:type="default" r:id="rId43"/>
+      <w:headerReference w:type="first" r:id="rId44"/>
+      <w:footerReference w:type="first" r:id="rId45"/>
       <w:pgSz w:w="12240" w:h="15840" w:code="1"/>
       <w:pgMar w:top="1440" w:right="1440" w:bottom="1440" w:left="2098" w:header="709" w:footer="709" w:gutter="0"/>
       <w:cols w:space="708"/>
@@ -10143,7 +10757,7 @@
           <w:rPr>
             <w:noProof/>
           </w:rPr>
-          <w:t>12</w:t>
+          <w:t>7</w:t>
         </w:r>
         <w:r>
           <w:rPr>
@@ -10196,7 +10810,7 @@
           <w:rPr>
             <w:noProof/>
           </w:rPr>
-          <w:t>13</w:t>
+          <w:t>2</w:t>
         </w:r>
         <w:r>
           <w:rPr>
@@ -10249,7 +10863,7 @@
           <w:rPr>
             <w:noProof/>
           </w:rPr>
-          <w:t>14</w:t>
+          <w:t>18</w:t>
         </w:r>
         <w:r>
           <w:rPr>
@@ -10421,6 +11035,19 @@
         <w:b/>
       </w:rPr>
       <w:instrText xml:space="preserve"> STYLEREF  "Título 1"  \* MERGEFORMAT </w:instrText>
+    </w:r>
+    <w:r>
+      <w:rPr>
+        <w:b/>
+      </w:rPr>
+      <w:fldChar w:fldCharType="separate"/>
+    </w:r>
+    <w:r>
+      <w:rPr>
+        <w:b/>
+        <w:noProof/>
+      </w:rPr>
+      <w:t>Filtro Activo</w:t>
     </w:r>
     <w:r>
       <w:rPr>
@@ -10993,7 +11620,7 @@
         <w:noProof/>
         <w:lang w:val="es-ES"/>
       </w:rPr>
-      <w:t>2</w:t>
+      <w:t>1</w:t>
     </w:r>
     <w:r>
       <w:rPr>
@@ -11030,7 +11657,7 @@
         <w:b/>
         <w:noProof/>
       </w:rPr>
-      <w:t>Filtro Activo</w:t>
+      <w:t>Emulador Resistivo</w:t>
     </w:r>
     <w:r>
       <w:rPr>
@@ -16562,6 +17189,8 @@
     <w:rsid w:val="0030068E"/>
     <w:rsid w:val="00461D53"/>
     <w:rsid w:val="00535F40"/>
+    <w:rsid w:val="005A3E84"/>
+    <w:rsid w:val="005C770C"/>
     <w:rsid w:val="005E2B09"/>
     <w:rsid w:val="007319B5"/>
     <w:rsid w:val="009D7BC3"/>
@@ -17505,7 +18134,7 @@
 </file>
 
 <file path=customXml/itemProps1.xml><?xml version="1.0" encoding="utf-8"?>
-<ds:datastoreItem xmlns:ds="http://schemas.openxmlformats.org/officeDocument/2006/customXml" ds:itemID="{0886D42D-7660-44C5-9016-309F15261BAF}">
+<ds:datastoreItem xmlns:ds="http://schemas.openxmlformats.org/officeDocument/2006/customXml" ds:itemID="{E3FC5993-30BD-4E40-A024-7CDF54B6001E}">
   <ds:schemaRefs>
     <ds:schemaRef ds:uri="http://schemas.openxmlformats.org/officeDocument/2006/bibliography"/>
   </ds:schemaRefs>
